--- a/desarrollo/SIRP/gestion/SIRP_PP.docx
+++ b/desarrollo/SIRP/gestion/SIRP_PP.docx
@@ -82,6 +82,7 @@
                                 <w:calendar w:val="gregorian"/>
                               </w:date>
                             </w:sdtPr>
+                            <w:sdtEndPr/>
                             <w:sdtContent>
                               <w:p>
                                 <w:pPr>
@@ -1306,15 +1307,7 @@
           <w:sz w:val="24"/>
           <w:szCs w:val="24"/>
         </w:rPr>
-        <w:t>Versión 1.</w:t>
-      </w:r>
-      <w:r>
-        <w:rPr>
-          <w:b/>
-          <w:sz w:val="24"/>
-          <w:szCs w:val="24"/>
-        </w:rPr>
-        <w:t>2</w:t>
+        <w:t>Versión 1.2</w:t>
       </w:r>
     </w:p>
     <w:p>
@@ -1795,8 +1788,6 @@
             </w:r>
           </w:p>
         </w:tc>
-        <w:bookmarkStart w:id="0" w:name="_GoBack"/>
-        <w:bookmarkEnd w:id="0"/>
       </w:tr>
     </w:tbl>
     <w:p>
@@ -1896,7 +1887,7 @@
               </wp:anchor>
             </w:drawing>
           </mc:Choice>
-          <mc:Fallback xmlns:dgm="http://schemas.openxmlformats.org/drawingml/2006/diagram" xmlns:lc="http://schemas.openxmlformats.org/drawingml/2006/lockedCanvas" xmlns:c="http://schemas.openxmlformats.org/drawingml/2006/chart" xmlns:pic="http://schemas.openxmlformats.org/drawingml/2006/picture" xmlns:a="http://schemas.openxmlformats.org/drawingml/2006/main" xmlns:sl="http://schemas.openxmlformats.org/schemaLibrary/2006/main" xmlns:w16se="http://schemas.microsoft.com/office/word/2015/wordml/symex" xmlns:w16cid="http://schemas.microsoft.com/office/word/2016/wordml/cid" xmlns:am3d="http://schemas.microsoft.com/office/drawing/2017/model3d" xmlns:aink="http://schemas.microsoft.com/office/drawing/2016/ink" xmlns:cx8="http://schemas.microsoft.com/office/drawing/2016/5/14/chartex" xmlns:cx7="http://schemas.microsoft.com/office/drawing/2016/5/13/chartex" xmlns:cx6="http://schemas.microsoft.com/office/drawing/2016/5/12/chartex" xmlns:cx5="http://schemas.microsoft.com/office/drawing/2016/5/11/chartex" xmlns:cx4="http://schemas.microsoft.com/office/drawing/2016/5/10/chartex" xmlns:cx3="http://schemas.microsoft.com/office/drawing/2016/5/9/chartex" xmlns:cx2="http://schemas.microsoft.com/office/drawing/2015/10/21/chartex" xmlns:cx1="http://schemas.microsoft.com/office/drawing/2015/9/8/chartex" xmlns:cx="http://schemas.microsoft.com/office/drawing/2014/chartex">
+          <mc:Fallback xmlns:cx="http://schemas.microsoft.com/office/drawing/2014/chartex" xmlns:cx1="http://schemas.microsoft.com/office/drawing/2015/9/8/chartex" xmlns:cx2="http://schemas.microsoft.com/office/drawing/2015/10/21/chartex" xmlns:cx3="http://schemas.microsoft.com/office/drawing/2016/5/9/chartex" xmlns:cx4="http://schemas.microsoft.com/office/drawing/2016/5/10/chartex" xmlns:cx5="http://schemas.microsoft.com/office/drawing/2016/5/11/chartex" xmlns:cx6="http://schemas.microsoft.com/office/drawing/2016/5/12/chartex" xmlns:cx7="http://schemas.microsoft.com/office/drawing/2016/5/13/chartex" xmlns:cx8="http://schemas.microsoft.com/office/drawing/2016/5/14/chartex" xmlns:aink="http://schemas.microsoft.com/office/drawing/2016/ink" xmlns:am3d="http://schemas.microsoft.com/office/drawing/2017/model3d" xmlns:w16cid="http://schemas.microsoft.com/office/word/2016/wordml/cid" xmlns:w16se="http://schemas.microsoft.com/office/word/2015/wordml/symex" xmlns:sl="http://schemas.openxmlformats.org/schemaLibrary/2006/main" xmlns:a="http://schemas.openxmlformats.org/drawingml/2006/main" xmlns:pic="http://schemas.openxmlformats.org/drawingml/2006/picture" xmlns:c="http://schemas.openxmlformats.org/drawingml/2006/chart" xmlns:lc="http://schemas.openxmlformats.org/drawingml/2006/lockedCanvas" xmlns:dgm="http://schemas.openxmlformats.org/drawingml/2006/diagram">
             <w:drawing>
               <wp:anchor allowOverlap="1" behindDoc="0" distB="0" distT="0" distL="114300" distR="114300" hidden="0" layoutInCell="1" locked="0" relativeHeight="0" simplePos="0">
                 <wp:simplePos x="0" y="0"/>
@@ -2402,8 +2393,8 @@
                 <w:i/>
               </w:rPr>
             </w:pPr>
-            <w:bookmarkStart w:id="1" w:name="_heading=h.gjdgxs" w:colFirst="0" w:colLast="0"/>
-            <w:bookmarkEnd w:id="1"/>
+            <w:bookmarkStart w:id="0" w:name="_heading=h.gjdgxs" w:colFirst="0" w:colLast="0"/>
+            <w:bookmarkEnd w:id="0"/>
             <w:r>
               <w:rPr>
                 <w:rFonts w:ascii="Arial" w:eastAsia="Arial" w:hAnsi="Arial" w:cs="Arial"/>
@@ -3044,13 +3035,7 @@
               <w:rPr>
                 <w:rFonts w:ascii="Carme" w:eastAsia="Carme" w:hAnsi="Carme" w:cs="Carme"/>
               </w:rPr>
-              <w:t xml:space="preserve">Lista de </w:t>
-            </w:r>
-            <w:r>
-              <w:rPr>
-                <w:rFonts w:ascii="Carme" w:eastAsia="Carme" w:hAnsi="Carme" w:cs="Carme"/>
-              </w:rPr>
-              <w:t>Requisitos</w:t>
+              <w:t>Lista de Requisitos</w:t>
             </w:r>
             <w:r>
               <w:rPr>
@@ -3062,13 +3047,7 @@
               <w:rPr>
                 <w:rFonts w:ascii="Carme" w:eastAsia="Carme" w:hAnsi="Carme" w:cs="Carme"/>
               </w:rPr>
-              <w:t>documento</w:t>
-            </w:r>
-            <w:r>
-              <w:rPr>
-                <w:rFonts w:ascii="Carme" w:eastAsia="Carme" w:hAnsi="Carme" w:cs="Carme"/>
-              </w:rPr>
-              <w:t xml:space="preserve"> de Negocio</w:t>
+              <w:t>documento de Negocio</w:t>
             </w:r>
           </w:p>
         </w:tc>
@@ -3336,13 +3315,7 @@
               <w:rPr>
                 <w:rFonts w:ascii="Carme" w:eastAsia="Carme" w:hAnsi="Carme" w:cs="Carme"/>
               </w:rPr>
-              <w:t>P</w:t>
-            </w:r>
-            <w:r>
-              <w:rPr>
-                <w:rFonts w:ascii="Carme" w:eastAsia="Carme" w:hAnsi="Carme" w:cs="Carme"/>
-              </w:rPr>
-              <w:t>rototipo funcional</w:t>
+              <w:t>Prototipo funcional</w:t>
             </w:r>
           </w:p>
         </w:tc>
@@ -3654,4579 +3627,14 @@
     <w:p/>
     <w:p/>
     <w:p/>
-    <w:p/>
-    <w:tbl>
-      <w:tblPr>
-        <w:tblStyle w:val="Tablaconcuadrcula"/>
-        <w:tblpPr w:leftFromText="180" w:rightFromText="180" w:vertAnchor="text" w:horzAnchor="margin" w:tblpXSpec="center" w:tblpY="225"/>
-        <w:tblW w:w="10738" w:type="dxa"/>
-        <w:tblLayout w:type="fixed"/>
-        <w:tblLook w:val="04A0" w:firstRow="1" w:lastRow="0" w:firstColumn="1" w:lastColumn="0" w:noHBand="0" w:noVBand="1"/>
-      </w:tblPr>
-      <w:tblGrid>
-        <w:gridCol w:w="2589"/>
-        <w:gridCol w:w="987"/>
-        <w:gridCol w:w="927"/>
-        <w:gridCol w:w="285"/>
-        <w:gridCol w:w="286"/>
-        <w:gridCol w:w="236"/>
-        <w:gridCol w:w="285"/>
-        <w:gridCol w:w="286"/>
-        <w:gridCol w:w="285"/>
-        <w:gridCol w:w="286"/>
-        <w:gridCol w:w="285"/>
-        <w:gridCol w:w="285"/>
-        <w:gridCol w:w="285"/>
-        <w:gridCol w:w="285"/>
-        <w:gridCol w:w="286"/>
-        <w:gridCol w:w="286"/>
-        <w:gridCol w:w="286"/>
-        <w:gridCol w:w="286"/>
-        <w:gridCol w:w="286"/>
-        <w:gridCol w:w="286"/>
-        <w:gridCol w:w="286"/>
-        <w:gridCol w:w="286"/>
-        <w:gridCol w:w="286"/>
-        <w:gridCol w:w="286"/>
-        <w:gridCol w:w="286"/>
-      </w:tblGrid>
-      <w:tr>
-        <w:trPr>
-          <w:cantSplit/>
-          <w:trHeight w:val="1003"/>
-        </w:trPr>
-        <w:tc>
-          <w:tcPr>
-            <w:tcW w:w="2589" w:type="dxa"/>
-            <w:tcBorders>
-              <w:top w:val="single" w:sz="4" w:space="0" w:color="auto"/>
-              <w:left w:val="single" w:sz="4" w:space="0" w:color="auto"/>
-              <w:bottom w:val="single" w:sz="4" w:space="0" w:color="auto"/>
-              <w:right w:val="single" w:sz="4" w:space="0" w:color="auto"/>
-            </w:tcBorders>
-          </w:tcPr>
-          <w:p>
-            <w:pPr>
-              <w:jc w:val="center"/>
-              <w:rPr>
-                <w:b/>
-                <w:sz w:val="14"/>
-                <w:szCs w:val="18"/>
-              </w:rPr>
-            </w:pPr>
-          </w:p>
-          <w:p>
-            <w:pPr>
-              <w:jc w:val="center"/>
-              <w:rPr>
-                <w:b/>
-                <w:sz w:val="14"/>
-                <w:szCs w:val="18"/>
-              </w:rPr>
-            </w:pPr>
-          </w:p>
-          <w:p>
-            <w:pPr>
-              <w:jc w:val="center"/>
-              <w:rPr>
-                <w:b/>
-                <w:sz w:val="14"/>
-                <w:szCs w:val="18"/>
-              </w:rPr>
-            </w:pPr>
-          </w:p>
-          <w:p>
-            <w:pPr>
-              <w:jc w:val="center"/>
-              <w:rPr>
-                <w:b/>
-                <w:sz w:val="14"/>
-                <w:szCs w:val="18"/>
-              </w:rPr>
-            </w:pPr>
-            <w:r>
-              <w:rPr>
-                <w:b/>
-                <w:sz w:val="14"/>
-                <w:szCs w:val="18"/>
-              </w:rPr>
-              <w:t>Descripción</w:t>
-            </w:r>
-          </w:p>
-        </w:tc>
-        <w:tc>
-          <w:tcPr>
-            <w:tcW w:w="987" w:type="dxa"/>
-            <w:tcBorders>
-              <w:top w:val="single" w:sz="4" w:space="0" w:color="auto"/>
-              <w:left w:val="single" w:sz="4" w:space="0" w:color="auto"/>
-              <w:bottom w:val="single" w:sz="4" w:space="0" w:color="auto"/>
-              <w:right w:val="single" w:sz="4" w:space="0" w:color="auto"/>
-            </w:tcBorders>
-          </w:tcPr>
-          <w:p>
-            <w:pPr>
-              <w:jc w:val="center"/>
-              <w:rPr>
-                <w:b/>
-                <w:sz w:val="14"/>
-                <w:szCs w:val="18"/>
-              </w:rPr>
-            </w:pPr>
-          </w:p>
-          <w:p>
-            <w:pPr>
-              <w:jc w:val="center"/>
-              <w:rPr>
-                <w:b/>
-                <w:sz w:val="14"/>
-                <w:szCs w:val="18"/>
-              </w:rPr>
-            </w:pPr>
-          </w:p>
-          <w:p>
-            <w:pPr>
-              <w:jc w:val="center"/>
-              <w:rPr>
-                <w:b/>
-                <w:sz w:val="14"/>
-                <w:szCs w:val="18"/>
-              </w:rPr>
-            </w:pPr>
-          </w:p>
-          <w:p>
-            <w:pPr>
-              <w:jc w:val="center"/>
-              <w:rPr>
-                <w:b/>
-                <w:sz w:val="14"/>
-                <w:szCs w:val="18"/>
-              </w:rPr>
-            </w:pPr>
-            <w:r>
-              <w:rPr>
-                <w:b/>
-                <w:sz w:val="14"/>
-                <w:szCs w:val="18"/>
-              </w:rPr>
-              <w:t>Inicio</w:t>
-            </w:r>
-          </w:p>
-        </w:tc>
-        <w:tc>
-          <w:tcPr>
-            <w:tcW w:w="927" w:type="dxa"/>
-            <w:tcBorders>
-              <w:top w:val="single" w:sz="4" w:space="0" w:color="auto"/>
-              <w:left w:val="single" w:sz="4" w:space="0" w:color="auto"/>
-              <w:bottom w:val="single" w:sz="4" w:space="0" w:color="auto"/>
-              <w:right w:val="single" w:sz="4" w:space="0" w:color="auto"/>
-            </w:tcBorders>
-          </w:tcPr>
-          <w:p>
-            <w:pPr>
-              <w:jc w:val="center"/>
-              <w:rPr>
-                <w:b/>
-                <w:sz w:val="14"/>
-                <w:szCs w:val="18"/>
-              </w:rPr>
-            </w:pPr>
-          </w:p>
-          <w:p>
-            <w:pPr>
-              <w:jc w:val="center"/>
-              <w:rPr>
-                <w:b/>
-                <w:sz w:val="14"/>
-                <w:szCs w:val="18"/>
-              </w:rPr>
-            </w:pPr>
-          </w:p>
-          <w:p>
-            <w:pPr>
-              <w:jc w:val="center"/>
-              <w:rPr>
-                <w:b/>
-                <w:sz w:val="14"/>
-                <w:szCs w:val="18"/>
-              </w:rPr>
-            </w:pPr>
-          </w:p>
-          <w:p>
-            <w:pPr>
-              <w:jc w:val="center"/>
-              <w:rPr>
-                <w:sz w:val="14"/>
-                <w:szCs w:val="18"/>
-              </w:rPr>
-            </w:pPr>
-            <w:r>
-              <w:rPr>
-                <w:b/>
-                <w:sz w:val="14"/>
-                <w:szCs w:val="18"/>
-              </w:rPr>
-              <w:t>Fin</w:t>
-            </w:r>
-          </w:p>
-        </w:tc>
-        <w:tc>
-          <w:tcPr>
-            <w:tcW w:w="285" w:type="dxa"/>
-            <w:tcBorders>
-              <w:top w:val="single" w:sz="4" w:space="0" w:color="auto"/>
-              <w:left w:val="single" w:sz="4" w:space="0" w:color="auto"/>
-              <w:bottom w:val="single" w:sz="4" w:space="0" w:color="auto"/>
-              <w:right w:val="single" w:sz="4" w:space="0" w:color="auto"/>
-            </w:tcBorders>
-            <w:textDirection w:val="btLr"/>
-            <w:hideMark/>
-          </w:tcPr>
-          <w:p>
-            <w:pPr>
-              <w:ind w:left="113" w:right="113"/>
-              <w:rPr>
-                <w:sz w:val="14"/>
-                <w:szCs w:val="18"/>
-              </w:rPr>
-            </w:pPr>
-            <w:r>
-              <w:rPr>
-                <w:sz w:val="14"/>
-                <w:szCs w:val="18"/>
-              </w:rPr>
-              <w:t>1</w:t>
-            </w:r>
-            <w:r>
-              <w:rPr>
-                <w:sz w:val="14"/>
-                <w:szCs w:val="18"/>
-              </w:rPr>
-              <w:t>5</w:t>
-            </w:r>
-            <w:r>
-              <w:rPr>
-                <w:sz w:val="14"/>
-                <w:szCs w:val="18"/>
-              </w:rPr>
-              <w:t>/09/2019</w:t>
-            </w:r>
-          </w:p>
-        </w:tc>
-        <w:tc>
-          <w:tcPr>
-            <w:tcW w:w="286" w:type="dxa"/>
-            <w:tcBorders>
-              <w:top w:val="single" w:sz="4" w:space="0" w:color="auto"/>
-              <w:left w:val="single" w:sz="4" w:space="0" w:color="auto"/>
-              <w:bottom w:val="single" w:sz="4" w:space="0" w:color="auto"/>
-              <w:right w:val="single" w:sz="4" w:space="0" w:color="auto"/>
-            </w:tcBorders>
-            <w:textDirection w:val="btLr"/>
-            <w:hideMark/>
-          </w:tcPr>
-          <w:p>
-            <w:pPr>
-              <w:ind w:left="113" w:right="113"/>
-              <w:rPr>
-                <w:sz w:val="14"/>
-                <w:szCs w:val="18"/>
-              </w:rPr>
-            </w:pPr>
-            <w:r>
-              <w:rPr>
-                <w:sz w:val="14"/>
-                <w:szCs w:val="18"/>
-              </w:rPr>
-              <w:t>16/09/2019</w:t>
-            </w:r>
-          </w:p>
-        </w:tc>
-        <w:tc>
-          <w:tcPr>
-            <w:tcW w:w="236" w:type="dxa"/>
-            <w:tcBorders>
-              <w:top w:val="single" w:sz="4" w:space="0" w:color="auto"/>
-              <w:left w:val="single" w:sz="4" w:space="0" w:color="auto"/>
-              <w:bottom w:val="single" w:sz="4" w:space="0" w:color="auto"/>
-              <w:right w:val="single" w:sz="4" w:space="0" w:color="auto"/>
-            </w:tcBorders>
-            <w:textDirection w:val="btLr"/>
-            <w:hideMark/>
-          </w:tcPr>
-          <w:p>
-            <w:pPr>
-              <w:ind w:left="113" w:right="113"/>
-              <w:rPr>
-                <w:sz w:val="14"/>
-                <w:szCs w:val="18"/>
-              </w:rPr>
-            </w:pPr>
-            <w:r>
-              <w:rPr>
-                <w:sz w:val="14"/>
-                <w:szCs w:val="18"/>
-              </w:rPr>
-              <w:t>19/09/2019</w:t>
-            </w:r>
-          </w:p>
-        </w:tc>
-        <w:tc>
-          <w:tcPr>
-            <w:tcW w:w="285" w:type="dxa"/>
-            <w:tcBorders>
-              <w:top w:val="single" w:sz="4" w:space="0" w:color="auto"/>
-              <w:left w:val="single" w:sz="4" w:space="0" w:color="auto"/>
-              <w:bottom w:val="single" w:sz="4" w:space="0" w:color="auto"/>
-              <w:right w:val="single" w:sz="4" w:space="0" w:color="auto"/>
-            </w:tcBorders>
-            <w:textDirection w:val="btLr"/>
-            <w:hideMark/>
-          </w:tcPr>
-          <w:p>
-            <w:pPr>
-              <w:ind w:left="113" w:right="113"/>
-              <w:rPr>
-                <w:sz w:val="14"/>
-                <w:szCs w:val="18"/>
-              </w:rPr>
-            </w:pPr>
-            <w:r>
-              <w:rPr>
-                <w:sz w:val="14"/>
-                <w:szCs w:val="18"/>
-              </w:rPr>
-              <w:t>20/09/2019</w:t>
-            </w:r>
-          </w:p>
-        </w:tc>
-        <w:tc>
-          <w:tcPr>
-            <w:tcW w:w="286" w:type="dxa"/>
-            <w:tcBorders>
-              <w:top w:val="single" w:sz="4" w:space="0" w:color="auto"/>
-              <w:left w:val="single" w:sz="4" w:space="0" w:color="auto"/>
-              <w:bottom w:val="single" w:sz="4" w:space="0" w:color="auto"/>
-              <w:right w:val="single" w:sz="4" w:space="0" w:color="auto"/>
-            </w:tcBorders>
-            <w:textDirection w:val="btLr"/>
-            <w:hideMark/>
-          </w:tcPr>
-          <w:p>
-            <w:pPr>
-              <w:ind w:left="113" w:right="113"/>
-              <w:rPr>
-                <w:sz w:val="14"/>
-                <w:szCs w:val="18"/>
-              </w:rPr>
-            </w:pPr>
-            <w:r>
-              <w:rPr>
-                <w:sz w:val="14"/>
-                <w:szCs w:val="18"/>
-              </w:rPr>
-              <w:t>25/09/2019</w:t>
-            </w:r>
-          </w:p>
-        </w:tc>
-        <w:tc>
-          <w:tcPr>
-            <w:tcW w:w="285" w:type="dxa"/>
-            <w:tcBorders>
-              <w:top w:val="single" w:sz="4" w:space="0" w:color="auto"/>
-              <w:left w:val="single" w:sz="4" w:space="0" w:color="auto"/>
-              <w:bottom w:val="single" w:sz="4" w:space="0" w:color="auto"/>
-              <w:right w:val="single" w:sz="4" w:space="0" w:color="auto"/>
-            </w:tcBorders>
-            <w:textDirection w:val="btLr"/>
-            <w:hideMark/>
-          </w:tcPr>
-          <w:p>
-            <w:pPr>
-              <w:ind w:left="113" w:right="113"/>
-              <w:rPr>
-                <w:sz w:val="14"/>
-                <w:szCs w:val="18"/>
-              </w:rPr>
-            </w:pPr>
-            <w:r>
-              <w:rPr>
-                <w:sz w:val="14"/>
-                <w:szCs w:val="18"/>
-              </w:rPr>
-              <w:t>26/09/2019</w:t>
-            </w:r>
-          </w:p>
-        </w:tc>
-        <w:tc>
-          <w:tcPr>
-            <w:tcW w:w="286" w:type="dxa"/>
-            <w:tcBorders>
-              <w:top w:val="single" w:sz="4" w:space="0" w:color="auto"/>
-              <w:left w:val="single" w:sz="4" w:space="0" w:color="auto"/>
-              <w:bottom w:val="single" w:sz="4" w:space="0" w:color="auto"/>
-              <w:right w:val="single" w:sz="4" w:space="0" w:color="auto"/>
-            </w:tcBorders>
-            <w:textDirection w:val="btLr"/>
-            <w:hideMark/>
-          </w:tcPr>
-          <w:p>
-            <w:pPr>
-              <w:ind w:left="113" w:right="113"/>
-              <w:rPr>
-                <w:sz w:val="14"/>
-                <w:szCs w:val="18"/>
-              </w:rPr>
-            </w:pPr>
-            <w:r>
-              <w:rPr>
-                <w:sz w:val="14"/>
-                <w:szCs w:val="18"/>
-              </w:rPr>
-              <w:t>28/09/2019</w:t>
-            </w:r>
-          </w:p>
-        </w:tc>
-        <w:tc>
-          <w:tcPr>
-            <w:tcW w:w="285" w:type="dxa"/>
-            <w:tcBorders>
-              <w:top w:val="single" w:sz="4" w:space="0" w:color="auto"/>
-              <w:left w:val="single" w:sz="4" w:space="0" w:color="auto"/>
-              <w:bottom w:val="single" w:sz="4" w:space="0" w:color="auto"/>
-              <w:right w:val="single" w:sz="4" w:space="0" w:color="auto"/>
-            </w:tcBorders>
-            <w:textDirection w:val="btLr"/>
-            <w:hideMark/>
-          </w:tcPr>
-          <w:p>
-            <w:pPr>
-              <w:ind w:left="113" w:right="113"/>
-              <w:rPr>
-                <w:sz w:val="14"/>
-                <w:szCs w:val="18"/>
-              </w:rPr>
-            </w:pPr>
-            <w:r>
-              <w:rPr>
-                <w:sz w:val="14"/>
-                <w:szCs w:val="18"/>
-              </w:rPr>
-              <w:t>30/09/2019</w:t>
-            </w:r>
-          </w:p>
-        </w:tc>
-        <w:tc>
-          <w:tcPr>
-            <w:tcW w:w="285" w:type="dxa"/>
-            <w:tcBorders>
-              <w:top w:val="single" w:sz="4" w:space="0" w:color="auto"/>
-              <w:left w:val="single" w:sz="4" w:space="0" w:color="auto"/>
-              <w:bottom w:val="single" w:sz="4" w:space="0" w:color="auto"/>
-              <w:right w:val="single" w:sz="4" w:space="0" w:color="auto"/>
-            </w:tcBorders>
-            <w:textDirection w:val="btLr"/>
-            <w:hideMark/>
-          </w:tcPr>
-          <w:p>
-            <w:pPr>
-              <w:ind w:left="113" w:right="113"/>
-              <w:rPr>
-                <w:sz w:val="14"/>
-                <w:szCs w:val="18"/>
-              </w:rPr>
-            </w:pPr>
-            <w:r>
-              <w:rPr>
-                <w:sz w:val="14"/>
-                <w:szCs w:val="18"/>
-              </w:rPr>
-              <w:t>01/10/2019</w:t>
-            </w:r>
-          </w:p>
-        </w:tc>
-        <w:tc>
-          <w:tcPr>
-            <w:tcW w:w="285" w:type="dxa"/>
-            <w:tcBorders>
-              <w:top w:val="single" w:sz="4" w:space="0" w:color="auto"/>
-              <w:left w:val="single" w:sz="4" w:space="0" w:color="auto"/>
-              <w:bottom w:val="single" w:sz="4" w:space="0" w:color="auto"/>
-              <w:right w:val="single" w:sz="4" w:space="0" w:color="auto"/>
-            </w:tcBorders>
-            <w:textDirection w:val="btLr"/>
-          </w:tcPr>
-          <w:p>
-            <w:pPr>
-              <w:ind w:left="113" w:right="113"/>
-              <w:rPr>
-                <w:sz w:val="14"/>
-                <w:szCs w:val="18"/>
-              </w:rPr>
-            </w:pPr>
-            <w:r>
-              <w:rPr>
-                <w:sz w:val="14"/>
-                <w:szCs w:val="18"/>
-              </w:rPr>
-              <w:t>07/10/2019</w:t>
-            </w:r>
-          </w:p>
-        </w:tc>
-        <w:tc>
-          <w:tcPr>
-            <w:tcW w:w="285" w:type="dxa"/>
-            <w:tcBorders>
-              <w:top w:val="single" w:sz="4" w:space="0" w:color="auto"/>
-              <w:left w:val="single" w:sz="4" w:space="0" w:color="auto"/>
-              <w:bottom w:val="single" w:sz="4" w:space="0" w:color="auto"/>
-              <w:right w:val="single" w:sz="4" w:space="0" w:color="auto"/>
-            </w:tcBorders>
-            <w:textDirection w:val="btLr"/>
-            <w:hideMark/>
-          </w:tcPr>
-          <w:p>
-            <w:pPr>
-              <w:ind w:left="113" w:right="113"/>
-              <w:rPr>
-                <w:sz w:val="14"/>
-                <w:szCs w:val="18"/>
-              </w:rPr>
-            </w:pPr>
-            <w:r>
-              <w:rPr>
-                <w:sz w:val="14"/>
-                <w:szCs w:val="18"/>
-              </w:rPr>
-              <w:t>14/10/2019</w:t>
-            </w:r>
-          </w:p>
-        </w:tc>
-        <w:tc>
-          <w:tcPr>
-            <w:tcW w:w="286" w:type="dxa"/>
-            <w:tcBorders>
-              <w:top w:val="single" w:sz="4" w:space="0" w:color="auto"/>
-              <w:left w:val="single" w:sz="4" w:space="0" w:color="auto"/>
-              <w:bottom w:val="single" w:sz="4" w:space="0" w:color="auto"/>
-              <w:right w:val="single" w:sz="4" w:space="0" w:color="auto"/>
-            </w:tcBorders>
-            <w:textDirection w:val="btLr"/>
-            <w:hideMark/>
-          </w:tcPr>
-          <w:p>
-            <w:pPr>
-              <w:ind w:left="113" w:right="113"/>
-              <w:rPr>
-                <w:sz w:val="14"/>
-                <w:szCs w:val="18"/>
-              </w:rPr>
-            </w:pPr>
-            <w:r>
-              <w:rPr>
-                <w:sz w:val="14"/>
-                <w:szCs w:val="18"/>
-              </w:rPr>
-              <w:t>21/10/2019</w:t>
-            </w:r>
-          </w:p>
-        </w:tc>
-        <w:tc>
-          <w:tcPr>
-            <w:tcW w:w="286" w:type="dxa"/>
-            <w:tcBorders>
-              <w:top w:val="single" w:sz="4" w:space="0" w:color="auto"/>
-              <w:left w:val="single" w:sz="4" w:space="0" w:color="auto"/>
-              <w:bottom w:val="single" w:sz="4" w:space="0" w:color="auto"/>
-              <w:right w:val="single" w:sz="4" w:space="0" w:color="auto"/>
-            </w:tcBorders>
-            <w:textDirection w:val="btLr"/>
-          </w:tcPr>
-          <w:p>
-            <w:pPr>
-              <w:ind w:left="113" w:right="113"/>
-              <w:rPr>
-                <w:sz w:val="14"/>
-                <w:szCs w:val="18"/>
-              </w:rPr>
-            </w:pPr>
-            <w:r>
-              <w:rPr>
-                <w:sz w:val="14"/>
-                <w:szCs w:val="18"/>
-              </w:rPr>
-              <w:t>2810/2019</w:t>
-            </w:r>
-          </w:p>
-        </w:tc>
-        <w:tc>
-          <w:tcPr>
-            <w:tcW w:w="286" w:type="dxa"/>
-            <w:tcBorders>
-              <w:top w:val="single" w:sz="4" w:space="0" w:color="auto"/>
-              <w:left w:val="single" w:sz="4" w:space="0" w:color="auto"/>
-              <w:bottom w:val="single" w:sz="4" w:space="0" w:color="auto"/>
-              <w:right w:val="single" w:sz="4" w:space="0" w:color="auto"/>
-            </w:tcBorders>
-            <w:textDirection w:val="btLr"/>
-          </w:tcPr>
-          <w:p>
-            <w:pPr>
-              <w:ind w:left="113" w:right="113"/>
-              <w:rPr>
-                <w:sz w:val="14"/>
-                <w:szCs w:val="18"/>
-              </w:rPr>
-            </w:pPr>
-            <w:r>
-              <w:rPr>
-                <w:sz w:val="14"/>
-                <w:szCs w:val="18"/>
-              </w:rPr>
-              <w:t>04/11/2019</w:t>
-            </w:r>
-          </w:p>
-        </w:tc>
-        <w:tc>
-          <w:tcPr>
-            <w:tcW w:w="286" w:type="dxa"/>
-            <w:tcBorders>
-              <w:top w:val="single" w:sz="4" w:space="0" w:color="auto"/>
-              <w:left w:val="single" w:sz="4" w:space="0" w:color="auto"/>
-              <w:bottom w:val="single" w:sz="4" w:space="0" w:color="auto"/>
-              <w:right w:val="single" w:sz="4" w:space="0" w:color="auto"/>
-            </w:tcBorders>
-            <w:textDirection w:val="btLr"/>
-          </w:tcPr>
-          <w:p>
-            <w:pPr>
-              <w:ind w:left="113" w:right="113"/>
-              <w:rPr>
-                <w:sz w:val="14"/>
-                <w:szCs w:val="18"/>
-              </w:rPr>
-            </w:pPr>
-            <w:r>
-              <w:rPr>
-                <w:sz w:val="14"/>
-                <w:szCs w:val="18"/>
-              </w:rPr>
-              <w:t>09/11/2019</w:t>
-            </w:r>
-          </w:p>
-        </w:tc>
-        <w:tc>
-          <w:tcPr>
-            <w:tcW w:w="286" w:type="dxa"/>
-            <w:tcBorders>
-              <w:top w:val="single" w:sz="4" w:space="0" w:color="auto"/>
-              <w:left w:val="single" w:sz="4" w:space="0" w:color="auto"/>
-              <w:bottom w:val="single" w:sz="4" w:space="0" w:color="auto"/>
-              <w:right w:val="single" w:sz="4" w:space="0" w:color="auto"/>
-            </w:tcBorders>
-            <w:textDirection w:val="btLr"/>
-          </w:tcPr>
-          <w:p>
-            <w:pPr>
-              <w:ind w:left="113" w:right="113"/>
-              <w:rPr>
-                <w:sz w:val="14"/>
-                <w:szCs w:val="18"/>
-              </w:rPr>
-            </w:pPr>
-            <w:r>
-              <w:rPr>
-                <w:sz w:val="14"/>
-                <w:szCs w:val="18"/>
-              </w:rPr>
-              <w:t>11/11/2019</w:t>
-            </w:r>
-          </w:p>
-        </w:tc>
-        <w:tc>
-          <w:tcPr>
-            <w:tcW w:w="286" w:type="dxa"/>
-            <w:tcBorders>
-              <w:top w:val="single" w:sz="4" w:space="0" w:color="auto"/>
-              <w:left w:val="single" w:sz="4" w:space="0" w:color="auto"/>
-              <w:bottom w:val="single" w:sz="4" w:space="0" w:color="auto"/>
-              <w:right w:val="single" w:sz="4" w:space="0" w:color="auto"/>
-            </w:tcBorders>
-            <w:textDirection w:val="btLr"/>
-          </w:tcPr>
-          <w:p>
-            <w:pPr>
-              <w:ind w:left="113" w:right="113"/>
-              <w:rPr>
-                <w:sz w:val="14"/>
-                <w:szCs w:val="18"/>
-              </w:rPr>
-            </w:pPr>
-            <w:r>
-              <w:rPr>
-                <w:sz w:val="14"/>
-                <w:szCs w:val="18"/>
-              </w:rPr>
-              <w:t>14/11/2019</w:t>
-            </w:r>
-          </w:p>
-        </w:tc>
-        <w:tc>
-          <w:tcPr>
-            <w:tcW w:w="286" w:type="dxa"/>
-            <w:tcBorders>
-              <w:top w:val="single" w:sz="4" w:space="0" w:color="auto"/>
-              <w:left w:val="single" w:sz="4" w:space="0" w:color="auto"/>
-              <w:bottom w:val="single" w:sz="4" w:space="0" w:color="auto"/>
-              <w:right w:val="single" w:sz="4" w:space="0" w:color="auto"/>
-            </w:tcBorders>
-            <w:textDirection w:val="btLr"/>
-          </w:tcPr>
-          <w:p>
-            <w:pPr>
-              <w:ind w:left="113" w:right="113"/>
-              <w:rPr>
-                <w:sz w:val="14"/>
-                <w:szCs w:val="18"/>
-              </w:rPr>
-            </w:pPr>
-            <w:r>
-              <w:rPr>
-                <w:sz w:val="14"/>
-                <w:szCs w:val="18"/>
-              </w:rPr>
-              <w:t>16/11/2019</w:t>
-            </w:r>
-          </w:p>
-        </w:tc>
-        <w:tc>
-          <w:tcPr>
-            <w:tcW w:w="286" w:type="dxa"/>
-            <w:tcBorders>
-              <w:top w:val="single" w:sz="4" w:space="0" w:color="auto"/>
-              <w:left w:val="single" w:sz="4" w:space="0" w:color="auto"/>
-              <w:bottom w:val="single" w:sz="4" w:space="0" w:color="auto"/>
-              <w:right w:val="single" w:sz="4" w:space="0" w:color="auto"/>
-            </w:tcBorders>
-            <w:textDirection w:val="btLr"/>
-          </w:tcPr>
-          <w:p>
-            <w:pPr>
-              <w:ind w:left="113" w:right="113"/>
-              <w:rPr>
-                <w:sz w:val="14"/>
-                <w:szCs w:val="18"/>
-              </w:rPr>
-            </w:pPr>
-            <w:r>
-              <w:rPr>
-                <w:sz w:val="14"/>
-                <w:szCs w:val="18"/>
-              </w:rPr>
-              <w:t>18/11/2019</w:t>
-            </w:r>
-          </w:p>
-        </w:tc>
-        <w:tc>
-          <w:tcPr>
-            <w:tcW w:w="286" w:type="dxa"/>
-            <w:tcBorders>
-              <w:top w:val="single" w:sz="4" w:space="0" w:color="auto"/>
-              <w:left w:val="single" w:sz="4" w:space="0" w:color="auto"/>
-              <w:bottom w:val="single" w:sz="4" w:space="0" w:color="auto"/>
-              <w:right w:val="single" w:sz="4" w:space="0" w:color="auto"/>
-            </w:tcBorders>
-            <w:textDirection w:val="btLr"/>
-          </w:tcPr>
-          <w:p>
-            <w:pPr>
-              <w:ind w:left="113" w:right="113"/>
-              <w:rPr>
-                <w:sz w:val="14"/>
-                <w:szCs w:val="18"/>
-              </w:rPr>
-            </w:pPr>
-            <w:r>
-              <w:rPr>
-                <w:sz w:val="14"/>
-                <w:szCs w:val="18"/>
-              </w:rPr>
-              <w:t>23/11/2019</w:t>
-            </w:r>
-          </w:p>
-        </w:tc>
-        <w:tc>
-          <w:tcPr>
-            <w:tcW w:w="286" w:type="dxa"/>
-            <w:tcBorders>
-              <w:top w:val="single" w:sz="4" w:space="0" w:color="auto"/>
-              <w:left w:val="single" w:sz="4" w:space="0" w:color="auto"/>
-              <w:bottom w:val="single" w:sz="4" w:space="0" w:color="auto"/>
-              <w:right w:val="single" w:sz="4" w:space="0" w:color="auto"/>
-            </w:tcBorders>
-            <w:textDirection w:val="btLr"/>
-          </w:tcPr>
-          <w:p>
-            <w:pPr>
-              <w:ind w:left="113" w:right="113"/>
-              <w:rPr>
-                <w:sz w:val="14"/>
-                <w:szCs w:val="18"/>
-              </w:rPr>
-            </w:pPr>
-            <w:r>
-              <w:rPr>
-                <w:sz w:val="14"/>
-                <w:szCs w:val="18"/>
-              </w:rPr>
-              <w:t>25/11/2019</w:t>
-            </w:r>
-          </w:p>
-        </w:tc>
-        <w:tc>
-          <w:tcPr>
-            <w:tcW w:w="286" w:type="dxa"/>
-            <w:tcBorders>
-              <w:top w:val="single" w:sz="4" w:space="0" w:color="auto"/>
-              <w:left w:val="single" w:sz="4" w:space="0" w:color="auto"/>
-              <w:bottom w:val="single" w:sz="4" w:space="0" w:color="auto"/>
-              <w:right w:val="single" w:sz="4" w:space="0" w:color="auto"/>
-            </w:tcBorders>
-            <w:textDirection w:val="btLr"/>
-          </w:tcPr>
-          <w:p>
-            <w:pPr>
-              <w:ind w:left="113" w:right="113"/>
-              <w:rPr>
-                <w:sz w:val="14"/>
-                <w:szCs w:val="18"/>
-              </w:rPr>
-            </w:pPr>
-            <w:r>
-              <w:rPr>
-                <w:sz w:val="14"/>
-                <w:szCs w:val="18"/>
-              </w:rPr>
-              <w:t>30/11/2019</w:t>
-            </w:r>
-          </w:p>
-        </w:tc>
-      </w:tr>
-      <w:tr>
-        <w:trPr>
-          <w:trHeight w:val="317"/>
-        </w:trPr>
-        <w:tc>
-          <w:tcPr>
-            <w:tcW w:w="2589" w:type="dxa"/>
-            <w:tcBorders>
-              <w:top w:val="single" w:sz="4" w:space="0" w:color="auto"/>
-              <w:left w:val="single" w:sz="4" w:space="0" w:color="auto"/>
-              <w:bottom w:val="single" w:sz="4" w:space="0" w:color="auto"/>
-              <w:right w:val="single" w:sz="4" w:space="0" w:color="auto"/>
-            </w:tcBorders>
-            <w:hideMark/>
-          </w:tcPr>
-          <w:p>
-            <w:pPr>
-              <w:rPr>
-                <w:sz w:val="14"/>
-                <w:szCs w:val="18"/>
-              </w:rPr>
-            </w:pPr>
-            <w:r>
-              <w:rPr>
-                <w:sz w:val="14"/>
-                <w:szCs w:val="18"/>
-              </w:rPr>
-              <w:t>Plan de proyecto y cronograma</w:t>
-            </w:r>
-          </w:p>
-        </w:tc>
-        <w:tc>
-          <w:tcPr>
-            <w:tcW w:w="987" w:type="dxa"/>
-            <w:tcBorders>
-              <w:top w:val="single" w:sz="4" w:space="0" w:color="auto"/>
-              <w:left w:val="single" w:sz="4" w:space="0" w:color="auto"/>
-              <w:bottom w:val="single" w:sz="4" w:space="0" w:color="auto"/>
-              <w:right w:val="single" w:sz="4" w:space="0" w:color="auto"/>
-            </w:tcBorders>
-            <w:hideMark/>
-          </w:tcPr>
-          <w:p>
-            <w:pPr>
-              <w:rPr>
-                <w:sz w:val="14"/>
-                <w:szCs w:val="18"/>
-              </w:rPr>
-            </w:pPr>
-            <w:r>
-              <w:rPr>
-                <w:sz w:val="14"/>
-                <w:szCs w:val="18"/>
-              </w:rPr>
-              <w:t>1</w:t>
-            </w:r>
-            <w:r>
-              <w:rPr>
-                <w:sz w:val="14"/>
-                <w:szCs w:val="18"/>
-              </w:rPr>
-              <w:t>5</w:t>
-            </w:r>
-            <w:r>
-              <w:rPr>
-                <w:sz w:val="14"/>
-                <w:szCs w:val="18"/>
-              </w:rPr>
-              <w:t>/09/2019</w:t>
-            </w:r>
-          </w:p>
-        </w:tc>
-        <w:tc>
-          <w:tcPr>
-            <w:tcW w:w="927" w:type="dxa"/>
-            <w:tcBorders>
-              <w:top w:val="single" w:sz="4" w:space="0" w:color="auto"/>
-              <w:left w:val="single" w:sz="4" w:space="0" w:color="auto"/>
-              <w:bottom w:val="single" w:sz="4" w:space="0" w:color="auto"/>
-              <w:right w:val="single" w:sz="4" w:space="0" w:color="auto"/>
-            </w:tcBorders>
-            <w:hideMark/>
-          </w:tcPr>
-          <w:p>
-            <w:pPr>
-              <w:rPr>
-                <w:sz w:val="14"/>
-                <w:szCs w:val="18"/>
-              </w:rPr>
-            </w:pPr>
-            <w:r>
-              <w:rPr>
-                <w:sz w:val="14"/>
-                <w:szCs w:val="18"/>
-              </w:rPr>
-              <w:t>27/09</w:t>
-            </w:r>
-            <w:r>
-              <w:rPr>
-                <w:sz w:val="14"/>
-                <w:szCs w:val="18"/>
-              </w:rPr>
-              <w:t>/2019</w:t>
-            </w:r>
-          </w:p>
-        </w:tc>
-        <w:tc>
-          <w:tcPr>
-            <w:tcW w:w="285" w:type="dxa"/>
-            <w:tcBorders>
-              <w:top w:val="single" w:sz="4" w:space="0" w:color="auto"/>
-              <w:left w:val="single" w:sz="4" w:space="0" w:color="auto"/>
-              <w:bottom w:val="single" w:sz="4" w:space="0" w:color="auto"/>
-              <w:right w:val="single" w:sz="4" w:space="0" w:color="auto"/>
-            </w:tcBorders>
-            <w:shd w:val="clear" w:color="auto" w:fill="F79646" w:themeFill="accent6"/>
-          </w:tcPr>
-          <w:p>
-            <w:pPr>
-              <w:rPr>
-                <w:color w:val="FF0000"/>
-                <w:sz w:val="14"/>
-                <w:szCs w:val="18"/>
-                <w:highlight w:val="yellow"/>
-              </w:rPr>
-            </w:pPr>
-          </w:p>
-        </w:tc>
-        <w:tc>
-          <w:tcPr>
-            <w:tcW w:w="286" w:type="dxa"/>
-            <w:tcBorders>
-              <w:top w:val="single" w:sz="4" w:space="0" w:color="auto"/>
-              <w:left w:val="single" w:sz="4" w:space="0" w:color="auto"/>
-              <w:bottom w:val="single" w:sz="4" w:space="0" w:color="auto"/>
-              <w:right w:val="single" w:sz="4" w:space="0" w:color="auto"/>
-            </w:tcBorders>
-            <w:shd w:val="clear" w:color="auto" w:fill="F79646" w:themeFill="accent6"/>
-          </w:tcPr>
-          <w:p>
-            <w:pPr>
-              <w:rPr>
-                <w:color w:val="FF0000"/>
-                <w:sz w:val="14"/>
-                <w:szCs w:val="18"/>
-                <w:highlight w:val="yellow"/>
-              </w:rPr>
-            </w:pPr>
-          </w:p>
-        </w:tc>
-        <w:tc>
-          <w:tcPr>
-            <w:tcW w:w="236" w:type="dxa"/>
-            <w:tcBorders>
-              <w:top w:val="single" w:sz="4" w:space="0" w:color="auto"/>
-              <w:left w:val="single" w:sz="4" w:space="0" w:color="auto"/>
-              <w:bottom w:val="single" w:sz="4" w:space="0" w:color="auto"/>
-              <w:right w:val="single" w:sz="4" w:space="0" w:color="auto"/>
-            </w:tcBorders>
-            <w:shd w:val="clear" w:color="auto" w:fill="F79646" w:themeFill="accent6"/>
-          </w:tcPr>
-          <w:p>
-            <w:pPr>
-              <w:rPr>
-                <w:color w:val="FF0000"/>
-                <w:sz w:val="14"/>
-                <w:szCs w:val="18"/>
-                <w:highlight w:val="yellow"/>
-              </w:rPr>
-            </w:pPr>
-          </w:p>
-        </w:tc>
-        <w:tc>
-          <w:tcPr>
-            <w:tcW w:w="285" w:type="dxa"/>
-            <w:tcBorders>
-              <w:top w:val="single" w:sz="4" w:space="0" w:color="auto"/>
-              <w:left w:val="single" w:sz="4" w:space="0" w:color="auto"/>
-              <w:bottom w:val="single" w:sz="4" w:space="0" w:color="auto"/>
-              <w:right w:val="single" w:sz="4" w:space="0" w:color="auto"/>
-            </w:tcBorders>
-            <w:shd w:val="clear" w:color="auto" w:fill="F79646" w:themeFill="accent6"/>
-          </w:tcPr>
-          <w:p>
-            <w:pPr>
-              <w:rPr>
-                <w:color w:val="FF0000"/>
-                <w:sz w:val="14"/>
-                <w:szCs w:val="18"/>
-                <w:highlight w:val="yellow"/>
-              </w:rPr>
-            </w:pPr>
-          </w:p>
-        </w:tc>
-        <w:tc>
-          <w:tcPr>
-            <w:tcW w:w="286" w:type="dxa"/>
-            <w:tcBorders>
-              <w:top w:val="single" w:sz="4" w:space="0" w:color="auto"/>
-              <w:left w:val="single" w:sz="4" w:space="0" w:color="auto"/>
-              <w:bottom w:val="single" w:sz="4" w:space="0" w:color="auto"/>
-              <w:right w:val="single" w:sz="4" w:space="0" w:color="auto"/>
-            </w:tcBorders>
-            <w:shd w:val="clear" w:color="auto" w:fill="F79646" w:themeFill="accent6"/>
-          </w:tcPr>
-          <w:p>
-            <w:pPr>
-              <w:rPr>
-                <w:color w:val="FF0000"/>
-                <w:sz w:val="14"/>
-                <w:szCs w:val="18"/>
-                <w:highlight w:val="yellow"/>
-              </w:rPr>
-            </w:pPr>
-          </w:p>
-        </w:tc>
-        <w:tc>
-          <w:tcPr>
-            <w:tcW w:w="285" w:type="dxa"/>
-            <w:tcBorders>
-              <w:top w:val="single" w:sz="4" w:space="0" w:color="auto"/>
-              <w:left w:val="single" w:sz="4" w:space="0" w:color="auto"/>
-              <w:bottom w:val="single" w:sz="4" w:space="0" w:color="auto"/>
-              <w:right w:val="single" w:sz="4" w:space="0" w:color="auto"/>
-            </w:tcBorders>
-            <w:shd w:val="clear" w:color="auto" w:fill="F79646" w:themeFill="accent6"/>
-          </w:tcPr>
-          <w:p>
-            <w:pPr>
-              <w:rPr>
-                <w:sz w:val="14"/>
-                <w:szCs w:val="18"/>
-                <w:highlight w:val="yellow"/>
-              </w:rPr>
-            </w:pPr>
-          </w:p>
-        </w:tc>
-        <w:tc>
-          <w:tcPr>
-            <w:tcW w:w="286" w:type="dxa"/>
-            <w:tcBorders>
-              <w:top w:val="single" w:sz="4" w:space="0" w:color="auto"/>
-              <w:left w:val="single" w:sz="4" w:space="0" w:color="auto"/>
-              <w:bottom w:val="single" w:sz="4" w:space="0" w:color="auto"/>
-              <w:right w:val="single" w:sz="4" w:space="0" w:color="auto"/>
-            </w:tcBorders>
-            <w:shd w:val="clear" w:color="auto" w:fill="F79646" w:themeFill="accent6"/>
-          </w:tcPr>
-          <w:p>
-            <w:pPr>
-              <w:rPr>
-                <w:sz w:val="14"/>
-                <w:szCs w:val="18"/>
-                <w:highlight w:val="yellow"/>
-              </w:rPr>
-            </w:pPr>
-          </w:p>
-        </w:tc>
-        <w:tc>
-          <w:tcPr>
-            <w:tcW w:w="285" w:type="dxa"/>
-            <w:tcBorders>
-              <w:top w:val="single" w:sz="4" w:space="0" w:color="auto"/>
-              <w:left w:val="single" w:sz="4" w:space="0" w:color="auto"/>
-              <w:bottom w:val="single" w:sz="4" w:space="0" w:color="auto"/>
-              <w:right w:val="single" w:sz="4" w:space="0" w:color="auto"/>
-            </w:tcBorders>
-            <w:shd w:val="clear" w:color="auto" w:fill="F79646" w:themeFill="accent6"/>
-          </w:tcPr>
-          <w:p>
-            <w:pPr>
-              <w:rPr>
-                <w:sz w:val="14"/>
-                <w:szCs w:val="18"/>
-                <w:highlight w:val="yellow"/>
-              </w:rPr>
-            </w:pPr>
-          </w:p>
-        </w:tc>
-        <w:tc>
-          <w:tcPr>
-            <w:tcW w:w="285" w:type="dxa"/>
-            <w:tcBorders>
-              <w:top w:val="single" w:sz="4" w:space="0" w:color="auto"/>
-              <w:left w:val="single" w:sz="4" w:space="0" w:color="auto"/>
-              <w:bottom w:val="single" w:sz="4" w:space="0" w:color="auto"/>
-              <w:right w:val="single" w:sz="4" w:space="0" w:color="auto"/>
-            </w:tcBorders>
-            <w:shd w:val="clear" w:color="auto" w:fill="F79646" w:themeFill="accent6"/>
-          </w:tcPr>
-          <w:p>
-            <w:pPr>
-              <w:rPr>
-                <w:sz w:val="14"/>
-                <w:szCs w:val="18"/>
-                <w:highlight w:val="yellow"/>
-              </w:rPr>
-            </w:pPr>
-          </w:p>
-        </w:tc>
-        <w:tc>
-          <w:tcPr>
-            <w:tcW w:w="285" w:type="dxa"/>
-            <w:tcBorders>
-              <w:top w:val="single" w:sz="4" w:space="0" w:color="auto"/>
-              <w:left w:val="single" w:sz="4" w:space="0" w:color="auto"/>
-              <w:bottom w:val="single" w:sz="4" w:space="0" w:color="auto"/>
-              <w:right w:val="single" w:sz="4" w:space="0" w:color="auto"/>
-            </w:tcBorders>
-            <w:shd w:val="clear" w:color="auto" w:fill="F79646" w:themeFill="accent6"/>
-          </w:tcPr>
-          <w:p>
-            <w:pPr>
-              <w:rPr>
-                <w:sz w:val="14"/>
-                <w:szCs w:val="18"/>
-                <w:highlight w:val="yellow"/>
-              </w:rPr>
-            </w:pPr>
-          </w:p>
-        </w:tc>
-        <w:tc>
-          <w:tcPr>
-            <w:tcW w:w="285" w:type="dxa"/>
-            <w:tcBorders>
-              <w:top w:val="single" w:sz="4" w:space="0" w:color="auto"/>
-              <w:left w:val="single" w:sz="4" w:space="0" w:color="auto"/>
-              <w:bottom w:val="single" w:sz="4" w:space="0" w:color="auto"/>
-              <w:right w:val="single" w:sz="4" w:space="0" w:color="auto"/>
-            </w:tcBorders>
-            <w:shd w:val="clear" w:color="auto" w:fill="auto"/>
-          </w:tcPr>
-          <w:p>
-            <w:pPr>
-              <w:rPr>
-                <w:sz w:val="14"/>
-                <w:szCs w:val="18"/>
-                <w:highlight w:val="yellow"/>
-              </w:rPr>
-            </w:pPr>
-          </w:p>
-        </w:tc>
-        <w:tc>
-          <w:tcPr>
-            <w:tcW w:w="286" w:type="dxa"/>
-            <w:tcBorders>
-              <w:top w:val="single" w:sz="4" w:space="0" w:color="auto"/>
-              <w:left w:val="single" w:sz="4" w:space="0" w:color="auto"/>
-              <w:bottom w:val="single" w:sz="4" w:space="0" w:color="auto"/>
-              <w:right w:val="single" w:sz="4" w:space="0" w:color="auto"/>
-            </w:tcBorders>
-            <w:shd w:val="clear" w:color="auto" w:fill="auto"/>
-          </w:tcPr>
-          <w:p>
-            <w:pPr>
-              <w:rPr>
-                <w:sz w:val="14"/>
-                <w:szCs w:val="18"/>
-                <w:highlight w:val="yellow"/>
-              </w:rPr>
-            </w:pPr>
-          </w:p>
-        </w:tc>
-        <w:tc>
-          <w:tcPr>
-            <w:tcW w:w="286" w:type="dxa"/>
-            <w:tcBorders>
-              <w:top w:val="single" w:sz="4" w:space="0" w:color="auto"/>
-              <w:left w:val="single" w:sz="4" w:space="0" w:color="auto"/>
-              <w:bottom w:val="single" w:sz="4" w:space="0" w:color="auto"/>
-              <w:right w:val="single" w:sz="4" w:space="0" w:color="auto"/>
-            </w:tcBorders>
-            <w:shd w:val="clear" w:color="auto" w:fill="auto"/>
-          </w:tcPr>
-          <w:p>
-            <w:pPr>
-              <w:rPr>
-                <w:sz w:val="14"/>
-                <w:szCs w:val="18"/>
-                <w:highlight w:val="yellow"/>
-              </w:rPr>
-            </w:pPr>
-          </w:p>
-        </w:tc>
-        <w:tc>
-          <w:tcPr>
-            <w:tcW w:w="286" w:type="dxa"/>
-            <w:tcBorders>
-              <w:top w:val="single" w:sz="4" w:space="0" w:color="auto"/>
-              <w:left w:val="single" w:sz="4" w:space="0" w:color="auto"/>
-              <w:bottom w:val="single" w:sz="4" w:space="0" w:color="auto"/>
-              <w:right w:val="single" w:sz="4" w:space="0" w:color="auto"/>
-            </w:tcBorders>
-            <w:shd w:val="clear" w:color="auto" w:fill="auto"/>
-          </w:tcPr>
-          <w:p>
-            <w:pPr>
-              <w:rPr>
-                <w:sz w:val="14"/>
-                <w:szCs w:val="18"/>
-              </w:rPr>
-            </w:pPr>
-          </w:p>
-        </w:tc>
-        <w:tc>
-          <w:tcPr>
-            <w:tcW w:w="286" w:type="dxa"/>
-            <w:tcBorders>
-              <w:top w:val="single" w:sz="4" w:space="0" w:color="auto"/>
-              <w:left w:val="single" w:sz="4" w:space="0" w:color="auto"/>
-              <w:bottom w:val="single" w:sz="4" w:space="0" w:color="auto"/>
-              <w:right w:val="single" w:sz="4" w:space="0" w:color="auto"/>
-            </w:tcBorders>
-            <w:shd w:val="clear" w:color="auto" w:fill="auto"/>
-          </w:tcPr>
-          <w:p>
-            <w:pPr>
-              <w:rPr>
-                <w:sz w:val="14"/>
-                <w:szCs w:val="18"/>
-              </w:rPr>
-            </w:pPr>
-          </w:p>
-        </w:tc>
-        <w:tc>
-          <w:tcPr>
-            <w:tcW w:w="286" w:type="dxa"/>
-            <w:tcBorders>
-              <w:top w:val="single" w:sz="4" w:space="0" w:color="auto"/>
-              <w:left w:val="single" w:sz="4" w:space="0" w:color="auto"/>
-              <w:bottom w:val="single" w:sz="4" w:space="0" w:color="auto"/>
-              <w:right w:val="single" w:sz="4" w:space="0" w:color="auto"/>
-            </w:tcBorders>
-            <w:shd w:val="clear" w:color="auto" w:fill="auto"/>
-          </w:tcPr>
-          <w:p>
-            <w:pPr>
-              <w:rPr>
-                <w:sz w:val="14"/>
-                <w:szCs w:val="18"/>
-              </w:rPr>
-            </w:pPr>
-          </w:p>
-        </w:tc>
-        <w:tc>
-          <w:tcPr>
-            <w:tcW w:w="286" w:type="dxa"/>
-            <w:tcBorders>
-              <w:top w:val="single" w:sz="4" w:space="0" w:color="auto"/>
-              <w:left w:val="single" w:sz="4" w:space="0" w:color="auto"/>
-              <w:bottom w:val="single" w:sz="4" w:space="0" w:color="auto"/>
-              <w:right w:val="single" w:sz="4" w:space="0" w:color="auto"/>
-            </w:tcBorders>
-            <w:shd w:val="clear" w:color="auto" w:fill="auto"/>
-          </w:tcPr>
-          <w:p>
-            <w:pPr>
-              <w:rPr>
-                <w:sz w:val="14"/>
-                <w:szCs w:val="18"/>
-              </w:rPr>
-            </w:pPr>
-          </w:p>
-        </w:tc>
-        <w:tc>
-          <w:tcPr>
-            <w:tcW w:w="286" w:type="dxa"/>
-            <w:tcBorders>
-              <w:top w:val="single" w:sz="4" w:space="0" w:color="auto"/>
-              <w:left w:val="single" w:sz="4" w:space="0" w:color="auto"/>
-              <w:bottom w:val="single" w:sz="4" w:space="0" w:color="auto"/>
-              <w:right w:val="single" w:sz="4" w:space="0" w:color="auto"/>
-            </w:tcBorders>
-            <w:shd w:val="clear" w:color="auto" w:fill="auto"/>
-          </w:tcPr>
-          <w:p>
-            <w:pPr>
-              <w:rPr>
-                <w:sz w:val="14"/>
-                <w:szCs w:val="18"/>
-              </w:rPr>
-            </w:pPr>
-          </w:p>
-        </w:tc>
-        <w:tc>
-          <w:tcPr>
-            <w:tcW w:w="286" w:type="dxa"/>
-            <w:tcBorders>
-              <w:top w:val="single" w:sz="4" w:space="0" w:color="auto"/>
-              <w:left w:val="single" w:sz="4" w:space="0" w:color="auto"/>
-              <w:bottom w:val="single" w:sz="4" w:space="0" w:color="auto"/>
-              <w:right w:val="single" w:sz="4" w:space="0" w:color="auto"/>
-            </w:tcBorders>
-            <w:shd w:val="clear" w:color="auto" w:fill="auto"/>
-          </w:tcPr>
-          <w:p>
-            <w:pPr>
-              <w:rPr>
-                <w:sz w:val="14"/>
-                <w:szCs w:val="18"/>
-              </w:rPr>
-            </w:pPr>
-          </w:p>
-        </w:tc>
-        <w:tc>
-          <w:tcPr>
-            <w:tcW w:w="286" w:type="dxa"/>
-            <w:tcBorders>
-              <w:top w:val="single" w:sz="4" w:space="0" w:color="auto"/>
-              <w:left w:val="single" w:sz="4" w:space="0" w:color="auto"/>
-              <w:bottom w:val="single" w:sz="4" w:space="0" w:color="auto"/>
-              <w:right w:val="single" w:sz="4" w:space="0" w:color="auto"/>
-            </w:tcBorders>
-            <w:shd w:val="clear" w:color="auto" w:fill="auto"/>
-          </w:tcPr>
-          <w:p>
-            <w:pPr>
-              <w:rPr>
-                <w:sz w:val="14"/>
-                <w:szCs w:val="18"/>
-              </w:rPr>
-            </w:pPr>
-          </w:p>
-        </w:tc>
-        <w:tc>
-          <w:tcPr>
-            <w:tcW w:w="286" w:type="dxa"/>
-            <w:tcBorders>
-              <w:top w:val="single" w:sz="4" w:space="0" w:color="auto"/>
-              <w:left w:val="single" w:sz="4" w:space="0" w:color="auto"/>
-              <w:bottom w:val="single" w:sz="4" w:space="0" w:color="auto"/>
-              <w:right w:val="single" w:sz="4" w:space="0" w:color="auto"/>
-            </w:tcBorders>
-            <w:shd w:val="clear" w:color="auto" w:fill="auto"/>
-          </w:tcPr>
-          <w:p>
-            <w:pPr>
-              <w:rPr>
-                <w:sz w:val="14"/>
-                <w:szCs w:val="18"/>
-              </w:rPr>
-            </w:pPr>
-          </w:p>
-        </w:tc>
-        <w:tc>
-          <w:tcPr>
-            <w:tcW w:w="286" w:type="dxa"/>
-            <w:tcBorders>
-              <w:top w:val="single" w:sz="4" w:space="0" w:color="auto"/>
-              <w:left w:val="single" w:sz="4" w:space="0" w:color="auto"/>
-              <w:bottom w:val="single" w:sz="4" w:space="0" w:color="auto"/>
-              <w:right w:val="single" w:sz="4" w:space="0" w:color="auto"/>
-            </w:tcBorders>
-            <w:shd w:val="clear" w:color="auto" w:fill="auto"/>
-          </w:tcPr>
-          <w:p>
-            <w:pPr>
-              <w:rPr>
-                <w:sz w:val="14"/>
-                <w:szCs w:val="18"/>
-              </w:rPr>
-            </w:pPr>
-          </w:p>
-        </w:tc>
-      </w:tr>
-      <w:tr>
-        <w:trPr>
-          <w:trHeight w:val="317"/>
-        </w:trPr>
-        <w:tc>
-          <w:tcPr>
-            <w:tcW w:w="2589" w:type="dxa"/>
-            <w:tcBorders>
-              <w:top w:val="single" w:sz="4" w:space="0" w:color="auto"/>
-              <w:left w:val="single" w:sz="4" w:space="0" w:color="auto"/>
-              <w:bottom w:val="single" w:sz="4" w:space="0" w:color="auto"/>
-              <w:right w:val="single" w:sz="4" w:space="0" w:color="auto"/>
-            </w:tcBorders>
-            <w:hideMark/>
-          </w:tcPr>
-          <w:p>
-            <w:pPr>
-              <w:rPr>
-                <w:sz w:val="14"/>
-                <w:szCs w:val="18"/>
-              </w:rPr>
-            </w:pPr>
-            <w:r>
-              <w:rPr>
-                <w:sz w:val="14"/>
-                <w:szCs w:val="18"/>
-              </w:rPr>
-              <w:t>Documento de negocio</w:t>
-            </w:r>
-          </w:p>
-        </w:tc>
-        <w:tc>
-          <w:tcPr>
-            <w:tcW w:w="987" w:type="dxa"/>
-            <w:tcBorders>
-              <w:top w:val="single" w:sz="4" w:space="0" w:color="auto"/>
-              <w:left w:val="single" w:sz="4" w:space="0" w:color="auto"/>
-              <w:bottom w:val="single" w:sz="4" w:space="0" w:color="auto"/>
-              <w:right w:val="single" w:sz="4" w:space="0" w:color="auto"/>
-            </w:tcBorders>
-            <w:hideMark/>
-          </w:tcPr>
-          <w:p>
-            <w:pPr>
-              <w:rPr>
-                <w:sz w:val="14"/>
-                <w:szCs w:val="18"/>
-              </w:rPr>
-            </w:pPr>
-            <w:r>
-              <w:rPr>
-                <w:sz w:val="14"/>
-                <w:szCs w:val="18"/>
-              </w:rPr>
-              <w:t>16/09/2019</w:t>
-            </w:r>
-          </w:p>
-        </w:tc>
-        <w:tc>
-          <w:tcPr>
-            <w:tcW w:w="927" w:type="dxa"/>
-            <w:tcBorders>
-              <w:top w:val="single" w:sz="4" w:space="0" w:color="auto"/>
-              <w:left w:val="single" w:sz="4" w:space="0" w:color="auto"/>
-              <w:bottom w:val="single" w:sz="4" w:space="0" w:color="auto"/>
-              <w:right w:val="single" w:sz="4" w:space="0" w:color="auto"/>
-            </w:tcBorders>
-            <w:hideMark/>
-          </w:tcPr>
-          <w:p>
-            <w:pPr>
-              <w:rPr>
-                <w:sz w:val="14"/>
-                <w:szCs w:val="18"/>
-              </w:rPr>
-            </w:pPr>
-            <w:r>
-              <w:rPr>
-                <w:sz w:val="14"/>
-                <w:szCs w:val="18"/>
-              </w:rPr>
-              <w:t>25/09/2019</w:t>
-            </w:r>
-          </w:p>
-        </w:tc>
-        <w:tc>
-          <w:tcPr>
-            <w:tcW w:w="285" w:type="dxa"/>
-            <w:tcBorders>
-              <w:top w:val="single" w:sz="4" w:space="0" w:color="auto"/>
-              <w:left w:val="single" w:sz="4" w:space="0" w:color="auto"/>
-              <w:bottom w:val="single" w:sz="4" w:space="0" w:color="auto"/>
-              <w:right w:val="single" w:sz="4" w:space="0" w:color="auto"/>
-            </w:tcBorders>
-            <w:shd w:val="clear" w:color="auto" w:fill="auto"/>
-          </w:tcPr>
-          <w:p>
-            <w:pPr>
-              <w:rPr>
-                <w:sz w:val="14"/>
-                <w:szCs w:val="18"/>
-              </w:rPr>
-            </w:pPr>
-          </w:p>
-        </w:tc>
-        <w:tc>
-          <w:tcPr>
-            <w:tcW w:w="286" w:type="dxa"/>
-            <w:tcBorders>
-              <w:top w:val="single" w:sz="4" w:space="0" w:color="auto"/>
-              <w:left w:val="single" w:sz="4" w:space="0" w:color="auto"/>
-              <w:bottom w:val="single" w:sz="4" w:space="0" w:color="auto"/>
-              <w:right w:val="single" w:sz="4" w:space="0" w:color="auto"/>
-            </w:tcBorders>
-            <w:shd w:val="clear" w:color="auto" w:fill="F79646" w:themeFill="accent6"/>
-          </w:tcPr>
-          <w:p>
-            <w:pPr>
-              <w:rPr>
-                <w:sz w:val="14"/>
-                <w:szCs w:val="18"/>
-              </w:rPr>
-            </w:pPr>
-          </w:p>
-        </w:tc>
-        <w:tc>
-          <w:tcPr>
-            <w:tcW w:w="236" w:type="dxa"/>
-            <w:tcBorders>
-              <w:top w:val="single" w:sz="4" w:space="0" w:color="auto"/>
-              <w:left w:val="single" w:sz="4" w:space="0" w:color="auto"/>
-              <w:bottom w:val="single" w:sz="4" w:space="0" w:color="auto"/>
-              <w:right w:val="single" w:sz="4" w:space="0" w:color="auto"/>
-            </w:tcBorders>
-            <w:shd w:val="clear" w:color="auto" w:fill="F79646" w:themeFill="accent6"/>
-          </w:tcPr>
-          <w:p>
-            <w:pPr>
-              <w:rPr>
-                <w:sz w:val="14"/>
-                <w:szCs w:val="18"/>
-              </w:rPr>
-            </w:pPr>
-          </w:p>
-        </w:tc>
-        <w:tc>
-          <w:tcPr>
-            <w:tcW w:w="285" w:type="dxa"/>
-            <w:tcBorders>
-              <w:top w:val="single" w:sz="4" w:space="0" w:color="auto"/>
-              <w:left w:val="single" w:sz="4" w:space="0" w:color="auto"/>
-              <w:bottom w:val="single" w:sz="4" w:space="0" w:color="auto"/>
-              <w:right w:val="single" w:sz="4" w:space="0" w:color="auto"/>
-            </w:tcBorders>
-            <w:shd w:val="clear" w:color="auto" w:fill="F79646" w:themeFill="accent6"/>
-          </w:tcPr>
-          <w:p>
-            <w:pPr>
-              <w:rPr>
-                <w:sz w:val="14"/>
-                <w:szCs w:val="18"/>
-              </w:rPr>
-            </w:pPr>
-          </w:p>
-        </w:tc>
-        <w:tc>
-          <w:tcPr>
-            <w:tcW w:w="286" w:type="dxa"/>
-            <w:tcBorders>
-              <w:top w:val="single" w:sz="4" w:space="0" w:color="auto"/>
-              <w:left w:val="single" w:sz="4" w:space="0" w:color="auto"/>
-              <w:bottom w:val="single" w:sz="4" w:space="0" w:color="auto"/>
-              <w:right w:val="single" w:sz="4" w:space="0" w:color="auto"/>
-            </w:tcBorders>
-            <w:shd w:val="clear" w:color="auto" w:fill="F79646" w:themeFill="accent6"/>
-          </w:tcPr>
-          <w:p>
-            <w:pPr>
-              <w:rPr>
-                <w:sz w:val="14"/>
-                <w:szCs w:val="18"/>
-              </w:rPr>
-            </w:pPr>
-          </w:p>
-        </w:tc>
-        <w:tc>
-          <w:tcPr>
-            <w:tcW w:w="285" w:type="dxa"/>
-            <w:tcBorders>
-              <w:top w:val="single" w:sz="4" w:space="0" w:color="auto"/>
-              <w:left w:val="single" w:sz="4" w:space="0" w:color="auto"/>
-              <w:bottom w:val="single" w:sz="4" w:space="0" w:color="auto"/>
-              <w:right w:val="single" w:sz="4" w:space="0" w:color="auto"/>
-            </w:tcBorders>
-            <w:shd w:val="clear" w:color="auto" w:fill="auto"/>
-          </w:tcPr>
-          <w:p>
-            <w:pPr>
-              <w:rPr>
-                <w:sz w:val="14"/>
-                <w:szCs w:val="18"/>
-              </w:rPr>
-            </w:pPr>
-          </w:p>
-        </w:tc>
-        <w:tc>
-          <w:tcPr>
-            <w:tcW w:w="286" w:type="dxa"/>
-            <w:tcBorders>
-              <w:top w:val="single" w:sz="4" w:space="0" w:color="auto"/>
-              <w:left w:val="single" w:sz="4" w:space="0" w:color="auto"/>
-              <w:bottom w:val="single" w:sz="4" w:space="0" w:color="auto"/>
-              <w:right w:val="single" w:sz="4" w:space="0" w:color="auto"/>
-            </w:tcBorders>
-            <w:shd w:val="clear" w:color="auto" w:fill="auto"/>
-          </w:tcPr>
-          <w:p>
-            <w:pPr>
-              <w:rPr>
-                <w:sz w:val="14"/>
-                <w:szCs w:val="18"/>
-              </w:rPr>
-            </w:pPr>
-          </w:p>
-        </w:tc>
-        <w:tc>
-          <w:tcPr>
-            <w:tcW w:w="285" w:type="dxa"/>
-            <w:tcBorders>
-              <w:top w:val="single" w:sz="4" w:space="0" w:color="auto"/>
-              <w:left w:val="single" w:sz="4" w:space="0" w:color="auto"/>
-              <w:bottom w:val="single" w:sz="4" w:space="0" w:color="auto"/>
-              <w:right w:val="single" w:sz="4" w:space="0" w:color="auto"/>
-            </w:tcBorders>
-            <w:shd w:val="clear" w:color="auto" w:fill="auto"/>
-          </w:tcPr>
-          <w:p>
-            <w:pPr>
-              <w:rPr>
-                <w:sz w:val="14"/>
-                <w:szCs w:val="18"/>
-              </w:rPr>
-            </w:pPr>
-          </w:p>
-        </w:tc>
-        <w:tc>
-          <w:tcPr>
-            <w:tcW w:w="285" w:type="dxa"/>
-            <w:tcBorders>
-              <w:top w:val="single" w:sz="4" w:space="0" w:color="auto"/>
-              <w:left w:val="single" w:sz="4" w:space="0" w:color="auto"/>
-              <w:bottom w:val="single" w:sz="4" w:space="0" w:color="auto"/>
-              <w:right w:val="single" w:sz="4" w:space="0" w:color="auto"/>
-            </w:tcBorders>
-            <w:shd w:val="clear" w:color="auto" w:fill="auto"/>
-          </w:tcPr>
-          <w:p>
-            <w:pPr>
-              <w:rPr>
-                <w:sz w:val="14"/>
-                <w:szCs w:val="18"/>
-              </w:rPr>
-            </w:pPr>
-          </w:p>
-        </w:tc>
-        <w:tc>
-          <w:tcPr>
-            <w:tcW w:w="285" w:type="dxa"/>
-            <w:tcBorders>
-              <w:top w:val="single" w:sz="4" w:space="0" w:color="auto"/>
-              <w:left w:val="single" w:sz="4" w:space="0" w:color="auto"/>
-              <w:bottom w:val="single" w:sz="4" w:space="0" w:color="auto"/>
-              <w:right w:val="single" w:sz="4" w:space="0" w:color="auto"/>
-            </w:tcBorders>
-          </w:tcPr>
-          <w:p>
-            <w:pPr>
-              <w:rPr>
-                <w:sz w:val="14"/>
-                <w:szCs w:val="18"/>
-              </w:rPr>
-            </w:pPr>
-          </w:p>
-        </w:tc>
-        <w:tc>
-          <w:tcPr>
-            <w:tcW w:w="285" w:type="dxa"/>
-            <w:tcBorders>
-              <w:top w:val="single" w:sz="4" w:space="0" w:color="auto"/>
-              <w:left w:val="single" w:sz="4" w:space="0" w:color="auto"/>
-              <w:bottom w:val="single" w:sz="4" w:space="0" w:color="auto"/>
-              <w:right w:val="single" w:sz="4" w:space="0" w:color="auto"/>
-            </w:tcBorders>
-            <w:shd w:val="clear" w:color="auto" w:fill="auto"/>
-          </w:tcPr>
-          <w:p>
-            <w:pPr>
-              <w:rPr>
-                <w:sz w:val="14"/>
-                <w:szCs w:val="18"/>
-              </w:rPr>
-            </w:pPr>
-          </w:p>
-        </w:tc>
-        <w:tc>
-          <w:tcPr>
-            <w:tcW w:w="286" w:type="dxa"/>
-            <w:tcBorders>
-              <w:top w:val="single" w:sz="4" w:space="0" w:color="auto"/>
-              <w:left w:val="single" w:sz="4" w:space="0" w:color="auto"/>
-              <w:bottom w:val="single" w:sz="4" w:space="0" w:color="auto"/>
-              <w:right w:val="single" w:sz="4" w:space="0" w:color="auto"/>
-            </w:tcBorders>
-            <w:shd w:val="clear" w:color="auto" w:fill="auto"/>
-          </w:tcPr>
-          <w:p>
-            <w:pPr>
-              <w:rPr>
-                <w:sz w:val="14"/>
-                <w:szCs w:val="18"/>
-              </w:rPr>
-            </w:pPr>
-          </w:p>
-        </w:tc>
-        <w:tc>
-          <w:tcPr>
-            <w:tcW w:w="286" w:type="dxa"/>
-            <w:tcBorders>
-              <w:top w:val="single" w:sz="4" w:space="0" w:color="auto"/>
-              <w:left w:val="single" w:sz="4" w:space="0" w:color="auto"/>
-              <w:bottom w:val="single" w:sz="4" w:space="0" w:color="auto"/>
-              <w:right w:val="single" w:sz="4" w:space="0" w:color="auto"/>
-            </w:tcBorders>
-            <w:shd w:val="clear" w:color="auto" w:fill="auto"/>
-          </w:tcPr>
-          <w:p>
-            <w:pPr>
-              <w:rPr>
-                <w:sz w:val="14"/>
-                <w:szCs w:val="18"/>
-              </w:rPr>
-            </w:pPr>
-          </w:p>
-        </w:tc>
-        <w:tc>
-          <w:tcPr>
-            <w:tcW w:w="286" w:type="dxa"/>
-            <w:tcBorders>
-              <w:top w:val="single" w:sz="4" w:space="0" w:color="auto"/>
-              <w:left w:val="single" w:sz="4" w:space="0" w:color="auto"/>
-              <w:bottom w:val="single" w:sz="4" w:space="0" w:color="auto"/>
-              <w:right w:val="single" w:sz="4" w:space="0" w:color="auto"/>
-            </w:tcBorders>
-            <w:shd w:val="clear" w:color="auto" w:fill="auto"/>
-          </w:tcPr>
-          <w:p>
-            <w:pPr>
-              <w:rPr>
-                <w:sz w:val="14"/>
-                <w:szCs w:val="18"/>
-              </w:rPr>
-            </w:pPr>
-          </w:p>
-        </w:tc>
-        <w:tc>
-          <w:tcPr>
-            <w:tcW w:w="286" w:type="dxa"/>
-            <w:tcBorders>
-              <w:top w:val="single" w:sz="4" w:space="0" w:color="auto"/>
-              <w:left w:val="single" w:sz="4" w:space="0" w:color="auto"/>
-              <w:bottom w:val="single" w:sz="4" w:space="0" w:color="auto"/>
-              <w:right w:val="single" w:sz="4" w:space="0" w:color="auto"/>
-            </w:tcBorders>
-            <w:shd w:val="clear" w:color="auto" w:fill="auto"/>
-          </w:tcPr>
-          <w:p>
-            <w:pPr>
-              <w:rPr>
-                <w:sz w:val="14"/>
-                <w:szCs w:val="18"/>
-              </w:rPr>
-            </w:pPr>
-          </w:p>
-        </w:tc>
-        <w:tc>
-          <w:tcPr>
-            <w:tcW w:w="286" w:type="dxa"/>
-            <w:tcBorders>
-              <w:top w:val="single" w:sz="4" w:space="0" w:color="auto"/>
-              <w:left w:val="single" w:sz="4" w:space="0" w:color="auto"/>
-              <w:bottom w:val="single" w:sz="4" w:space="0" w:color="auto"/>
-              <w:right w:val="single" w:sz="4" w:space="0" w:color="auto"/>
-            </w:tcBorders>
-            <w:shd w:val="clear" w:color="auto" w:fill="auto"/>
-          </w:tcPr>
-          <w:p>
-            <w:pPr>
-              <w:rPr>
-                <w:sz w:val="14"/>
-                <w:szCs w:val="18"/>
-              </w:rPr>
-            </w:pPr>
-          </w:p>
-        </w:tc>
-        <w:tc>
-          <w:tcPr>
-            <w:tcW w:w="286" w:type="dxa"/>
-            <w:tcBorders>
-              <w:top w:val="single" w:sz="4" w:space="0" w:color="auto"/>
-              <w:left w:val="single" w:sz="4" w:space="0" w:color="auto"/>
-              <w:bottom w:val="single" w:sz="4" w:space="0" w:color="auto"/>
-              <w:right w:val="single" w:sz="4" w:space="0" w:color="auto"/>
-            </w:tcBorders>
-            <w:shd w:val="clear" w:color="auto" w:fill="auto"/>
-          </w:tcPr>
-          <w:p>
-            <w:pPr>
-              <w:rPr>
-                <w:sz w:val="14"/>
-                <w:szCs w:val="18"/>
-              </w:rPr>
-            </w:pPr>
-          </w:p>
-        </w:tc>
-        <w:tc>
-          <w:tcPr>
-            <w:tcW w:w="286" w:type="dxa"/>
-            <w:tcBorders>
-              <w:top w:val="single" w:sz="4" w:space="0" w:color="auto"/>
-              <w:left w:val="single" w:sz="4" w:space="0" w:color="auto"/>
-              <w:bottom w:val="single" w:sz="4" w:space="0" w:color="auto"/>
-              <w:right w:val="single" w:sz="4" w:space="0" w:color="auto"/>
-            </w:tcBorders>
-            <w:shd w:val="clear" w:color="auto" w:fill="auto"/>
-          </w:tcPr>
-          <w:p>
-            <w:pPr>
-              <w:rPr>
-                <w:sz w:val="14"/>
-                <w:szCs w:val="18"/>
-              </w:rPr>
-            </w:pPr>
-          </w:p>
-        </w:tc>
-        <w:tc>
-          <w:tcPr>
-            <w:tcW w:w="286" w:type="dxa"/>
-            <w:tcBorders>
-              <w:top w:val="single" w:sz="4" w:space="0" w:color="auto"/>
-              <w:left w:val="single" w:sz="4" w:space="0" w:color="auto"/>
-              <w:bottom w:val="single" w:sz="4" w:space="0" w:color="auto"/>
-              <w:right w:val="single" w:sz="4" w:space="0" w:color="auto"/>
-            </w:tcBorders>
-            <w:shd w:val="clear" w:color="auto" w:fill="auto"/>
-          </w:tcPr>
-          <w:p>
-            <w:pPr>
-              <w:rPr>
-                <w:sz w:val="14"/>
-                <w:szCs w:val="18"/>
-              </w:rPr>
-            </w:pPr>
-          </w:p>
-        </w:tc>
-        <w:tc>
-          <w:tcPr>
-            <w:tcW w:w="286" w:type="dxa"/>
-            <w:tcBorders>
-              <w:top w:val="single" w:sz="4" w:space="0" w:color="auto"/>
-              <w:left w:val="single" w:sz="4" w:space="0" w:color="auto"/>
-              <w:bottom w:val="single" w:sz="4" w:space="0" w:color="auto"/>
-              <w:right w:val="single" w:sz="4" w:space="0" w:color="auto"/>
-            </w:tcBorders>
-            <w:shd w:val="clear" w:color="auto" w:fill="auto"/>
-          </w:tcPr>
-          <w:p>
-            <w:pPr>
-              <w:rPr>
-                <w:sz w:val="14"/>
-                <w:szCs w:val="18"/>
-              </w:rPr>
-            </w:pPr>
-          </w:p>
-        </w:tc>
-        <w:tc>
-          <w:tcPr>
-            <w:tcW w:w="286" w:type="dxa"/>
-            <w:tcBorders>
-              <w:top w:val="single" w:sz="4" w:space="0" w:color="auto"/>
-              <w:left w:val="single" w:sz="4" w:space="0" w:color="auto"/>
-              <w:bottom w:val="single" w:sz="4" w:space="0" w:color="auto"/>
-              <w:right w:val="single" w:sz="4" w:space="0" w:color="auto"/>
-            </w:tcBorders>
-            <w:shd w:val="clear" w:color="auto" w:fill="auto"/>
-          </w:tcPr>
-          <w:p>
-            <w:pPr>
-              <w:rPr>
-                <w:sz w:val="14"/>
-                <w:szCs w:val="18"/>
-              </w:rPr>
-            </w:pPr>
-          </w:p>
-        </w:tc>
-        <w:tc>
-          <w:tcPr>
-            <w:tcW w:w="286" w:type="dxa"/>
-            <w:tcBorders>
-              <w:top w:val="single" w:sz="4" w:space="0" w:color="auto"/>
-              <w:left w:val="single" w:sz="4" w:space="0" w:color="auto"/>
-              <w:bottom w:val="single" w:sz="4" w:space="0" w:color="auto"/>
-              <w:right w:val="single" w:sz="4" w:space="0" w:color="auto"/>
-            </w:tcBorders>
-            <w:shd w:val="clear" w:color="auto" w:fill="auto"/>
-          </w:tcPr>
-          <w:p>
-            <w:pPr>
-              <w:rPr>
-                <w:sz w:val="14"/>
-                <w:szCs w:val="18"/>
-              </w:rPr>
-            </w:pPr>
-          </w:p>
-        </w:tc>
-      </w:tr>
-      <w:tr>
-        <w:trPr>
-          <w:trHeight w:val="317"/>
-        </w:trPr>
-        <w:tc>
-          <w:tcPr>
-            <w:tcW w:w="2589" w:type="dxa"/>
-            <w:tcBorders>
-              <w:top w:val="single" w:sz="4" w:space="0" w:color="auto"/>
-              <w:left w:val="single" w:sz="4" w:space="0" w:color="auto"/>
-              <w:bottom w:val="single" w:sz="4" w:space="0" w:color="auto"/>
-              <w:right w:val="single" w:sz="4" w:space="0" w:color="auto"/>
-            </w:tcBorders>
-            <w:hideMark/>
-          </w:tcPr>
-          <w:p>
-            <w:pPr>
-              <w:rPr>
-                <w:sz w:val="14"/>
-                <w:szCs w:val="18"/>
-              </w:rPr>
-            </w:pPr>
-            <w:r>
-              <w:rPr>
-                <w:sz w:val="14"/>
-                <w:szCs w:val="18"/>
-              </w:rPr>
-              <w:t>Lista de requisitos</w:t>
-            </w:r>
-          </w:p>
-        </w:tc>
-        <w:tc>
-          <w:tcPr>
-            <w:tcW w:w="987" w:type="dxa"/>
-            <w:tcBorders>
-              <w:top w:val="single" w:sz="4" w:space="0" w:color="auto"/>
-              <w:left w:val="single" w:sz="4" w:space="0" w:color="auto"/>
-              <w:bottom w:val="single" w:sz="4" w:space="0" w:color="auto"/>
-              <w:right w:val="single" w:sz="4" w:space="0" w:color="auto"/>
-            </w:tcBorders>
-            <w:hideMark/>
-          </w:tcPr>
-          <w:p>
-            <w:pPr>
-              <w:rPr>
-                <w:sz w:val="14"/>
-                <w:szCs w:val="18"/>
-              </w:rPr>
-            </w:pPr>
-            <w:r>
-              <w:rPr>
-                <w:sz w:val="14"/>
-                <w:szCs w:val="18"/>
-              </w:rPr>
-              <w:t>26/09/2019</w:t>
-            </w:r>
-          </w:p>
-        </w:tc>
-        <w:tc>
-          <w:tcPr>
-            <w:tcW w:w="927" w:type="dxa"/>
-            <w:tcBorders>
-              <w:top w:val="single" w:sz="4" w:space="0" w:color="auto"/>
-              <w:left w:val="single" w:sz="4" w:space="0" w:color="auto"/>
-              <w:bottom w:val="single" w:sz="4" w:space="0" w:color="auto"/>
-              <w:right w:val="single" w:sz="4" w:space="0" w:color="auto"/>
-            </w:tcBorders>
-            <w:hideMark/>
-          </w:tcPr>
-          <w:p>
-            <w:pPr>
-              <w:rPr>
-                <w:sz w:val="14"/>
-                <w:szCs w:val="18"/>
-              </w:rPr>
-            </w:pPr>
-            <w:r>
-              <w:rPr>
-                <w:sz w:val="14"/>
-                <w:szCs w:val="18"/>
-              </w:rPr>
-              <w:t>30/09/2019</w:t>
-            </w:r>
-          </w:p>
-        </w:tc>
-        <w:tc>
-          <w:tcPr>
-            <w:tcW w:w="285" w:type="dxa"/>
-            <w:tcBorders>
-              <w:top w:val="single" w:sz="4" w:space="0" w:color="auto"/>
-              <w:left w:val="single" w:sz="4" w:space="0" w:color="auto"/>
-              <w:bottom w:val="single" w:sz="4" w:space="0" w:color="auto"/>
-              <w:right w:val="single" w:sz="4" w:space="0" w:color="auto"/>
-            </w:tcBorders>
-            <w:shd w:val="clear" w:color="auto" w:fill="auto"/>
-          </w:tcPr>
-          <w:p>
-            <w:pPr>
-              <w:rPr>
-                <w:sz w:val="14"/>
-                <w:szCs w:val="18"/>
-              </w:rPr>
-            </w:pPr>
-          </w:p>
-        </w:tc>
-        <w:tc>
-          <w:tcPr>
-            <w:tcW w:w="286" w:type="dxa"/>
-            <w:tcBorders>
-              <w:top w:val="single" w:sz="4" w:space="0" w:color="auto"/>
-              <w:left w:val="single" w:sz="4" w:space="0" w:color="auto"/>
-              <w:bottom w:val="single" w:sz="4" w:space="0" w:color="auto"/>
-              <w:right w:val="single" w:sz="4" w:space="0" w:color="auto"/>
-            </w:tcBorders>
-            <w:shd w:val="clear" w:color="auto" w:fill="auto"/>
-          </w:tcPr>
-          <w:p>
-            <w:pPr>
-              <w:rPr>
-                <w:sz w:val="14"/>
-                <w:szCs w:val="18"/>
-              </w:rPr>
-            </w:pPr>
-          </w:p>
-        </w:tc>
-        <w:tc>
-          <w:tcPr>
-            <w:tcW w:w="236" w:type="dxa"/>
-            <w:tcBorders>
-              <w:top w:val="single" w:sz="4" w:space="0" w:color="auto"/>
-              <w:left w:val="single" w:sz="4" w:space="0" w:color="auto"/>
-              <w:bottom w:val="single" w:sz="4" w:space="0" w:color="auto"/>
-              <w:right w:val="single" w:sz="4" w:space="0" w:color="auto"/>
-            </w:tcBorders>
-            <w:shd w:val="clear" w:color="auto" w:fill="auto"/>
-          </w:tcPr>
-          <w:p>
-            <w:pPr>
-              <w:rPr>
-                <w:sz w:val="14"/>
-                <w:szCs w:val="18"/>
-              </w:rPr>
-            </w:pPr>
-          </w:p>
-        </w:tc>
-        <w:tc>
-          <w:tcPr>
-            <w:tcW w:w="285" w:type="dxa"/>
-            <w:tcBorders>
-              <w:top w:val="single" w:sz="4" w:space="0" w:color="auto"/>
-              <w:left w:val="single" w:sz="4" w:space="0" w:color="auto"/>
-              <w:bottom w:val="single" w:sz="4" w:space="0" w:color="auto"/>
-              <w:right w:val="single" w:sz="4" w:space="0" w:color="auto"/>
-            </w:tcBorders>
-            <w:shd w:val="clear" w:color="auto" w:fill="auto"/>
-          </w:tcPr>
-          <w:p>
-            <w:pPr>
-              <w:rPr>
-                <w:sz w:val="14"/>
-                <w:szCs w:val="18"/>
-              </w:rPr>
-            </w:pPr>
-          </w:p>
-        </w:tc>
-        <w:tc>
-          <w:tcPr>
-            <w:tcW w:w="286" w:type="dxa"/>
-            <w:tcBorders>
-              <w:top w:val="single" w:sz="4" w:space="0" w:color="auto"/>
-              <w:left w:val="single" w:sz="4" w:space="0" w:color="auto"/>
-              <w:bottom w:val="single" w:sz="4" w:space="0" w:color="auto"/>
-              <w:right w:val="single" w:sz="4" w:space="0" w:color="auto"/>
-            </w:tcBorders>
-            <w:shd w:val="clear" w:color="auto" w:fill="auto"/>
-          </w:tcPr>
-          <w:p>
-            <w:pPr>
-              <w:rPr>
-                <w:sz w:val="14"/>
-                <w:szCs w:val="18"/>
-              </w:rPr>
-            </w:pPr>
-          </w:p>
-        </w:tc>
-        <w:tc>
-          <w:tcPr>
-            <w:tcW w:w="285" w:type="dxa"/>
-            <w:tcBorders>
-              <w:top w:val="single" w:sz="4" w:space="0" w:color="auto"/>
-              <w:left w:val="single" w:sz="4" w:space="0" w:color="auto"/>
-              <w:bottom w:val="single" w:sz="4" w:space="0" w:color="auto"/>
-              <w:right w:val="single" w:sz="4" w:space="0" w:color="auto"/>
-            </w:tcBorders>
-            <w:shd w:val="clear" w:color="auto" w:fill="F79646" w:themeFill="accent6"/>
-          </w:tcPr>
-          <w:p>
-            <w:pPr>
-              <w:rPr>
-                <w:sz w:val="14"/>
-                <w:szCs w:val="18"/>
-              </w:rPr>
-            </w:pPr>
-          </w:p>
-        </w:tc>
-        <w:tc>
-          <w:tcPr>
-            <w:tcW w:w="286" w:type="dxa"/>
-            <w:tcBorders>
-              <w:top w:val="single" w:sz="4" w:space="0" w:color="auto"/>
-              <w:left w:val="single" w:sz="4" w:space="0" w:color="auto"/>
-              <w:bottom w:val="single" w:sz="4" w:space="0" w:color="auto"/>
-              <w:right w:val="single" w:sz="4" w:space="0" w:color="auto"/>
-            </w:tcBorders>
-            <w:shd w:val="clear" w:color="auto" w:fill="F79646" w:themeFill="accent6"/>
-          </w:tcPr>
-          <w:p>
-            <w:pPr>
-              <w:rPr>
-                <w:sz w:val="14"/>
-                <w:szCs w:val="18"/>
-              </w:rPr>
-            </w:pPr>
-          </w:p>
-        </w:tc>
-        <w:tc>
-          <w:tcPr>
-            <w:tcW w:w="285" w:type="dxa"/>
-            <w:tcBorders>
-              <w:top w:val="single" w:sz="4" w:space="0" w:color="auto"/>
-              <w:left w:val="single" w:sz="4" w:space="0" w:color="auto"/>
-              <w:bottom w:val="single" w:sz="4" w:space="0" w:color="auto"/>
-              <w:right w:val="single" w:sz="4" w:space="0" w:color="auto"/>
-            </w:tcBorders>
-            <w:shd w:val="clear" w:color="auto" w:fill="F79646" w:themeFill="accent6"/>
-          </w:tcPr>
-          <w:p>
-            <w:pPr>
-              <w:rPr>
-                <w:sz w:val="14"/>
-                <w:szCs w:val="18"/>
-              </w:rPr>
-            </w:pPr>
-          </w:p>
-        </w:tc>
-        <w:tc>
-          <w:tcPr>
-            <w:tcW w:w="285" w:type="dxa"/>
-            <w:tcBorders>
-              <w:top w:val="single" w:sz="4" w:space="0" w:color="auto"/>
-              <w:left w:val="single" w:sz="4" w:space="0" w:color="auto"/>
-              <w:bottom w:val="single" w:sz="4" w:space="0" w:color="auto"/>
-              <w:right w:val="single" w:sz="4" w:space="0" w:color="auto"/>
-            </w:tcBorders>
-            <w:shd w:val="clear" w:color="auto" w:fill="auto"/>
-          </w:tcPr>
-          <w:p>
-            <w:pPr>
-              <w:rPr>
-                <w:sz w:val="14"/>
-                <w:szCs w:val="18"/>
-              </w:rPr>
-            </w:pPr>
-          </w:p>
-        </w:tc>
-        <w:tc>
-          <w:tcPr>
-            <w:tcW w:w="285" w:type="dxa"/>
-            <w:tcBorders>
-              <w:top w:val="single" w:sz="4" w:space="0" w:color="auto"/>
-              <w:left w:val="single" w:sz="4" w:space="0" w:color="auto"/>
-              <w:bottom w:val="single" w:sz="4" w:space="0" w:color="auto"/>
-              <w:right w:val="single" w:sz="4" w:space="0" w:color="auto"/>
-            </w:tcBorders>
-          </w:tcPr>
-          <w:p>
-            <w:pPr>
-              <w:rPr>
-                <w:sz w:val="14"/>
-                <w:szCs w:val="18"/>
-              </w:rPr>
-            </w:pPr>
-          </w:p>
-        </w:tc>
-        <w:tc>
-          <w:tcPr>
-            <w:tcW w:w="285" w:type="dxa"/>
-            <w:tcBorders>
-              <w:top w:val="single" w:sz="4" w:space="0" w:color="auto"/>
-              <w:left w:val="single" w:sz="4" w:space="0" w:color="auto"/>
-              <w:bottom w:val="single" w:sz="4" w:space="0" w:color="auto"/>
-              <w:right w:val="single" w:sz="4" w:space="0" w:color="auto"/>
-            </w:tcBorders>
-            <w:shd w:val="clear" w:color="auto" w:fill="auto"/>
-          </w:tcPr>
-          <w:p>
-            <w:pPr>
-              <w:rPr>
-                <w:sz w:val="14"/>
-                <w:szCs w:val="18"/>
-              </w:rPr>
-            </w:pPr>
-          </w:p>
-        </w:tc>
-        <w:tc>
-          <w:tcPr>
-            <w:tcW w:w="286" w:type="dxa"/>
-            <w:tcBorders>
-              <w:top w:val="single" w:sz="4" w:space="0" w:color="auto"/>
-              <w:left w:val="single" w:sz="4" w:space="0" w:color="auto"/>
-              <w:bottom w:val="single" w:sz="4" w:space="0" w:color="auto"/>
-              <w:right w:val="single" w:sz="4" w:space="0" w:color="auto"/>
-            </w:tcBorders>
-            <w:shd w:val="clear" w:color="auto" w:fill="auto"/>
-          </w:tcPr>
-          <w:p>
-            <w:pPr>
-              <w:rPr>
-                <w:sz w:val="14"/>
-                <w:szCs w:val="18"/>
-              </w:rPr>
-            </w:pPr>
-          </w:p>
-        </w:tc>
-        <w:tc>
-          <w:tcPr>
-            <w:tcW w:w="286" w:type="dxa"/>
-            <w:tcBorders>
-              <w:top w:val="single" w:sz="4" w:space="0" w:color="auto"/>
-              <w:left w:val="single" w:sz="4" w:space="0" w:color="auto"/>
-              <w:bottom w:val="single" w:sz="4" w:space="0" w:color="auto"/>
-              <w:right w:val="single" w:sz="4" w:space="0" w:color="auto"/>
-            </w:tcBorders>
-            <w:shd w:val="clear" w:color="auto" w:fill="auto"/>
-          </w:tcPr>
-          <w:p>
-            <w:pPr>
-              <w:rPr>
-                <w:sz w:val="14"/>
-                <w:szCs w:val="18"/>
-              </w:rPr>
-            </w:pPr>
-          </w:p>
-        </w:tc>
-        <w:tc>
-          <w:tcPr>
-            <w:tcW w:w="286" w:type="dxa"/>
-            <w:tcBorders>
-              <w:top w:val="single" w:sz="4" w:space="0" w:color="auto"/>
-              <w:left w:val="single" w:sz="4" w:space="0" w:color="auto"/>
-              <w:bottom w:val="single" w:sz="4" w:space="0" w:color="auto"/>
-              <w:right w:val="single" w:sz="4" w:space="0" w:color="auto"/>
-            </w:tcBorders>
-            <w:shd w:val="clear" w:color="auto" w:fill="auto"/>
-          </w:tcPr>
-          <w:p>
-            <w:pPr>
-              <w:rPr>
-                <w:sz w:val="14"/>
-                <w:szCs w:val="18"/>
-              </w:rPr>
-            </w:pPr>
-          </w:p>
-        </w:tc>
-        <w:tc>
-          <w:tcPr>
-            <w:tcW w:w="286" w:type="dxa"/>
-            <w:tcBorders>
-              <w:top w:val="single" w:sz="4" w:space="0" w:color="auto"/>
-              <w:left w:val="single" w:sz="4" w:space="0" w:color="auto"/>
-              <w:bottom w:val="single" w:sz="4" w:space="0" w:color="auto"/>
-              <w:right w:val="single" w:sz="4" w:space="0" w:color="auto"/>
-            </w:tcBorders>
-            <w:shd w:val="clear" w:color="auto" w:fill="auto"/>
-          </w:tcPr>
-          <w:p>
-            <w:pPr>
-              <w:rPr>
-                <w:sz w:val="14"/>
-                <w:szCs w:val="18"/>
-              </w:rPr>
-            </w:pPr>
-          </w:p>
-        </w:tc>
-        <w:tc>
-          <w:tcPr>
-            <w:tcW w:w="286" w:type="dxa"/>
-            <w:tcBorders>
-              <w:top w:val="single" w:sz="4" w:space="0" w:color="auto"/>
-              <w:left w:val="single" w:sz="4" w:space="0" w:color="auto"/>
-              <w:bottom w:val="single" w:sz="4" w:space="0" w:color="auto"/>
-              <w:right w:val="single" w:sz="4" w:space="0" w:color="auto"/>
-            </w:tcBorders>
-            <w:shd w:val="clear" w:color="auto" w:fill="auto"/>
-          </w:tcPr>
-          <w:p>
-            <w:pPr>
-              <w:rPr>
-                <w:sz w:val="14"/>
-                <w:szCs w:val="18"/>
-              </w:rPr>
-            </w:pPr>
-          </w:p>
-        </w:tc>
-        <w:tc>
-          <w:tcPr>
-            <w:tcW w:w="286" w:type="dxa"/>
-            <w:tcBorders>
-              <w:top w:val="single" w:sz="4" w:space="0" w:color="auto"/>
-              <w:left w:val="single" w:sz="4" w:space="0" w:color="auto"/>
-              <w:bottom w:val="single" w:sz="4" w:space="0" w:color="auto"/>
-              <w:right w:val="single" w:sz="4" w:space="0" w:color="auto"/>
-            </w:tcBorders>
-            <w:shd w:val="clear" w:color="auto" w:fill="auto"/>
-          </w:tcPr>
-          <w:p>
-            <w:pPr>
-              <w:rPr>
-                <w:sz w:val="14"/>
-                <w:szCs w:val="18"/>
-              </w:rPr>
-            </w:pPr>
-          </w:p>
-        </w:tc>
-        <w:tc>
-          <w:tcPr>
-            <w:tcW w:w="286" w:type="dxa"/>
-            <w:tcBorders>
-              <w:top w:val="single" w:sz="4" w:space="0" w:color="auto"/>
-              <w:left w:val="single" w:sz="4" w:space="0" w:color="auto"/>
-              <w:bottom w:val="single" w:sz="4" w:space="0" w:color="auto"/>
-              <w:right w:val="single" w:sz="4" w:space="0" w:color="auto"/>
-            </w:tcBorders>
-            <w:shd w:val="clear" w:color="auto" w:fill="auto"/>
-          </w:tcPr>
-          <w:p>
-            <w:pPr>
-              <w:rPr>
-                <w:sz w:val="14"/>
-                <w:szCs w:val="18"/>
-              </w:rPr>
-            </w:pPr>
-          </w:p>
-        </w:tc>
-        <w:tc>
-          <w:tcPr>
-            <w:tcW w:w="286" w:type="dxa"/>
-            <w:tcBorders>
-              <w:top w:val="single" w:sz="4" w:space="0" w:color="auto"/>
-              <w:left w:val="single" w:sz="4" w:space="0" w:color="auto"/>
-              <w:bottom w:val="single" w:sz="4" w:space="0" w:color="auto"/>
-              <w:right w:val="single" w:sz="4" w:space="0" w:color="auto"/>
-            </w:tcBorders>
-            <w:shd w:val="clear" w:color="auto" w:fill="auto"/>
-          </w:tcPr>
-          <w:p>
-            <w:pPr>
-              <w:rPr>
-                <w:sz w:val="14"/>
-                <w:szCs w:val="18"/>
-              </w:rPr>
-            </w:pPr>
-          </w:p>
-        </w:tc>
-        <w:tc>
-          <w:tcPr>
-            <w:tcW w:w="286" w:type="dxa"/>
-            <w:tcBorders>
-              <w:top w:val="single" w:sz="4" w:space="0" w:color="auto"/>
-              <w:left w:val="single" w:sz="4" w:space="0" w:color="auto"/>
-              <w:bottom w:val="single" w:sz="4" w:space="0" w:color="auto"/>
-              <w:right w:val="single" w:sz="4" w:space="0" w:color="auto"/>
-            </w:tcBorders>
-            <w:shd w:val="clear" w:color="auto" w:fill="auto"/>
-          </w:tcPr>
-          <w:p>
-            <w:pPr>
-              <w:rPr>
-                <w:sz w:val="14"/>
-                <w:szCs w:val="18"/>
-              </w:rPr>
-            </w:pPr>
-          </w:p>
-        </w:tc>
-        <w:tc>
-          <w:tcPr>
-            <w:tcW w:w="286" w:type="dxa"/>
-            <w:tcBorders>
-              <w:top w:val="single" w:sz="4" w:space="0" w:color="auto"/>
-              <w:left w:val="single" w:sz="4" w:space="0" w:color="auto"/>
-              <w:bottom w:val="single" w:sz="4" w:space="0" w:color="auto"/>
-              <w:right w:val="single" w:sz="4" w:space="0" w:color="auto"/>
-            </w:tcBorders>
-            <w:shd w:val="clear" w:color="auto" w:fill="auto"/>
-          </w:tcPr>
-          <w:p>
-            <w:pPr>
-              <w:rPr>
-                <w:sz w:val="14"/>
-                <w:szCs w:val="18"/>
-              </w:rPr>
-            </w:pPr>
-          </w:p>
-        </w:tc>
-        <w:tc>
-          <w:tcPr>
-            <w:tcW w:w="286" w:type="dxa"/>
-            <w:tcBorders>
-              <w:top w:val="single" w:sz="4" w:space="0" w:color="auto"/>
-              <w:left w:val="single" w:sz="4" w:space="0" w:color="auto"/>
-              <w:bottom w:val="single" w:sz="4" w:space="0" w:color="auto"/>
-              <w:right w:val="single" w:sz="4" w:space="0" w:color="auto"/>
-            </w:tcBorders>
-            <w:shd w:val="clear" w:color="auto" w:fill="auto"/>
-          </w:tcPr>
-          <w:p>
-            <w:pPr>
-              <w:rPr>
-                <w:sz w:val="14"/>
-                <w:szCs w:val="18"/>
-              </w:rPr>
-            </w:pPr>
-          </w:p>
-        </w:tc>
-      </w:tr>
-      <w:tr>
-        <w:trPr>
-          <w:trHeight w:val="317"/>
-        </w:trPr>
-        <w:tc>
-          <w:tcPr>
-            <w:tcW w:w="2589" w:type="dxa"/>
-            <w:tcBorders>
-              <w:top w:val="single" w:sz="4" w:space="0" w:color="auto"/>
-              <w:left w:val="single" w:sz="4" w:space="0" w:color="auto"/>
-              <w:bottom w:val="single" w:sz="4" w:space="0" w:color="auto"/>
-              <w:right w:val="single" w:sz="4" w:space="0" w:color="auto"/>
-            </w:tcBorders>
-            <w:hideMark/>
-          </w:tcPr>
-          <w:p>
-            <w:pPr>
-              <w:rPr>
-                <w:sz w:val="14"/>
-                <w:szCs w:val="18"/>
-              </w:rPr>
-            </w:pPr>
-            <w:r>
-              <w:rPr>
-                <w:sz w:val="14"/>
-                <w:szCs w:val="18"/>
-              </w:rPr>
-              <w:t>Desarrollo</w:t>
-            </w:r>
-          </w:p>
-        </w:tc>
-        <w:tc>
-          <w:tcPr>
-            <w:tcW w:w="987" w:type="dxa"/>
-            <w:tcBorders>
-              <w:top w:val="single" w:sz="4" w:space="0" w:color="auto"/>
-              <w:left w:val="single" w:sz="4" w:space="0" w:color="auto"/>
-              <w:bottom w:val="single" w:sz="4" w:space="0" w:color="auto"/>
-              <w:right w:val="single" w:sz="4" w:space="0" w:color="auto"/>
-            </w:tcBorders>
-            <w:hideMark/>
-          </w:tcPr>
-          <w:p>
-            <w:pPr>
-              <w:rPr>
-                <w:sz w:val="14"/>
-                <w:szCs w:val="18"/>
-              </w:rPr>
-            </w:pPr>
-            <w:r>
-              <w:rPr>
-                <w:sz w:val="14"/>
-                <w:szCs w:val="18"/>
-              </w:rPr>
-              <w:t>01/09/2019</w:t>
-            </w:r>
-          </w:p>
-        </w:tc>
-        <w:tc>
-          <w:tcPr>
-            <w:tcW w:w="927" w:type="dxa"/>
-            <w:tcBorders>
-              <w:top w:val="single" w:sz="4" w:space="0" w:color="auto"/>
-              <w:left w:val="single" w:sz="4" w:space="0" w:color="auto"/>
-              <w:bottom w:val="single" w:sz="4" w:space="0" w:color="auto"/>
-              <w:right w:val="single" w:sz="4" w:space="0" w:color="auto"/>
-            </w:tcBorders>
-            <w:hideMark/>
-          </w:tcPr>
-          <w:p>
-            <w:pPr>
-              <w:rPr>
-                <w:sz w:val="14"/>
-                <w:szCs w:val="18"/>
-              </w:rPr>
-            </w:pPr>
-            <w:r>
-              <w:rPr>
-                <w:sz w:val="14"/>
-                <w:szCs w:val="18"/>
-              </w:rPr>
-              <w:t>16/11/2019</w:t>
-            </w:r>
-          </w:p>
-        </w:tc>
-        <w:tc>
-          <w:tcPr>
-            <w:tcW w:w="285" w:type="dxa"/>
-            <w:tcBorders>
-              <w:top w:val="single" w:sz="4" w:space="0" w:color="auto"/>
-              <w:left w:val="single" w:sz="4" w:space="0" w:color="auto"/>
-              <w:bottom w:val="single" w:sz="4" w:space="0" w:color="auto"/>
-              <w:right w:val="single" w:sz="4" w:space="0" w:color="auto"/>
-            </w:tcBorders>
-            <w:shd w:val="clear" w:color="auto" w:fill="auto"/>
-          </w:tcPr>
-          <w:p>
-            <w:pPr>
-              <w:rPr>
-                <w:sz w:val="14"/>
-                <w:szCs w:val="18"/>
-              </w:rPr>
-            </w:pPr>
-          </w:p>
-        </w:tc>
-        <w:tc>
-          <w:tcPr>
-            <w:tcW w:w="286" w:type="dxa"/>
-            <w:tcBorders>
-              <w:top w:val="single" w:sz="4" w:space="0" w:color="auto"/>
-              <w:left w:val="single" w:sz="4" w:space="0" w:color="auto"/>
-              <w:bottom w:val="single" w:sz="4" w:space="0" w:color="auto"/>
-              <w:right w:val="single" w:sz="4" w:space="0" w:color="auto"/>
-            </w:tcBorders>
-            <w:shd w:val="clear" w:color="auto" w:fill="auto"/>
-          </w:tcPr>
-          <w:p>
-            <w:pPr>
-              <w:rPr>
-                <w:sz w:val="14"/>
-                <w:szCs w:val="18"/>
-              </w:rPr>
-            </w:pPr>
-          </w:p>
-        </w:tc>
-        <w:tc>
-          <w:tcPr>
-            <w:tcW w:w="236" w:type="dxa"/>
-            <w:tcBorders>
-              <w:top w:val="single" w:sz="4" w:space="0" w:color="auto"/>
-              <w:left w:val="single" w:sz="4" w:space="0" w:color="auto"/>
-              <w:bottom w:val="single" w:sz="4" w:space="0" w:color="auto"/>
-              <w:right w:val="single" w:sz="4" w:space="0" w:color="auto"/>
-            </w:tcBorders>
-            <w:shd w:val="clear" w:color="auto" w:fill="auto"/>
-          </w:tcPr>
-          <w:p>
-            <w:pPr>
-              <w:rPr>
-                <w:sz w:val="14"/>
-                <w:szCs w:val="18"/>
-              </w:rPr>
-            </w:pPr>
-          </w:p>
-        </w:tc>
-        <w:tc>
-          <w:tcPr>
-            <w:tcW w:w="285" w:type="dxa"/>
-            <w:tcBorders>
-              <w:top w:val="single" w:sz="4" w:space="0" w:color="auto"/>
-              <w:left w:val="single" w:sz="4" w:space="0" w:color="auto"/>
-              <w:bottom w:val="single" w:sz="4" w:space="0" w:color="auto"/>
-              <w:right w:val="single" w:sz="4" w:space="0" w:color="auto"/>
-            </w:tcBorders>
-            <w:shd w:val="clear" w:color="auto" w:fill="auto"/>
-          </w:tcPr>
-          <w:p>
-            <w:pPr>
-              <w:rPr>
-                <w:sz w:val="14"/>
-                <w:szCs w:val="18"/>
-              </w:rPr>
-            </w:pPr>
-          </w:p>
-        </w:tc>
-        <w:tc>
-          <w:tcPr>
-            <w:tcW w:w="286" w:type="dxa"/>
-            <w:tcBorders>
-              <w:top w:val="single" w:sz="4" w:space="0" w:color="auto"/>
-              <w:left w:val="single" w:sz="4" w:space="0" w:color="auto"/>
-              <w:bottom w:val="single" w:sz="4" w:space="0" w:color="auto"/>
-              <w:right w:val="single" w:sz="4" w:space="0" w:color="auto"/>
-            </w:tcBorders>
-            <w:shd w:val="clear" w:color="auto" w:fill="auto"/>
-          </w:tcPr>
-          <w:p>
-            <w:pPr>
-              <w:rPr>
-                <w:sz w:val="14"/>
-                <w:szCs w:val="18"/>
-              </w:rPr>
-            </w:pPr>
-          </w:p>
-        </w:tc>
-        <w:tc>
-          <w:tcPr>
-            <w:tcW w:w="285" w:type="dxa"/>
-            <w:tcBorders>
-              <w:top w:val="single" w:sz="4" w:space="0" w:color="auto"/>
-              <w:left w:val="single" w:sz="4" w:space="0" w:color="auto"/>
-              <w:bottom w:val="single" w:sz="4" w:space="0" w:color="auto"/>
-              <w:right w:val="single" w:sz="4" w:space="0" w:color="auto"/>
-            </w:tcBorders>
-            <w:shd w:val="clear" w:color="auto" w:fill="auto"/>
-          </w:tcPr>
-          <w:p>
-            <w:pPr>
-              <w:rPr>
-                <w:sz w:val="14"/>
-                <w:szCs w:val="18"/>
-              </w:rPr>
-            </w:pPr>
-          </w:p>
-        </w:tc>
-        <w:tc>
-          <w:tcPr>
-            <w:tcW w:w="286" w:type="dxa"/>
-            <w:tcBorders>
-              <w:top w:val="single" w:sz="4" w:space="0" w:color="auto"/>
-              <w:left w:val="single" w:sz="4" w:space="0" w:color="auto"/>
-              <w:bottom w:val="single" w:sz="4" w:space="0" w:color="auto"/>
-              <w:right w:val="single" w:sz="4" w:space="0" w:color="auto"/>
-            </w:tcBorders>
-            <w:shd w:val="clear" w:color="auto" w:fill="auto"/>
-          </w:tcPr>
-          <w:p>
-            <w:pPr>
-              <w:rPr>
-                <w:sz w:val="14"/>
-                <w:szCs w:val="18"/>
-              </w:rPr>
-            </w:pPr>
-          </w:p>
-        </w:tc>
-        <w:tc>
-          <w:tcPr>
-            <w:tcW w:w="285" w:type="dxa"/>
-            <w:tcBorders>
-              <w:top w:val="single" w:sz="4" w:space="0" w:color="auto"/>
-              <w:left w:val="single" w:sz="4" w:space="0" w:color="auto"/>
-              <w:bottom w:val="single" w:sz="4" w:space="0" w:color="auto"/>
-              <w:right w:val="single" w:sz="4" w:space="0" w:color="auto"/>
-            </w:tcBorders>
-            <w:shd w:val="clear" w:color="auto" w:fill="auto"/>
-          </w:tcPr>
-          <w:p>
-            <w:pPr>
-              <w:rPr>
-                <w:sz w:val="14"/>
-                <w:szCs w:val="18"/>
-              </w:rPr>
-            </w:pPr>
-          </w:p>
-        </w:tc>
-        <w:tc>
-          <w:tcPr>
-            <w:tcW w:w="285" w:type="dxa"/>
-            <w:tcBorders>
-              <w:top w:val="single" w:sz="4" w:space="0" w:color="auto"/>
-              <w:left w:val="single" w:sz="4" w:space="0" w:color="auto"/>
-              <w:bottom w:val="single" w:sz="4" w:space="0" w:color="auto"/>
-              <w:right w:val="single" w:sz="4" w:space="0" w:color="auto"/>
-            </w:tcBorders>
-            <w:shd w:val="clear" w:color="auto" w:fill="F79646" w:themeFill="accent6"/>
-          </w:tcPr>
-          <w:p>
-            <w:pPr>
-              <w:rPr>
-                <w:sz w:val="14"/>
-                <w:szCs w:val="18"/>
-              </w:rPr>
-            </w:pPr>
-          </w:p>
-        </w:tc>
-        <w:tc>
-          <w:tcPr>
-            <w:tcW w:w="285" w:type="dxa"/>
-            <w:tcBorders>
-              <w:top w:val="single" w:sz="4" w:space="0" w:color="auto"/>
-              <w:left w:val="single" w:sz="4" w:space="0" w:color="auto"/>
-              <w:bottom w:val="single" w:sz="4" w:space="0" w:color="auto"/>
-              <w:right w:val="single" w:sz="4" w:space="0" w:color="auto"/>
-            </w:tcBorders>
-            <w:shd w:val="clear" w:color="auto" w:fill="F79646" w:themeFill="accent6"/>
-          </w:tcPr>
-          <w:p>
-            <w:pPr>
-              <w:rPr>
-                <w:sz w:val="14"/>
-                <w:szCs w:val="18"/>
-              </w:rPr>
-            </w:pPr>
-          </w:p>
-        </w:tc>
-        <w:tc>
-          <w:tcPr>
-            <w:tcW w:w="285" w:type="dxa"/>
-            <w:tcBorders>
-              <w:top w:val="single" w:sz="4" w:space="0" w:color="auto"/>
-              <w:left w:val="single" w:sz="4" w:space="0" w:color="auto"/>
-              <w:bottom w:val="single" w:sz="4" w:space="0" w:color="auto"/>
-              <w:right w:val="single" w:sz="4" w:space="0" w:color="auto"/>
-            </w:tcBorders>
-            <w:shd w:val="clear" w:color="auto" w:fill="F79646" w:themeFill="accent6"/>
-          </w:tcPr>
-          <w:p>
-            <w:pPr>
-              <w:rPr>
-                <w:sz w:val="14"/>
-                <w:szCs w:val="18"/>
-              </w:rPr>
-            </w:pPr>
-          </w:p>
-        </w:tc>
-        <w:tc>
-          <w:tcPr>
-            <w:tcW w:w="286" w:type="dxa"/>
-            <w:tcBorders>
-              <w:top w:val="single" w:sz="4" w:space="0" w:color="auto"/>
-              <w:left w:val="single" w:sz="4" w:space="0" w:color="auto"/>
-              <w:bottom w:val="single" w:sz="4" w:space="0" w:color="auto"/>
-              <w:right w:val="single" w:sz="4" w:space="0" w:color="auto"/>
-            </w:tcBorders>
-            <w:shd w:val="clear" w:color="auto" w:fill="F79646" w:themeFill="accent6"/>
-          </w:tcPr>
-          <w:p>
-            <w:pPr>
-              <w:rPr>
-                <w:sz w:val="14"/>
-                <w:szCs w:val="18"/>
-              </w:rPr>
-            </w:pPr>
-          </w:p>
-        </w:tc>
-        <w:tc>
-          <w:tcPr>
-            <w:tcW w:w="286" w:type="dxa"/>
-            <w:tcBorders>
-              <w:top w:val="single" w:sz="4" w:space="0" w:color="auto"/>
-              <w:left w:val="single" w:sz="4" w:space="0" w:color="auto"/>
-              <w:bottom w:val="single" w:sz="4" w:space="0" w:color="auto"/>
-              <w:right w:val="single" w:sz="4" w:space="0" w:color="auto"/>
-            </w:tcBorders>
-            <w:shd w:val="clear" w:color="auto" w:fill="F79646" w:themeFill="accent6"/>
-          </w:tcPr>
-          <w:p>
-            <w:pPr>
-              <w:rPr>
-                <w:sz w:val="14"/>
-                <w:szCs w:val="18"/>
-              </w:rPr>
-            </w:pPr>
-          </w:p>
-        </w:tc>
-        <w:tc>
-          <w:tcPr>
-            <w:tcW w:w="286" w:type="dxa"/>
-            <w:tcBorders>
-              <w:top w:val="single" w:sz="4" w:space="0" w:color="auto"/>
-              <w:left w:val="single" w:sz="4" w:space="0" w:color="auto"/>
-              <w:bottom w:val="single" w:sz="4" w:space="0" w:color="auto"/>
-              <w:right w:val="single" w:sz="4" w:space="0" w:color="auto"/>
-            </w:tcBorders>
-            <w:shd w:val="clear" w:color="auto" w:fill="F79646" w:themeFill="accent6"/>
-          </w:tcPr>
-          <w:p>
-            <w:pPr>
-              <w:rPr>
-                <w:sz w:val="14"/>
-                <w:szCs w:val="18"/>
-              </w:rPr>
-            </w:pPr>
-          </w:p>
-        </w:tc>
-        <w:tc>
-          <w:tcPr>
-            <w:tcW w:w="286" w:type="dxa"/>
-            <w:tcBorders>
-              <w:top w:val="single" w:sz="4" w:space="0" w:color="auto"/>
-              <w:left w:val="single" w:sz="4" w:space="0" w:color="auto"/>
-              <w:bottom w:val="single" w:sz="4" w:space="0" w:color="auto"/>
-              <w:right w:val="single" w:sz="4" w:space="0" w:color="auto"/>
-            </w:tcBorders>
-            <w:shd w:val="clear" w:color="auto" w:fill="F79646" w:themeFill="accent6"/>
-          </w:tcPr>
-          <w:p>
-            <w:pPr>
-              <w:rPr>
-                <w:sz w:val="14"/>
-                <w:szCs w:val="18"/>
-              </w:rPr>
-            </w:pPr>
-          </w:p>
-        </w:tc>
-        <w:tc>
-          <w:tcPr>
-            <w:tcW w:w="286" w:type="dxa"/>
-            <w:tcBorders>
-              <w:top w:val="single" w:sz="4" w:space="0" w:color="auto"/>
-              <w:left w:val="single" w:sz="4" w:space="0" w:color="auto"/>
-              <w:bottom w:val="single" w:sz="4" w:space="0" w:color="auto"/>
-              <w:right w:val="single" w:sz="4" w:space="0" w:color="auto"/>
-            </w:tcBorders>
-            <w:shd w:val="clear" w:color="auto" w:fill="F79646" w:themeFill="accent6"/>
-          </w:tcPr>
-          <w:p>
-            <w:pPr>
-              <w:rPr>
-                <w:sz w:val="14"/>
-                <w:szCs w:val="18"/>
-              </w:rPr>
-            </w:pPr>
-          </w:p>
-        </w:tc>
-        <w:tc>
-          <w:tcPr>
-            <w:tcW w:w="286" w:type="dxa"/>
-            <w:tcBorders>
-              <w:top w:val="single" w:sz="4" w:space="0" w:color="auto"/>
-              <w:left w:val="single" w:sz="4" w:space="0" w:color="auto"/>
-              <w:bottom w:val="single" w:sz="4" w:space="0" w:color="auto"/>
-              <w:right w:val="single" w:sz="4" w:space="0" w:color="auto"/>
-            </w:tcBorders>
-            <w:shd w:val="clear" w:color="auto" w:fill="F79646" w:themeFill="accent6"/>
-          </w:tcPr>
-          <w:p>
-            <w:pPr>
-              <w:rPr>
-                <w:sz w:val="14"/>
-                <w:szCs w:val="18"/>
-              </w:rPr>
-            </w:pPr>
-          </w:p>
-        </w:tc>
-        <w:tc>
-          <w:tcPr>
-            <w:tcW w:w="286" w:type="dxa"/>
-            <w:tcBorders>
-              <w:top w:val="single" w:sz="4" w:space="0" w:color="auto"/>
-              <w:left w:val="single" w:sz="4" w:space="0" w:color="auto"/>
-              <w:bottom w:val="single" w:sz="4" w:space="0" w:color="auto"/>
-              <w:right w:val="single" w:sz="4" w:space="0" w:color="auto"/>
-            </w:tcBorders>
-            <w:shd w:val="clear" w:color="auto" w:fill="F79646" w:themeFill="accent6"/>
-          </w:tcPr>
-          <w:p>
-            <w:pPr>
-              <w:rPr>
-                <w:sz w:val="14"/>
-                <w:szCs w:val="18"/>
-              </w:rPr>
-            </w:pPr>
-          </w:p>
-        </w:tc>
-        <w:tc>
-          <w:tcPr>
-            <w:tcW w:w="286" w:type="dxa"/>
-            <w:tcBorders>
-              <w:top w:val="single" w:sz="4" w:space="0" w:color="auto"/>
-              <w:left w:val="single" w:sz="4" w:space="0" w:color="auto"/>
-              <w:bottom w:val="single" w:sz="4" w:space="0" w:color="auto"/>
-              <w:right w:val="single" w:sz="4" w:space="0" w:color="auto"/>
-            </w:tcBorders>
-            <w:shd w:val="clear" w:color="auto" w:fill="auto"/>
-          </w:tcPr>
-          <w:p>
-            <w:pPr>
-              <w:rPr>
-                <w:sz w:val="14"/>
-                <w:szCs w:val="18"/>
-              </w:rPr>
-            </w:pPr>
-          </w:p>
-        </w:tc>
-        <w:tc>
-          <w:tcPr>
-            <w:tcW w:w="286" w:type="dxa"/>
-            <w:tcBorders>
-              <w:top w:val="single" w:sz="4" w:space="0" w:color="auto"/>
-              <w:left w:val="single" w:sz="4" w:space="0" w:color="auto"/>
-              <w:bottom w:val="single" w:sz="4" w:space="0" w:color="auto"/>
-              <w:right w:val="single" w:sz="4" w:space="0" w:color="auto"/>
-            </w:tcBorders>
-            <w:shd w:val="clear" w:color="auto" w:fill="auto"/>
-          </w:tcPr>
-          <w:p>
-            <w:pPr>
-              <w:rPr>
-                <w:sz w:val="14"/>
-                <w:szCs w:val="18"/>
-              </w:rPr>
-            </w:pPr>
-          </w:p>
-        </w:tc>
-        <w:tc>
-          <w:tcPr>
-            <w:tcW w:w="286" w:type="dxa"/>
-            <w:tcBorders>
-              <w:top w:val="single" w:sz="4" w:space="0" w:color="auto"/>
-              <w:left w:val="single" w:sz="4" w:space="0" w:color="auto"/>
-              <w:bottom w:val="single" w:sz="4" w:space="0" w:color="auto"/>
-              <w:right w:val="single" w:sz="4" w:space="0" w:color="auto"/>
-            </w:tcBorders>
-            <w:shd w:val="clear" w:color="auto" w:fill="auto"/>
-          </w:tcPr>
-          <w:p>
-            <w:pPr>
-              <w:rPr>
-                <w:sz w:val="14"/>
-                <w:szCs w:val="18"/>
-              </w:rPr>
-            </w:pPr>
-          </w:p>
-        </w:tc>
-        <w:tc>
-          <w:tcPr>
-            <w:tcW w:w="286" w:type="dxa"/>
-            <w:tcBorders>
-              <w:top w:val="single" w:sz="4" w:space="0" w:color="auto"/>
-              <w:left w:val="single" w:sz="4" w:space="0" w:color="auto"/>
-              <w:bottom w:val="single" w:sz="4" w:space="0" w:color="auto"/>
-              <w:right w:val="single" w:sz="4" w:space="0" w:color="auto"/>
-            </w:tcBorders>
-            <w:shd w:val="clear" w:color="auto" w:fill="auto"/>
-          </w:tcPr>
-          <w:p>
-            <w:pPr>
-              <w:rPr>
-                <w:sz w:val="14"/>
-                <w:szCs w:val="18"/>
-              </w:rPr>
-            </w:pPr>
-          </w:p>
-        </w:tc>
-      </w:tr>
-      <w:tr>
-        <w:trPr>
-          <w:trHeight w:val="317"/>
-        </w:trPr>
-        <w:tc>
-          <w:tcPr>
-            <w:tcW w:w="2589" w:type="dxa"/>
-            <w:tcBorders>
-              <w:top w:val="single" w:sz="4" w:space="0" w:color="auto"/>
-              <w:left w:val="single" w:sz="4" w:space="0" w:color="auto"/>
-              <w:bottom w:val="single" w:sz="4" w:space="0" w:color="auto"/>
-              <w:right w:val="single" w:sz="4" w:space="0" w:color="auto"/>
-            </w:tcBorders>
-            <w:hideMark/>
-          </w:tcPr>
-          <w:p>
-            <w:pPr>
-              <w:rPr>
-                <w:sz w:val="14"/>
-                <w:szCs w:val="18"/>
-              </w:rPr>
-            </w:pPr>
-            <w:r>
-              <w:rPr>
-                <w:sz w:val="14"/>
-                <w:szCs w:val="18"/>
-              </w:rPr>
-              <w:t>Pruebas del sistema</w:t>
-            </w:r>
-          </w:p>
-        </w:tc>
-        <w:tc>
-          <w:tcPr>
-            <w:tcW w:w="987" w:type="dxa"/>
-            <w:tcBorders>
-              <w:top w:val="single" w:sz="4" w:space="0" w:color="auto"/>
-              <w:left w:val="single" w:sz="4" w:space="0" w:color="auto"/>
-              <w:bottom w:val="single" w:sz="4" w:space="0" w:color="auto"/>
-              <w:right w:val="single" w:sz="4" w:space="0" w:color="auto"/>
-            </w:tcBorders>
-            <w:hideMark/>
-          </w:tcPr>
-          <w:p>
-            <w:pPr>
-              <w:rPr>
-                <w:sz w:val="14"/>
-                <w:szCs w:val="18"/>
-              </w:rPr>
-            </w:pPr>
-            <w:r>
-              <w:rPr>
-                <w:sz w:val="14"/>
-                <w:szCs w:val="18"/>
-              </w:rPr>
-              <w:t>18/11/2019</w:t>
-            </w:r>
-          </w:p>
-        </w:tc>
-        <w:tc>
-          <w:tcPr>
-            <w:tcW w:w="927" w:type="dxa"/>
-            <w:tcBorders>
-              <w:top w:val="single" w:sz="4" w:space="0" w:color="auto"/>
-              <w:left w:val="single" w:sz="4" w:space="0" w:color="auto"/>
-              <w:bottom w:val="single" w:sz="4" w:space="0" w:color="auto"/>
-              <w:right w:val="single" w:sz="4" w:space="0" w:color="auto"/>
-            </w:tcBorders>
-            <w:hideMark/>
-          </w:tcPr>
-          <w:p>
-            <w:pPr>
-              <w:rPr>
-                <w:sz w:val="14"/>
-                <w:szCs w:val="18"/>
-              </w:rPr>
-            </w:pPr>
-            <w:r>
-              <w:rPr>
-                <w:sz w:val="14"/>
-                <w:szCs w:val="18"/>
-              </w:rPr>
-              <w:t>23/11/2019</w:t>
-            </w:r>
-          </w:p>
-        </w:tc>
-        <w:tc>
-          <w:tcPr>
-            <w:tcW w:w="285" w:type="dxa"/>
-            <w:tcBorders>
-              <w:top w:val="single" w:sz="4" w:space="0" w:color="auto"/>
-              <w:left w:val="single" w:sz="4" w:space="0" w:color="auto"/>
-              <w:bottom w:val="single" w:sz="4" w:space="0" w:color="auto"/>
-              <w:right w:val="single" w:sz="4" w:space="0" w:color="auto"/>
-            </w:tcBorders>
-            <w:shd w:val="clear" w:color="auto" w:fill="auto"/>
-          </w:tcPr>
-          <w:p>
-            <w:pPr>
-              <w:rPr>
-                <w:sz w:val="14"/>
-                <w:szCs w:val="18"/>
-              </w:rPr>
-            </w:pPr>
-          </w:p>
-        </w:tc>
-        <w:tc>
-          <w:tcPr>
-            <w:tcW w:w="286" w:type="dxa"/>
-            <w:tcBorders>
-              <w:top w:val="single" w:sz="4" w:space="0" w:color="auto"/>
-              <w:left w:val="single" w:sz="4" w:space="0" w:color="auto"/>
-              <w:bottom w:val="single" w:sz="4" w:space="0" w:color="auto"/>
-              <w:right w:val="single" w:sz="4" w:space="0" w:color="auto"/>
-            </w:tcBorders>
-            <w:shd w:val="clear" w:color="auto" w:fill="auto"/>
-          </w:tcPr>
-          <w:p>
-            <w:pPr>
-              <w:rPr>
-                <w:sz w:val="14"/>
-                <w:szCs w:val="18"/>
-              </w:rPr>
-            </w:pPr>
-          </w:p>
-        </w:tc>
-        <w:tc>
-          <w:tcPr>
-            <w:tcW w:w="236" w:type="dxa"/>
-            <w:tcBorders>
-              <w:top w:val="single" w:sz="4" w:space="0" w:color="auto"/>
-              <w:left w:val="single" w:sz="4" w:space="0" w:color="auto"/>
-              <w:bottom w:val="single" w:sz="4" w:space="0" w:color="auto"/>
-              <w:right w:val="single" w:sz="4" w:space="0" w:color="auto"/>
-            </w:tcBorders>
-            <w:shd w:val="clear" w:color="auto" w:fill="auto"/>
-          </w:tcPr>
-          <w:p>
-            <w:pPr>
-              <w:rPr>
-                <w:sz w:val="14"/>
-                <w:szCs w:val="18"/>
-              </w:rPr>
-            </w:pPr>
-          </w:p>
-        </w:tc>
-        <w:tc>
-          <w:tcPr>
-            <w:tcW w:w="285" w:type="dxa"/>
-            <w:tcBorders>
-              <w:top w:val="single" w:sz="4" w:space="0" w:color="auto"/>
-              <w:left w:val="single" w:sz="4" w:space="0" w:color="auto"/>
-              <w:bottom w:val="single" w:sz="4" w:space="0" w:color="auto"/>
-              <w:right w:val="single" w:sz="4" w:space="0" w:color="auto"/>
-            </w:tcBorders>
-            <w:shd w:val="clear" w:color="auto" w:fill="auto"/>
-          </w:tcPr>
-          <w:p>
-            <w:pPr>
-              <w:rPr>
-                <w:sz w:val="14"/>
-                <w:szCs w:val="18"/>
-              </w:rPr>
-            </w:pPr>
-          </w:p>
-        </w:tc>
-        <w:tc>
-          <w:tcPr>
-            <w:tcW w:w="286" w:type="dxa"/>
-            <w:tcBorders>
-              <w:top w:val="single" w:sz="4" w:space="0" w:color="auto"/>
-              <w:left w:val="single" w:sz="4" w:space="0" w:color="auto"/>
-              <w:bottom w:val="single" w:sz="4" w:space="0" w:color="auto"/>
-              <w:right w:val="single" w:sz="4" w:space="0" w:color="auto"/>
-            </w:tcBorders>
-            <w:shd w:val="clear" w:color="auto" w:fill="auto"/>
-          </w:tcPr>
-          <w:p>
-            <w:pPr>
-              <w:rPr>
-                <w:sz w:val="14"/>
-                <w:szCs w:val="18"/>
-              </w:rPr>
-            </w:pPr>
-          </w:p>
-        </w:tc>
-        <w:tc>
-          <w:tcPr>
-            <w:tcW w:w="285" w:type="dxa"/>
-            <w:tcBorders>
-              <w:top w:val="single" w:sz="4" w:space="0" w:color="auto"/>
-              <w:left w:val="single" w:sz="4" w:space="0" w:color="auto"/>
-              <w:bottom w:val="single" w:sz="4" w:space="0" w:color="auto"/>
-              <w:right w:val="single" w:sz="4" w:space="0" w:color="auto"/>
-            </w:tcBorders>
-            <w:shd w:val="clear" w:color="auto" w:fill="auto"/>
-          </w:tcPr>
-          <w:p>
-            <w:pPr>
-              <w:rPr>
-                <w:sz w:val="14"/>
-                <w:szCs w:val="18"/>
-              </w:rPr>
-            </w:pPr>
-          </w:p>
-        </w:tc>
-        <w:tc>
-          <w:tcPr>
-            <w:tcW w:w="286" w:type="dxa"/>
-            <w:tcBorders>
-              <w:top w:val="single" w:sz="4" w:space="0" w:color="auto"/>
-              <w:left w:val="single" w:sz="4" w:space="0" w:color="auto"/>
-              <w:bottom w:val="single" w:sz="4" w:space="0" w:color="auto"/>
-              <w:right w:val="single" w:sz="4" w:space="0" w:color="auto"/>
-            </w:tcBorders>
-            <w:shd w:val="clear" w:color="auto" w:fill="auto"/>
-          </w:tcPr>
-          <w:p>
-            <w:pPr>
-              <w:rPr>
-                <w:sz w:val="14"/>
-                <w:szCs w:val="18"/>
-              </w:rPr>
-            </w:pPr>
-          </w:p>
-        </w:tc>
-        <w:tc>
-          <w:tcPr>
-            <w:tcW w:w="285" w:type="dxa"/>
-            <w:tcBorders>
-              <w:top w:val="single" w:sz="4" w:space="0" w:color="auto"/>
-              <w:left w:val="single" w:sz="4" w:space="0" w:color="auto"/>
-              <w:bottom w:val="single" w:sz="4" w:space="0" w:color="auto"/>
-              <w:right w:val="single" w:sz="4" w:space="0" w:color="auto"/>
-            </w:tcBorders>
-            <w:shd w:val="clear" w:color="auto" w:fill="auto"/>
-          </w:tcPr>
-          <w:p>
-            <w:pPr>
-              <w:rPr>
-                <w:sz w:val="14"/>
-                <w:szCs w:val="18"/>
-              </w:rPr>
-            </w:pPr>
-          </w:p>
-        </w:tc>
-        <w:tc>
-          <w:tcPr>
-            <w:tcW w:w="285" w:type="dxa"/>
-            <w:tcBorders>
-              <w:top w:val="single" w:sz="4" w:space="0" w:color="auto"/>
-              <w:left w:val="single" w:sz="4" w:space="0" w:color="auto"/>
-              <w:bottom w:val="single" w:sz="4" w:space="0" w:color="auto"/>
-              <w:right w:val="single" w:sz="4" w:space="0" w:color="auto"/>
-            </w:tcBorders>
-            <w:shd w:val="clear" w:color="auto" w:fill="auto"/>
-          </w:tcPr>
-          <w:p>
-            <w:pPr>
-              <w:rPr>
-                <w:sz w:val="14"/>
-                <w:szCs w:val="18"/>
-              </w:rPr>
-            </w:pPr>
-          </w:p>
-        </w:tc>
-        <w:tc>
-          <w:tcPr>
-            <w:tcW w:w="285" w:type="dxa"/>
-            <w:tcBorders>
-              <w:top w:val="single" w:sz="4" w:space="0" w:color="auto"/>
-              <w:left w:val="single" w:sz="4" w:space="0" w:color="auto"/>
-              <w:bottom w:val="single" w:sz="4" w:space="0" w:color="auto"/>
-              <w:right w:val="single" w:sz="4" w:space="0" w:color="auto"/>
-            </w:tcBorders>
-          </w:tcPr>
-          <w:p>
-            <w:pPr>
-              <w:rPr>
-                <w:sz w:val="14"/>
-                <w:szCs w:val="18"/>
-              </w:rPr>
-            </w:pPr>
-          </w:p>
-        </w:tc>
-        <w:tc>
-          <w:tcPr>
-            <w:tcW w:w="285" w:type="dxa"/>
-            <w:tcBorders>
-              <w:top w:val="single" w:sz="4" w:space="0" w:color="auto"/>
-              <w:left w:val="single" w:sz="4" w:space="0" w:color="auto"/>
-              <w:bottom w:val="single" w:sz="4" w:space="0" w:color="auto"/>
-              <w:right w:val="single" w:sz="4" w:space="0" w:color="auto"/>
-            </w:tcBorders>
-            <w:shd w:val="clear" w:color="auto" w:fill="auto"/>
-          </w:tcPr>
-          <w:p>
-            <w:pPr>
-              <w:rPr>
-                <w:sz w:val="14"/>
-                <w:szCs w:val="18"/>
-              </w:rPr>
-            </w:pPr>
-          </w:p>
-        </w:tc>
-        <w:tc>
-          <w:tcPr>
-            <w:tcW w:w="286" w:type="dxa"/>
-            <w:tcBorders>
-              <w:top w:val="single" w:sz="4" w:space="0" w:color="auto"/>
-              <w:left w:val="single" w:sz="4" w:space="0" w:color="auto"/>
-              <w:bottom w:val="single" w:sz="4" w:space="0" w:color="auto"/>
-              <w:right w:val="single" w:sz="4" w:space="0" w:color="auto"/>
-            </w:tcBorders>
-            <w:shd w:val="clear" w:color="auto" w:fill="auto"/>
-          </w:tcPr>
-          <w:p>
-            <w:pPr>
-              <w:rPr>
-                <w:sz w:val="14"/>
-                <w:szCs w:val="18"/>
-              </w:rPr>
-            </w:pPr>
-          </w:p>
-        </w:tc>
-        <w:tc>
-          <w:tcPr>
-            <w:tcW w:w="286" w:type="dxa"/>
-            <w:tcBorders>
-              <w:top w:val="single" w:sz="4" w:space="0" w:color="auto"/>
-              <w:left w:val="single" w:sz="4" w:space="0" w:color="auto"/>
-              <w:bottom w:val="single" w:sz="4" w:space="0" w:color="auto"/>
-              <w:right w:val="single" w:sz="4" w:space="0" w:color="auto"/>
-            </w:tcBorders>
-            <w:shd w:val="clear" w:color="auto" w:fill="auto"/>
-          </w:tcPr>
-          <w:p>
-            <w:pPr>
-              <w:rPr>
-                <w:sz w:val="14"/>
-                <w:szCs w:val="18"/>
-              </w:rPr>
-            </w:pPr>
-          </w:p>
-        </w:tc>
-        <w:tc>
-          <w:tcPr>
-            <w:tcW w:w="286" w:type="dxa"/>
-            <w:tcBorders>
-              <w:top w:val="single" w:sz="4" w:space="0" w:color="auto"/>
-              <w:left w:val="single" w:sz="4" w:space="0" w:color="auto"/>
-              <w:bottom w:val="single" w:sz="4" w:space="0" w:color="auto"/>
-              <w:right w:val="single" w:sz="4" w:space="0" w:color="auto"/>
-            </w:tcBorders>
-            <w:shd w:val="clear" w:color="auto" w:fill="auto"/>
-          </w:tcPr>
-          <w:p>
-            <w:pPr>
-              <w:rPr>
-                <w:sz w:val="14"/>
-                <w:szCs w:val="18"/>
-              </w:rPr>
-            </w:pPr>
-          </w:p>
-        </w:tc>
-        <w:tc>
-          <w:tcPr>
-            <w:tcW w:w="286" w:type="dxa"/>
-            <w:tcBorders>
-              <w:top w:val="single" w:sz="4" w:space="0" w:color="auto"/>
-              <w:left w:val="single" w:sz="4" w:space="0" w:color="auto"/>
-              <w:bottom w:val="single" w:sz="4" w:space="0" w:color="auto"/>
-              <w:right w:val="single" w:sz="4" w:space="0" w:color="auto"/>
-            </w:tcBorders>
-            <w:shd w:val="clear" w:color="auto" w:fill="auto"/>
-          </w:tcPr>
-          <w:p>
-            <w:pPr>
-              <w:rPr>
-                <w:sz w:val="14"/>
-                <w:szCs w:val="18"/>
-              </w:rPr>
-            </w:pPr>
-          </w:p>
-        </w:tc>
-        <w:tc>
-          <w:tcPr>
-            <w:tcW w:w="286" w:type="dxa"/>
-            <w:tcBorders>
-              <w:top w:val="single" w:sz="4" w:space="0" w:color="auto"/>
-              <w:left w:val="single" w:sz="4" w:space="0" w:color="auto"/>
-              <w:bottom w:val="single" w:sz="4" w:space="0" w:color="auto"/>
-              <w:right w:val="single" w:sz="4" w:space="0" w:color="auto"/>
-            </w:tcBorders>
-            <w:shd w:val="clear" w:color="auto" w:fill="auto"/>
-          </w:tcPr>
-          <w:p>
-            <w:pPr>
-              <w:rPr>
-                <w:sz w:val="14"/>
-                <w:szCs w:val="18"/>
-              </w:rPr>
-            </w:pPr>
-          </w:p>
-        </w:tc>
-        <w:tc>
-          <w:tcPr>
-            <w:tcW w:w="286" w:type="dxa"/>
-            <w:tcBorders>
-              <w:top w:val="single" w:sz="4" w:space="0" w:color="auto"/>
-              <w:left w:val="single" w:sz="4" w:space="0" w:color="auto"/>
-              <w:bottom w:val="single" w:sz="4" w:space="0" w:color="auto"/>
-              <w:right w:val="single" w:sz="4" w:space="0" w:color="auto"/>
-            </w:tcBorders>
-            <w:shd w:val="clear" w:color="auto" w:fill="auto"/>
-          </w:tcPr>
-          <w:p>
-            <w:pPr>
-              <w:rPr>
-                <w:sz w:val="14"/>
-                <w:szCs w:val="18"/>
-              </w:rPr>
-            </w:pPr>
-          </w:p>
-        </w:tc>
-        <w:tc>
-          <w:tcPr>
-            <w:tcW w:w="286" w:type="dxa"/>
-            <w:tcBorders>
-              <w:top w:val="single" w:sz="4" w:space="0" w:color="auto"/>
-              <w:left w:val="single" w:sz="4" w:space="0" w:color="auto"/>
-              <w:bottom w:val="single" w:sz="4" w:space="0" w:color="auto"/>
-              <w:right w:val="single" w:sz="4" w:space="0" w:color="auto"/>
-            </w:tcBorders>
-            <w:shd w:val="clear" w:color="auto" w:fill="auto"/>
-          </w:tcPr>
-          <w:p>
-            <w:pPr>
-              <w:rPr>
-                <w:sz w:val="14"/>
-                <w:szCs w:val="18"/>
-              </w:rPr>
-            </w:pPr>
-          </w:p>
-        </w:tc>
-        <w:tc>
-          <w:tcPr>
-            <w:tcW w:w="286" w:type="dxa"/>
-            <w:tcBorders>
-              <w:top w:val="single" w:sz="4" w:space="0" w:color="auto"/>
-              <w:left w:val="single" w:sz="4" w:space="0" w:color="auto"/>
-              <w:bottom w:val="single" w:sz="4" w:space="0" w:color="auto"/>
-              <w:right w:val="single" w:sz="4" w:space="0" w:color="auto"/>
-            </w:tcBorders>
-            <w:shd w:val="clear" w:color="auto" w:fill="F79646" w:themeFill="accent6"/>
-          </w:tcPr>
-          <w:p>
-            <w:pPr>
-              <w:rPr>
-                <w:sz w:val="14"/>
-                <w:szCs w:val="18"/>
-              </w:rPr>
-            </w:pPr>
-          </w:p>
-        </w:tc>
-        <w:tc>
-          <w:tcPr>
-            <w:tcW w:w="286" w:type="dxa"/>
-            <w:tcBorders>
-              <w:top w:val="single" w:sz="4" w:space="0" w:color="auto"/>
-              <w:left w:val="single" w:sz="4" w:space="0" w:color="auto"/>
-              <w:bottom w:val="single" w:sz="4" w:space="0" w:color="auto"/>
-              <w:right w:val="single" w:sz="4" w:space="0" w:color="auto"/>
-            </w:tcBorders>
-            <w:shd w:val="clear" w:color="auto" w:fill="F79646" w:themeFill="accent6"/>
-          </w:tcPr>
-          <w:p>
-            <w:pPr>
-              <w:rPr>
-                <w:sz w:val="14"/>
-                <w:szCs w:val="18"/>
-              </w:rPr>
-            </w:pPr>
-          </w:p>
-        </w:tc>
-        <w:tc>
-          <w:tcPr>
-            <w:tcW w:w="286" w:type="dxa"/>
-            <w:tcBorders>
-              <w:top w:val="single" w:sz="4" w:space="0" w:color="auto"/>
-              <w:left w:val="single" w:sz="4" w:space="0" w:color="auto"/>
-              <w:bottom w:val="single" w:sz="4" w:space="0" w:color="auto"/>
-              <w:right w:val="single" w:sz="4" w:space="0" w:color="auto"/>
-            </w:tcBorders>
-            <w:shd w:val="clear" w:color="auto" w:fill="auto"/>
-          </w:tcPr>
-          <w:p>
-            <w:pPr>
-              <w:rPr>
-                <w:sz w:val="14"/>
-                <w:szCs w:val="18"/>
-              </w:rPr>
-            </w:pPr>
-          </w:p>
-        </w:tc>
-        <w:tc>
-          <w:tcPr>
-            <w:tcW w:w="286" w:type="dxa"/>
-            <w:tcBorders>
-              <w:top w:val="single" w:sz="4" w:space="0" w:color="auto"/>
-              <w:left w:val="single" w:sz="4" w:space="0" w:color="auto"/>
-              <w:bottom w:val="single" w:sz="4" w:space="0" w:color="auto"/>
-              <w:right w:val="single" w:sz="4" w:space="0" w:color="auto"/>
-            </w:tcBorders>
-            <w:shd w:val="clear" w:color="auto" w:fill="auto"/>
-          </w:tcPr>
-          <w:p>
-            <w:pPr>
-              <w:rPr>
-                <w:sz w:val="14"/>
-                <w:szCs w:val="18"/>
-              </w:rPr>
-            </w:pPr>
-          </w:p>
-        </w:tc>
-      </w:tr>
-      <w:tr>
-        <w:trPr>
-          <w:trHeight w:val="317"/>
-        </w:trPr>
-        <w:tc>
-          <w:tcPr>
-            <w:tcW w:w="2589" w:type="dxa"/>
-            <w:tcBorders>
-              <w:top w:val="single" w:sz="4" w:space="0" w:color="auto"/>
-              <w:left w:val="single" w:sz="4" w:space="0" w:color="auto"/>
-              <w:bottom w:val="single" w:sz="4" w:space="0" w:color="auto"/>
-              <w:right w:val="single" w:sz="4" w:space="0" w:color="auto"/>
-            </w:tcBorders>
-            <w:hideMark/>
-          </w:tcPr>
-          <w:p>
-            <w:pPr>
-              <w:rPr>
-                <w:sz w:val="14"/>
-                <w:szCs w:val="18"/>
-              </w:rPr>
-            </w:pPr>
-            <w:r>
-              <w:rPr>
-                <w:sz w:val="14"/>
-                <w:szCs w:val="18"/>
-              </w:rPr>
-              <w:t>Subida a producción</w:t>
-            </w:r>
-          </w:p>
-        </w:tc>
-        <w:tc>
-          <w:tcPr>
-            <w:tcW w:w="987" w:type="dxa"/>
-            <w:tcBorders>
-              <w:top w:val="single" w:sz="4" w:space="0" w:color="auto"/>
-              <w:left w:val="single" w:sz="4" w:space="0" w:color="auto"/>
-              <w:bottom w:val="single" w:sz="4" w:space="0" w:color="auto"/>
-              <w:right w:val="single" w:sz="4" w:space="0" w:color="auto"/>
-            </w:tcBorders>
-            <w:hideMark/>
-          </w:tcPr>
-          <w:p>
-            <w:r>
-              <w:rPr>
-                <w:sz w:val="14"/>
-                <w:szCs w:val="18"/>
-              </w:rPr>
-              <w:t>25/11/2019</w:t>
-            </w:r>
-          </w:p>
-        </w:tc>
-        <w:tc>
-          <w:tcPr>
-            <w:tcW w:w="927" w:type="dxa"/>
-            <w:tcBorders>
-              <w:top w:val="single" w:sz="4" w:space="0" w:color="auto"/>
-              <w:left w:val="single" w:sz="4" w:space="0" w:color="auto"/>
-              <w:bottom w:val="single" w:sz="4" w:space="0" w:color="auto"/>
-              <w:right w:val="single" w:sz="4" w:space="0" w:color="auto"/>
-            </w:tcBorders>
-            <w:hideMark/>
-          </w:tcPr>
-          <w:p>
-            <w:pPr>
-              <w:rPr>
-                <w:sz w:val="14"/>
-                <w:szCs w:val="18"/>
-              </w:rPr>
-            </w:pPr>
-            <w:r>
-              <w:rPr>
-                <w:sz w:val="14"/>
-                <w:szCs w:val="18"/>
-              </w:rPr>
-              <w:t>30/11/2019</w:t>
-            </w:r>
-          </w:p>
-        </w:tc>
-        <w:tc>
-          <w:tcPr>
-            <w:tcW w:w="285" w:type="dxa"/>
-            <w:tcBorders>
-              <w:top w:val="single" w:sz="4" w:space="0" w:color="auto"/>
-              <w:left w:val="single" w:sz="4" w:space="0" w:color="auto"/>
-              <w:bottom w:val="single" w:sz="4" w:space="0" w:color="auto"/>
-              <w:right w:val="single" w:sz="4" w:space="0" w:color="auto"/>
-            </w:tcBorders>
-            <w:shd w:val="clear" w:color="auto" w:fill="auto"/>
-          </w:tcPr>
-          <w:p>
-            <w:pPr>
-              <w:rPr>
-                <w:sz w:val="14"/>
-                <w:szCs w:val="18"/>
-              </w:rPr>
-            </w:pPr>
-          </w:p>
-        </w:tc>
-        <w:tc>
-          <w:tcPr>
-            <w:tcW w:w="286" w:type="dxa"/>
-            <w:tcBorders>
-              <w:top w:val="single" w:sz="4" w:space="0" w:color="auto"/>
-              <w:left w:val="single" w:sz="4" w:space="0" w:color="auto"/>
-              <w:bottom w:val="single" w:sz="4" w:space="0" w:color="auto"/>
-              <w:right w:val="single" w:sz="4" w:space="0" w:color="auto"/>
-            </w:tcBorders>
-            <w:shd w:val="clear" w:color="auto" w:fill="auto"/>
-          </w:tcPr>
-          <w:p>
-            <w:pPr>
-              <w:rPr>
-                <w:sz w:val="14"/>
-                <w:szCs w:val="18"/>
-              </w:rPr>
-            </w:pPr>
-          </w:p>
-        </w:tc>
-        <w:tc>
-          <w:tcPr>
-            <w:tcW w:w="236" w:type="dxa"/>
-            <w:tcBorders>
-              <w:top w:val="single" w:sz="4" w:space="0" w:color="auto"/>
-              <w:left w:val="single" w:sz="4" w:space="0" w:color="auto"/>
-              <w:bottom w:val="single" w:sz="4" w:space="0" w:color="auto"/>
-              <w:right w:val="single" w:sz="4" w:space="0" w:color="auto"/>
-            </w:tcBorders>
-            <w:shd w:val="clear" w:color="auto" w:fill="auto"/>
-          </w:tcPr>
-          <w:p>
-            <w:pPr>
-              <w:rPr>
-                <w:sz w:val="14"/>
-                <w:szCs w:val="18"/>
-              </w:rPr>
-            </w:pPr>
-          </w:p>
-        </w:tc>
-        <w:tc>
-          <w:tcPr>
-            <w:tcW w:w="285" w:type="dxa"/>
-            <w:tcBorders>
-              <w:top w:val="single" w:sz="4" w:space="0" w:color="auto"/>
-              <w:left w:val="single" w:sz="4" w:space="0" w:color="auto"/>
-              <w:bottom w:val="single" w:sz="4" w:space="0" w:color="auto"/>
-              <w:right w:val="single" w:sz="4" w:space="0" w:color="auto"/>
-            </w:tcBorders>
-            <w:shd w:val="clear" w:color="auto" w:fill="auto"/>
-          </w:tcPr>
-          <w:p>
-            <w:pPr>
-              <w:rPr>
-                <w:sz w:val="14"/>
-                <w:szCs w:val="18"/>
-              </w:rPr>
-            </w:pPr>
-          </w:p>
-        </w:tc>
-        <w:tc>
-          <w:tcPr>
-            <w:tcW w:w="286" w:type="dxa"/>
-            <w:tcBorders>
-              <w:top w:val="single" w:sz="4" w:space="0" w:color="auto"/>
-              <w:left w:val="single" w:sz="4" w:space="0" w:color="auto"/>
-              <w:bottom w:val="single" w:sz="4" w:space="0" w:color="auto"/>
-              <w:right w:val="single" w:sz="4" w:space="0" w:color="auto"/>
-            </w:tcBorders>
-            <w:shd w:val="clear" w:color="auto" w:fill="auto"/>
-          </w:tcPr>
-          <w:p>
-            <w:pPr>
-              <w:rPr>
-                <w:sz w:val="14"/>
-                <w:szCs w:val="18"/>
-              </w:rPr>
-            </w:pPr>
-          </w:p>
-        </w:tc>
-        <w:tc>
-          <w:tcPr>
-            <w:tcW w:w="285" w:type="dxa"/>
-            <w:tcBorders>
-              <w:top w:val="single" w:sz="4" w:space="0" w:color="auto"/>
-              <w:left w:val="single" w:sz="4" w:space="0" w:color="auto"/>
-              <w:bottom w:val="single" w:sz="4" w:space="0" w:color="auto"/>
-              <w:right w:val="single" w:sz="4" w:space="0" w:color="auto"/>
-            </w:tcBorders>
-            <w:shd w:val="clear" w:color="auto" w:fill="auto"/>
-          </w:tcPr>
-          <w:p>
-            <w:pPr>
-              <w:rPr>
-                <w:sz w:val="14"/>
-                <w:szCs w:val="18"/>
-              </w:rPr>
-            </w:pPr>
-          </w:p>
-        </w:tc>
-        <w:tc>
-          <w:tcPr>
-            <w:tcW w:w="286" w:type="dxa"/>
-            <w:tcBorders>
-              <w:top w:val="single" w:sz="4" w:space="0" w:color="auto"/>
-              <w:left w:val="single" w:sz="4" w:space="0" w:color="auto"/>
-              <w:bottom w:val="single" w:sz="4" w:space="0" w:color="auto"/>
-              <w:right w:val="single" w:sz="4" w:space="0" w:color="auto"/>
-            </w:tcBorders>
-            <w:shd w:val="clear" w:color="auto" w:fill="auto"/>
-          </w:tcPr>
-          <w:p>
-            <w:pPr>
-              <w:rPr>
-                <w:sz w:val="14"/>
-                <w:szCs w:val="18"/>
-              </w:rPr>
-            </w:pPr>
-          </w:p>
-        </w:tc>
-        <w:tc>
-          <w:tcPr>
-            <w:tcW w:w="285" w:type="dxa"/>
-            <w:tcBorders>
-              <w:top w:val="single" w:sz="4" w:space="0" w:color="auto"/>
-              <w:left w:val="single" w:sz="4" w:space="0" w:color="auto"/>
-              <w:bottom w:val="single" w:sz="4" w:space="0" w:color="auto"/>
-              <w:right w:val="single" w:sz="4" w:space="0" w:color="auto"/>
-            </w:tcBorders>
-            <w:shd w:val="clear" w:color="auto" w:fill="auto"/>
-          </w:tcPr>
-          <w:p>
-            <w:pPr>
-              <w:rPr>
-                <w:sz w:val="14"/>
-                <w:szCs w:val="18"/>
-              </w:rPr>
-            </w:pPr>
-          </w:p>
-        </w:tc>
-        <w:tc>
-          <w:tcPr>
-            <w:tcW w:w="285" w:type="dxa"/>
-            <w:tcBorders>
-              <w:top w:val="single" w:sz="4" w:space="0" w:color="auto"/>
-              <w:left w:val="single" w:sz="4" w:space="0" w:color="auto"/>
-              <w:bottom w:val="single" w:sz="4" w:space="0" w:color="auto"/>
-              <w:right w:val="single" w:sz="4" w:space="0" w:color="auto"/>
-            </w:tcBorders>
-            <w:shd w:val="clear" w:color="auto" w:fill="auto"/>
-          </w:tcPr>
-          <w:p>
-            <w:pPr>
-              <w:rPr>
-                <w:sz w:val="14"/>
-                <w:szCs w:val="18"/>
-              </w:rPr>
-            </w:pPr>
-          </w:p>
-        </w:tc>
-        <w:tc>
-          <w:tcPr>
-            <w:tcW w:w="285" w:type="dxa"/>
-            <w:tcBorders>
-              <w:top w:val="single" w:sz="4" w:space="0" w:color="auto"/>
-              <w:left w:val="single" w:sz="4" w:space="0" w:color="auto"/>
-              <w:bottom w:val="single" w:sz="4" w:space="0" w:color="auto"/>
-              <w:right w:val="single" w:sz="4" w:space="0" w:color="auto"/>
-            </w:tcBorders>
-          </w:tcPr>
-          <w:p>
-            <w:pPr>
-              <w:rPr>
-                <w:sz w:val="14"/>
-                <w:szCs w:val="18"/>
-              </w:rPr>
-            </w:pPr>
-          </w:p>
-        </w:tc>
-        <w:tc>
-          <w:tcPr>
-            <w:tcW w:w="285" w:type="dxa"/>
-            <w:tcBorders>
-              <w:top w:val="single" w:sz="4" w:space="0" w:color="auto"/>
-              <w:left w:val="single" w:sz="4" w:space="0" w:color="auto"/>
-              <w:bottom w:val="single" w:sz="4" w:space="0" w:color="auto"/>
-              <w:right w:val="single" w:sz="4" w:space="0" w:color="auto"/>
-            </w:tcBorders>
-            <w:shd w:val="clear" w:color="auto" w:fill="auto"/>
-          </w:tcPr>
-          <w:p>
-            <w:pPr>
-              <w:rPr>
-                <w:sz w:val="14"/>
-                <w:szCs w:val="18"/>
-              </w:rPr>
-            </w:pPr>
-          </w:p>
-        </w:tc>
-        <w:tc>
-          <w:tcPr>
-            <w:tcW w:w="286" w:type="dxa"/>
-            <w:tcBorders>
-              <w:top w:val="single" w:sz="4" w:space="0" w:color="auto"/>
-              <w:left w:val="single" w:sz="4" w:space="0" w:color="auto"/>
-              <w:bottom w:val="single" w:sz="4" w:space="0" w:color="auto"/>
-              <w:right w:val="single" w:sz="4" w:space="0" w:color="auto"/>
-            </w:tcBorders>
-            <w:shd w:val="clear" w:color="auto" w:fill="auto"/>
-          </w:tcPr>
-          <w:p>
-            <w:pPr>
-              <w:rPr>
-                <w:sz w:val="14"/>
-                <w:szCs w:val="18"/>
-              </w:rPr>
-            </w:pPr>
-          </w:p>
-        </w:tc>
-        <w:tc>
-          <w:tcPr>
-            <w:tcW w:w="286" w:type="dxa"/>
-            <w:tcBorders>
-              <w:top w:val="single" w:sz="4" w:space="0" w:color="auto"/>
-              <w:left w:val="single" w:sz="4" w:space="0" w:color="auto"/>
-              <w:bottom w:val="single" w:sz="4" w:space="0" w:color="auto"/>
-              <w:right w:val="single" w:sz="4" w:space="0" w:color="auto"/>
-            </w:tcBorders>
-            <w:shd w:val="clear" w:color="auto" w:fill="auto"/>
-          </w:tcPr>
-          <w:p>
-            <w:pPr>
-              <w:rPr>
-                <w:sz w:val="14"/>
-                <w:szCs w:val="18"/>
-              </w:rPr>
-            </w:pPr>
-          </w:p>
-        </w:tc>
-        <w:tc>
-          <w:tcPr>
-            <w:tcW w:w="286" w:type="dxa"/>
-            <w:tcBorders>
-              <w:top w:val="single" w:sz="4" w:space="0" w:color="auto"/>
-              <w:left w:val="single" w:sz="4" w:space="0" w:color="auto"/>
-              <w:bottom w:val="single" w:sz="4" w:space="0" w:color="auto"/>
-              <w:right w:val="single" w:sz="4" w:space="0" w:color="auto"/>
-            </w:tcBorders>
-            <w:shd w:val="clear" w:color="auto" w:fill="auto"/>
-          </w:tcPr>
-          <w:p>
-            <w:pPr>
-              <w:rPr>
-                <w:sz w:val="14"/>
-                <w:szCs w:val="18"/>
-              </w:rPr>
-            </w:pPr>
-          </w:p>
-        </w:tc>
-        <w:tc>
-          <w:tcPr>
-            <w:tcW w:w="286" w:type="dxa"/>
-            <w:tcBorders>
-              <w:top w:val="single" w:sz="4" w:space="0" w:color="auto"/>
-              <w:left w:val="single" w:sz="4" w:space="0" w:color="auto"/>
-              <w:bottom w:val="single" w:sz="4" w:space="0" w:color="auto"/>
-              <w:right w:val="single" w:sz="4" w:space="0" w:color="auto"/>
-            </w:tcBorders>
-            <w:shd w:val="clear" w:color="auto" w:fill="auto"/>
-          </w:tcPr>
-          <w:p>
-            <w:pPr>
-              <w:rPr>
-                <w:sz w:val="14"/>
-                <w:szCs w:val="18"/>
-              </w:rPr>
-            </w:pPr>
-          </w:p>
-        </w:tc>
-        <w:tc>
-          <w:tcPr>
-            <w:tcW w:w="286" w:type="dxa"/>
-            <w:tcBorders>
-              <w:top w:val="single" w:sz="4" w:space="0" w:color="auto"/>
-              <w:left w:val="single" w:sz="4" w:space="0" w:color="auto"/>
-              <w:bottom w:val="single" w:sz="4" w:space="0" w:color="auto"/>
-              <w:right w:val="single" w:sz="4" w:space="0" w:color="auto"/>
-            </w:tcBorders>
-            <w:shd w:val="clear" w:color="auto" w:fill="auto"/>
-          </w:tcPr>
-          <w:p>
-            <w:pPr>
-              <w:rPr>
-                <w:sz w:val="14"/>
-                <w:szCs w:val="18"/>
-              </w:rPr>
-            </w:pPr>
-          </w:p>
-        </w:tc>
-        <w:tc>
-          <w:tcPr>
-            <w:tcW w:w="286" w:type="dxa"/>
-            <w:tcBorders>
-              <w:top w:val="single" w:sz="4" w:space="0" w:color="auto"/>
-              <w:left w:val="single" w:sz="4" w:space="0" w:color="auto"/>
-              <w:bottom w:val="single" w:sz="4" w:space="0" w:color="auto"/>
-              <w:right w:val="single" w:sz="4" w:space="0" w:color="auto"/>
-            </w:tcBorders>
-            <w:shd w:val="clear" w:color="auto" w:fill="auto"/>
-          </w:tcPr>
-          <w:p>
-            <w:pPr>
-              <w:rPr>
-                <w:sz w:val="14"/>
-                <w:szCs w:val="18"/>
-              </w:rPr>
-            </w:pPr>
-          </w:p>
-        </w:tc>
-        <w:tc>
-          <w:tcPr>
-            <w:tcW w:w="286" w:type="dxa"/>
-            <w:tcBorders>
-              <w:top w:val="single" w:sz="4" w:space="0" w:color="auto"/>
-              <w:left w:val="single" w:sz="4" w:space="0" w:color="auto"/>
-              <w:bottom w:val="single" w:sz="4" w:space="0" w:color="auto"/>
-              <w:right w:val="single" w:sz="4" w:space="0" w:color="auto"/>
-            </w:tcBorders>
-            <w:shd w:val="clear" w:color="auto" w:fill="auto"/>
-          </w:tcPr>
-          <w:p>
-            <w:pPr>
-              <w:rPr>
-                <w:sz w:val="14"/>
-                <w:szCs w:val="18"/>
-              </w:rPr>
-            </w:pPr>
-          </w:p>
-        </w:tc>
-        <w:tc>
-          <w:tcPr>
-            <w:tcW w:w="286" w:type="dxa"/>
-            <w:tcBorders>
-              <w:top w:val="single" w:sz="4" w:space="0" w:color="auto"/>
-              <w:left w:val="single" w:sz="4" w:space="0" w:color="auto"/>
-              <w:bottom w:val="single" w:sz="4" w:space="0" w:color="auto"/>
-              <w:right w:val="single" w:sz="4" w:space="0" w:color="auto"/>
-            </w:tcBorders>
-            <w:shd w:val="clear" w:color="auto" w:fill="auto"/>
-          </w:tcPr>
-          <w:p>
-            <w:pPr>
-              <w:rPr>
-                <w:sz w:val="14"/>
-                <w:szCs w:val="18"/>
-              </w:rPr>
-            </w:pPr>
-          </w:p>
-        </w:tc>
-        <w:tc>
-          <w:tcPr>
-            <w:tcW w:w="286" w:type="dxa"/>
-            <w:tcBorders>
-              <w:top w:val="single" w:sz="4" w:space="0" w:color="auto"/>
-              <w:left w:val="single" w:sz="4" w:space="0" w:color="auto"/>
-              <w:bottom w:val="single" w:sz="4" w:space="0" w:color="auto"/>
-              <w:right w:val="single" w:sz="4" w:space="0" w:color="auto"/>
-            </w:tcBorders>
-            <w:shd w:val="clear" w:color="auto" w:fill="auto"/>
-          </w:tcPr>
-          <w:p>
-            <w:pPr>
-              <w:rPr>
-                <w:sz w:val="14"/>
-                <w:szCs w:val="18"/>
-              </w:rPr>
-            </w:pPr>
-          </w:p>
-        </w:tc>
-        <w:tc>
-          <w:tcPr>
-            <w:tcW w:w="286" w:type="dxa"/>
-            <w:tcBorders>
-              <w:top w:val="single" w:sz="4" w:space="0" w:color="auto"/>
-              <w:left w:val="single" w:sz="4" w:space="0" w:color="auto"/>
-              <w:bottom w:val="single" w:sz="4" w:space="0" w:color="auto"/>
-              <w:right w:val="single" w:sz="4" w:space="0" w:color="auto"/>
-            </w:tcBorders>
-            <w:shd w:val="clear" w:color="auto" w:fill="F79646" w:themeFill="accent6"/>
-          </w:tcPr>
-          <w:p>
-            <w:pPr>
-              <w:rPr>
-                <w:sz w:val="14"/>
-                <w:szCs w:val="18"/>
-              </w:rPr>
-            </w:pPr>
-          </w:p>
-        </w:tc>
-        <w:tc>
-          <w:tcPr>
-            <w:tcW w:w="286" w:type="dxa"/>
-            <w:tcBorders>
-              <w:top w:val="single" w:sz="4" w:space="0" w:color="auto"/>
-              <w:left w:val="single" w:sz="4" w:space="0" w:color="auto"/>
-              <w:bottom w:val="single" w:sz="4" w:space="0" w:color="auto"/>
-              <w:right w:val="single" w:sz="4" w:space="0" w:color="auto"/>
-            </w:tcBorders>
-            <w:shd w:val="clear" w:color="auto" w:fill="F79646" w:themeFill="accent6"/>
-          </w:tcPr>
-          <w:p>
-            <w:pPr>
-              <w:rPr>
-                <w:sz w:val="14"/>
-                <w:szCs w:val="18"/>
-              </w:rPr>
-            </w:pPr>
-          </w:p>
-        </w:tc>
-      </w:tr>
-      <w:tr>
-        <w:trPr>
-          <w:trHeight w:val="317"/>
-        </w:trPr>
-        <w:tc>
-          <w:tcPr>
-            <w:tcW w:w="2589" w:type="dxa"/>
-            <w:tcBorders>
-              <w:top w:val="single" w:sz="4" w:space="0" w:color="auto"/>
-              <w:left w:val="single" w:sz="4" w:space="0" w:color="auto"/>
-              <w:bottom w:val="single" w:sz="4" w:space="0" w:color="auto"/>
-              <w:right w:val="single" w:sz="4" w:space="0" w:color="auto"/>
-            </w:tcBorders>
-          </w:tcPr>
-          <w:p>
-            <w:pPr>
-              <w:rPr>
-                <w:sz w:val="14"/>
-                <w:szCs w:val="18"/>
-              </w:rPr>
-            </w:pPr>
-            <w:r>
-              <w:rPr>
-                <w:sz w:val="14"/>
-                <w:szCs w:val="18"/>
-              </w:rPr>
-              <w:t>Manual de usuario</w:t>
-            </w:r>
-          </w:p>
-        </w:tc>
-        <w:tc>
-          <w:tcPr>
-            <w:tcW w:w="987" w:type="dxa"/>
-            <w:tcBorders>
-              <w:top w:val="single" w:sz="4" w:space="0" w:color="auto"/>
-              <w:left w:val="single" w:sz="4" w:space="0" w:color="auto"/>
-              <w:bottom w:val="single" w:sz="4" w:space="0" w:color="auto"/>
-              <w:right w:val="single" w:sz="4" w:space="0" w:color="auto"/>
-            </w:tcBorders>
-          </w:tcPr>
-          <w:p>
-            <w:pPr>
-              <w:rPr>
-                <w:sz w:val="14"/>
-                <w:szCs w:val="18"/>
-              </w:rPr>
-            </w:pPr>
-            <w:r>
-              <w:rPr>
-                <w:sz w:val="14"/>
-                <w:szCs w:val="18"/>
-              </w:rPr>
-              <w:t>25/11/2019</w:t>
-            </w:r>
-          </w:p>
-        </w:tc>
-        <w:tc>
-          <w:tcPr>
-            <w:tcW w:w="927" w:type="dxa"/>
-            <w:tcBorders>
-              <w:top w:val="single" w:sz="4" w:space="0" w:color="auto"/>
-              <w:left w:val="single" w:sz="4" w:space="0" w:color="auto"/>
-              <w:bottom w:val="single" w:sz="4" w:space="0" w:color="auto"/>
-              <w:right w:val="single" w:sz="4" w:space="0" w:color="auto"/>
-            </w:tcBorders>
-          </w:tcPr>
-          <w:p>
-            <w:pPr>
-              <w:rPr>
-                <w:sz w:val="14"/>
-                <w:szCs w:val="18"/>
-              </w:rPr>
-            </w:pPr>
-            <w:r>
-              <w:rPr>
-                <w:sz w:val="14"/>
-                <w:szCs w:val="18"/>
-              </w:rPr>
-              <w:t>30/11/2019</w:t>
-            </w:r>
-          </w:p>
-        </w:tc>
-        <w:tc>
-          <w:tcPr>
-            <w:tcW w:w="285" w:type="dxa"/>
-            <w:tcBorders>
-              <w:top w:val="single" w:sz="4" w:space="0" w:color="auto"/>
-              <w:left w:val="single" w:sz="4" w:space="0" w:color="auto"/>
-              <w:bottom w:val="single" w:sz="4" w:space="0" w:color="auto"/>
-              <w:right w:val="single" w:sz="4" w:space="0" w:color="auto"/>
-            </w:tcBorders>
-            <w:shd w:val="clear" w:color="auto" w:fill="auto"/>
-          </w:tcPr>
-          <w:p>
-            <w:pPr>
-              <w:rPr>
-                <w:sz w:val="14"/>
-                <w:szCs w:val="18"/>
-              </w:rPr>
-            </w:pPr>
-          </w:p>
-        </w:tc>
-        <w:tc>
-          <w:tcPr>
-            <w:tcW w:w="286" w:type="dxa"/>
-            <w:tcBorders>
-              <w:top w:val="single" w:sz="4" w:space="0" w:color="auto"/>
-              <w:left w:val="single" w:sz="4" w:space="0" w:color="auto"/>
-              <w:bottom w:val="single" w:sz="4" w:space="0" w:color="auto"/>
-              <w:right w:val="single" w:sz="4" w:space="0" w:color="auto"/>
-            </w:tcBorders>
-            <w:shd w:val="clear" w:color="auto" w:fill="auto"/>
-          </w:tcPr>
-          <w:p>
-            <w:pPr>
-              <w:rPr>
-                <w:sz w:val="14"/>
-                <w:szCs w:val="18"/>
-              </w:rPr>
-            </w:pPr>
-          </w:p>
-        </w:tc>
-        <w:tc>
-          <w:tcPr>
-            <w:tcW w:w="236" w:type="dxa"/>
-            <w:tcBorders>
-              <w:top w:val="single" w:sz="4" w:space="0" w:color="auto"/>
-              <w:left w:val="single" w:sz="4" w:space="0" w:color="auto"/>
-              <w:bottom w:val="single" w:sz="4" w:space="0" w:color="auto"/>
-              <w:right w:val="single" w:sz="4" w:space="0" w:color="auto"/>
-            </w:tcBorders>
-            <w:shd w:val="clear" w:color="auto" w:fill="auto"/>
-          </w:tcPr>
-          <w:p>
-            <w:pPr>
-              <w:rPr>
-                <w:sz w:val="14"/>
-                <w:szCs w:val="18"/>
-              </w:rPr>
-            </w:pPr>
-          </w:p>
-        </w:tc>
-        <w:tc>
-          <w:tcPr>
-            <w:tcW w:w="285" w:type="dxa"/>
-            <w:tcBorders>
-              <w:top w:val="single" w:sz="4" w:space="0" w:color="auto"/>
-              <w:left w:val="single" w:sz="4" w:space="0" w:color="auto"/>
-              <w:bottom w:val="single" w:sz="4" w:space="0" w:color="auto"/>
-              <w:right w:val="single" w:sz="4" w:space="0" w:color="auto"/>
-            </w:tcBorders>
-            <w:shd w:val="clear" w:color="auto" w:fill="auto"/>
-          </w:tcPr>
-          <w:p>
-            <w:pPr>
-              <w:rPr>
-                <w:sz w:val="14"/>
-                <w:szCs w:val="18"/>
-              </w:rPr>
-            </w:pPr>
-          </w:p>
-        </w:tc>
-        <w:tc>
-          <w:tcPr>
-            <w:tcW w:w="286" w:type="dxa"/>
-            <w:tcBorders>
-              <w:top w:val="single" w:sz="4" w:space="0" w:color="auto"/>
-              <w:left w:val="single" w:sz="4" w:space="0" w:color="auto"/>
-              <w:bottom w:val="single" w:sz="4" w:space="0" w:color="auto"/>
-              <w:right w:val="single" w:sz="4" w:space="0" w:color="auto"/>
-            </w:tcBorders>
-            <w:shd w:val="clear" w:color="auto" w:fill="auto"/>
-          </w:tcPr>
-          <w:p>
-            <w:pPr>
-              <w:rPr>
-                <w:sz w:val="14"/>
-                <w:szCs w:val="18"/>
-              </w:rPr>
-            </w:pPr>
-          </w:p>
-        </w:tc>
-        <w:tc>
-          <w:tcPr>
-            <w:tcW w:w="285" w:type="dxa"/>
-            <w:tcBorders>
-              <w:top w:val="single" w:sz="4" w:space="0" w:color="auto"/>
-              <w:left w:val="single" w:sz="4" w:space="0" w:color="auto"/>
-              <w:bottom w:val="single" w:sz="4" w:space="0" w:color="auto"/>
-              <w:right w:val="single" w:sz="4" w:space="0" w:color="auto"/>
-            </w:tcBorders>
-            <w:shd w:val="clear" w:color="auto" w:fill="auto"/>
-          </w:tcPr>
-          <w:p>
-            <w:pPr>
-              <w:rPr>
-                <w:sz w:val="14"/>
-                <w:szCs w:val="18"/>
-              </w:rPr>
-            </w:pPr>
-          </w:p>
-        </w:tc>
-        <w:tc>
-          <w:tcPr>
-            <w:tcW w:w="286" w:type="dxa"/>
-            <w:tcBorders>
-              <w:top w:val="single" w:sz="4" w:space="0" w:color="auto"/>
-              <w:left w:val="single" w:sz="4" w:space="0" w:color="auto"/>
-              <w:bottom w:val="single" w:sz="4" w:space="0" w:color="auto"/>
-              <w:right w:val="single" w:sz="4" w:space="0" w:color="auto"/>
-            </w:tcBorders>
-            <w:shd w:val="clear" w:color="auto" w:fill="auto"/>
-          </w:tcPr>
-          <w:p>
-            <w:pPr>
-              <w:rPr>
-                <w:sz w:val="14"/>
-                <w:szCs w:val="18"/>
-              </w:rPr>
-            </w:pPr>
-          </w:p>
-        </w:tc>
-        <w:tc>
-          <w:tcPr>
-            <w:tcW w:w="285" w:type="dxa"/>
-            <w:tcBorders>
-              <w:top w:val="single" w:sz="4" w:space="0" w:color="auto"/>
-              <w:left w:val="single" w:sz="4" w:space="0" w:color="auto"/>
-              <w:bottom w:val="single" w:sz="4" w:space="0" w:color="auto"/>
-              <w:right w:val="single" w:sz="4" w:space="0" w:color="auto"/>
-            </w:tcBorders>
-            <w:shd w:val="clear" w:color="auto" w:fill="auto"/>
-          </w:tcPr>
-          <w:p>
-            <w:pPr>
-              <w:rPr>
-                <w:sz w:val="14"/>
-                <w:szCs w:val="18"/>
-              </w:rPr>
-            </w:pPr>
-          </w:p>
-        </w:tc>
-        <w:tc>
-          <w:tcPr>
-            <w:tcW w:w="285" w:type="dxa"/>
-            <w:tcBorders>
-              <w:top w:val="single" w:sz="4" w:space="0" w:color="auto"/>
-              <w:left w:val="single" w:sz="4" w:space="0" w:color="auto"/>
-              <w:bottom w:val="single" w:sz="4" w:space="0" w:color="auto"/>
-              <w:right w:val="single" w:sz="4" w:space="0" w:color="auto"/>
-            </w:tcBorders>
-            <w:shd w:val="clear" w:color="auto" w:fill="auto"/>
-          </w:tcPr>
-          <w:p>
-            <w:pPr>
-              <w:rPr>
-                <w:sz w:val="14"/>
-                <w:szCs w:val="18"/>
-              </w:rPr>
-            </w:pPr>
-          </w:p>
-        </w:tc>
-        <w:tc>
-          <w:tcPr>
-            <w:tcW w:w="285" w:type="dxa"/>
-            <w:tcBorders>
-              <w:top w:val="single" w:sz="4" w:space="0" w:color="auto"/>
-              <w:left w:val="single" w:sz="4" w:space="0" w:color="auto"/>
-              <w:bottom w:val="single" w:sz="4" w:space="0" w:color="auto"/>
-              <w:right w:val="single" w:sz="4" w:space="0" w:color="auto"/>
-            </w:tcBorders>
-          </w:tcPr>
-          <w:p>
-            <w:pPr>
-              <w:rPr>
-                <w:sz w:val="14"/>
-                <w:szCs w:val="18"/>
-              </w:rPr>
-            </w:pPr>
-          </w:p>
-        </w:tc>
-        <w:tc>
-          <w:tcPr>
-            <w:tcW w:w="285" w:type="dxa"/>
-            <w:tcBorders>
-              <w:top w:val="single" w:sz="4" w:space="0" w:color="auto"/>
-              <w:left w:val="single" w:sz="4" w:space="0" w:color="auto"/>
-              <w:bottom w:val="single" w:sz="4" w:space="0" w:color="auto"/>
-              <w:right w:val="single" w:sz="4" w:space="0" w:color="auto"/>
-            </w:tcBorders>
-            <w:shd w:val="clear" w:color="auto" w:fill="auto"/>
-          </w:tcPr>
-          <w:p>
-            <w:pPr>
-              <w:rPr>
-                <w:sz w:val="14"/>
-                <w:szCs w:val="18"/>
-              </w:rPr>
-            </w:pPr>
-          </w:p>
-        </w:tc>
-        <w:tc>
-          <w:tcPr>
-            <w:tcW w:w="286" w:type="dxa"/>
-            <w:tcBorders>
-              <w:top w:val="single" w:sz="4" w:space="0" w:color="auto"/>
-              <w:left w:val="single" w:sz="4" w:space="0" w:color="auto"/>
-              <w:bottom w:val="single" w:sz="4" w:space="0" w:color="auto"/>
-              <w:right w:val="single" w:sz="4" w:space="0" w:color="auto"/>
-            </w:tcBorders>
-            <w:shd w:val="clear" w:color="auto" w:fill="auto"/>
-          </w:tcPr>
-          <w:p>
-            <w:pPr>
-              <w:rPr>
-                <w:sz w:val="14"/>
-                <w:szCs w:val="18"/>
-              </w:rPr>
-            </w:pPr>
-          </w:p>
-        </w:tc>
-        <w:tc>
-          <w:tcPr>
-            <w:tcW w:w="286" w:type="dxa"/>
-            <w:tcBorders>
-              <w:top w:val="single" w:sz="4" w:space="0" w:color="auto"/>
-              <w:left w:val="single" w:sz="4" w:space="0" w:color="auto"/>
-              <w:bottom w:val="single" w:sz="4" w:space="0" w:color="auto"/>
-              <w:right w:val="single" w:sz="4" w:space="0" w:color="auto"/>
-            </w:tcBorders>
-            <w:shd w:val="clear" w:color="auto" w:fill="auto"/>
-          </w:tcPr>
-          <w:p>
-            <w:pPr>
-              <w:rPr>
-                <w:sz w:val="14"/>
-                <w:szCs w:val="18"/>
-              </w:rPr>
-            </w:pPr>
-          </w:p>
-        </w:tc>
-        <w:tc>
-          <w:tcPr>
-            <w:tcW w:w="286" w:type="dxa"/>
-            <w:tcBorders>
-              <w:top w:val="single" w:sz="4" w:space="0" w:color="auto"/>
-              <w:left w:val="single" w:sz="4" w:space="0" w:color="auto"/>
-              <w:bottom w:val="single" w:sz="4" w:space="0" w:color="auto"/>
-              <w:right w:val="single" w:sz="4" w:space="0" w:color="auto"/>
-            </w:tcBorders>
-            <w:shd w:val="clear" w:color="auto" w:fill="auto"/>
-          </w:tcPr>
-          <w:p>
-            <w:pPr>
-              <w:rPr>
-                <w:sz w:val="14"/>
-                <w:szCs w:val="18"/>
-              </w:rPr>
-            </w:pPr>
-          </w:p>
-        </w:tc>
-        <w:tc>
-          <w:tcPr>
-            <w:tcW w:w="286" w:type="dxa"/>
-            <w:tcBorders>
-              <w:top w:val="single" w:sz="4" w:space="0" w:color="auto"/>
-              <w:left w:val="single" w:sz="4" w:space="0" w:color="auto"/>
-              <w:bottom w:val="single" w:sz="4" w:space="0" w:color="auto"/>
-              <w:right w:val="single" w:sz="4" w:space="0" w:color="auto"/>
-            </w:tcBorders>
-            <w:shd w:val="clear" w:color="auto" w:fill="auto"/>
-          </w:tcPr>
-          <w:p>
-            <w:pPr>
-              <w:rPr>
-                <w:sz w:val="14"/>
-                <w:szCs w:val="18"/>
-              </w:rPr>
-            </w:pPr>
-          </w:p>
-        </w:tc>
-        <w:tc>
-          <w:tcPr>
-            <w:tcW w:w="286" w:type="dxa"/>
-            <w:tcBorders>
-              <w:top w:val="single" w:sz="4" w:space="0" w:color="auto"/>
-              <w:left w:val="single" w:sz="4" w:space="0" w:color="auto"/>
-              <w:bottom w:val="single" w:sz="4" w:space="0" w:color="auto"/>
-              <w:right w:val="single" w:sz="4" w:space="0" w:color="auto"/>
-            </w:tcBorders>
-            <w:shd w:val="clear" w:color="auto" w:fill="auto"/>
-          </w:tcPr>
-          <w:p>
-            <w:pPr>
-              <w:rPr>
-                <w:sz w:val="14"/>
-                <w:szCs w:val="18"/>
-              </w:rPr>
-            </w:pPr>
-          </w:p>
-        </w:tc>
-        <w:tc>
-          <w:tcPr>
-            <w:tcW w:w="286" w:type="dxa"/>
-            <w:tcBorders>
-              <w:top w:val="single" w:sz="4" w:space="0" w:color="auto"/>
-              <w:left w:val="single" w:sz="4" w:space="0" w:color="auto"/>
-              <w:bottom w:val="single" w:sz="4" w:space="0" w:color="auto"/>
-              <w:right w:val="single" w:sz="4" w:space="0" w:color="auto"/>
-            </w:tcBorders>
-            <w:shd w:val="clear" w:color="auto" w:fill="auto"/>
-          </w:tcPr>
-          <w:p>
-            <w:pPr>
-              <w:rPr>
-                <w:sz w:val="14"/>
-                <w:szCs w:val="18"/>
-              </w:rPr>
-            </w:pPr>
-          </w:p>
-        </w:tc>
-        <w:tc>
-          <w:tcPr>
-            <w:tcW w:w="286" w:type="dxa"/>
-            <w:tcBorders>
-              <w:top w:val="single" w:sz="4" w:space="0" w:color="auto"/>
-              <w:left w:val="single" w:sz="4" w:space="0" w:color="auto"/>
-              <w:bottom w:val="single" w:sz="4" w:space="0" w:color="auto"/>
-              <w:right w:val="single" w:sz="4" w:space="0" w:color="auto"/>
-            </w:tcBorders>
-            <w:shd w:val="clear" w:color="auto" w:fill="auto"/>
-          </w:tcPr>
-          <w:p>
-            <w:pPr>
-              <w:rPr>
-                <w:sz w:val="14"/>
-                <w:szCs w:val="18"/>
-              </w:rPr>
-            </w:pPr>
-          </w:p>
-        </w:tc>
-        <w:tc>
-          <w:tcPr>
-            <w:tcW w:w="286" w:type="dxa"/>
-            <w:tcBorders>
-              <w:top w:val="single" w:sz="4" w:space="0" w:color="auto"/>
-              <w:left w:val="single" w:sz="4" w:space="0" w:color="auto"/>
-              <w:bottom w:val="single" w:sz="4" w:space="0" w:color="auto"/>
-              <w:right w:val="single" w:sz="4" w:space="0" w:color="auto"/>
-            </w:tcBorders>
-            <w:shd w:val="clear" w:color="auto" w:fill="auto"/>
-          </w:tcPr>
-          <w:p>
-            <w:pPr>
-              <w:rPr>
-                <w:sz w:val="14"/>
-                <w:szCs w:val="18"/>
-              </w:rPr>
-            </w:pPr>
-          </w:p>
-        </w:tc>
-        <w:tc>
-          <w:tcPr>
-            <w:tcW w:w="286" w:type="dxa"/>
-            <w:tcBorders>
-              <w:top w:val="single" w:sz="4" w:space="0" w:color="auto"/>
-              <w:left w:val="single" w:sz="4" w:space="0" w:color="auto"/>
-              <w:bottom w:val="single" w:sz="4" w:space="0" w:color="auto"/>
-              <w:right w:val="single" w:sz="4" w:space="0" w:color="auto"/>
-            </w:tcBorders>
-            <w:shd w:val="clear" w:color="auto" w:fill="auto"/>
-          </w:tcPr>
-          <w:p>
-            <w:pPr>
-              <w:rPr>
-                <w:sz w:val="14"/>
-                <w:szCs w:val="18"/>
-              </w:rPr>
-            </w:pPr>
-          </w:p>
-        </w:tc>
-        <w:tc>
-          <w:tcPr>
-            <w:tcW w:w="286" w:type="dxa"/>
-            <w:tcBorders>
-              <w:top w:val="single" w:sz="4" w:space="0" w:color="auto"/>
-              <w:left w:val="single" w:sz="4" w:space="0" w:color="auto"/>
-              <w:bottom w:val="single" w:sz="4" w:space="0" w:color="auto"/>
-              <w:right w:val="single" w:sz="4" w:space="0" w:color="auto"/>
-            </w:tcBorders>
-            <w:shd w:val="clear" w:color="auto" w:fill="F79646" w:themeFill="accent6"/>
-          </w:tcPr>
-          <w:p>
-            <w:pPr>
-              <w:rPr>
-                <w:sz w:val="14"/>
-                <w:szCs w:val="18"/>
-              </w:rPr>
-            </w:pPr>
-          </w:p>
-        </w:tc>
-        <w:tc>
-          <w:tcPr>
-            <w:tcW w:w="286" w:type="dxa"/>
-            <w:tcBorders>
-              <w:top w:val="single" w:sz="4" w:space="0" w:color="auto"/>
-              <w:left w:val="single" w:sz="4" w:space="0" w:color="auto"/>
-              <w:bottom w:val="single" w:sz="4" w:space="0" w:color="auto"/>
-              <w:right w:val="single" w:sz="4" w:space="0" w:color="auto"/>
-            </w:tcBorders>
-            <w:shd w:val="clear" w:color="auto" w:fill="F79646" w:themeFill="accent6"/>
-          </w:tcPr>
-          <w:p>
-            <w:pPr>
-              <w:rPr>
-                <w:sz w:val="14"/>
-                <w:szCs w:val="18"/>
-              </w:rPr>
-            </w:pPr>
-          </w:p>
-        </w:tc>
-      </w:tr>
-    </w:tbl>
     <w:p>
       <w:pPr>
         <w:rPr>
           <w:rFonts w:ascii="Carme" w:eastAsia="Carme" w:hAnsi="Carme" w:cs="Carme"/>
         </w:rPr>
       </w:pPr>
+      <w:bookmarkStart w:id="1" w:name="_GoBack"/>
+      <w:bookmarkEnd w:id="1"/>
     </w:p>
     <w:p>
       <w:pPr>
@@ -10999,6 +6407,7 @@
   <w:style w:type="character" w:customStyle="1" w:styleId="SinespaciadoCar">
     <w:name w:val="Sin espaciado Car"/>
     <w:basedOn w:val="Fuentedeprrafopredeter"/>
+    <w:link w:val="Sinespaciado1"/>
     <w:uiPriority w:val="1"/>
     <w:rsid w:val="00774495"/>
     <w:rPr>
@@ -11414,7 +6823,7 @@
 </file>
 
 <file path=customXml/itemProps3.xml><?xml version="1.0" encoding="utf-8"?>
-<ds:datastoreItem xmlns:ds="http://schemas.openxmlformats.org/officeDocument/2006/customXml" ds:itemID="{0AFD6082-0B5E-4EC5-B880-9900E009C963}">
+<ds:datastoreItem xmlns:ds="http://schemas.openxmlformats.org/officeDocument/2006/customXml" ds:itemID="{7567EC80-978A-4D1C-9DE4-3CA6FABF0D46}">
   <ds:schemaRefs>
     <ds:schemaRef ds:uri="http://schemas.openxmlformats.org/officeDocument/2006/bibliography"/>
   </ds:schemaRefs>

--- a/desarrollo/SIRP/gestion/SIRP_PP.docx
+++ b/desarrollo/SIRP/gestion/SIRP_PP.docx
@@ -150,6 +150,7 @@
                           <w:calendar w:val="gregorian"/>
                         </w:date>
                       </w:sdtPr>
+                      <w:sdtEndPr/>
                       <w:sdtContent>
                         <w:p>
                           <w:pPr>
@@ -1307,7 +1308,7 @@
           <w:sz w:val="24"/>
           <w:szCs w:val="24"/>
         </w:rPr>
-        <w:t>Versión 1.2</w:t>
+        <w:t>Versión 1.0</w:t>
       </w:r>
     </w:p>
     <w:p>
@@ -1507,277 +1508,6 @@
                 <w:lang w:val="es-ES"/>
               </w:rPr>
             </w:pPr>
-            <w:proofErr w:type="spellStart"/>
-            <w:r>
-              <w:rPr>
-                <w:rFonts w:ascii="Arial" w:hAnsi="Arial" w:cs="Arial"/>
-                <w:sz w:val="24"/>
-                <w:szCs w:val="24"/>
-              </w:rPr>
-              <w:t>Diaz</w:t>
-            </w:r>
-            <w:proofErr w:type="spellEnd"/>
-            <w:r>
-              <w:rPr>
-                <w:rFonts w:ascii="Arial" w:hAnsi="Arial" w:cs="Arial"/>
-                <w:sz w:val="24"/>
-                <w:szCs w:val="24"/>
-              </w:rPr>
-              <w:t xml:space="preserve"> Castañeda, </w:t>
-            </w:r>
-            <w:proofErr w:type="spellStart"/>
-            <w:r>
-              <w:rPr>
-                <w:rFonts w:ascii="Arial" w:hAnsi="Arial" w:cs="Arial"/>
-                <w:sz w:val="24"/>
-                <w:szCs w:val="24"/>
-              </w:rPr>
-              <w:t>Jafeth</w:t>
-            </w:r>
-            <w:proofErr w:type="spellEnd"/>
-          </w:p>
-        </w:tc>
-      </w:tr>
-      <w:tr>
-        <w:tc>
-          <w:tcPr>
-            <w:tcW w:w="2207" w:type="dxa"/>
-            <w:vAlign w:val="center"/>
-          </w:tcPr>
-          <w:p>
-            <w:pPr>
-              <w:rPr>
-                <w:rFonts w:ascii="Arial" w:hAnsi="Arial" w:cs="Arial"/>
-                <w:lang w:val="es-ES"/>
-              </w:rPr>
-            </w:pPr>
-            <w:r>
-              <w:rPr>
-                <w:rFonts w:ascii="Arial" w:hAnsi="Arial" w:cs="Arial"/>
-                <w:lang w:val="es-ES"/>
-              </w:rPr>
-              <w:t>18</w:t>
-            </w:r>
-            <w:r>
-              <w:rPr>
-                <w:rFonts w:ascii="Arial" w:hAnsi="Arial" w:cs="Arial"/>
-                <w:lang w:val="es-ES"/>
-              </w:rPr>
-              <w:t>/1</w:t>
-            </w:r>
-            <w:r>
-              <w:rPr>
-                <w:rFonts w:ascii="Arial" w:hAnsi="Arial" w:cs="Arial"/>
-                <w:lang w:val="es-ES"/>
-              </w:rPr>
-              <w:t>0</w:t>
-            </w:r>
-            <w:r>
-              <w:rPr>
-                <w:rFonts w:ascii="Arial" w:hAnsi="Arial" w:cs="Arial"/>
-                <w:lang w:val="es-ES"/>
-              </w:rPr>
-              <w:t>/2019</w:t>
-            </w:r>
-          </w:p>
-        </w:tc>
-        <w:tc>
-          <w:tcPr>
-            <w:tcW w:w="2207" w:type="dxa"/>
-            <w:vAlign w:val="center"/>
-          </w:tcPr>
-          <w:p>
-            <w:pPr>
-              <w:rPr>
-                <w:rFonts w:ascii="Arial" w:hAnsi="Arial" w:cs="Arial"/>
-                <w:sz w:val="24"/>
-                <w:szCs w:val="24"/>
-              </w:rPr>
-            </w:pPr>
-            <w:r>
-              <w:rPr>
-                <w:rFonts w:ascii="Arial" w:hAnsi="Arial" w:cs="Arial"/>
-                <w:sz w:val="24"/>
-                <w:szCs w:val="24"/>
-              </w:rPr>
-              <w:t>1.1</w:t>
-            </w:r>
-          </w:p>
-        </w:tc>
-        <w:tc>
-          <w:tcPr>
-            <w:tcW w:w="2207" w:type="dxa"/>
-            <w:vAlign w:val="center"/>
-          </w:tcPr>
-          <w:p>
-            <w:pPr>
-              <w:rPr>
-                <w:rFonts w:ascii="Arial" w:hAnsi="Arial" w:cs="Arial"/>
-                <w:sz w:val="24"/>
-                <w:szCs w:val="24"/>
-              </w:rPr>
-            </w:pPr>
-            <w:r>
-              <w:rPr>
-                <w:rFonts w:ascii="Arial" w:hAnsi="Arial" w:cs="Arial"/>
-                <w:sz w:val="24"/>
-                <w:szCs w:val="24"/>
-              </w:rPr>
-              <w:t>Revisión del documento.</w:t>
-            </w:r>
-          </w:p>
-        </w:tc>
-        <w:tc>
-          <w:tcPr>
-            <w:tcW w:w="3346" w:type="dxa"/>
-            <w:vAlign w:val="center"/>
-          </w:tcPr>
-          <w:p>
-            <w:pPr>
-              <w:rPr>
-                <w:rFonts w:ascii="Arial" w:hAnsi="Arial" w:cs="Arial"/>
-                <w:sz w:val="24"/>
-                <w:szCs w:val="24"/>
-              </w:rPr>
-            </w:pPr>
-            <w:r>
-              <w:rPr>
-                <w:rFonts w:ascii="Arial" w:hAnsi="Arial" w:cs="Arial"/>
-                <w:sz w:val="24"/>
-                <w:szCs w:val="24"/>
-              </w:rPr>
-              <w:t xml:space="preserve">Flores </w:t>
-            </w:r>
-            <w:proofErr w:type="spellStart"/>
-            <w:r>
-              <w:rPr>
-                <w:rFonts w:ascii="Arial" w:hAnsi="Arial" w:cs="Arial"/>
-                <w:sz w:val="24"/>
-                <w:szCs w:val="24"/>
-              </w:rPr>
-              <w:t>Davalos</w:t>
-            </w:r>
-            <w:proofErr w:type="spellEnd"/>
-            <w:r>
-              <w:rPr>
-                <w:rFonts w:ascii="Arial" w:hAnsi="Arial" w:cs="Arial"/>
-                <w:sz w:val="24"/>
-                <w:szCs w:val="24"/>
-              </w:rPr>
-              <w:t xml:space="preserve"> Yasser F.</w:t>
-            </w:r>
-          </w:p>
-        </w:tc>
-      </w:tr>
-      <w:tr>
-        <w:tc>
-          <w:tcPr>
-            <w:tcW w:w="2207" w:type="dxa"/>
-            <w:vAlign w:val="center"/>
-          </w:tcPr>
-          <w:p>
-            <w:pPr>
-              <w:rPr>
-                <w:rFonts w:ascii="Arial" w:hAnsi="Arial" w:cs="Arial"/>
-                <w:lang w:val="es-ES"/>
-              </w:rPr>
-            </w:pPr>
-            <w:r>
-              <w:rPr>
-                <w:rFonts w:ascii="Arial" w:hAnsi="Arial" w:cs="Arial"/>
-                <w:lang w:val="es-ES"/>
-              </w:rPr>
-              <w:t>2</w:t>
-            </w:r>
-            <w:r>
-              <w:rPr>
-                <w:rFonts w:ascii="Arial" w:hAnsi="Arial" w:cs="Arial"/>
-                <w:lang w:val="es-ES"/>
-              </w:rPr>
-              <w:t>3</w:t>
-            </w:r>
-            <w:r>
-              <w:rPr>
-                <w:rFonts w:ascii="Arial" w:hAnsi="Arial" w:cs="Arial"/>
-                <w:lang w:val="es-ES"/>
-              </w:rPr>
-              <w:t>/1</w:t>
-            </w:r>
-            <w:r>
-              <w:rPr>
-                <w:rFonts w:ascii="Arial" w:hAnsi="Arial" w:cs="Arial"/>
-                <w:lang w:val="es-ES"/>
-              </w:rPr>
-              <w:t>1</w:t>
-            </w:r>
-            <w:r>
-              <w:rPr>
-                <w:rFonts w:ascii="Arial" w:hAnsi="Arial" w:cs="Arial"/>
-                <w:lang w:val="es-ES"/>
-              </w:rPr>
-              <w:t>/2019</w:t>
-            </w:r>
-          </w:p>
-        </w:tc>
-        <w:tc>
-          <w:tcPr>
-            <w:tcW w:w="2207" w:type="dxa"/>
-            <w:vAlign w:val="center"/>
-          </w:tcPr>
-          <w:p>
-            <w:pPr>
-              <w:rPr>
-                <w:rFonts w:ascii="Arial" w:hAnsi="Arial" w:cs="Arial"/>
-                <w:sz w:val="24"/>
-                <w:szCs w:val="24"/>
-              </w:rPr>
-            </w:pPr>
-            <w:r>
-              <w:rPr>
-                <w:rFonts w:ascii="Arial" w:hAnsi="Arial" w:cs="Arial"/>
-                <w:sz w:val="24"/>
-                <w:szCs w:val="24"/>
-              </w:rPr>
-              <w:t>1.2</w:t>
-            </w:r>
-          </w:p>
-        </w:tc>
-        <w:tc>
-          <w:tcPr>
-            <w:tcW w:w="2207" w:type="dxa"/>
-            <w:vAlign w:val="center"/>
-          </w:tcPr>
-          <w:p>
-            <w:pPr>
-              <w:rPr>
-                <w:rFonts w:ascii="Arial" w:hAnsi="Arial" w:cs="Arial"/>
-                <w:sz w:val="24"/>
-                <w:szCs w:val="24"/>
-              </w:rPr>
-            </w:pPr>
-            <w:r>
-              <w:rPr>
-                <w:rFonts w:ascii="Arial" w:hAnsi="Arial" w:cs="Arial"/>
-                <w:sz w:val="24"/>
-                <w:szCs w:val="24"/>
-              </w:rPr>
-              <w:t>Corrección del documento</w:t>
-            </w:r>
-          </w:p>
-        </w:tc>
-        <w:tc>
-          <w:tcPr>
-            <w:tcW w:w="3346" w:type="dxa"/>
-            <w:vAlign w:val="center"/>
-          </w:tcPr>
-          <w:p>
-            <w:pPr>
-              <w:rPr>
-                <w:rFonts w:ascii="Arial" w:hAnsi="Arial" w:cs="Arial"/>
-                <w:sz w:val="24"/>
-                <w:szCs w:val="24"/>
-              </w:rPr>
-            </w:pPr>
             <w:r>
               <w:rPr>
                 <w:rFonts w:ascii="Arial" w:hAnsi="Arial" w:cs="Arial"/>
@@ -1828,162 +1558,1154 @@
     </w:p>
     <w:p>
       <w:pPr>
+        <w:rPr>
+          <w:b/>
+        </w:rPr>
+      </w:pPr>
+      <w:bookmarkStart w:id="0" w:name="_heading=h.30j0zll" w:colFirst="0" w:colLast="0"/>
+      <w:bookmarkEnd w:id="0"/>
+    </w:p>
+    <w:sdt>
+      <w:sdtPr>
+        <w:rPr>
+          <w:lang w:val="es-ES"/>
+        </w:rPr>
+        <w:id w:val="-1706249184"/>
+        <w:docPartObj>
+          <w:docPartGallery w:val="Table of Contents"/>
+          <w:docPartUnique/>
+        </w:docPartObj>
+      </w:sdtPr>
+      <w:sdtEndPr>
+        <w:rPr>
+          <w:rFonts w:ascii="Times New Roman" w:eastAsia="Times New Roman" w:hAnsi="Times New Roman" w:cs="Times New Roman"/>
+          <w:b/>
+          <w:bCs/>
+          <w:color w:val="auto"/>
+          <w:sz w:val="20"/>
+          <w:szCs w:val="20"/>
+        </w:rPr>
+      </w:sdtEndPr>
+      <w:sdtContent>
+        <w:p>
+          <w:pPr>
+            <w:pStyle w:val="TtulodeTDC"/>
+          </w:pPr>
+          <w:r>
+            <w:rPr>
+              <w:lang w:val="es-ES"/>
+            </w:rPr>
+            <w:t>Contenido</w:t>
+          </w:r>
+        </w:p>
+        <w:p>
+          <w:pPr>
+            <w:pStyle w:val="TDC2"/>
+            <w:tabs>
+              <w:tab w:val="right" w:leader="dot" w:pos="8630"/>
+            </w:tabs>
+            <w:rPr>
+              <w:rFonts w:asciiTheme="minorHAnsi" w:eastAsiaTheme="minorEastAsia" w:hAnsiTheme="minorHAnsi" w:cstheme="minorBidi"/>
+              <w:noProof/>
+              <w:sz w:val="22"/>
+              <w:szCs w:val="22"/>
+            </w:rPr>
+          </w:pPr>
+          <w:r>
+            <w:fldChar w:fldCharType="begin"/>
+          </w:r>
+          <w:r>
+            <w:instrText xml:space="preserve"> TOC \o "1-3" \h \z \u </w:instrText>
+          </w:r>
+          <w:r>
+            <w:fldChar w:fldCharType="separate"/>
+          </w:r>
+          <w:hyperlink w:anchor="_Toc24018014" w:history="1">
+            <w:r>
+              <w:rPr>
+                <w:rStyle w:val="Hipervnculo"/>
+                <w:noProof/>
+              </w:rPr>
+              <w:t>Introducción:</w:t>
+            </w:r>
+            <w:r>
+              <w:rPr>
+                <w:noProof/>
+                <w:webHidden/>
+              </w:rPr>
+              <w:tab/>
+            </w:r>
+            <w:r>
+              <w:rPr>
+                <w:noProof/>
+                <w:webHidden/>
+              </w:rPr>
+              <w:fldChar w:fldCharType="begin"/>
+            </w:r>
+            <w:r>
+              <w:rPr>
+                <w:noProof/>
+                <w:webHidden/>
+              </w:rPr>
+              <w:instrText xml:space="preserve"> PAGEREF _Toc24018014 \h </w:instrText>
+            </w:r>
+            <w:r>
+              <w:rPr>
+                <w:noProof/>
+                <w:webHidden/>
+              </w:rPr>
+            </w:r>
+            <w:r>
+              <w:rPr>
+                <w:noProof/>
+                <w:webHidden/>
+              </w:rPr>
+              <w:fldChar w:fldCharType="separate"/>
+            </w:r>
+            <w:r>
+              <w:rPr>
+                <w:noProof/>
+                <w:webHidden/>
+              </w:rPr>
+              <w:t>2</w:t>
+            </w:r>
+            <w:r>
+              <w:rPr>
+                <w:noProof/>
+                <w:webHidden/>
+              </w:rPr>
+              <w:fldChar w:fldCharType="end"/>
+            </w:r>
+          </w:hyperlink>
+        </w:p>
+        <w:p>
+          <w:pPr>
+            <w:pStyle w:val="TDC3"/>
+            <w:tabs>
+              <w:tab w:val="right" w:leader="dot" w:pos="8630"/>
+            </w:tabs>
+            <w:rPr>
+              <w:rFonts w:asciiTheme="minorHAnsi" w:eastAsiaTheme="minorEastAsia" w:hAnsiTheme="minorHAnsi" w:cstheme="minorBidi"/>
+              <w:noProof/>
+              <w:sz w:val="22"/>
+              <w:szCs w:val="22"/>
+            </w:rPr>
+          </w:pPr>
+          <w:hyperlink w:anchor="_Toc24018015" w:history="1">
+            <w:r>
+              <w:rPr>
+                <w:rStyle w:val="Hipervnculo"/>
+                <w:noProof/>
+              </w:rPr>
+              <w:t>Problemática del negocio</w:t>
+            </w:r>
+            <w:r>
+              <w:rPr>
+                <w:noProof/>
+                <w:webHidden/>
+              </w:rPr>
+              <w:tab/>
+            </w:r>
+            <w:r>
+              <w:rPr>
+                <w:noProof/>
+                <w:webHidden/>
+              </w:rPr>
+              <w:fldChar w:fldCharType="begin"/>
+            </w:r>
+            <w:r>
+              <w:rPr>
+                <w:noProof/>
+                <w:webHidden/>
+              </w:rPr>
+              <w:instrText xml:space="preserve"> PAGEREF _Toc24018015 \h </w:instrText>
+            </w:r>
+            <w:r>
+              <w:rPr>
+                <w:noProof/>
+                <w:webHidden/>
+              </w:rPr>
+            </w:r>
+            <w:r>
+              <w:rPr>
+                <w:noProof/>
+                <w:webHidden/>
+              </w:rPr>
+              <w:fldChar w:fldCharType="separate"/>
+            </w:r>
+            <w:r>
+              <w:rPr>
+                <w:noProof/>
+                <w:webHidden/>
+              </w:rPr>
+              <w:t>2</w:t>
+            </w:r>
+            <w:r>
+              <w:rPr>
+                <w:noProof/>
+                <w:webHidden/>
+              </w:rPr>
+              <w:fldChar w:fldCharType="end"/>
+            </w:r>
+          </w:hyperlink>
+        </w:p>
+        <w:p>
+          <w:pPr>
+            <w:pStyle w:val="TDC3"/>
+            <w:tabs>
+              <w:tab w:val="right" w:leader="dot" w:pos="8630"/>
+            </w:tabs>
+            <w:rPr>
+              <w:rFonts w:asciiTheme="minorHAnsi" w:eastAsiaTheme="minorEastAsia" w:hAnsiTheme="minorHAnsi" w:cstheme="minorBidi"/>
+              <w:noProof/>
+              <w:sz w:val="22"/>
+              <w:szCs w:val="22"/>
+            </w:rPr>
+          </w:pPr>
+          <w:hyperlink w:anchor="_Toc24018016" w:history="1">
+            <w:r>
+              <w:rPr>
+                <w:rStyle w:val="Hipervnculo"/>
+                <w:noProof/>
+              </w:rPr>
+              <w:t>Propósito</w:t>
+            </w:r>
+            <w:r>
+              <w:rPr>
+                <w:noProof/>
+                <w:webHidden/>
+              </w:rPr>
+              <w:tab/>
+            </w:r>
+            <w:r>
+              <w:rPr>
+                <w:noProof/>
+                <w:webHidden/>
+              </w:rPr>
+              <w:fldChar w:fldCharType="begin"/>
+            </w:r>
+            <w:r>
+              <w:rPr>
+                <w:noProof/>
+                <w:webHidden/>
+              </w:rPr>
+              <w:instrText xml:space="preserve"> PAGEREF _Toc24018016 \h </w:instrText>
+            </w:r>
+            <w:r>
+              <w:rPr>
+                <w:noProof/>
+                <w:webHidden/>
+              </w:rPr>
+            </w:r>
+            <w:r>
+              <w:rPr>
+                <w:noProof/>
+                <w:webHidden/>
+              </w:rPr>
+              <w:fldChar w:fldCharType="separate"/>
+            </w:r>
+            <w:r>
+              <w:rPr>
+                <w:noProof/>
+                <w:webHidden/>
+              </w:rPr>
+              <w:t>2</w:t>
+            </w:r>
+            <w:r>
+              <w:rPr>
+                <w:noProof/>
+                <w:webHidden/>
+              </w:rPr>
+              <w:fldChar w:fldCharType="end"/>
+            </w:r>
+          </w:hyperlink>
+        </w:p>
+        <w:p>
+          <w:pPr>
+            <w:pStyle w:val="TDC3"/>
+            <w:tabs>
+              <w:tab w:val="right" w:leader="dot" w:pos="8630"/>
+            </w:tabs>
+            <w:rPr>
+              <w:rFonts w:asciiTheme="minorHAnsi" w:eastAsiaTheme="minorEastAsia" w:hAnsiTheme="minorHAnsi" w:cstheme="minorBidi"/>
+              <w:noProof/>
+              <w:sz w:val="22"/>
+              <w:szCs w:val="22"/>
+            </w:rPr>
+          </w:pPr>
+          <w:hyperlink w:anchor="_Toc24018017" w:history="1">
+            <w:r>
+              <w:rPr>
+                <w:rStyle w:val="Hipervnculo"/>
+                <w:noProof/>
+              </w:rPr>
+              <w:t>Finalidad del plan</w:t>
+            </w:r>
+            <w:r>
+              <w:rPr>
+                <w:noProof/>
+                <w:webHidden/>
+              </w:rPr>
+              <w:tab/>
+            </w:r>
+            <w:r>
+              <w:rPr>
+                <w:noProof/>
+                <w:webHidden/>
+              </w:rPr>
+              <w:fldChar w:fldCharType="begin"/>
+            </w:r>
+            <w:r>
+              <w:rPr>
+                <w:noProof/>
+                <w:webHidden/>
+              </w:rPr>
+              <w:instrText xml:space="preserve"> PAGEREF _Toc24018017 \h </w:instrText>
+            </w:r>
+            <w:r>
+              <w:rPr>
+                <w:noProof/>
+                <w:webHidden/>
+              </w:rPr>
+            </w:r>
+            <w:r>
+              <w:rPr>
+                <w:noProof/>
+                <w:webHidden/>
+              </w:rPr>
+              <w:fldChar w:fldCharType="separate"/>
+            </w:r>
+            <w:r>
+              <w:rPr>
+                <w:noProof/>
+                <w:webHidden/>
+              </w:rPr>
+              <w:t>2</w:t>
+            </w:r>
+            <w:r>
+              <w:rPr>
+                <w:noProof/>
+                <w:webHidden/>
+              </w:rPr>
+              <w:fldChar w:fldCharType="end"/>
+            </w:r>
+          </w:hyperlink>
+        </w:p>
+        <w:p>
+          <w:pPr>
+            <w:pStyle w:val="TDC3"/>
+            <w:tabs>
+              <w:tab w:val="right" w:leader="dot" w:pos="8630"/>
+            </w:tabs>
+            <w:rPr>
+              <w:rFonts w:asciiTheme="minorHAnsi" w:eastAsiaTheme="minorEastAsia" w:hAnsiTheme="minorHAnsi" w:cstheme="minorBidi"/>
+              <w:noProof/>
+              <w:sz w:val="22"/>
+              <w:szCs w:val="22"/>
+            </w:rPr>
+          </w:pPr>
+          <w:hyperlink w:anchor="_Toc24018018" w:history="1">
+            <w:r>
+              <w:rPr>
+                <w:rStyle w:val="Hipervnculo"/>
+                <w:noProof/>
+              </w:rPr>
+              <w:t>Roles</w:t>
+            </w:r>
+            <w:r>
+              <w:rPr>
+                <w:noProof/>
+                <w:webHidden/>
+              </w:rPr>
+              <w:tab/>
+            </w:r>
+            <w:r>
+              <w:rPr>
+                <w:noProof/>
+                <w:webHidden/>
+              </w:rPr>
+              <w:fldChar w:fldCharType="begin"/>
+            </w:r>
+            <w:r>
+              <w:rPr>
+                <w:noProof/>
+                <w:webHidden/>
+              </w:rPr>
+              <w:instrText xml:space="preserve"> PAGEREF _Toc24018018 \h </w:instrText>
+            </w:r>
+            <w:r>
+              <w:rPr>
+                <w:noProof/>
+                <w:webHidden/>
+              </w:rPr>
+            </w:r>
+            <w:r>
+              <w:rPr>
+                <w:noProof/>
+                <w:webHidden/>
+              </w:rPr>
+              <w:fldChar w:fldCharType="separate"/>
+            </w:r>
+            <w:r>
+              <w:rPr>
+                <w:noProof/>
+                <w:webHidden/>
+              </w:rPr>
+              <w:t>2</w:t>
+            </w:r>
+            <w:r>
+              <w:rPr>
+                <w:noProof/>
+                <w:webHidden/>
+              </w:rPr>
+              <w:fldChar w:fldCharType="end"/>
+            </w:r>
+          </w:hyperlink>
+        </w:p>
+        <w:p>
+          <w:pPr>
+            <w:pStyle w:val="TDC3"/>
+            <w:tabs>
+              <w:tab w:val="right" w:leader="dot" w:pos="8630"/>
+            </w:tabs>
+            <w:rPr>
+              <w:rFonts w:asciiTheme="minorHAnsi" w:eastAsiaTheme="minorEastAsia" w:hAnsiTheme="minorHAnsi" w:cstheme="minorBidi"/>
+              <w:noProof/>
+              <w:sz w:val="22"/>
+              <w:szCs w:val="22"/>
+            </w:rPr>
+          </w:pPr>
+          <w:hyperlink w:anchor="_Toc24018019" w:history="1">
+            <w:r>
+              <w:rPr>
+                <w:rStyle w:val="Hipervnculo"/>
+                <w:noProof/>
+                <w:lang w:val="es-ES" w:eastAsia="en-US"/>
+              </w:rPr>
+              <w:t>Herramientas</w:t>
+            </w:r>
+            <w:r>
+              <w:rPr>
+                <w:noProof/>
+                <w:webHidden/>
+              </w:rPr>
+              <w:tab/>
+            </w:r>
+            <w:r>
+              <w:rPr>
+                <w:noProof/>
+                <w:webHidden/>
+              </w:rPr>
+              <w:fldChar w:fldCharType="begin"/>
+            </w:r>
+            <w:r>
+              <w:rPr>
+                <w:noProof/>
+                <w:webHidden/>
+              </w:rPr>
+              <w:instrText xml:space="preserve"> PAGEREF _Toc24018019 \h </w:instrText>
+            </w:r>
+            <w:r>
+              <w:rPr>
+                <w:noProof/>
+                <w:webHidden/>
+              </w:rPr>
+            </w:r>
+            <w:r>
+              <w:rPr>
+                <w:noProof/>
+                <w:webHidden/>
+              </w:rPr>
+              <w:fldChar w:fldCharType="separate"/>
+            </w:r>
+            <w:r>
+              <w:rPr>
+                <w:noProof/>
+                <w:webHidden/>
+              </w:rPr>
+              <w:t>3</w:t>
+            </w:r>
+            <w:r>
+              <w:rPr>
+                <w:noProof/>
+                <w:webHidden/>
+              </w:rPr>
+              <w:fldChar w:fldCharType="end"/>
+            </w:r>
+          </w:hyperlink>
+        </w:p>
+        <w:p>
+          <w:r>
+            <w:rPr>
+              <w:b/>
+              <w:bCs/>
+              <w:lang w:val="es-ES"/>
+            </w:rPr>
+            <w:fldChar w:fldCharType="end"/>
+          </w:r>
+        </w:p>
+      </w:sdtContent>
+    </w:sdt>
+    <w:p>
+      <w:pPr>
+        <w:rPr>
+          <w:b/>
+        </w:rPr>
+      </w:pPr>
+    </w:p>
+    <w:p>
+      <w:pPr>
+        <w:rPr>
+          <w:b/>
+        </w:rPr>
+      </w:pPr>
+    </w:p>
+    <w:p>
+      <w:pPr>
+        <w:rPr>
+          <w:b/>
+        </w:rPr>
+      </w:pPr>
+    </w:p>
+    <w:p>
+      <w:pPr>
+        <w:rPr>
+          <w:b/>
+        </w:rPr>
+      </w:pPr>
+    </w:p>
+    <w:p>
+      <w:pPr>
+        <w:rPr>
+          <w:b/>
+        </w:rPr>
+      </w:pPr>
+    </w:p>
+    <w:p>
+      <w:pPr>
+        <w:rPr>
+          <w:b/>
+        </w:rPr>
+      </w:pPr>
+    </w:p>
+    <w:p>
+      <w:pPr>
+        <w:rPr>
+          <w:b/>
+        </w:rPr>
+      </w:pPr>
+    </w:p>
+    <w:p>
+      <w:pPr>
+        <w:rPr>
+          <w:b/>
+        </w:rPr>
+      </w:pPr>
+    </w:p>
+    <w:p>
+      <w:pPr>
+        <w:rPr>
+          <w:b/>
+        </w:rPr>
+      </w:pPr>
+    </w:p>
+    <w:p>
+      <w:pPr>
+        <w:rPr>
+          <w:b/>
+        </w:rPr>
+      </w:pPr>
+    </w:p>
+    <w:p>
+      <w:pPr>
+        <w:rPr>
+          <w:b/>
+        </w:rPr>
+      </w:pPr>
+    </w:p>
+    <w:p>
+      <w:pPr>
+        <w:rPr>
+          <w:b/>
+        </w:rPr>
+      </w:pPr>
+    </w:p>
+    <w:p>
+      <w:pPr>
+        <w:rPr>
+          <w:b/>
+        </w:rPr>
+      </w:pPr>
+    </w:p>
+    <w:p>
+      <w:pPr>
+        <w:rPr>
+          <w:b/>
+        </w:rPr>
+      </w:pPr>
+    </w:p>
+    <w:p>
+      <w:pPr>
+        <w:rPr>
+          <w:b/>
+        </w:rPr>
+      </w:pPr>
+    </w:p>
+    <w:p>
+      <w:pPr>
+        <w:rPr>
+          <w:b/>
+        </w:rPr>
+      </w:pPr>
+    </w:p>
+    <w:p>
+      <w:pPr>
+        <w:rPr>
+          <w:b/>
+        </w:rPr>
+      </w:pPr>
+    </w:p>
+    <w:p>
+      <w:pPr>
+        <w:rPr>
+          <w:b/>
+        </w:rPr>
+      </w:pPr>
+    </w:p>
+    <w:p>
+      <w:pPr>
+        <w:rPr>
+          <w:b/>
+        </w:rPr>
+      </w:pPr>
+    </w:p>
+    <w:p>
+      <w:pPr>
+        <w:rPr>
+          <w:b/>
+        </w:rPr>
+      </w:pPr>
+    </w:p>
+    <w:p>
+      <w:pPr>
+        <w:rPr>
+          <w:b/>
+        </w:rPr>
+      </w:pPr>
+    </w:p>
+    <w:p>
+      <w:pPr>
+        <w:rPr>
+          <w:b/>
+        </w:rPr>
+      </w:pPr>
+    </w:p>
+    <w:p>
+      <w:pPr>
+        <w:rPr>
+          <w:b/>
+        </w:rPr>
+      </w:pPr>
+    </w:p>
+    <w:p>
+      <w:pPr>
+        <w:rPr>
+          <w:b/>
+        </w:rPr>
+      </w:pPr>
+    </w:p>
+    <w:p>
+      <w:pPr>
+        <w:rPr>
+          <w:b/>
+        </w:rPr>
+      </w:pPr>
+    </w:p>
+    <w:p>
+      <w:pPr>
+        <w:rPr>
+          <w:b/>
+        </w:rPr>
+      </w:pPr>
+    </w:p>
+    <w:p>
+      <w:pPr>
+        <w:rPr>
+          <w:b/>
+        </w:rPr>
+      </w:pPr>
+    </w:p>
+    <w:p>
+      <w:pPr>
+        <w:rPr>
+          <w:b/>
+        </w:rPr>
+      </w:pPr>
+    </w:p>
+    <w:p>
+      <w:pPr>
+        <w:rPr>
+          <w:b/>
+        </w:rPr>
+      </w:pPr>
+    </w:p>
+    <w:p>
+      <w:pPr>
+        <w:rPr>
+          <w:b/>
+        </w:rPr>
+      </w:pPr>
+    </w:p>
+    <w:p>
+      <w:pPr>
+        <w:rPr>
+          <w:b/>
+        </w:rPr>
+      </w:pPr>
+    </w:p>
+    <w:p>
+      <w:pPr>
+        <w:rPr>
+          <w:b/>
+        </w:rPr>
+      </w:pPr>
+    </w:p>
+    <w:p>
+      <w:pPr>
+        <w:rPr>
+          <w:b/>
+        </w:rPr>
+      </w:pPr>
+    </w:p>
+    <w:p>
+      <w:pPr>
+        <w:rPr>
+          <w:b/>
+        </w:rPr>
+      </w:pPr>
+    </w:p>
+    <w:p>
+      <w:pPr>
+        <w:rPr>
+          <w:b/>
+        </w:rPr>
+      </w:pPr>
+    </w:p>
+    <w:p>
+      <w:pPr>
+        <w:rPr>
+          <w:b/>
+        </w:rPr>
+      </w:pPr>
+    </w:p>
+    <w:p>
+      <w:pPr>
+        <w:rPr>
+          <w:b/>
+        </w:rPr>
+      </w:pPr>
+    </w:p>
+    <w:p>
+      <w:pPr>
+        <w:rPr>
+          <w:b/>
+        </w:rPr>
+      </w:pPr>
+    </w:p>
+    <w:p>
+      <w:pPr>
+        <w:rPr>
+          <w:b/>
+        </w:rPr>
+      </w:pPr>
+    </w:p>
+    <w:p>
+      <w:pPr>
+        <w:rPr>
+          <w:b/>
+        </w:rPr>
+      </w:pPr>
+    </w:p>
+    <w:p>
+      <w:pPr>
+        <w:rPr>
+          <w:b/>
+        </w:rPr>
+      </w:pPr>
+    </w:p>
+    <w:p>
+      <w:pPr>
+        <w:rPr>
+          <w:b/>
+        </w:rPr>
+      </w:pPr>
+    </w:p>
+    <w:p>
+      <w:pPr>
+        <w:rPr>
+          <w:b/>
+        </w:rPr>
+      </w:pPr>
+    </w:p>
+    <w:p>
+      <w:pPr>
+        <w:rPr>
+          <w:b/>
+        </w:rPr>
+      </w:pPr>
+    </w:p>
+    <w:p>
+      <w:pPr>
+        <w:rPr>
+          <w:b/>
+        </w:rPr>
+      </w:pPr>
+    </w:p>
+    <w:p>
+      <w:pPr>
+        <w:rPr>
+          <w:b/>
+        </w:rPr>
+      </w:pPr>
+    </w:p>
+    <w:p>
+      <w:pPr>
+        <w:rPr>
+          <w:b/>
+        </w:rPr>
+      </w:pPr>
+    </w:p>
+    <w:p>
+      <w:pPr>
         <w:pStyle w:val="Ttulo2"/>
-        <w:rPr>
-          <w:rFonts w:ascii="Cambria" w:eastAsia="Cambria" w:hAnsi="Cambria" w:cs="Cambria"/>
+      </w:pPr>
+      <w:bookmarkStart w:id="1" w:name="_Toc24018014"/>
+      <w:r>
+        <w:t>Introducción:</w:t>
+      </w:r>
+      <w:bookmarkEnd w:id="1"/>
+      <w:r>
+        <w:t xml:space="preserve"> </w:t>
+      </w:r>
+    </w:p>
+    <w:p>
+      <w:pPr>
+        <w:rPr>
           <w:b/>
-          <w:sz w:val="32"/>
-          <w:szCs w:val="32"/>
-        </w:rPr>
-      </w:pPr>
+        </w:rPr>
+      </w:pPr>
+    </w:p>
+    <w:p>
+      <w:pPr>
+        <w:pStyle w:val="Ttulo3"/>
+      </w:pPr>
+      <w:bookmarkStart w:id="2" w:name="_Toc24018015"/>
       <w:r>
-        <w:rPr>
-          <w:noProof/>
-        </w:rPr>
-        <w:lastRenderedPageBreak/>
-        <mc:AlternateContent>
-          <mc:Choice Requires="wpg">
-            <w:drawing>
-              <wp:anchor distT="0" distB="0" distL="114300" distR="114300" simplePos="0" relativeHeight="251658240" behindDoc="0" locked="0" layoutInCell="1" hidden="0" allowOverlap="1" wp14:anchorId="64A46B8E" wp14:editId="12BF2285">
-                <wp:simplePos x="0" y="0"/>
-                <wp:positionH relativeFrom="column">
-                  <wp:posOffset>-88899</wp:posOffset>
-                </wp:positionH>
-                <wp:positionV relativeFrom="paragraph">
-                  <wp:posOffset>88900</wp:posOffset>
-                </wp:positionV>
-                <wp:extent cx="6022975" cy="25400"/>
-                <wp:effectExtent l="0" t="0" r="0" b="0"/>
-                <wp:wrapNone/>
-                <wp:docPr id="2" name="Conector recto de flecha 2"/>
-                <wp:cNvGraphicFramePr/>
-                <a:graphic xmlns:a="http://schemas.openxmlformats.org/drawingml/2006/main">
-                  <a:graphicData uri="http://schemas.microsoft.com/office/word/2010/wordprocessingShape">
-                    <wps:wsp>
-                      <wps:cNvCnPr/>
-                      <wps:spPr>
-                        <a:xfrm>
-                          <a:off x="2340863" y="3779683"/>
-                          <a:ext cx="6010275" cy="635"/>
-                        </a:xfrm>
-                        <a:prstGeom prst="straightConnector1">
-                          <a:avLst/>
-                        </a:prstGeom>
-                        <a:noFill/>
-                        <a:ln w="12700" cap="flat" cmpd="sng">
-                          <a:solidFill>
-                            <a:srgbClr val="8DC63F"/>
-                          </a:solidFill>
-                          <a:prstDash val="solid"/>
-                          <a:round/>
-                          <a:headEnd type="none" w="sm" len="sm"/>
-                          <a:tailEnd type="none" w="sm" len="sm"/>
-                        </a:ln>
-                      </wps:spPr>
-                      <wps:bodyPr/>
-                    </wps:wsp>
-                  </a:graphicData>
-                </a:graphic>
-              </wp:anchor>
-            </w:drawing>
-          </mc:Choice>
-          <mc:Fallback xmlns:cx="http://schemas.microsoft.com/office/drawing/2014/chartex" xmlns:cx1="http://schemas.microsoft.com/office/drawing/2015/9/8/chartex" xmlns:cx2="http://schemas.microsoft.com/office/drawing/2015/10/21/chartex" xmlns:cx3="http://schemas.microsoft.com/office/drawing/2016/5/9/chartex" xmlns:cx4="http://schemas.microsoft.com/office/drawing/2016/5/10/chartex" xmlns:cx5="http://schemas.microsoft.com/office/drawing/2016/5/11/chartex" xmlns:cx6="http://schemas.microsoft.com/office/drawing/2016/5/12/chartex" xmlns:cx7="http://schemas.microsoft.com/office/drawing/2016/5/13/chartex" xmlns:cx8="http://schemas.microsoft.com/office/drawing/2016/5/14/chartex" xmlns:aink="http://schemas.microsoft.com/office/drawing/2016/ink" xmlns:am3d="http://schemas.microsoft.com/office/drawing/2017/model3d" xmlns:w16cid="http://schemas.microsoft.com/office/word/2016/wordml/cid" xmlns:w16se="http://schemas.microsoft.com/office/word/2015/wordml/symex" xmlns:sl="http://schemas.openxmlformats.org/schemaLibrary/2006/main" xmlns:a="http://schemas.openxmlformats.org/drawingml/2006/main" xmlns:pic="http://schemas.openxmlformats.org/drawingml/2006/picture" xmlns:c="http://schemas.openxmlformats.org/drawingml/2006/chart" xmlns:lc="http://schemas.openxmlformats.org/drawingml/2006/lockedCanvas" xmlns:dgm="http://schemas.openxmlformats.org/drawingml/2006/diagram">
-            <w:drawing>
-              <wp:anchor allowOverlap="1" behindDoc="0" distB="0" distT="0" distL="114300" distR="114300" hidden="0" layoutInCell="1" locked="0" relativeHeight="0" simplePos="0">
-                <wp:simplePos x="0" y="0"/>
-                <wp:positionH relativeFrom="column">
-                  <wp:posOffset>-88899</wp:posOffset>
-                </wp:positionH>
-                <wp:positionV relativeFrom="paragraph">
-                  <wp:posOffset>88900</wp:posOffset>
-                </wp:positionV>
-                <wp:extent cx="6022975" cy="25400"/>
-                <wp:effectExtent b="0" l="0" r="0" t="0"/>
-                <wp:wrapNone/>
-                <wp:docPr id="2" name="image1.png"/>
-                <a:graphic>
-                  <a:graphicData uri="http://schemas.openxmlformats.org/drawingml/2006/picture">
-                    <pic:pic>
-                      <pic:nvPicPr>
-                        <pic:cNvPr id="0" name="image1.png"/>
-                        <pic:cNvPicPr preferRelativeResize="0"/>
-                      </pic:nvPicPr>
-                      <pic:blipFill>
-                        <a:blip r:embed="rId14"/>
-                        <a:srcRect/>
-                        <a:stretch>
-                          <a:fillRect/>
-                        </a:stretch>
-                      </pic:blipFill>
-                      <pic:spPr>
-                        <a:xfrm>
-                          <a:off x="0" y="0"/>
-                          <a:ext cx="6022975" cy="25400"/>
-                        </a:xfrm>
-                        <a:prstGeom prst="rect"/>
-                        <a:ln/>
-                      </pic:spPr>
-                    </pic:pic>
-                  </a:graphicData>
-                </a:graphic>
-              </wp:anchor>
-            </w:drawing>
-          </mc:Fallback>
-        </mc:AlternateContent>
+        <w:t>Problemática del negocio</w:t>
       </w:r>
-    </w:p>
+      <w:bookmarkEnd w:id="2"/>
+    </w:p>
+    <w:p>
+      <w:pPr>
+        <w:rPr>
+          <w:b/>
+        </w:rPr>
+      </w:pPr>
+    </w:p>
+    <w:p>
+      <w:pPr>
+        <w:jc w:val="both"/>
+        <w:rPr>
+          <w:rFonts w:ascii="Arial" w:eastAsia="Calibri" w:hAnsi="Arial" w:cs="Arial"/>
+          <w:sz w:val="22"/>
+          <w:szCs w:val="22"/>
+          <w:lang w:eastAsia="en-US"/>
+        </w:rPr>
+      </w:pPr>
+      <w:r>
+        <w:rPr>
+          <w:rFonts w:ascii="Arial" w:eastAsia="Calibri" w:hAnsi="Arial" w:cs="Arial"/>
+          <w:sz w:val="22"/>
+          <w:szCs w:val="22"/>
+          <w:lang w:eastAsia="en-US"/>
+        </w:rPr>
+        <w:t xml:space="preserve">El </w:t>
+      </w:r>
+      <w:proofErr w:type="spellStart"/>
+      <w:r>
+        <w:rPr>
+          <w:rFonts w:ascii="Arial" w:eastAsia="Calibri" w:hAnsi="Arial" w:cs="Arial"/>
+          <w:sz w:val="22"/>
+          <w:szCs w:val="22"/>
+          <w:lang w:eastAsia="en-US"/>
+        </w:rPr>
+        <w:t>minimarket</w:t>
+      </w:r>
+      <w:proofErr w:type="spellEnd"/>
+      <w:r>
+        <w:rPr>
+          <w:rFonts w:ascii="Arial" w:eastAsia="Calibri" w:hAnsi="Arial" w:cs="Arial"/>
+          <w:sz w:val="22"/>
+          <w:szCs w:val="22"/>
+          <w:lang w:eastAsia="en-US"/>
+        </w:rPr>
+        <w:t xml:space="preserve"> </w:t>
+      </w:r>
+      <w:proofErr w:type="spellStart"/>
+      <w:r>
+        <w:rPr>
+          <w:rFonts w:ascii="Arial" w:eastAsia="Calibri" w:hAnsi="Arial" w:cs="Arial"/>
+          <w:sz w:val="22"/>
+          <w:szCs w:val="22"/>
+          <w:lang w:eastAsia="en-US"/>
+        </w:rPr>
+        <w:t>Elita</w:t>
+      </w:r>
+      <w:proofErr w:type="spellEnd"/>
+      <w:r>
+        <w:rPr>
+          <w:rFonts w:ascii="Arial" w:eastAsia="Calibri" w:hAnsi="Arial" w:cs="Arial"/>
+          <w:sz w:val="22"/>
+          <w:szCs w:val="22"/>
+          <w:lang w:eastAsia="en-US"/>
+        </w:rPr>
+        <w:t xml:space="preserve"> se percató de que cada producto que vendía se podía complementar con otros productos, esto genero una oportunidad para lo cual se piensa en implementar un sistema inteligente que sea capaz de recomendar productos para poder aumentar las ventas del </w:t>
+      </w:r>
+      <w:proofErr w:type="spellStart"/>
+      <w:r>
+        <w:rPr>
+          <w:rFonts w:ascii="Arial" w:eastAsia="Calibri" w:hAnsi="Arial" w:cs="Arial"/>
+          <w:sz w:val="22"/>
+          <w:szCs w:val="22"/>
+          <w:lang w:eastAsia="en-US"/>
+        </w:rPr>
+        <w:t>minimarket</w:t>
+      </w:r>
+      <w:proofErr w:type="spellEnd"/>
+      <w:r>
+        <w:rPr>
+          <w:rFonts w:ascii="Arial" w:eastAsia="Calibri" w:hAnsi="Arial" w:cs="Arial"/>
+          <w:sz w:val="22"/>
+          <w:szCs w:val="22"/>
+          <w:lang w:eastAsia="en-US"/>
+        </w:rPr>
+        <w:t xml:space="preserve"> y obtener una mayor rentabilidad</w:t>
+      </w:r>
+      <w:r>
+        <w:rPr>
+          <w:rFonts w:ascii="Arial" w:eastAsia="Calibri" w:hAnsi="Arial" w:cs="Arial"/>
+          <w:sz w:val="22"/>
+          <w:szCs w:val="22"/>
+          <w:lang w:eastAsia="en-US"/>
+        </w:rPr>
+        <w:t>.</w:t>
+      </w:r>
+    </w:p>
+    <w:p/>
+    <w:p>
+      <w:pPr>
+        <w:pStyle w:val="Ttulo3"/>
+      </w:pPr>
+      <w:bookmarkStart w:id="3" w:name="_Toc24018016"/>
+      <w:r>
+        <w:t>Propósito</w:t>
+      </w:r>
+      <w:bookmarkEnd w:id="3"/>
+    </w:p>
+    <w:p>
+      <w:pPr>
+        <w:rPr>
+          <w:b/>
+        </w:rPr>
+      </w:pPr>
+    </w:p>
+    <w:p>
+      <w:pPr>
+        <w:jc w:val="both"/>
+      </w:pPr>
+      <w:r>
+        <w:rPr>
+          <w:rFonts w:ascii="Arial" w:eastAsia="Calibri" w:hAnsi="Arial" w:cs="Arial"/>
+          <w:sz w:val="22"/>
+          <w:szCs w:val="22"/>
+          <w:lang w:val="es-ES" w:eastAsia="en-US"/>
+        </w:rPr>
+        <w:t xml:space="preserve">Desarrollar </w:t>
+      </w:r>
+      <w:r>
+        <w:rPr>
+          <w:rFonts w:ascii="Arial" w:eastAsia="Calibri" w:hAnsi="Arial" w:cs="Arial"/>
+          <w:sz w:val="22"/>
+          <w:szCs w:val="22"/>
+          <w:lang w:val="es-ES" w:eastAsia="en-US"/>
+        </w:rPr>
+        <w:t>un sistema inteligente de recomendación de productos, este sistema almacenara los productos que se vendan como complementación para que sea recomendado para otros clientes</w:t>
+      </w:r>
+      <w:r>
+        <w:t>.</w:t>
+      </w:r>
+    </w:p>
+    <w:p/>
+    <w:p>
+      <w:pPr>
+        <w:pStyle w:val="Ttulo3"/>
+      </w:pPr>
+      <w:bookmarkStart w:id="4" w:name="_Toc24018017"/>
+      <w:r>
+        <w:t>Finalidad del plan</w:t>
+      </w:r>
+      <w:bookmarkEnd w:id="4"/>
+    </w:p>
+    <w:p/>
+    <w:p>
+      <w:pPr>
+        <w:rPr>
+          <w:rFonts w:ascii="Arial" w:eastAsia="Calibri" w:hAnsi="Arial" w:cs="Arial"/>
+          <w:sz w:val="22"/>
+          <w:szCs w:val="22"/>
+          <w:lang w:val="es-ES" w:eastAsia="en-US"/>
+        </w:rPr>
+      </w:pPr>
+      <w:r>
+        <w:rPr>
+          <w:rFonts w:ascii="Arial" w:eastAsia="Calibri" w:hAnsi="Arial" w:cs="Arial"/>
+          <w:sz w:val="22"/>
+          <w:szCs w:val="22"/>
+          <w:lang w:val="es-ES" w:eastAsia="en-US"/>
+        </w:rPr>
+        <w:t xml:space="preserve">La finalidad del plan es para lograr un aumente en las ventas, mejorando la rentabilidad del </w:t>
+      </w:r>
+      <w:proofErr w:type="spellStart"/>
+      <w:r>
+        <w:rPr>
+          <w:rFonts w:ascii="Arial" w:eastAsia="Calibri" w:hAnsi="Arial" w:cs="Arial"/>
+          <w:sz w:val="22"/>
+          <w:szCs w:val="22"/>
+          <w:lang w:val="es-ES" w:eastAsia="en-US"/>
+        </w:rPr>
+        <w:t>minimarket</w:t>
+      </w:r>
+      <w:proofErr w:type="spellEnd"/>
+      <w:r>
+        <w:rPr>
+          <w:rFonts w:ascii="Arial" w:eastAsia="Calibri" w:hAnsi="Arial" w:cs="Arial"/>
+          <w:sz w:val="22"/>
+          <w:szCs w:val="22"/>
+          <w:lang w:val="es-ES" w:eastAsia="en-US"/>
+        </w:rPr>
+        <w:t>.</w:t>
+      </w:r>
+    </w:p>
+    <w:p>
+      <w:pPr>
+        <w:rPr>
+          <w:rFonts w:ascii="Arial" w:eastAsia="Calibri" w:hAnsi="Arial" w:cs="Arial"/>
+          <w:sz w:val="22"/>
+          <w:szCs w:val="22"/>
+          <w:lang w:val="es-ES" w:eastAsia="en-US"/>
+        </w:rPr>
+      </w:pPr>
+    </w:p>
+    <w:p>
+      <w:pPr>
+        <w:pStyle w:val="Ttulo3"/>
+        <w:rPr>
+          <w:lang w:val="es-ES" w:eastAsia="en-US"/>
+        </w:rPr>
+      </w:pPr>
+      <w:r>
+        <w:rPr>
+          <w:lang w:val="es-ES" w:eastAsia="en-US"/>
+        </w:rPr>
+        <w:t>Alcance</w:t>
+      </w:r>
+    </w:p>
+    <w:p>
+      <w:pPr>
+        <w:jc w:val="both"/>
+        <w:rPr>
+          <w:rFonts w:ascii="Arial" w:eastAsia="Calibri" w:hAnsi="Arial" w:cs="Arial"/>
+          <w:sz w:val="22"/>
+          <w:szCs w:val="22"/>
+          <w:lang w:eastAsia="en-US"/>
+        </w:rPr>
+      </w:pPr>
+      <w:r>
+        <w:rPr>
+          <w:rFonts w:ascii="Arial" w:eastAsia="Calibri" w:hAnsi="Arial" w:cs="Arial"/>
+          <w:sz w:val="22"/>
+          <w:szCs w:val="22"/>
+          <w:lang w:eastAsia="en-US"/>
+        </w:rPr>
+        <w:t>Desarrollar un sistema que proporcione recomendaciones de productos basado en el historial de ventas del cliente. Se tendrá 2 perfiles uno cliente y otro administrador.</w:t>
+      </w:r>
+    </w:p>
+    <w:p>
+      <w:pPr>
+        <w:jc w:val="both"/>
+        <w:rPr>
+          <w:rFonts w:ascii="Arial" w:eastAsia="Calibri" w:hAnsi="Arial" w:cs="Arial"/>
+          <w:sz w:val="22"/>
+          <w:szCs w:val="22"/>
+          <w:lang w:eastAsia="en-US"/>
+        </w:rPr>
+      </w:pPr>
+      <w:r>
+        <w:rPr>
+          <w:rFonts w:ascii="Arial" w:eastAsia="Calibri" w:hAnsi="Arial" w:cs="Arial"/>
+          <w:sz w:val="22"/>
+          <w:szCs w:val="22"/>
+          <w:lang w:eastAsia="en-US"/>
+        </w:rPr>
+        <w:t>La aplicación tendrá los módulos de ventas, productos, promociones, historial de ventas</w:t>
+      </w:r>
+    </w:p>
+    <w:p>
+      <w:pPr>
+        <w:rPr>
+          <w:rFonts w:ascii="Arial" w:eastAsia="Calibri" w:hAnsi="Arial" w:cs="Arial"/>
+          <w:sz w:val="22"/>
+          <w:szCs w:val="22"/>
+          <w:lang w:val="es-ES" w:eastAsia="en-US"/>
+        </w:rPr>
+      </w:pPr>
+    </w:p>
+    <w:p>
+      <w:pPr>
+        <w:pStyle w:val="Ttulo3"/>
+      </w:pPr>
+      <w:bookmarkStart w:id="5" w:name="_Toc24018018"/>
+      <w:r>
+        <w:t>Roles</w:t>
+      </w:r>
+      <w:bookmarkEnd w:id="5"/>
+    </w:p>
+    <w:p/>
     <w:tbl>
       <w:tblPr>
-        <w:tblStyle w:val="a9"/>
-        <w:tblW w:w="7140" w:type="dxa"/>
+        <w:tblStyle w:val="a"/>
+        <w:tblW w:w="9029" w:type="dxa"/>
         <w:tblInd w:w="0" w:type="dxa"/>
+        <w:tblBorders>
+          <w:top w:val="single" w:sz="8" w:space="0" w:color="000000"/>
+          <w:left w:val="single" w:sz="8" w:space="0" w:color="000000"/>
+          <w:bottom w:val="single" w:sz="8" w:space="0" w:color="000000"/>
+          <w:right w:val="single" w:sz="8" w:space="0" w:color="000000"/>
+          <w:insideH w:val="single" w:sz="8" w:space="0" w:color="000000"/>
+          <w:insideV w:val="single" w:sz="8" w:space="0" w:color="000000"/>
+        </w:tblBorders>
         <w:tblLayout w:type="fixed"/>
-        <w:tblLook w:val="0400" w:firstRow="0" w:lastRow="0" w:firstColumn="0" w:lastColumn="0" w:noHBand="0" w:noVBand="1"/>
+        <w:tblLook w:val="0600" w:firstRow="0" w:lastRow="0" w:firstColumn="0" w:lastColumn="0" w:noHBand="1" w:noVBand="1"/>
       </w:tblPr>
       <w:tblGrid>
-        <w:gridCol w:w="7140"/>
+        <w:gridCol w:w="4514"/>
+        <w:gridCol w:w="4515"/>
       </w:tblGrid>
       <w:tr>
-        <w:trPr>
-          <w:trHeight w:val="244"/>
-        </w:trPr>
         <w:tc>
           <w:tcPr>
-            <w:tcW w:w="7140" w:type="dxa"/>
-            <w:vMerge w:val="restart"/>
-            <w:vAlign w:val="center"/>
-          </w:tcPr>
-          <w:p>
-            <w:pPr>
-              <w:pStyle w:val="Ttulo2"/>
-              <w:rPr>
-                <w:rFonts w:ascii="Carme" w:eastAsia="Carme" w:hAnsi="Carme" w:cs="Carme"/>
-                <w:color w:val="A6A6A6"/>
-                <w:sz w:val="20"/>
-                <w:szCs w:val="20"/>
-              </w:rPr>
-            </w:pPr>
-            <w:r>
-              <w:rPr>
-                <w:rFonts w:ascii="Cambria" w:eastAsia="Cambria" w:hAnsi="Cambria" w:cs="Cambria"/>
-                <w:b/>
-                <w:sz w:val="32"/>
-                <w:szCs w:val="32"/>
-              </w:rPr>
-              <w:t>PLAN DE PROYECTO</w:t>
-            </w:r>
-          </w:p>
-        </w:tc>
-      </w:tr>
-      <w:tr>
-        <w:trPr>
-          <w:trHeight w:val="281"/>
-        </w:trPr>
-        <w:tc>
-          <w:tcPr>
-            <w:tcW w:w="7140" w:type="dxa"/>
-            <w:vMerge/>
-            <w:vAlign w:val="center"/>
+            <w:tcW w:w="4514" w:type="dxa"/>
+            <w:shd w:val="clear" w:color="auto" w:fill="EAF1DD" w:themeFill="accent3" w:themeFillTint="33"/>
           </w:tcPr>
           <w:p>
             <w:pPr>
@@ -1995,75 +2717,50 @@
                 <w:right w:val="nil"/>
                 <w:between w:val="nil"/>
               </w:pBdr>
-              <w:spacing w:line="276" w:lineRule="auto"/>
-              <w:rPr>
-                <w:rFonts w:ascii="Carme" w:eastAsia="Carme" w:hAnsi="Carme" w:cs="Carme"/>
-                <w:color w:val="A6A6A6"/>
+              <w:jc w:val="center"/>
+              <w:rPr>
+                <w:b/>
               </w:rPr>
             </w:pPr>
+            <w:r>
+              <w:rPr>
+                <w:b/>
+              </w:rPr>
+              <w:t>Roles</w:t>
+            </w:r>
           </w:p>
         </w:tc>
-      </w:tr>
-    </w:tbl>
-    <w:p>
-      <w:pPr>
-        <w:rPr>
-          <w:rFonts w:ascii="Carme" w:eastAsia="Carme" w:hAnsi="Carme" w:cs="Carme"/>
-          <w:sz w:val="18"/>
-          <w:szCs w:val="18"/>
-        </w:rPr>
-      </w:pPr>
-    </w:p>
-    <w:tbl>
-      <w:tblPr>
-        <w:tblStyle w:val="aa"/>
-        <w:tblW w:w="9468" w:type="dxa"/>
-        <w:tblInd w:w="-20" w:type="dxa"/>
-        <w:tblBorders>
-          <w:top w:val="single" w:sz="12" w:space="0" w:color="000000"/>
-          <w:left w:val="single" w:sz="12" w:space="0" w:color="000000"/>
-          <w:bottom w:val="single" w:sz="12" w:space="0" w:color="000000"/>
-          <w:right w:val="single" w:sz="12" w:space="0" w:color="000000"/>
-        </w:tblBorders>
-        <w:tblLayout w:type="fixed"/>
-        <w:tblLook w:val="0000" w:firstRow="0" w:lastRow="0" w:firstColumn="0" w:lastColumn="0" w:noHBand="0" w:noVBand="0"/>
-      </w:tblPr>
-      <w:tblGrid>
-        <w:gridCol w:w="2448"/>
-        <w:gridCol w:w="7020"/>
-      </w:tblGrid>
-      <w:tr>
         <w:tc>
           <w:tcPr>
-            <w:tcW w:w="9468" w:type="dxa"/>
-            <w:gridSpan w:val="2"/>
-            <w:tcBorders>
-              <w:top w:val="single" w:sz="12" w:space="0" w:color="000000"/>
-              <w:left w:val="single" w:sz="12" w:space="0" w:color="000000"/>
-              <w:bottom w:val="single" w:sz="12" w:space="0" w:color="000000"/>
-              <w:right w:val="single" w:sz="12" w:space="0" w:color="000000"/>
-            </w:tcBorders>
-            <w:shd w:val="clear" w:color="auto" w:fill="B6DB85"/>
+            <w:tcW w:w="4515" w:type="dxa"/>
+            <w:shd w:val="clear" w:color="auto" w:fill="EAF1DD" w:themeFill="accent3" w:themeFillTint="33"/>
+            <w:tcMar>
+              <w:top w:w="100" w:type="dxa"/>
+              <w:left w:w="100" w:type="dxa"/>
+              <w:bottom w:w="100" w:type="dxa"/>
+              <w:right w:w="100" w:type="dxa"/>
+            </w:tcMar>
           </w:tcPr>
           <w:p>
             <w:pPr>
-              <w:numPr>
-                <w:ilvl w:val="0"/>
-                <w:numId w:val="4"/>
-              </w:numPr>
-              <w:spacing w:before="60" w:after="60"/>
-              <w:ind w:right="907"/>
-              <w:rPr>
-                <w:rFonts w:ascii="Carme" w:eastAsia="Carme" w:hAnsi="Carme" w:cs="Carme"/>
+              <w:widowControl w:val="0"/>
+              <w:pBdr>
+                <w:top w:val="nil"/>
+                <w:left w:val="nil"/>
+                <w:bottom w:val="nil"/>
+                <w:right w:val="nil"/>
+                <w:between w:val="nil"/>
+              </w:pBdr>
+              <w:jc w:val="center"/>
+              <w:rPr>
                 <w:b/>
               </w:rPr>
             </w:pPr>
             <w:r>
               <w:rPr>
-                <w:rFonts w:ascii="Carme" w:eastAsia="Carme" w:hAnsi="Carme" w:cs="Carme"/>
                 <w:b/>
               </w:rPr>
-              <w:t>RESUMEN</w:t>
+              <w:t>Apellidos y Nombres</w:t>
             </w:r>
           </w:p>
         </w:tc>
@@ -2071,112 +2768,184 @@
       <w:tr>
         <w:tc>
           <w:tcPr>
-            <w:tcW w:w="2448" w:type="dxa"/>
-            <w:tcBorders>
-              <w:top w:val="single" w:sz="12" w:space="0" w:color="000000"/>
-              <w:left w:val="single" w:sz="4" w:space="0" w:color="000000"/>
-              <w:bottom w:val="single" w:sz="4" w:space="0" w:color="000000"/>
-              <w:right w:val="single" w:sz="4" w:space="0" w:color="000000"/>
-            </w:tcBorders>
+            <w:tcW w:w="4514" w:type="dxa"/>
           </w:tcPr>
           <w:p>
             <w:pPr>
-              <w:ind w:right="72"/>
-              <w:rPr>
-                <w:rFonts w:ascii="Carme" w:eastAsia="Carme" w:hAnsi="Carme" w:cs="Carme"/>
-                <w:b/>
+              <w:rPr>
+                <w:rFonts w:ascii="Arial" w:eastAsia="Calibri" w:hAnsi="Arial" w:cs="Arial"/>
+                <w:sz w:val="22"/>
+                <w:szCs w:val="22"/>
+                <w:lang w:val="es-ES" w:eastAsia="en-US"/>
               </w:rPr>
             </w:pPr>
             <w:r>
               <w:rPr>
-                <w:rFonts w:ascii="Carme" w:eastAsia="Carme" w:hAnsi="Carme" w:cs="Carme"/>
-                <w:b/>
-              </w:rPr>
-              <w:t>Nombre del proyecto</w:t>
+                <w:rFonts w:ascii="Arial" w:eastAsia="Calibri" w:hAnsi="Arial" w:cs="Arial"/>
+                <w:sz w:val="22"/>
+                <w:szCs w:val="22"/>
+                <w:lang w:val="es-ES" w:eastAsia="en-US"/>
+              </w:rPr>
+              <w:t>Gerente de Proyecto</w:t>
             </w:r>
           </w:p>
         </w:tc>
         <w:tc>
           <w:tcPr>
-            <w:tcW w:w="7020" w:type="dxa"/>
-            <w:tcBorders>
-              <w:top w:val="single" w:sz="12" w:space="0" w:color="000000"/>
-              <w:left w:val="single" w:sz="4" w:space="0" w:color="000000"/>
-              <w:bottom w:val="single" w:sz="4" w:space="0" w:color="000000"/>
-              <w:right w:val="single" w:sz="4" w:space="0" w:color="000000"/>
-            </w:tcBorders>
+            <w:tcW w:w="4515" w:type="dxa"/>
+            <w:shd w:val="clear" w:color="auto" w:fill="auto"/>
+            <w:tcMar>
+              <w:top w:w="100" w:type="dxa"/>
+              <w:left w:w="100" w:type="dxa"/>
+              <w:bottom w:w="100" w:type="dxa"/>
+              <w:right w:w="100" w:type="dxa"/>
+            </w:tcMar>
           </w:tcPr>
           <w:p>
             <w:pPr>
               <w:rPr>
-                <w:rFonts w:ascii="Carme" w:eastAsia="Carme" w:hAnsi="Carme" w:cs="Carme"/>
-                <w:b/>
+                <w:rFonts w:ascii="Arial" w:eastAsia="Calibri" w:hAnsi="Arial" w:cs="Arial"/>
+                <w:sz w:val="22"/>
+                <w:szCs w:val="22"/>
+                <w:lang w:val="es-ES" w:eastAsia="en-US"/>
               </w:rPr>
             </w:pPr>
             <w:r>
               <w:rPr>
-                <w:rFonts w:ascii="Arial" w:eastAsia="Arial" w:hAnsi="Arial" w:cs="Arial"/>
-                <w:i/>
-              </w:rPr>
-              <w:t>Sistema Inteligente de recomendación de productos</w:t>
-            </w:r>
+                <w:rFonts w:ascii="Arial" w:eastAsia="Calibri" w:hAnsi="Arial" w:cs="Arial"/>
+                <w:sz w:val="22"/>
+                <w:szCs w:val="22"/>
+                <w:lang w:val="es-ES" w:eastAsia="en-US"/>
+              </w:rPr>
+              <w:t>Chirre Escate Jashir</w:t>
+            </w:r>
+          </w:p>
+        </w:tc>
+      </w:tr>
+      <w:tr>
+        <w:trPr>
+          <w:trHeight w:val="460"/>
+        </w:trPr>
+        <w:tc>
+          <w:tcPr>
+            <w:tcW w:w="4514" w:type="dxa"/>
+          </w:tcPr>
+          <w:p>
+            <w:pPr>
+              <w:rPr>
+                <w:rFonts w:ascii="Arial" w:eastAsia="Calibri" w:hAnsi="Arial" w:cs="Arial"/>
+                <w:sz w:val="22"/>
+                <w:szCs w:val="22"/>
+                <w:lang w:val="es-ES" w:eastAsia="en-US"/>
+              </w:rPr>
+            </w:pPr>
+            <w:r>
+              <w:rPr>
+                <w:rFonts w:ascii="Arial" w:eastAsia="Calibri" w:hAnsi="Arial" w:cs="Arial"/>
+                <w:sz w:val="22"/>
+                <w:szCs w:val="22"/>
+                <w:lang w:val="es-ES" w:eastAsia="en-US"/>
+              </w:rPr>
+              <w:t xml:space="preserve">Analista </w:t>
+            </w:r>
+          </w:p>
+        </w:tc>
+        <w:tc>
+          <w:tcPr>
+            <w:tcW w:w="4515" w:type="dxa"/>
+            <w:shd w:val="clear" w:color="auto" w:fill="auto"/>
+            <w:tcMar>
+              <w:top w:w="100" w:type="dxa"/>
+              <w:left w:w="100" w:type="dxa"/>
+              <w:bottom w:w="100" w:type="dxa"/>
+              <w:right w:w="100" w:type="dxa"/>
+            </w:tcMar>
+          </w:tcPr>
+          <w:p>
+            <w:pPr>
+              <w:rPr>
+                <w:rFonts w:ascii="Arial" w:eastAsia="Calibri" w:hAnsi="Arial" w:cs="Arial"/>
+                <w:sz w:val="22"/>
+                <w:szCs w:val="22"/>
+                <w:lang w:val="es-ES" w:eastAsia="en-US"/>
+              </w:rPr>
+            </w:pPr>
+            <w:r>
+              <w:rPr>
+                <w:rFonts w:ascii="Arial" w:eastAsia="Calibri" w:hAnsi="Arial" w:cs="Arial"/>
+                <w:sz w:val="22"/>
+                <w:szCs w:val="22"/>
+                <w:lang w:val="es-ES" w:eastAsia="en-US"/>
+              </w:rPr>
+              <w:t xml:space="preserve">Rodas </w:t>
+            </w:r>
+            <w:proofErr w:type="spellStart"/>
+            <w:r>
+              <w:rPr>
+                <w:rFonts w:ascii="Arial" w:eastAsia="Calibri" w:hAnsi="Arial" w:cs="Arial"/>
+                <w:sz w:val="22"/>
+                <w:szCs w:val="22"/>
+                <w:lang w:val="es-ES" w:eastAsia="en-US"/>
+              </w:rPr>
+              <w:t>Angelo</w:t>
+            </w:r>
+            <w:proofErr w:type="spellEnd"/>
           </w:p>
         </w:tc>
       </w:tr>
       <w:tr>
         <w:tc>
           <w:tcPr>
-            <w:tcW w:w="2448" w:type="dxa"/>
-            <w:tcBorders>
-              <w:top w:val="single" w:sz="4" w:space="0" w:color="000000"/>
-              <w:left w:val="single" w:sz="4" w:space="0" w:color="000000"/>
-              <w:bottom w:val="single" w:sz="4" w:space="0" w:color="000000"/>
-              <w:right w:val="single" w:sz="4" w:space="0" w:color="000000"/>
-            </w:tcBorders>
+            <w:tcW w:w="4514" w:type="dxa"/>
           </w:tcPr>
           <w:p>
             <w:pPr>
-              <w:tabs>
-                <w:tab w:val="left" w:pos="3060"/>
-              </w:tabs>
-              <w:ind w:right="72"/>
-              <w:rPr>
-                <w:rFonts w:ascii="Carme" w:eastAsia="Carme" w:hAnsi="Carme" w:cs="Carme"/>
-                <w:b/>
+              <w:rPr>
+                <w:rFonts w:ascii="Arial" w:eastAsia="Calibri" w:hAnsi="Arial" w:cs="Arial"/>
+                <w:sz w:val="22"/>
+                <w:szCs w:val="22"/>
+                <w:lang w:val="es-ES" w:eastAsia="en-US"/>
               </w:rPr>
             </w:pPr>
             <w:r>
               <w:rPr>
-                <w:rFonts w:ascii="Carme" w:eastAsia="Carme" w:hAnsi="Carme" w:cs="Carme"/>
-                <w:b/>
-              </w:rPr>
-              <w:t>Jefe del proyecto o Líder</w:t>
+                <w:rFonts w:ascii="Arial" w:eastAsia="Calibri" w:hAnsi="Arial" w:cs="Arial"/>
+                <w:sz w:val="22"/>
+                <w:szCs w:val="22"/>
+                <w:lang w:val="es-ES" w:eastAsia="en-US"/>
+              </w:rPr>
+              <w:t>Arquitecto de Software</w:t>
             </w:r>
           </w:p>
         </w:tc>
         <w:tc>
           <w:tcPr>
-            <w:tcW w:w="7020" w:type="dxa"/>
-            <w:tcBorders>
-              <w:top w:val="single" w:sz="4" w:space="0" w:color="000000"/>
-              <w:left w:val="single" w:sz="4" w:space="0" w:color="000000"/>
-              <w:bottom w:val="single" w:sz="4" w:space="0" w:color="000000"/>
-              <w:right w:val="single" w:sz="4" w:space="0" w:color="000000"/>
-            </w:tcBorders>
+            <w:tcW w:w="4515" w:type="dxa"/>
+            <w:shd w:val="clear" w:color="auto" w:fill="auto"/>
+            <w:tcMar>
+              <w:top w:w="100" w:type="dxa"/>
+              <w:left w:w="100" w:type="dxa"/>
+              <w:bottom w:w="100" w:type="dxa"/>
+              <w:right w:w="100" w:type="dxa"/>
+            </w:tcMar>
           </w:tcPr>
           <w:p>
             <w:pPr>
               <w:rPr>
-                <w:rFonts w:ascii="Arial" w:eastAsia="Arial" w:hAnsi="Arial" w:cs="Arial"/>
-                <w:i/>
+                <w:rFonts w:ascii="Arial" w:eastAsia="Calibri" w:hAnsi="Arial" w:cs="Arial"/>
+                <w:sz w:val="22"/>
+                <w:szCs w:val="22"/>
+                <w:lang w:val="es-ES" w:eastAsia="en-US"/>
               </w:rPr>
             </w:pPr>
             <w:r>
               <w:rPr>
-                <w:rFonts w:ascii="Arial" w:eastAsia="Arial" w:hAnsi="Arial" w:cs="Arial"/>
-                <w:i/>
-              </w:rPr>
-              <w:t>Jashir Chirre Escate</w:t>
+                <w:rFonts w:ascii="Arial" w:eastAsia="Calibri" w:hAnsi="Arial" w:cs="Arial"/>
+                <w:sz w:val="22"/>
+                <w:szCs w:val="22"/>
+                <w:lang w:val="es-ES" w:eastAsia="en-US"/>
+              </w:rPr>
+              <w:t>Rojas Gonzalo</w:t>
             </w:r>
           </w:p>
         </w:tc>
@@ -2184,57 +2953,125 @@
       <w:tr>
         <w:tc>
           <w:tcPr>
-            <w:tcW w:w="2448" w:type="dxa"/>
-            <w:tcBorders>
-              <w:top w:val="single" w:sz="4" w:space="0" w:color="000000"/>
-              <w:left w:val="single" w:sz="4" w:space="0" w:color="000000"/>
-              <w:bottom w:val="single" w:sz="4" w:space="0" w:color="000000"/>
-              <w:right w:val="single" w:sz="4" w:space="0" w:color="000000"/>
-            </w:tcBorders>
+            <w:tcW w:w="4514" w:type="dxa"/>
           </w:tcPr>
           <w:p>
             <w:pPr>
-              <w:tabs>
-                <w:tab w:val="left" w:pos="3060"/>
-              </w:tabs>
-              <w:ind w:right="72"/>
-              <w:rPr>
-                <w:rFonts w:ascii="Carme" w:eastAsia="Carme" w:hAnsi="Carme" w:cs="Carme"/>
-                <w:b/>
+              <w:pBdr>
+                <w:top w:val="nil"/>
+                <w:left w:val="nil"/>
+                <w:bottom w:val="nil"/>
+                <w:right w:val="nil"/>
+                <w:between w:val="nil"/>
+              </w:pBdr>
+              <w:rPr>
+                <w:rFonts w:ascii="Arial" w:eastAsia="Calibri" w:hAnsi="Arial" w:cs="Arial"/>
+                <w:sz w:val="22"/>
+                <w:szCs w:val="22"/>
+                <w:lang w:val="es-ES" w:eastAsia="en-US"/>
               </w:rPr>
             </w:pPr>
             <w:r>
               <w:rPr>
-                <w:rFonts w:ascii="Carme" w:eastAsia="Carme" w:hAnsi="Carme" w:cs="Carme"/>
-                <w:b/>
-              </w:rPr>
-              <w:t xml:space="preserve">Inicio del proyecto </w:t>
-            </w:r>
+                <w:rFonts w:ascii="Arial" w:eastAsia="Calibri" w:hAnsi="Arial" w:cs="Arial"/>
+                <w:sz w:val="22"/>
+                <w:szCs w:val="22"/>
+                <w:lang w:val="es-ES" w:eastAsia="en-US"/>
+              </w:rPr>
+              <w:t>Front-</w:t>
+            </w:r>
+            <w:proofErr w:type="spellStart"/>
+            <w:r>
+              <w:rPr>
+                <w:rFonts w:ascii="Arial" w:eastAsia="Calibri" w:hAnsi="Arial" w:cs="Arial"/>
+                <w:sz w:val="22"/>
+                <w:szCs w:val="22"/>
+                <w:lang w:val="es-ES" w:eastAsia="en-US"/>
+              </w:rPr>
+              <w:t>end</w:t>
+            </w:r>
+            <w:proofErr w:type="spellEnd"/>
           </w:p>
         </w:tc>
         <w:tc>
           <w:tcPr>
-            <w:tcW w:w="7020" w:type="dxa"/>
-            <w:tcBorders>
-              <w:top w:val="single" w:sz="4" w:space="0" w:color="000000"/>
-              <w:left w:val="single" w:sz="4" w:space="0" w:color="000000"/>
-              <w:bottom w:val="single" w:sz="4" w:space="0" w:color="000000"/>
-              <w:right w:val="single" w:sz="4" w:space="0" w:color="000000"/>
-            </w:tcBorders>
+            <w:tcW w:w="4515" w:type="dxa"/>
+            <w:shd w:val="clear" w:color="auto" w:fill="auto"/>
+            <w:tcMar>
+              <w:top w:w="100" w:type="dxa"/>
+              <w:left w:w="100" w:type="dxa"/>
+              <w:bottom w:w="100" w:type="dxa"/>
+              <w:right w:w="100" w:type="dxa"/>
+            </w:tcMar>
           </w:tcPr>
           <w:p>
             <w:pPr>
               <w:rPr>
-                <w:rFonts w:ascii="Arial" w:eastAsia="Arial" w:hAnsi="Arial" w:cs="Arial"/>
-                <w:i/>
+                <w:rFonts w:ascii="Arial" w:eastAsia="Calibri" w:hAnsi="Arial" w:cs="Arial"/>
+                <w:sz w:val="22"/>
+                <w:szCs w:val="22"/>
+                <w:lang w:val="es-ES" w:eastAsia="en-US"/>
               </w:rPr>
             </w:pPr>
-            <w:r>
-              <w:rPr>
-                <w:rFonts w:ascii="Arial" w:eastAsia="Arial" w:hAnsi="Arial" w:cs="Arial"/>
-                <w:i/>
-              </w:rPr>
-              <w:t>17/09/2019</w:t>
+            <w:proofErr w:type="spellStart"/>
+            <w:r>
+              <w:rPr>
+                <w:rFonts w:ascii="Arial" w:eastAsia="Calibri" w:hAnsi="Arial" w:cs="Arial"/>
+                <w:sz w:val="22"/>
+                <w:szCs w:val="22"/>
+                <w:lang w:val="es-ES" w:eastAsia="en-US"/>
+              </w:rPr>
+              <w:t>Diaz</w:t>
+            </w:r>
+            <w:proofErr w:type="spellEnd"/>
+            <w:r>
+              <w:rPr>
+                <w:rFonts w:ascii="Arial" w:eastAsia="Calibri" w:hAnsi="Arial" w:cs="Arial"/>
+                <w:sz w:val="22"/>
+                <w:szCs w:val="22"/>
+                <w:lang w:val="es-ES" w:eastAsia="en-US"/>
+              </w:rPr>
+              <w:t xml:space="preserve"> Castañeda </w:t>
+            </w:r>
+            <w:proofErr w:type="spellStart"/>
+            <w:r>
+              <w:rPr>
+                <w:rFonts w:ascii="Arial" w:eastAsia="Calibri" w:hAnsi="Arial" w:cs="Arial"/>
+                <w:sz w:val="22"/>
+                <w:szCs w:val="22"/>
+                <w:lang w:val="es-ES" w:eastAsia="en-US"/>
+              </w:rPr>
+              <w:t>jafeth</w:t>
+            </w:r>
+            <w:proofErr w:type="spellEnd"/>
+            <w:r>
+              <w:rPr>
+                <w:rFonts w:ascii="Arial" w:eastAsia="Calibri" w:hAnsi="Arial" w:cs="Arial"/>
+                <w:sz w:val="22"/>
+                <w:szCs w:val="22"/>
+                <w:lang w:val="es-ES" w:eastAsia="en-US"/>
+              </w:rPr>
+              <w:t xml:space="preserve"> , Vargas </w:t>
+            </w:r>
+            <w:proofErr w:type="spellStart"/>
+            <w:r>
+              <w:rPr>
+                <w:rFonts w:ascii="Arial" w:eastAsia="Calibri" w:hAnsi="Arial" w:cs="Arial"/>
+                <w:sz w:val="22"/>
+                <w:szCs w:val="22"/>
+                <w:lang w:val="es-ES" w:eastAsia="en-US"/>
+              </w:rPr>
+              <w:t>Vergarai</w:t>
+            </w:r>
+            <w:proofErr w:type="spellEnd"/>
+            <w:r>
+              <w:rPr>
+                <w:rFonts w:ascii="Arial" w:eastAsia="Calibri" w:hAnsi="Arial" w:cs="Arial"/>
+                <w:sz w:val="22"/>
+                <w:szCs w:val="22"/>
+                <w:lang w:val="es-ES" w:eastAsia="en-US"/>
+              </w:rPr>
+              <w:t xml:space="preserve"> Antonio</w:t>
             </w:r>
           </w:p>
         </w:tc>
@@ -2242,49 +3079,804 @@
       <w:tr>
         <w:tc>
           <w:tcPr>
-            <w:tcW w:w="2448" w:type="dxa"/>
-            <w:tcBorders>
-              <w:top w:val="single" w:sz="4" w:space="0" w:color="000000"/>
-              <w:left w:val="single" w:sz="4" w:space="0" w:color="000000"/>
-              <w:bottom w:val="single" w:sz="4" w:space="0" w:color="000000"/>
-              <w:right w:val="single" w:sz="4" w:space="0" w:color="000000"/>
-            </w:tcBorders>
+            <w:tcW w:w="4514" w:type="dxa"/>
           </w:tcPr>
           <w:p>
             <w:pPr>
-              <w:tabs>
-                <w:tab w:val="left" w:pos="3060"/>
-              </w:tabs>
-              <w:ind w:right="72"/>
-              <w:rPr>
-                <w:rFonts w:ascii="Carme" w:eastAsia="Carme" w:hAnsi="Carme" w:cs="Carme"/>
-                <w:b/>
+              <w:pBdr>
+                <w:top w:val="nil"/>
+                <w:left w:val="nil"/>
+                <w:bottom w:val="nil"/>
+                <w:right w:val="nil"/>
+                <w:between w:val="nil"/>
+              </w:pBdr>
+              <w:rPr>
+                <w:rFonts w:ascii="Arial" w:eastAsia="Calibri" w:hAnsi="Arial" w:cs="Arial"/>
+                <w:sz w:val="22"/>
+                <w:szCs w:val="22"/>
+                <w:lang w:val="es-ES" w:eastAsia="en-US"/>
               </w:rPr>
             </w:pPr>
             <w:r>
               <w:rPr>
-                <w:rFonts w:ascii="Carme" w:eastAsia="Carme" w:hAnsi="Carme" w:cs="Carme"/>
-                <w:b/>
-              </w:rPr>
-              <w:t>Fin del proyecto</w:t>
-            </w:r>
+                <w:rFonts w:ascii="Arial" w:eastAsia="Calibri" w:hAnsi="Arial" w:cs="Arial"/>
+                <w:sz w:val="22"/>
+                <w:szCs w:val="22"/>
+                <w:lang w:val="es-ES" w:eastAsia="en-US"/>
+              </w:rPr>
+              <w:t>Back-</w:t>
+            </w:r>
+            <w:proofErr w:type="spellStart"/>
+            <w:r>
+              <w:rPr>
+                <w:rFonts w:ascii="Arial" w:eastAsia="Calibri" w:hAnsi="Arial" w:cs="Arial"/>
+                <w:sz w:val="22"/>
+                <w:szCs w:val="22"/>
+                <w:lang w:val="es-ES" w:eastAsia="en-US"/>
+              </w:rPr>
+              <w:t>end</w:t>
+            </w:r>
+            <w:proofErr w:type="spellEnd"/>
           </w:p>
         </w:tc>
         <w:tc>
           <w:tcPr>
-            <w:tcW w:w="7020" w:type="dxa"/>
-            <w:tcBorders>
-              <w:top w:val="single" w:sz="4" w:space="0" w:color="000000"/>
-              <w:left w:val="single" w:sz="4" w:space="0" w:color="000000"/>
-              <w:bottom w:val="single" w:sz="4" w:space="0" w:color="000000"/>
-              <w:right w:val="single" w:sz="4" w:space="0" w:color="000000"/>
-            </w:tcBorders>
+            <w:tcW w:w="4515" w:type="dxa"/>
+            <w:shd w:val="clear" w:color="auto" w:fill="auto"/>
+            <w:tcMar>
+              <w:top w:w="100" w:type="dxa"/>
+              <w:left w:w="100" w:type="dxa"/>
+              <w:bottom w:w="100" w:type="dxa"/>
+              <w:right w:w="100" w:type="dxa"/>
+            </w:tcMar>
           </w:tcPr>
           <w:p>
             <w:pPr>
               <w:rPr>
-                <w:rFonts w:ascii="Arial" w:eastAsia="Arial" w:hAnsi="Arial" w:cs="Arial"/>
-                <w:i/>
+                <w:rFonts w:ascii="Arial" w:eastAsia="Calibri" w:hAnsi="Arial" w:cs="Arial"/>
+                <w:sz w:val="22"/>
+                <w:szCs w:val="22"/>
+                <w:lang w:val="es-ES" w:eastAsia="en-US"/>
+              </w:rPr>
+            </w:pPr>
+            <w:r>
+              <w:rPr>
+                <w:rFonts w:ascii="Arial" w:eastAsia="Calibri" w:hAnsi="Arial" w:cs="Arial"/>
+                <w:sz w:val="22"/>
+                <w:szCs w:val="22"/>
+                <w:lang w:val="es-ES" w:eastAsia="en-US"/>
+              </w:rPr>
+              <w:t>Laura Fred</w:t>
+            </w:r>
+            <w:r>
+              <w:rPr>
+                <w:rFonts w:ascii="Arial" w:eastAsia="Calibri" w:hAnsi="Arial" w:cs="Arial"/>
+                <w:sz w:val="22"/>
+                <w:szCs w:val="22"/>
+                <w:lang w:val="es-ES" w:eastAsia="en-US"/>
+              </w:rPr>
+              <w:t xml:space="preserve">, </w:t>
+            </w:r>
+            <w:r>
+              <w:rPr>
+                <w:rFonts w:ascii="Arial" w:eastAsia="Calibri" w:hAnsi="Arial" w:cs="Arial"/>
+                <w:sz w:val="22"/>
+                <w:szCs w:val="22"/>
+                <w:lang w:eastAsia="en-US"/>
+              </w:rPr>
+              <w:t xml:space="preserve">Anthony  </w:t>
+            </w:r>
+            <w:proofErr w:type="spellStart"/>
+            <w:r>
+              <w:rPr>
+                <w:rFonts w:ascii="Arial" w:eastAsia="Calibri" w:hAnsi="Arial" w:cs="Arial"/>
+                <w:sz w:val="22"/>
+                <w:szCs w:val="22"/>
+                <w:lang w:val="es-ES" w:eastAsia="en-US"/>
+              </w:rPr>
+              <w:t>Lopez</w:t>
+            </w:r>
+            <w:proofErr w:type="spellEnd"/>
+            <w:r>
+              <w:rPr>
+                <w:rFonts w:ascii="Arial" w:eastAsia="Calibri" w:hAnsi="Arial" w:cs="Arial"/>
+                <w:sz w:val="22"/>
+                <w:szCs w:val="22"/>
+                <w:lang w:val="es-ES" w:eastAsia="en-US"/>
+              </w:rPr>
+              <w:t xml:space="preserve"> </w:t>
+            </w:r>
+          </w:p>
+        </w:tc>
+      </w:tr>
+      <w:tr>
+        <w:tc>
+          <w:tcPr>
+            <w:tcW w:w="4514" w:type="dxa"/>
+          </w:tcPr>
+          <w:p>
+            <w:pPr>
+              <w:pBdr>
+                <w:top w:val="nil"/>
+                <w:left w:val="nil"/>
+                <w:bottom w:val="nil"/>
+                <w:right w:val="nil"/>
+                <w:between w:val="nil"/>
+              </w:pBdr>
+              <w:rPr>
+                <w:rFonts w:ascii="Arial" w:eastAsia="Calibri" w:hAnsi="Arial" w:cs="Arial"/>
+                <w:sz w:val="22"/>
+                <w:szCs w:val="22"/>
+                <w:lang w:val="es-ES" w:eastAsia="en-US"/>
+              </w:rPr>
+            </w:pPr>
+            <w:proofErr w:type="spellStart"/>
+            <w:r>
+              <w:rPr>
+                <w:rFonts w:ascii="Arial" w:eastAsia="Calibri" w:hAnsi="Arial" w:cs="Arial"/>
+                <w:sz w:val="22"/>
+                <w:szCs w:val="22"/>
+                <w:lang w:val="es-ES" w:eastAsia="en-US"/>
+              </w:rPr>
+              <w:t>Tester</w:t>
+            </w:r>
+            <w:proofErr w:type="spellEnd"/>
+          </w:p>
+        </w:tc>
+        <w:tc>
+          <w:tcPr>
+            <w:tcW w:w="4515" w:type="dxa"/>
+            <w:shd w:val="clear" w:color="auto" w:fill="auto"/>
+            <w:tcMar>
+              <w:top w:w="100" w:type="dxa"/>
+              <w:left w:w="100" w:type="dxa"/>
+              <w:bottom w:w="100" w:type="dxa"/>
+              <w:right w:w="100" w:type="dxa"/>
+            </w:tcMar>
+          </w:tcPr>
+          <w:p>
+            <w:pPr>
+              <w:rPr>
+                <w:rFonts w:ascii="Arial" w:eastAsia="Calibri" w:hAnsi="Arial" w:cs="Arial"/>
+                <w:sz w:val="22"/>
+                <w:szCs w:val="22"/>
+                <w:lang w:val="es-ES" w:eastAsia="en-US"/>
+              </w:rPr>
+            </w:pPr>
+            <w:r>
+              <w:rPr>
+                <w:rFonts w:ascii="Arial" w:eastAsia="Calibri" w:hAnsi="Arial" w:cs="Arial"/>
+                <w:sz w:val="22"/>
+                <w:szCs w:val="22"/>
+                <w:lang w:val="es-ES" w:eastAsia="en-US"/>
+              </w:rPr>
+              <w:t>Flores Yasser</w:t>
+            </w:r>
+          </w:p>
+        </w:tc>
+      </w:tr>
+    </w:tbl>
+    <w:p>
+      <w:pPr>
+        <w:rPr>
+          <w:rFonts w:ascii="Carme" w:eastAsia="Carme" w:hAnsi="Carme" w:cs="Carme"/>
+          <w:color w:val="4F81BD" w:themeColor="accent1"/>
+          <w:sz w:val="28"/>
+          <w:szCs w:val="28"/>
+        </w:rPr>
+      </w:pPr>
+    </w:p>
+    <w:p>
+      <w:pPr>
+        <w:rPr>
+          <w:rFonts w:ascii="Arial" w:eastAsia="Arial" w:hAnsi="Arial" w:cs="Arial"/>
+          <w:b/>
+          <w:i/>
+          <w:color w:val="4F81BD" w:themeColor="accent1"/>
+          <w:sz w:val="24"/>
+          <w:szCs w:val="24"/>
+          <w:lang w:val="es-ES" w:eastAsia="en-US"/>
+        </w:rPr>
+      </w:pPr>
+      <w:r>
+        <w:rPr>
+          <w:rFonts w:ascii="Arial" w:eastAsia="Arial" w:hAnsi="Arial" w:cs="Arial"/>
+          <w:b/>
+          <w:i/>
+          <w:color w:val="4F81BD" w:themeColor="accent1"/>
+          <w:sz w:val="24"/>
+          <w:szCs w:val="24"/>
+          <w:lang w:val="es-ES" w:eastAsia="en-US"/>
+        </w:rPr>
+        <w:t>Responsabilidades</w:t>
+      </w:r>
+    </w:p>
+    <w:p>
+      <w:pPr>
+        <w:rPr>
+          <w:rFonts w:eastAsia="Carme"/>
+        </w:rPr>
+      </w:pPr>
+    </w:p>
+    <w:tbl>
+      <w:tblPr>
+        <w:tblStyle w:val="Tablaconcuadrcula"/>
+        <w:tblW w:w="0" w:type="auto"/>
+        <w:tblLook w:val="04A0" w:firstRow="1" w:lastRow="0" w:firstColumn="1" w:lastColumn="0" w:noHBand="0" w:noVBand="1"/>
+      </w:tblPr>
+      <w:tblGrid>
+        <w:gridCol w:w="4315"/>
+        <w:gridCol w:w="4315"/>
+      </w:tblGrid>
+      <w:tr>
+        <w:tc>
+          <w:tcPr>
+            <w:tcW w:w="4315" w:type="dxa"/>
+            <w:shd w:val="clear" w:color="auto" w:fill="EAF1DD" w:themeFill="accent3" w:themeFillTint="33"/>
+          </w:tcPr>
+          <w:p>
+            <w:pPr>
+              <w:jc w:val="center"/>
+              <w:rPr>
+                <w:rFonts w:eastAsia="Carme"/>
+                <w:b/>
+              </w:rPr>
+            </w:pPr>
+            <w:r>
+              <w:rPr>
+                <w:rFonts w:eastAsia="Carme"/>
+                <w:b/>
+              </w:rPr>
+              <w:t>Rol</w:t>
+            </w:r>
+          </w:p>
+        </w:tc>
+        <w:tc>
+          <w:tcPr>
+            <w:tcW w:w="4315" w:type="dxa"/>
+            <w:shd w:val="clear" w:color="auto" w:fill="EAF1DD" w:themeFill="accent3" w:themeFillTint="33"/>
+          </w:tcPr>
+          <w:p>
+            <w:pPr>
+              <w:jc w:val="center"/>
+              <w:rPr>
+                <w:rFonts w:eastAsia="Carme"/>
+                <w:b/>
+              </w:rPr>
+            </w:pPr>
+            <w:r>
+              <w:rPr>
+                <w:rFonts w:eastAsia="Carme"/>
+                <w:b/>
+              </w:rPr>
+              <w:t>Responsabilidad</w:t>
+            </w:r>
+          </w:p>
+        </w:tc>
+      </w:tr>
+      <w:tr>
+        <w:tc>
+          <w:tcPr>
+            <w:tcW w:w="4315" w:type="dxa"/>
+          </w:tcPr>
+          <w:p>
+            <w:pPr>
+              <w:rPr>
+                <w:rFonts w:eastAsia="Carme"/>
+              </w:rPr>
+            </w:pPr>
+            <w:r>
+              <w:rPr>
+                <w:rFonts w:ascii="Arial" w:hAnsi="Arial" w:cs="Arial"/>
+                <w:lang w:val="es-ES"/>
+              </w:rPr>
+              <w:t>Gerente de Proyecto</w:t>
+            </w:r>
+          </w:p>
+        </w:tc>
+        <w:tc>
+          <w:tcPr>
+            <w:tcW w:w="4315" w:type="dxa"/>
+          </w:tcPr>
+          <w:p>
+            <w:pPr>
+              <w:numPr>
+                <w:ilvl w:val="0"/>
+                <w:numId w:val="8"/>
+              </w:numPr>
+              <w:rPr>
+                <w:rFonts w:eastAsia="Carme"/>
+                <w:lang w:val="es"/>
+              </w:rPr>
+            </w:pPr>
+            <w:r>
+              <w:rPr>
+                <w:rFonts w:eastAsia="Carme"/>
+                <w:lang w:val="es"/>
+              </w:rPr>
+              <w:t>Definición y presentación del proyecto.</w:t>
+            </w:r>
+          </w:p>
+          <w:p>
+            <w:pPr>
+              <w:numPr>
+                <w:ilvl w:val="0"/>
+                <w:numId w:val="8"/>
+              </w:numPr>
+              <w:rPr>
+                <w:rFonts w:eastAsia="Carme"/>
+                <w:lang w:val="es"/>
+              </w:rPr>
+            </w:pPr>
+            <w:r>
+              <w:rPr>
+                <w:rFonts w:eastAsia="Carme"/>
+                <w:lang w:val="es"/>
+              </w:rPr>
+              <w:t>Planificación.</w:t>
+            </w:r>
+          </w:p>
+          <w:p>
+            <w:pPr>
+              <w:numPr>
+                <w:ilvl w:val="0"/>
+                <w:numId w:val="8"/>
+              </w:numPr>
+              <w:rPr>
+                <w:rFonts w:eastAsia="Carme"/>
+                <w:lang w:val="es"/>
+              </w:rPr>
+            </w:pPr>
+            <w:r>
+              <w:rPr>
+                <w:rFonts w:eastAsia="Carme"/>
+                <w:lang w:val="es"/>
+              </w:rPr>
+              <w:lastRenderedPageBreak/>
+              <w:t>Establecer los objetivos.</w:t>
+            </w:r>
+          </w:p>
+          <w:p>
+            <w:pPr>
+              <w:numPr>
+                <w:ilvl w:val="0"/>
+                <w:numId w:val="8"/>
+              </w:numPr>
+              <w:rPr>
+                <w:rFonts w:eastAsia="Carme"/>
+                <w:lang w:val="es"/>
+              </w:rPr>
+            </w:pPr>
+            <w:r>
+              <w:rPr>
+                <w:rFonts w:eastAsia="Carme"/>
+                <w:lang w:val="es"/>
+              </w:rPr>
+              <w:t>Supervisión de tareas.</w:t>
+            </w:r>
+          </w:p>
+          <w:p>
+            <w:pPr>
+              <w:numPr>
+                <w:ilvl w:val="0"/>
+                <w:numId w:val="8"/>
+              </w:numPr>
+              <w:rPr>
+                <w:rFonts w:eastAsia="Carme"/>
+                <w:lang w:val="es"/>
+              </w:rPr>
+            </w:pPr>
+            <w:r>
+              <w:rPr>
+                <w:rFonts w:eastAsia="Carme"/>
+                <w:lang w:val="es"/>
+              </w:rPr>
+              <w:t>Implementación de soluciones o cambios.</w:t>
+            </w:r>
+          </w:p>
+        </w:tc>
+      </w:tr>
+      <w:tr>
+        <w:tc>
+          <w:tcPr>
+            <w:tcW w:w="4315" w:type="dxa"/>
+          </w:tcPr>
+          <w:p>
+            <w:pPr>
+              <w:rPr>
+                <w:rFonts w:eastAsia="Carme"/>
+              </w:rPr>
+            </w:pPr>
+            <w:r>
+              <w:rPr>
+                <w:rFonts w:ascii="Arial" w:hAnsi="Arial" w:cs="Arial"/>
+                <w:lang w:val="es-ES"/>
+              </w:rPr>
+              <w:lastRenderedPageBreak/>
+              <w:t xml:space="preserve">Analista </w:t>
+            </w:r>
+          </w:p>
+        </w:tc>
+        <w:tc>
+          <w:tcPr>
+            <w:tcW w:w="4315" w:type="dxa"/>
+          </w:tcPr>
+          <w:p>
+            <w:pPr>
+              <w:numPr>
+                <w:ilvl w:val="0"/>
+                <w:numId w:val="9"/>
+              </w:numPr>
+              <w:rPr>
+                <w:rFonts w:eastAsia="Carme"/>
+                <w:lang w:val="es"/>
+              </w:rPr>
+            </w:pPr>
+            <w:r>
+              <w:rPr>
+                <w:rFonts w:eastAsia="Carme"/>
+                <w:lang w:val="es"/>
+              </w:rPr>
+              <w:t>Descripciones de casos de uso</w:t>
+            </w:r>
+          </w:p>
+          <w:p>
+            <w:pPr>
+              <w:numPr>
+                <w:ilvl w:val="0"/>
+                <w:numId w:val="9"/>
+              </w:numPr>
+              <w:rPr>
+                <w:rFonts w:eastAsia="Carme"/>
+                <w:lang w:val="es"/>
+              </w:rPr>
+            </w:pPr>
+            <w:r>
+              <w:rPr>
+                <w:rFonts w:eastAsia="Carme"/>
+                <w:lang w:val="es"/>
+              </w:rPr>
+              <w:t>Modelado de análisis</w:t>
+            </w:r>
+          </w:p>
+          <w:p>
+            <w:pPr>
+              <w:numPr>
+                <w:ilvl w:val="0"/>
+                <w:numId w:val="9"/>
+              </w:numPr>
+              <w:rPr>
+                <w:rFonts w:eastAsia="Carme"/>
+                <w:lang w:val="es"/>
+              </w:rPr>
+            </w:pPr>
+            <w:r>
+              <w:rPr>
+                <w:rFonts w:eastAsia="Carme"/>
+                <w:lang w:val="es"/>
+              </w:rPr>
+              <w:t>Modelado de diseño</w:t>
+            </w:r>
+          </w:p>
+          <w:p>
+            <w:pPr>
+              <w:numPr>
+                <w:ilvl w:val="0"/>
+                <w:numId w:val="9"/>
+              </w:numPr>
+              <w:rPr>
+                <w:rFonts w:eastAsia="Carme"/>
+                <w:lang w:val="es"/>
+              </w:rPr>
+            </w:pPr>
+            <w:r>
+              <w:rPr>
+                <w:rFonts w:eastAsia="Carme"/>
+                <w:lang w:val="es"/>
+              </w:rPr>
+              <w:t>Diagramas de actividad</w:t>
+            </w:r>
+          </w:p>
+        </w:tc>
+      </w:tr>
+      <w:tr>
+        <w:tc>
+          <w:tcPr>
+            <w:tcW w:w="4315" w:type="dxa"/>
+          </w:tcPr>
+          <w:p>
+            <w:pPr>
+              <w:rPr>
+                <w:rFonts w:eastAsia="Carme"/>
+              </w:rPr>
+            </w:pPr>
+            <w:r>
+              <w:rPr>
+                <w:rFonts w:ascii="Arial" w:hAnsi="Arial" w:cs="Arial"/>
+                <w:lang w:val="es-ES"/>
+              </w:rPr>
+              <w:t>Arquitecto de Software</w:t>
+            </w:r>
+          </w:p>
+        </w:tc>
+        <w:tc>
+          <w:tcPr>
+            <w:tcW w:w="4315" w:type="dxa"/>
+          </w:tcPr>
+          <w:p>
+            <w:pPr>
+              <w:numPr>
+                <w:ilvl w:val="0"/>
+                <w:numId w:val="10"/>
+              </w:numPr>
+              <w:rPr>
+                <w:rFonts w:eastAsia="Carme"/>
+                <w:b/>
+                <w:lang w:val="es"/>
+              </w:rPr>
+            </w:pPr>
+            <w:r>
+              <w:rPr>
+                <w:rFonts w:eastAsia="Carme"/>
+                <w:lang w:val="es"/>
+              </w:rPr>
+              <w:t>Gestión de los requisitos no funcionales y definición de la Arquitectura de Software.</w:t>
+            </w:r>
+          </w:p>
+          <w:p>
+            <w:pPr>
+              <w:numPr>
+                <w:ilvl w:val="0"/>
+                <w:numId w:val="10"/>
+              </w:numPr>
+              <w:rPr>
+                <w:rFonts w:eastAsia="Carme"/>
+                <w:lang w:val="es"/>
+              </w:rPr>
+            </w:pPr>
+            <w:r>
+              <w:rPr>
+                <w:rFonts w:eastAsia="Carme"/>
+                <w:lang w:val="es"/>
+              </w:rPr>
+              <w:t>Selección de la Tecnología.</w:t>
+            </w:r>
+          </w:p>
+          <w:p>
+            <w:pPr>
+              <w:numPr>
+                <w:ilvl w:val="0"/>
+                <w:numId w:val="10"/>
+              </w:numPr>
+              <w:rPr>
+                <w:rFonts w:eastAsia="Carme"/>
+                <w:lang w:val="es"/>
+              </w:rPr>
+            </w:pPr>
+            <w:r>
+              <w:rPr>
+                <w:rFonts w:eastAsia="Carme"/>
+                <w:lang w:val="es"/>
+              </w:rPr>
+              <w:t>Mejora continua de la Arquitectura.</w:t>
+            </w:r>
+          </w:p>
+          <w:p>
+            <w:pPr>
+              <w:numPr>
+                <w:ilvl w:val="0"/>
+                <w:numId w:val="10"/>
+              </w:numPr>
+              <w:rPr>
+                <w:rFonts w:eastAsia="Carme"/>
+                <w:lang w:val="es"/>
+              </w:rPr>
+            </w:pPr>
+            <w:r>
+              <w:rPr>
+                <w:rFonts w:eastAsia="Carme"/>
+                <w:lang w:val="es"/>
+              </w:rPr>
+              <w:t>Aseguramiento de la Calidad.</w:t>
+            </w:r>
+          </w:p>
+        </w:tc>
+      </w:tr>
+      <w:tr>
+        <w:tc>
+          <w:tcPr>
+            <w:tcW w:w="4315" w:type="dxa"/>
+          </w:tcPr>
+          <w:p>
+            <w:pPr>
+              <w:rPr>
+                <w:rFonts w:eastAsia="Carme"/>
+              </w:rPr>
+            </w:pPr>
+            <w:r>
+              <w:rPr>
+                <w:rFonts w:ascii="Arial" w:hAnsi="Arial" w:cs="Arial"/>
+                <w:lang w:val="es-ES"/>
+              </w:rPr>
+              <w:t>Front-</w:t>
+            </w:r>
+            <w:proofErr w:type="spellStart"/>
+            <w:r>
+              <w:rPr>
+                <w:rFonts w:ascii="Arial" w:hAnsi="Arial" w:cs="Arial"/>
+                <w:lang w:val="es-ES"/>
+              </w:rPr>
+              <w:t>end</w:t>
+            </w:r>
+            <w:proofErr w:type="spellEnd"/>
+          </w:p>
+        </w:tc>
+        <w:tc>
+          <w:tcPr>
+            <w:tcW w:w="4315" w:type="dxa"/>
+          </w:tcPr>
+          <w:p>
+            <w:pPr>
+              <w:numPr>
+                <w:ilvl w:val="0"/>
+                <w:numId w:val="11"/>
+              </w:numPr>
+              <w:rPr>
+                <w:rFonts w:eastAsia="Carme"/>
+                <w:lang w:val="es"/>
+              </w:rPr>
+            </w:pPr>
+            <w:r>
+              <w:rPr>
+                <w:rFonts w:eastAsia="Carme"/>
+                <w:lang w:val="es"/>
+              </w:rPr>
+              <w:t xml:space="preserve">Adaptar el diseño de </w:t>
+            </w:r>
+            <w:r>
+              <w:rPr>
+                <w:rFonts w:eastAsia="Carme"/>
+                <w:lang w:val="es"/>
+              </w:rPr>
+              <w:t>forma que sea fácil e intuitiva</w:t>
+            </w:r>
+          </w:p>
+          <w:p>
+            <w:pPr>
+              <w:numPr>
+                <w:ilvl w:val="0"/>
+                <w:numId w:val="11"/>
+              </w:numPr>
+              <w:rPr>
+                <w:rFonts w:eastAsia="Carme"/>
+                <w:lang w:val="es"/>
+              </w:rPr>
+            </w:pPr>
+            <w:r>
+              <w:rPr>
+                <w:rFonts w:eastAsia="Carme"/>
+                <w:lang w:val="es"/>
+              </w:rPr>
+              <w:t>Crear herramientas que mejoren la interacción entre el usuario y la web.</w:t>
+            </w:r>
+          </w:p>
+          <w:p>
+            <w:pPr>
+              <w:numPr>
+                <w:ilvl w:val="0"/>
+                <w:numId w:val="11"/>
+              </w:numPr>
+              <w:rPr>
+                <w:rFonts w:eastAsia="Carme"/>
+                <w:lang w:val="es"/>
+              </w:rPr>
+            </w:pPr>
+            <w:r>
+              <w:rPr>
+                <w:rFonts w:eastAsia="Carme"/>
+                <w:lang w:val="es"/>
+              </w:rPr>
+              <w:t xml:space="preserve">Usar </w:t>
+            </w:r>
+            <w:proofErr w:type="spellStart"/>
+            <w:r>
+              <w:rPr>
+                <w:rFonts w:eastAsia="Carme"/>
+                <w:lang w:val="es"/>
+              </w:rPr>
+              <w:t>APIs</w:t>
+            </w:r>
+            <w:proofErr w:type="spellEnd"/>
+            <w:r>
+              <w:rPr>
+                <w:rFonts w:eastAsia="Carme"/>
+                <w:lang w:val="es"/>
+              </w:rPr>
+              <w:t xml:space="preserve"> para conectar la web con diversos servicios o sistema</w:t>
+            </w:r>
+          </w:p>
+          <w:p>
+            <w:pPr>
+              <w:numPr>
+                <w:ilvl w:val="0"/>
+                <w:numId w:val="11"/>
+              </w:numPr>
+              <w:rPr>
+                <w:rFonts w:eastAsia="Carme"/>
+                <w:lang w:val="es"/>
+              </w:rPr>
+            </w:pPr>
+            <w:r>
+              <w:rPr>
+                <w:rFonts w:eastAsia="Carme"/>
+                <w:lang w:val="es"/>
+              </w:rPr>
+              <w:t>Diseño de interacción</w:t>
+            </w:r>
+          </w:p>
+          <w:p>
+            <w:pPr>
+              <w:numPr>
+                <w:ilvl w:val="0"/>
+                <w:numId w:val="11"/>
+              </w:numPr>
+              <w:rPr>
+                <w:rFonts w:eastAsia="Carme"/>
+                <w:lang w:val="es"/>
+              </w:rPr>
+            </w:pPr>
+            <w:r>
+              <w:rPr>
+                <w:rFonts w:eastAsia="Carme"/>
+                <w:lang w:val="es"/>
+              </w:rPr>
+              <w:t>Estrategia de contenido</w:t>
+            </w:r>
+          </w:p>
+          <w:p>
+            <w:pPr>
+              <w:numPr>
+                <w:ilvl w:val="0"/>
+                <w:numId w:val="11"/>
+              </w:numPr>
+              <w:rPr>
+                <w:rFonts w:eastAsia="Carme"/>
+                <w:lang w:val="es"/>
+              </w:rPr>
+            </w:pPr>
+            <w:r>
+              <w:rPr>
+                <w:rFonts w:eastAsia="Carme"/>
+                <w:lang w:val="es"/>
+              </w:rPr>
+              <w:t>Diseño visual</w:t>
+            </w:r>
+          </w:p>
+          <w:p>
+            <w:pPr>
+              <w:numPr>
+                <w:ilvl w:val="0"/>
+                <w:numId w:val="11"/>
+              </w:numPr>
+              <w:rPr>
+                <w:rFonts w:eastAsia="Carme"/>
+                <w:lang w:val="es"/>
+              </w:rPr>
+            </w:pPr>
+            <w:r>
+              <w:rPr>
+                <w:rFonts w:eastAsia="Carme"/>
+                <w:lang w:val="es"/>
+              </w:rPr>
+              <w:t>Análisis de indicadores</w:t>
+            </w:r>
+          </w:p>
+          <w:p>
+            <w:pPr>
+              <w:ind w:left="360"/>
+              <w:rPr>
+                <w:rFonts w:eastAsia="Carme"/>
+                <w:lang w:val="es"/>
               </w:rPr>
             </w:pPr>
           </w:p>
@@ -2293,57 +3885,148 @@
       <w:tr>
         <w:tc>
           <w:tcPr>
-            <w:tcW w:w="2448" w:type="dxa"/>
-            <w:tcBorders>
-              <w:top w:val="single" w:sz="4" w:space="0" w:color="000000"/>
-              <w:left w:val="single" w:sz="4" w:space="0" w:color="000000"/>
-              <w:bottom w:val="single" w:sz="4" w:space="0" w:color="000000"/>
-              <w:right w:val="single" w:sz="4" w:space="0" w:color="000000"/>
-            </w:tcBorders>
+            <w:tcW w:w="4315" w:type="dxa"/>
           </w:tcPr>
           <w:p>
             <w:pPr>
-              <w:tabs>
-                <w:tab w:val="left" w:pos="3060"/>
-              </w:tabs>
-              <w:ind w:right="72"/>
-              <w:rPr>
-                <w:rFonts w:ascii="Carme" w:eastAsia="Carme" w:hAnsi="Carme" w:cs="Carme"/>
-                <w:b/>
+              <w:rPr>
+                <w:rFonts w:eastAsia="Carme"/>
               </w:rPr>
             </w:pPr>
             <w:r>
               <w:rPr>
-                <w:rFonts w:ascii="Carme" w:eastAsia="Carme" w:hAnsi="Carme" w:cs="Carme"/>
-                <w:b/>
-              </w:rPr>
-              <w:t>Propósito del proyecto</w:t>
-            </w:r>
+                <w:rFonts w:ascii="Arial" w:hAnsi="Arial" w:cs="Arial"/>
+                <w:lang w:val="es-ES"/>
+              </w:rPr>
+              <w:t>Back-</w:t>
+            </w:r>
+            <w:proofErr w:type="spellStart"/>
+            <w:r>
+              <w:rPr>
+                <w:rFonts w:ascii="Arial" w:hAnsi="Arial" w:cs="Arial"/>
+                <w:lang w:val="es-ES"/>
+              </w:rPr>
+              <w:t>end</w:t>
+            </w:r>
+            <w:proofErr w:type="spellEnd"/>
           </w:p>
         </w:tc>
         <w:tc>
           <w:tcPr>
-            <w:tcW w:w="7020" w:type="dxa"/>
-            <w:tcBorders>
-              <w:top w:val="single" w:sz="4" w:space="0" w:color="000000"/>
-              <w:left w:val="single" w:sz="4" w:space="0" w:color="000000"/>
-              <w:bottom w:val="single" w:sz="4" w:space="0" w:color="000000"/>
-              <w:right w:val="single" w:sz="4" w:space="0" w:color="000000"/>
-            </w:tcBorders>
+            <w:tcW w:w="4315" w:type="dxa"/>
           </w:tcPr>
           <w:p>
             <w:pPr>
-              <w:rPr>
-                <w:rFonts w:ascii="Arial" w:eastAsia="Arial" w:hAnsi="Arial" w:cs="Arial"/>
-                <w:i/>
+              <w:numPr>
+                <w:ilvl w:val="0"/>
+                <w:numId w:val="14"/>
+              </w:numPr>
+              <w:rPr>
+                <w:rFonts w:eastAsia="Carme"/>
+                <w:lang w:val="es"/>
               </w:rPr>
             </w:pPr>
             <w:r>
               <w:rPr>
-                <w:rFonts w:ascii="Arial" w:eastAsia="Arial" w:hAnsi="Arial" w:cs="Arial"/>
-                <w:i/>
-              </w:rPr>
-              <w:t>El principal propósito es proporcionar un sistema capaz de recomendar productos que sean una necesidad para los clientes.</w:t>
+                <w:rFonts w:eastAsia="Carme"/>
+                <w:lang w:val="es"/>
+              </w:rPr>
+              <w:t>La construcción de código reutilizable y bibliotecas para uso futuro.</w:t>
+            </w:r>
+          </w:p>
+          <w:p>
+            <w:pPr>
+              <w:numPr>
+                <w:ilvl w:val="0"/>
+                <w:numId w:val="14"/>
+              </w:numPr>
+              <w:rPr>
+                <w:rFonts w:eastAsia="Carme"/>
+                <w:lang w:val="es"/>
+              </w:rPr>
+            </w:pPr>
+            <w:r>
+              <w:rPr>
+                <w:rFonts w:eastAsia="Carme"/>
+                <w:lang w:val="es"/>
+              </w:rPr>
+              <w:t>Optimización de la aplicación para obtener la máxima velocidad y escalabilidad.</w:t>
+            </w:r>
+          </w:p>
+          <w:p>
+            <w:pPr>
+              <w:numPr>
+                <w:ilvl w:val="0"/>
+                <w:numId w:val="14"/>
+              </w:numPr>
+              <w:rPr>
+                <w:rFonts w:eastAsia="Carme"/>
+                <w:lang w:val="es"/>
+              </w:rPr>
+            </w:pPr>
+            <w:r>
+              <w:rPr>
+                <w:rFonts w:eastAsia="Carme"/>
+                <w:lang w:val="es"/>
+              </w:rPr>
+              <w:t>Implementación de la seguridad.</w:t>
+            </w:r>
+          </w:p>
+          <w:p>
+            <w:pPr>
+              <w:numPr>
+                <w:ilvl w:val="0"/>
+                <w:numId w:val="14"/>
+              </w:numPr>
+              <w:rPr>
+                <w:rFonts w:eastAsia="Carme"/>
+                <w:lang w:val="es"/>
+              </w:rPr>
+            </w:pPr>
+            <w:r>
+              <w:rPr>
+                <w:rFonts w:eastAsia="Carme"/>
+                <w:lang w:val="es"/>
+              </w:rPr>
+              <w:t>Protección de datos.</w:t>
+            </w:r>
+          </w:p>
+          <w:p>
+            <w:pPr>
+              <w:numPr>
+                <w:ilvl w:val="0"/>
+                <w:numId w:val="14"/>
+              </w:numPr>
+              <w:rPr>
+                <w:rFonts w:eastAsia="Carme"/>
+                <w:lang w:val="es"/>
+              </w:rPr>
+            </w:pPr>
+            <w:r>
+              <w:rPr>
+                <w:rFonts w:eastAsia="Carme"/>
+                <w:lang w:val="es"/>
+              </w:rPr>
+              <w:t>Gestión General de Base de Datos</w:t>
+            </w:r>
+          </w:p>
+          <w:p>
+            <w:pPr>
+              <w:numPr>
+                <w:ilvl w:val="0"/>
+                <w:numId w:val="14"/>
+              </w:numPr>
+              <w:rPr>
+                <w:rFonts w:eastAsia="Carme"/>
+                <w:lang w:val="es"/>
+              </w:rPr>
+            </w:pPr>
+            <w:r>
+              <w:rPr>
+                <w:rFonts w:eastAsia="Carme"/>
+                <w:lang w:val="es"/>
+              </w:rPr>
+              <w:t>Modelado de Datos y Diseño de Base de Datos</w:t>
             </w:r>
           </w:p>
         </w:tc>
@@ -2351,103 +4034,148 @@
       <w:tr>
         <w:tc>
           <w:tcPr>
-            <w:tcW w:w="2448" w:type="dxa"/>
-            <w:tcBorders>
-              <w:top w:val="single" w:sz="4" w:space="0" w:color="000000"/>
-              <w:left w:val="single" w:sz="4" w:space="0" w:color="000000"/>
-              <w:bottom w:val="single" w:sz="4" w:space="0" w:color="000000"/>
-              <w:right w:val="single" w:sz="4" w:space="0" w:color="000000"/>
-            </w:tcBorders>
+            <w:tcW w:w="4315" w:type="dxa"/>
           </w:tcPr>
           <w:p>
             <w:pPr>
-              <w:ind w:right="72"/>
-              <w:rPr>
-                <w:rFonts w:ascii="Carme" w:eastAsia="Carme" w:hAnsi="Carme" w:cs="Carme"/>
-                <w:b/>
+              <w:rPr>
+                <w:rFonts w:eastAsia="Carme"/>
               </w:rPr>
             </w:pPr>
-            <w:r>
-              <w:rPr>
-                <w:rFonts w:ascii="Carme" w:eastAsia="Carme" w:hAnsi="Carme" w:cs="Carme"/>
-                <w:b/>
-              </w:rPr>
-              <w:t>Fecha aprobada</w:t>
-            </w:r>
+            <w:proofErr w:type="spellStart"/>
+            <w:r>
+              <w:rPr>
+                <w:rFonts w:ascii="Arial" w:hAnsi="Arial" w:cs="Arial"/>
+                <w:lang w:val="es-ES"/>
+              </w:rPr>
+              <w:t>Tester</w:t>
+            </w:r>
+            <w:proofErr w:type="spellEnd"/>
           </w:p>
         </w:tc>
         <w:tc>
           <w:tcPr>
-            <w:tcW w:w="7020" w:type="dxa"/>
-            <w:tcBorders>
-              <w:top w:val="single" w:sz="4" w:space="0" w:color="000000"/>
-              <w:left w:val="single" w:sz="4" w:space="0" w:color="000000"/>
-              <w:bottom w:val="single" w:sz="4" w:space="0" w:color="000000"/>
-              <w:right w:val="single" w:sz="4" w:space="0" w:color="000000"/>
-            </w:tcBorders>
+            <w:tcW w:w="4315" w:type="dxa"/>
           </w:tcPr>
           <w:p>
             <w:pPr>
-              <w:rPr>
-                <w:rFonts w:ascii="Arial" w:eastAsia="Arial" w:hAnsi="Arial" w:cs="Arial"/>
-                <w:i/>
+              <w:numPr>
+                <w:ilvl w:val="0"/>
+                <w:numId w:val="12"/>
+              </w:numPr>
+              <w:rPr>
+                <w:rFonts w:eastAsia="Carme"/>
+                <w:lang w:val="es"/>
               </w:rPr>
             </w:pPr>
-            <w:bookmarkStart w:id="0" w:name="_heading=h.gjdgxs" w:colFirst="0" w:colLast="0"/>
-            <w:bookmarkEnd w:id="0"/>
-            <w:r>
-              <w:rPr>
-                <w:rFonts w:ascii="Arial" w:eastAsia="Arial" w:hAnsi="Arial" w:cs="Arial"/>
-                <w:i/>
-              </w:rPr>
-              <w:t>18/09/2019</w:t>
+            <w:r>
+              <w:rPr>
+                <w:rFonts w:eastAsia="Carme"/>
+                <w:lang w:val="es"/>
+              </w:rPr>
+              <w:t>Definir los casos de prueba en base a los requisitos funcionales, no funcionales y técnicos.</w:t>
             </w:r>
           </w:p>
-        </w:tc>
-      </w:tr>
-      <w:tr>
-        <w:tc>
-          <w:tcPr>
-            <w:tcW w:w="2448" w:type="dxa"/>
-            <w:tcBorders>
-              <w:top w:val="single" w:sz="4" w:space="0" w:color="000000"/>
-              <w:left w:val="single" w:sz="4" w:space="0" w:color="000000"/>
-              <w:bottom w:val="single" w:sz="4" w:space="0" w:color="000000"/>
-              <w:right w:val="single" w:sz="4" w:space="0" w:color="000000"/>
-            </w:tcBorders>
-          </w:tcPr>
           <w:p>
             <w:pPr>
-              <w:ind w:right="72"/>
-              <w:rPr>
-                <w:rFonts w:ascii="Carme" w:eastAsia="Carme" w:hAnsi="Carme" w:cs="Carme"/>
-                <w:b/>
+              <w:numPr>
+                <w:ilvl w:val="0"/>
+                <w:numId w:val="13"/>
+              </w:numPr>
+              <w:rPr>
+                <w:rFonts w:eastAsia="Carme"/>
+                <w:lang w:val="es"/>
               </w:rPr>
             </w:pPr>
             <w:r>
               <w:rPr>
-                <w:rFonts w:ascii="Carme" w:eastAsia="Carme" w:hAnsi="Carme" w:cs="Carme"/>
-                <w:b/>
-              </w:rPr>
-              <w:t>Aprobando el contenido</w:t>
+                <w:rFonts w:eastAsia="Carme"/>
+                <w:lang w:val="es"/>
+              </w:rPr>
+              <w:t>Gestionar el armado de ambientes de prueba.</w:t>
             </w:r>
           </w:p>
-        </w:tc>
-        <w:tc>
-          <w:tcPr>
-            <w:tcW w:w="7020" w:type="dxa"/>
-            <w:tcBorders>
-              <w:top w:val="single" w:sz="4" w:space="0" w:color="000000"/>
-              <w:left w:val="single" w:sz="4" w:space="0" w:color="000000"/>
-              <w:bottom w:val="single" w:sz="4" w:space="0" w:color="000000"/>
-              <w:right w:val="single" w:sz="4" w:space="0" w:color="000000"/>
-            </w:tcBorders>
-          </w:tcPr>
           <w:p>
             <w:pPr>
-              <w:rPr>
-                <w:rFonts w:ascii="Arial" w:eastAsia="Arial" w:hAnsi="Arial" w:cs="Arial"/>
-                <w:i/>
+              <w:numPr>
+                <w:ilvl w:val="0"/>
+                <w:numId w:val="13"/>
+              </w:numPr>
+              <w:rPr>
+                <w:rFonts w:eastAsia="Carme"/>
+                <w:lang w:val="es"/>
+              </w:rPr>
+            </w:pPr>
+            <w:r>
+              <w:rPr>
+                <w:rFonts w:eastAsia="Carme"/>
+                <w:lang w:val="es"/>
+              </w:rPr>
+              <w:t>Generar datos o lotes de prueba y ejecutarlos.</w:t>
+            </w:r>
+          </w:p>
+          <w:p>
+            <w:pPr>
+              <w:numPr>
+                <w:ilvl w:val="0"/>
+                <w:numId w:val="13"/>
+              </w:numPr>
+              <w:rPr>
+                <w:rFonts w:eastAsia="Carme"/>
+                <w:lang w:val="es"/>
+              </w:rPr>
+            </w:pPr>
+            <w:r>
+              <w:rPr>
+                <w:rFonts w:eastAsia="Carme"/>
+                <w:lang w:val="es"/>
+              </w:rPr>
+              <w:t>Realizar la documentación de las pruebas.</w:t>
+            </w:r>
+          </w:p>
+          <w:p>
+            <w:pPr>
+              <w:numPr>
+                <w:ilvl w:val="0"/>
+                <w:numId w:val="13"/>
+              </w:numPr>
+              <w:rPr>
+                <w:rFonts w:eastAsia="Carme"/>
+                <w:lang w:val="es"/>
+              </w:rPr>
+            </w:pPr>
+            <w:r>
+              <w:rPr>
+                <w:rFonts w:eastAsia="Carme"/>
+                <w:lang w:val="es"/>
+              </w:rPr>
+              <w:t>Participar en la definición y revisión de estándares y normas aplicables al diseño y construcción.</w:t>
+            </w:r>
+          </w:p>
+          <w:p>
+            <w:pPr>
+              <w:numPr>
+                <w:ilvl w:val="0"/>
+                <w:numId w:val="13"/>
+              </w:numPr>
+              <w:rPr>
+                <w:rFonts w:eastAsia="Carme"/>
+                <w:lang w:val="es"/>
+              </w:rPr>
+            </w:pPr>
+            <w:r>
+              <w:rPr>
+                <w:rFonts w:eastAsia="Carme"/>
+                <w:lang w:val="es"/>
+              </w:rPr>
+              <w:t>Test de Performance, de Aceptación, de usabilidad/navegabilidad y de instalación.</w:t>
+            </w:r>
+          </w:p>
+          <w:p>
+            <w:pPr>
+              <w:rPr>
+                <w:rFonts w:eastAsia="Carme"/>
+                <w:lang w:val="es"/>
               </w:rPr>
             </w:pPr>
           </w:p>
@@ -2456,2372 +4184,362 @@
     </w:tbl>
     <w:p>
       <w:pPr>
-        <w:ind w:right="900"/>
-        <w:rPr>
-          <w:rFonts w:ascii="Carme" w:eastAsia="Carme" w:hAnsi="Carme" w:cs="Carme"/>
-        </w:rPr>
-      </w:pPr>
-    </w:p>
-    <w:tbl>
-      <w:tblPr>
-        <w:tblStyle w:val="ab"/>
-        <w:tblW w:w="9468" w:type="dxa"/>
-        <w:tblInd w:w="0" w:type="dxa"/>
-        <w:tblBorders>
-          <w:top w:val="single" w:sz="4" w:space="0" w:color="000000"/>
-          <w:left w:val="single" w:sz="4" w:space="0" w:color="000000"/>
-          <w:bottom w:val="single" w:sz="4" w:space="0" w:color="000000"/>
-          <w:right w:val="single" w:sz="4" w:space="0" w:color="000000"/>
-          <w:insideH w:val="single" w:sz="4" w:space="0" w:color="000000"/>
-          <w:insideV w:val="single" w:sz="4" w:space="0" w:color="000000"/>
-        </w:tblBorders>
-        <w:tblLayout w:type="fixed"/>
-        <w:tblLook w:val="0400" w:firstRow="0" w:lastRow="0" w:firstColumn="0" w:lastColumn="0" w:noHBand="0" w:noVBand="1"/>
-      </w:tblPr>
-      <w:tblGrid>
-        <w:gridCol w:w="9468"/>
-      </w:tblGrid>
-      <w:tr>
-        <w:trPr>
-          <w:trHeight w:val="360"/>
-        </w:trPr>
-        <w:tc>
-          <w:tcPr>
-            <w:tcW w:w="9468" w:type="dxa"/>
-            <w:tcBorders>
-              <w:top w:val="single" w:sz="12" w:space="0" w:color="000000"/>
-              <w:left w:val="single" w:sz="12" w:space="0" w:color="000000"/>
-              <w:bottom w:val="single" w:sz="12" w:space="0" w:color="000000"/>
-              <w:right w:val="single" w:sz="12" w:space="0" w:color="000000"/>
-            </w:tcBorders>
-            <w:shd w:val="clear" w:color="auto" w:fill="B6DB85"/>
-            <w:vAlign w:val="center"/>
-          </w:tcPr>
-          <w:p>
-            <w:pPr>
-              <w:numPr>
-                <w:ilvl w:val="0"/>
-                <w:numId w:val="1"/>
-              </w:numPr>
-              <w:ind w:right="900"/>
-              <w:rPr>
-                <w:rFonts w:ascii="Carme" w:eastAsia="Carme" w:hAnsi="Carme" w:cs="Carme"/>
-                <w:b/>
-              </w:rPr>
-            </w:pPr>
-            <w:r>
-              <w:rPr>
-                <w:rFonts w:ascii="Carme" w:eastAsia="Carme" w:hAnsi="Carme" w:cs="Carme"/>
-                <w:b/>
-              </w:rPr>
-              <w:t>ALCANCE</w:t>
-            </w:r>
-          </w:p>
-        </w:tc>
-      </w:tr>
-      <w:tr>
-        <w:tc>
-          <w:tcPr>
-            <w:tcW w:w="9468" w:type="dxa"/>
-            <w:tcBorders>
-              <w:top w:val="single" w:sz="12" w:space="0" w:color="000000"/>
-              <w:bottom w:val="single" w:sz="4" w:space="0" w:color="000000"/>
-            </w:tcBorders>
-            <w:shd w:val="clear" w:color="auto" w:fill="FFFFFF"/>
-          </w:tcPr>
-          <w:p>
-            <w:pPr>
-              <w:rPr>
-                <w:rFonts w:ascii="Arial" w:eastAsia="Arial" w:hAnsi="Arial" w:cs="Arial"/>
-                <w:i/>
-              </w:rPr>
-            </w:pPr>
-            <w:r>
-              <w:rPr>
-                <w:rFonts w:ascii="Carme" w:eastAsia="Carme" w:hAnsi="Carme" w:cs="Carme"/>
-                <w:b/>
-              </w:rPr>
-              <w:t xml:space="preserve">Propósito: </w:t>
-            </w:r>
-            <w:r>
-              <w:rPr>
-                <w:rFonts w:ascii="Arial" w:eastAsia="Arial" w:hAnsi="Arial" w:cs="Arial"/>
-                <w:i/>
-              </w:rPr>
-              <w:t>Desarrollar un sistema que proporcione recomendaciones de productos basado en el historial de ventas del cliente. Se tendrá 2 perfiles uno cliente y otro administrador.</w:t>
-            </w:r>
-          </w:p>
-          <w:p>
-            <w:pPr>
-              <w:rPr>
-                <w:rFonts w:ascii="Carme" w:eastAsia="Carme" w:hAnsi="Carme" w:cs="Carme"/>
-                <w:i/>
-              </w:rPr>
-            </w:pPr>
-            <w:r>
-              <w:rPr>
-                <w:rFonts w:ascii="Arial" w:eastAsia="Arial" w:hAnsi="Arial" w:cs="Arial"/>
-                <w:i/>
-              </w:rPr>
-              <w:t>La aplicación tendrá los módulos de ventas, productos, promociones, historial de ventas.</w:t>
-            </w:r>
-          </w:p>
-          <w:p>
-            <w:pPr>
-              <w:rPr>
-                <w:rFonts w:ascii="Carme" w:eastAsia="Carme" w:hAnsi="Carme" w:cs="Carme"/>
-              </w:rPr>
-            </w:pPr>
-          </w:p>
-          <w:p>
-            <w:pPr>
-              <w:rPr>
-                <w:rFonts w:ascii="Carme" w:eastAsia="Carme" w:hAnsi="Carme" w:cs="Carme"/>
-              </w:rPr>
-            </w:pPr>
-          </w:p>
-        </w:tc>
-      </w:tr>
-    </w:tbl>
-    <w:p>
-      <w:pPr>
-        <w:ind w:right="900"/>
-        <w:rPr>
-          <w:rFonts w:ascii="Carme" w:eastAsia="Carme" w:hAnsi="Carme" w:cs="Carme"/>
-        </w:rPr>
-      </w:pPr>
-    </w:p>
-    <w:tbl>
-      <w:tblPr>
-        <w:tblStyle w:val="ac"/>
-        <w:tblW w:w="9468" w:type="dxa"/>
-        <w:tblInd w:w="-10" w:type="dxa"/>
-        <w:tblBorders>
-          <w:top w:val="single" w:sz="12" w:space="0" w:color="000000"/>
-          <w:left w:val="single" w:sz="12" w:space="0" w:color="000000"/>
-          <w:bottom w:val="single" w:sz="12" w:space="0" w:color="000000"/>
-          <w:right w:val="single" w:sz="12" w:space="0" w:color="000000"/>
-          <w:insideH w:val="single" w:sz="6" w:space="0" w:color="000000"/>
-          <w:insideV w:val="single" w:sz="6" w:space="0" w:color="000000"/>
-        </w:tblBorders>
-        <w:tblLayout w:type="fixed"/>
-        <w:tblLook w:val="0000" w:firstRow="0" w:lastRow="0" w:firstColumn="0" w:lastColumn="0" w:noHBand="0" w:noVBand="0"/>
-      </w:tblPr>
-      <w:tblGrid>
-        <w:gridCol w:w="9468"/>
-      </w:tblGrid>
-      <w:tr>
-        <w:tc>
-          <w:tcPr>
-            <w:tcW w:w="9468" w:type="dxa"/>
-            <w:tcBorders>
-              <w:top w:val="single" w:sz="12" w:space="0" w:color="000000"/>
-              <w:left w:val="single" w:sz="12" w:space="0" w:color="000000"/>
-              <w:bottom w:val="single" w:sz="12" w:space="0" w:color="000000"/>
-              <w:right w:val="single" w:sz="12" w:space="0" w:color="000000"/>
-            </w:tcBorders>
-            <w:shd w:val="clear" w:color="auto" w:fill="B6DB85"/>
-          </w:tcPr>
-          <w:p>
-            <w:pPr>
-              <w:numPr>
-                <w:ilvl w:val="0"/>
-                <w:numId w:val="2"/>
-              </w:numPr>
-              <w:spacing w:before="60" w:after="60"/>
-              <w:ind w:right="907"/>
-              <w:rPr>
-                <w:rFonts w:ascii="Carme" w:eastAsia="Carme" w:hAnsi="Carme" w:cs="Carme"/>
-                <w:b/>
-              </w:rPr>
-            </w:pPr>
-            <w:r>
-              <w:rPr>
-                <w:rFonts w:ascii="Carme" w:eastAsia="Carme" w:hAnsi="Carme" w:cs="Carme"/>
-                <w:b/>
-              </w:rPr>
-              <w:t>BENEFICIOS</w:t>
-            </w:r>
-          </w:p>
-        </w:tc>
-      </w:tr>
-      <w:tr>
-        <w:tc>
-          <w:tcPr>
-            <w:tcW w:w="9468" w:type="dxa"/>
-            <w:tcBorders>
-              <w:top w:val="single" w:sz="4" w:space="0" w:color="000000"/>
-              <w:left w:val="single" w:sz="4" w:space="0" w:color="000000"/>
-              <w:bottom w:val="single" w:sz="4" w:space="0" w:color="000000"/>
-              <w:right w:val="single" w:sz="4" w:space="0" w:color="000000"/>
-            </w:tcBorders>
-          </w:tcPr>
-          <w:p>
-            <w:pPr>
-              <w:numPr>
-                <w:ilvl w:val="0"/>
-                <w:numId w:val="3"/>
-              </w:numPr>
-              <w:ind w:right="72"/>
-              <w:rPr>
-                <w:i/>
-              </w:rPr>
-            </w:pPr>
-            <w:r>
-              <w:rPr>
-                <w:rFonts w:ascii="Arial" w:eastAsia="Arial" w:hAnsi="Arial" w:cs="Arial"/>
-                <w:i/>
-              </w:rPr>
-              <w:t>Gestión eficiente de los servicios para el cliente</w:t>
-            </w:r>
-          </w:p>
-          <w:p>
-            <w:pPr>
-              <w:numPr>
-                <w:ilvl w:val="0"/>
-                <w:numId w:val="3"/>
-              </w:numPr>
-              <w:ind w:right="72"/>
-              <w:rPr>
-                <w:i/>
-              </w:rPr>
-            </w:pPr>
-            <w:r>
-              <w:rPr>
-                <w:rFonts w:ascii="Arial" w:eastAsia="Arial" w:hAnsi="Arial" w:cs="Arial"/>
-                <w:i/>
-              </w:rPr>
-              <w:t>Gestión de la preferencia de los usuarios para el beneficio de la tienda</w:t>
-            </w:r>
-          </w:p>
-          <w:p>
-            <w:pPr>
-              <w:numPr>
-                <w:ilvl w:val="0"/>
-                <w:numId w:val="3"/>
-              </w:numPr>
-              <w:ind w:right="72"/>
-            </w:pPr>
-            <w:r>
-              <w:rPr>
-                <w:rFonts w:ascii="Arial" w:eastAsia="Arial" w:hAnsi="Arial" w:cs="Arial"/>
-                <w:i/>
-              </w:rPr>
-              <w:t>Estadísticas para posibles descuentos y promociones.</w:t>
-            </w:r>
-          </w:p>
-          <w:p>
-            <w:pPr>
-              <w:numPr>
-                <w:ilvl w:val="0"/>
-                <w:numId w:val="3"/>
-              </w:numPr>
-              <w:ind w:right="72"/>
-            </w:pPr>
-            <w:r>
-              <w:rPr>
-                <w:rFonts w:ascii="Arial" w:eastAsia="Arial" w:hAnsi="Arial" w:cs="Arial"/>
-                <w:i/>
-              </w:rPr>
-              <w:t>Servicio de calidad y rápido.</w:t>
-            </w:r>
-          </w:p>
-          <w:p>
-            <w:pPr>
-              <w:numPr>
-                <w:ilvl w:val="0"/>
-                <w:numId w:val="3"/>
-              </w:numPr>
-              <w:ind w:right="72"/>
-            </w:pPr>
-            <w:r>
-              <w:rPr>
-                <w:rFonts w:ascii="Arial" w:eastAsia="Arial" w:hAnsi="Arial" w:cs="Arial"/>
-                <w:i/>
-              </w:rPr>
-              <w:t>Clientes satisfechos.</w:t>
-            </w:r>
-          </w:p>
-          <w:p>
-            <w:pPr>
-              <w:ind w:left="720" w:right="72"/>
-            </w:pPr>
-          </w:p>
-        </w:tc>
-      </w:tr>
-    </w:tbl>
-    <w:p>
-      <w:pPr>
-        <w:ind w:right="900"/>
-        <w:rPr>
-          <w:rFonts w:ascii="Carme" w:eastAsia="Carme" w:hAnsi="Carme" w:cs="Carme"/>
-        </w:rPr>
-      </w:pPr>
-    </w:p>
-    <w:p>
-      <w:pPr>
-        <w:ind w:right="900"/>
-        <w:rPr>
-          <w:rFonts w:ascii="Carme" w:eastAsia="Carme" w:hAnsi="Carme" w:cs="Carme"/>
-        </w:rPr>
-      </w:pPr>
-    </w:p>
-    <w:p>
-      <w:pPr>
-        <w:ind w:right="900"/>
-        <w:rPr>
-          <w:rFonts w:ascii="Carme" w:eastAsia="Carme" w:hAnsi="Carme" w:cs="Carme"/>
-        </w:rPr>
-      </w:pPr>
-    </w:p>
-    <w:p>
-      <w:pPr>
-        <w:rPr>
-          <w:rFonts w:ascii="Carme" w:eastAsia="Carme" w:hAnsi="Carme" w:cs="Carme"/>
-        </w:rPr>
-      </w:pPr>
-    </w:p>
-    <w:tbl>
-      <w:tblPr>
-        <w:tblStyle w:val="ad"/>
-        <w:tblW w:w="9468" w:type="dxa"/>
-        <w:tblInd w:w="-140" w:type="dxa"/>
-        <w:tblBorders>
-          <w:top w:val="single" w:sz="4" w:space="0" w:color="000000"/>
-          <w:left w:val="single" w:sz="4" w:space="0" w:color="000000"/>
-          <w:bottom w:val="single" w:sz="4" w:space="0" w:color="000000"/>
-          <w:right w:val="single" w:sz="4" w:space="0" w:color="000000"/>
-          <w:insideH w:val="single" w:sz="4" w:space="0" w:color="000000"/>
-          <w:insideV w:val="single" w:sz="4" w:space="0" w:color="000000"/>
-        </w:tblBorders>
-        <w:tblLayout w:type="fixed"/>
-        <w:tblLook w:val="0400" w:firstRow="0" w:lastRow="0" w:firstColumn="0" w:lastColumn="0" w:noHBand="0" w:noVBand="1"/>
-      </w:tblPr>
-      <w:tblGrid>
-        <w:gridCol w:w="1078"/>
-        <w:gridCol w:w="2419"/>
-        <w:gridCol w:w="3696"/>
-        <w:gridCol w:w="1144"/>
-        <w:gridCol w:w="1131"/>
-      </w:tblGrid>
-      <w:tr>
-        <w:tc>
-          <w:tcPr>
-            <w:tcW w:w="9468" w:type="dxa"/>
-            <w:gridSpan w:val="5"/>
-            <w:tcBorders>
-              <w:top w:val="single" w:sz="12" w:space="0" w:color="000000"/>
-              <w:left w:val="single" w:sz="12" w:space="0" w:color="000000"/>
-              <w:bottom w:val="single" w:sz="12" w:space="0" w:color="000000"/>
-              <w:right w:val="single" w:sz="12" w:space="0" w:color="000000"/>
-            </w:tcBorders>
-            <w:shd w:val="clear" w:color="auto" w:fill="B6DB85"/>
-          </w:tcPr>
-          <w:p>
-            <w:pPr>
-              <w:numPr>
-                <w:ilvl w:val="0"/>
-                <w:numId w:val="2"/>
-              </w:numPr>
-              <w:spacing w:before="60" w:after="60"/>
-              <w:ind w:right="907"/>
-              <w:rPr>
-                <w:rFonts w:ascii="Carme" w:eastAsia="Carme" w:hAnsi="Carme" w:cs="Carme"/>
-                <w:b/>
-              </w:rPr>
-            </w:pPr>
-            <w:r>
-              <w:rPr>
-                <w:rFonts w:ascii="Carme" w:eastAsia="Carme" w:hAnsi="Carme" w:cs="Carme"/>
-                <w:b/>
-              </w:rPr>
-              <w:t>HITOS &amp; ENTREGABLES</w:t>
-            </w:r>
-          </w:p>
-        </w:tc>
-      </w:tr>
-      <w:tr>
-        <w:tc>
-          <w:tcPr>
-            <w:tcW w:w="1078" w:type="dxa"/>
-            <w:tcBorders>
-              <w:top w:val="single" w:sz="12" w:space="0" w:color="000000"/>
-            </w:tcBorders>
-            <w:shd w:val="clear" w:color="auto" w:fill="D9D9D9"/>
-          </w:tcPr>
-          <w:p>
-            <w:pPr>
-              <w:jc w:val="center"/>
-              <w:rPr>
-                <w:rFonts w:ascii="Carme" w:eastAsia="Carme" w:hAnsi="Carme" w:cs="Carme"/>
-                <w:b/>
-              </w:rPr>
-            </w:pPr>
-            <w:r>
-              <w:rPr>
-                <w:rFonts w:ascii="Carme" w:eastAsia="Carme" w:hAnsi="Carme" w:cs="Carme"/>
-                <w:b/>
-              </w:rPr>
-              <w:t>Hitos</w:t>
-            </w:r>
-          </w:p>
-        </w:tc>
-        <w:tc>
-          <w:tcPr>
-            <w:tcW w:w="2419" w:type="dxa"/>
-            <w:tcBorders>
-              <w:top w:val="single" w:sz="12" w:space="0" w:color="000000"/>
-            </w:tcBorders>
-            <w:shd w:val="clear" w:color="auto" w:fill="D9D9D9"/>
-          </w:tcPr>
-          <w:p>
-            <w:pPr>
-              <w:jc w:val="center"/>
-              <w:rPr>
-                <w:rFonts w:ascii="Carme" w:eastAsia="Carme" w:hAnsi="Carme" w:cs="Carme"/>
-                <w:b/>
-              </w:rPr>
-            </w:pPr>
-            <w:r>
-              <w:rPr>
-                <w:rFonts w:ascii="Carme" w:eastAsia="Carme" w:hAnsi="Carme" w:cs="Carme"/>
-                <w:b/>
-              </w:rPr>
-              <w:t>Entregables</w:t>
-            </w:r>
-          </w:p>
-        </w:tc>
-        <w:tc>
-          <w:tcPr>
-            <w:tcW w:w="3696" w:type="dxa"/>
-            <w:tcBorders>
-              <w:top w:val="single" w:sz="12" w:space="0" w:color="000000"/>
-            </w:tcBorders>
-            <w:shd w:val="clear" w:color="auto" w:fill="D9D9D9"/>
-          </w:tcPr>
-          <w:p>
-            <w:pPr>
-              <w:jc w:val="center"/>
-              <w:rPr>
-                <w:rFonts w:ascii="Carme" w:eastAsia="Carme" w:hAnsi="Carme" w:cs="Carme"/>
-                <w:b/>
-              </w:rPr>
-            </w:pPr>
-            <w:r>
-              <w:rPr>
-                <w:rFonts w:ascii="Carme" w:eastAsia="Carme" w:hAnsi="Carme" w:cs="Carme"/>
-                <w:b/>
-              </w:rPr>
-              <w:t>Tareas Principales</w:t>
-            </w:r>
-          </w:p>
-        </w:tc>
-        <w:tc>
-          <w:tcPr>
-            <w:tcW w:w="1144" w:type="dxa"/>
-            <w:tcBorders>
-              <w:top w:val="single" w:sz="12" w:space="0" w:color="000000"/>
-            </w:tcBorders>
-            <w:shd w:val="clear" w:color="auto" w:fill="D9D9D9"/>
-          </w:tcPr>
-          <w:p>
-            <w:pPr>
-              <w:jc w:val="center"/>
-              <w:rPr>
-                <w:rFonts w:ascii="Carme" w:eastAsia="Carme" w:hAnsi="Carme" w:cs="Carme"/>
-                <w:b/>
-              </w:rPr>
-            </w:pPr>
-            <w:r>
-              <w:rPr>
-                <w:rFonts w:ascii="Carme" w:eastAsia="Carme" w:hAnsi="Carme" w:cs="Carme"/>
-                <w:b/>
-              </w:rPr>
-              <w:t>Inicio</w:t>
-            </w:r>
-          </w:p>
-        </w:tc>
-        <w:tc>
-          <w:tcPr>
-            <w:tcW w:w="1131" w:type="dxa"/>
-            <w:tcBorders>
-              <w:top w:val="single" w:sz="12" w:space="0" w:color="000000"/>
-            </w:tcBorders>
-            <w:shd w:val="clear" w:color="auto" w:fill="D9D9D9"/>
-          </w:tcPr>
-          <w:p>
-            <w:pPr>
-              <w:jc w:val="center"/>
-              <w:rPr>
-                <w:rFonts w:ascii="Carme" w:eastAsia="Carme" w:hAnsi="Carme" w:cs="Carme"/>
-                <w:b/>
-              </w:rPr>
-            </w:pPr>
-            <w:r>
-              <w:rPr>
-                <w:rFonts w:ascii="Carme" w:eastAsia="Carme" w:hAnsi="Carme" w:cs="Carme"/>
-                <w:b/>
-              </w:rPr>
-              <w:t>Fin</w:t>
-            </w:r>
-          </w:p>
-        </w:tc>
-      </w:tr>
-      <w:tr>
-        <w:tc>
-          <w:tcPr>
-            <w:tcW w:w="1078" w:type="dxa"/>
-          </w:tcPr>
-          <w:p>
-            <w:pPr>
-              <w:jc w:val="center"/>
-              <w:rPr>
-                <w:rFonts w:ascii="Carme" w:eastAsia="Carme" w:hAnsi="Carme" w:cs="Carme"/>
-              </w:rPr>
-            </w:pPr>
-            <w:r>
-              <w:rPr>
-                <w:rFonts w:ascii="Carme" w:eastAsia="Carme" w:hAnsi="Carme" w:cs="Carme"/>
-              </w:rPr>
-              <w:t>H1</w:t>
-            </w:r>
-          </w:p>
-        </w:tc>
-        <w:tc>
-          <w:tcPr>
-            <w:tcW w:w="2419" w:type="dxa"/>
-          </w:tcPr>
-          <w:p>
-            <w:pPr>
-              <w:ind w:left="-3"/>
-              <w:rPr>
-                <w:rFonts w:ascii="Carme" w:eastAsia="Carme" w:hAnsi="Carme" w:cs="Carme"/>
-              </w:rPr>
-            </w:pPr>
-            <w:r>
-              <w:rPr>
-                <w:rFonts w:ascii="Carme" w:eastAsia="Carme" w:hAnsi="Carme" w:cs="Carme"/>
-              </w:rPr>
-              <w:t>Documento de plan de proyecto, requisito y negocio</w:t>
-            </w:r>
-          </w:p>
-        </w:tc>
-        <w:tc>
-          <w:tcPr>
-            <w:tcW w:w="3696" w:type="dxa"/>
-          </w:tcPr>
-          <w:p>
-            <w:pPr>
-              <w:ind w:left="-3"/>
-              <w:rPr>
-                <w:rFonts w:ascii="Carme" w:eastAsia="Carme" w:hAnsi="Carme" w:cs="Carme"/>
-              </w:rPr>
-            </w:pPr>
-            <w:r>
-              <w:rPr>
-                <w:rFonts w:ascii="Carme" w:eastAsia="Carme" w:hAnsi="Carme" w:cs="Carme"/>
-              </w:rPr>
-              <w:t>Plan de Proyecto y Cronograma</w:t>
-            </w:r>
-          </w:p>
-          <w:p>
-            <w:pPr>
-              <w:ind w:left="-3"/>
-              <w:rPr>
-                <w:rFonts w:ascii="Carme" w:eastAsia="Carme" w:hAnsi="Carme" w:cs="Carme"/>
-              </w:rPr>
-            </w:pPr>
-            <w:r>
-              <w:rPr>
-                <w:rFonts w:ascii="Carme" w:eastAsia="Carme" w:hAnsi="Carme" w:cs="Carme"/>
-              </w:rPr>
-              <w:t>Lista de Requisitos</w:t>
-            </w:r>
-            <w:r>
-              <w:rPr>
-                <w:rFonts w:ascii="Carme" w:eastAsia="Carme" w:hAnsi="Carme" w:cs="Carme"/>
-              </w:rPr>
-              <w:t xml:space="preserve">, </w:t>
-            </w:r>
-            <w:r>
-              <w:rPr>
-                <w:rFonts w:ascii="Carme" w:eastAsia="Carme" w:hAnsi="Carme" w:cs="Carme"/>
-              </w:rPr>
-              <w:t>documento de Negocio</w:t>
-            </w:r>
-          </w:p>
-        </w:tc>
-        <w:tc>
-          <w:tcPr>
-            <w:tcW w:w="1144" w:type="dxa"/>
-          </w:tcPr>
-          <w:p>
-            <w:pPr>
-              <w:ind w:left="-115"/>
-              <w:rPr>
-                <w:rFonts w:ascii="Carme" w:eastAsia="Carme" w:hAnsi="Carme" w:cs="Carme"/>
-              </w:rPr>
-            </w:pPr>
-            <w:r>
-              <w:rPr>
-                <w:rFonts w:ascii="Arial" w:hAnsi="Arial" w:cs="Arial"/>
-                <w:lang w:val="es-ES"/>
-              </w:rPr>
-              <w:t>1</w:t>
-            </w:r>
-          </w:p>
-          <w:p>
-            <w:pPr>
-              <w:rPr>
-                <w:rFonts w:ascii="Carme" w:eastAsia="Carme" w:hAnsi="Carme" w:cs="Carme"/>
-              </w:rPr>
-            </w:pPr>
-            <w:r>
-              <w:rPr>
-                <w:rFonts w:ascii="Carme" w:eastAsia="Carme" w:hAnsi="Carme" w:cs="Carme"/>
-              </w:rPr>
-              <w:t>15/09/2019</w:t>
-            </w:r>
-          </w:p>
-        </w:tc>
-        <w:tc>
-          <w:tcPr>
-            <w:tcW w:w="1131" w:type="dxa"/>
-          </w:tcPr>
-          <w:p>
-            <w:pPr>
-              <w:ind w:left="-103"/>
-              <w:rPr>
-                <w:rFonts w:ascii="Carme" w:eastAsia="Carme" w:hAnsi="Carme" w:cs="Carme"/>
-              </w:rPr>
-            </w:pPr>
-          </w:p>
-          <w:p>
-            <w:pPr>
-              <w:rPr>
-                <w:rFonts w:ascii="Carme" w:eastAsia="Carme" w:hAnsi="Carme" w:cs="Carme"/>
-              </w:rPr>
-            </w:pPr>
-            <w:r>
-              <w:rPr>
-                <w:rFonts w:ascii="Carme" w:eastAsia="Carme" w:hAnsi="Carme" w:cs="Carme"/>
-              </w:rPr>
-              <w:t>27/09/2019</w:t>
-            </w:r>
-          </w:p>
-        </w:tc>
-      </w:tr>
-      <w:tr>
-        <w:tc>
-          <w:tcPr>
-            <w:tcW w:w="1078" w:type="dxa"/>
-          </w:tcPr>
-          <w:p>
-            <w:pPr>
-              <w:jc w:val="center"/>
-              <w:rPr>
-                <w:rFonts w:ascii="Carme" w:eastAsia="Carme" w:hAnsi="Carme" w:cs="Carme"/>
-              </w:rPr>
-            </w:pPr>
-            <w:r>
-              <w:rPr>
-                <w:rFonts w:ascii="Carme" w:eastAsia="Carme" w:hAnsi="Carme" w:cs="Carme"/>
-              </w:rPr>
-              <w:t>H2</w:t>
-            </w:r>
-          </w:p>
-        </w:tc>
-        <w:tc>
-          <w:tcPr>
-            <w:tcW w:w="2419" w:type="dxa"/>
-          </w:tcPr>
-          <w:p>
-            <w:pPr>
-              <w:ind w:left="-3"/>
-              <w:rPr>
-                <w:rFonts w:ascii="Carme" w:eastAsia="Carme" w:hAnsi="Carme" w:cs="Carme"/>
-              </w:rPr>
-            </w:pPr>
-            <w:r>
-              <w:rPr>
-                <w:rFonts w:ascii="Carme" w:eastAsia="Carme" w:hAnsi="Carme" w:cs="Carme"/>
-              </w:rPr>
-              <w:t>Documento de Análisis</w:t>
-            </w:r>
-          </w:p>
-          <w:p>
-            <w:pPr>
-              <w:ind w:left="-3"/>
-              <w:rPr>
-                <w:rFonts w:ascii="Carme" w:eastAsia="Carme" w:hAnsi="Carme" w:cs="Carme"/>
-              </w:rPr>
-            </w:pPr>
-            <w:r>
-              <w:rPr>
-                <w:rFonts w:ascii="Carme" w:eastAsia="Carme" w:hAnsi="Carme" w:cs="Carme"/>
-              </w:rPr>
-              <w:t xml:space="preserve">Documento </w:t>
-            </w:r>
-          </w:p>
-        </w:tc>
-        <w:tc>
-          <w:tcPr>
-            <w:tcW w:w="3696" w:type="dxa"/>
-          </w:tcPr>
-          <w:p>
-            <w:pPr>
-              <w:ind w:left="-3"/>
-              <w:rPr>
-                <w:rFonts w:ascii="Carme" w:eastAsia="Carme" w:hAnsi="Carme" w:cs="Carme"/>
-              </w:rPr>
-            </w:pPr>
-            <w:r>
-              <w:rPr>
-                <w:rFonts w:ascii="Carme" w:eastAsia="Carme" w:hAnsi="Carme" w:cs="Carme"/>
-              </w:rPr>
-              <w:t>-Definir Requerimientos</w:t>
-            </w:r>
-          </w:p>
-          <w:p>
-            <w:pPr>
-              <w:jc w:val="both"/>
-              <w:rPr>
-                <w:rFonts w:ascii="Carme" w:eastAsia="Carme" w:hAnsi="Carme" w:cs="Carme"/>
-              </w:rPr>
-            </w:pPr>
-            <w:r>
-              <w:rPr>
-                <w:rFonts w:ascii="Carme" w:eastAsia="Carme" w:hAnsi="Carme" w:cs="Carme"/>
-              </w:rPr>
-              <w:t>-Definir Casos de uso del negocio</w:t>
-            </w:r>
-          </w:p>
-        </w:tc>
-        <w:tc>
-          <w:tcPr>
-            <w:tcW w:w="1144" w:type="dxa"/>
-          </w:tcPr>
-          <w:p>
-            <w:pPr>
-              <w:ind w:left="-115"/>
-              <w:rPr>
-                <w:rFonts w:ascii="Carme" w:eastAsia="Carme" w:hAnsi="Carme" w:cs="Carme"/>
-              </w:rPr>
-            </w:pPr>
-            <w:r>
-              <w:rPr>
-                <w:rFonts w:ascii="Carme" w:eastAsia="Carme" w:hAnsi="Carme" w:cs="Carme"/>
-              </w:rPr>
-              <w:t>5</w:t>
-            </w:r>
-          </w:p>
-          <w:p>
-            <w:pPr>
-              <w:rPr>
-                <w:rFonts w:ascii="Carme" w:eastAsia="Carme" w:hAnsi="Carme" w:cs="Carme"/>
-              </w:rPr>
-            </w:pPr>
-            <w:r>
-              <w:rPr>
-                <w:rFonts w:ascii="Carme" w:eastAsia="Carme" w:hAnsi="Carme" w:cs="Carme"/>
-              </w:rPr>
-              <w:t>25/09/2019</w:t>
-            </w:r>
-          </w:p>
-        </w:tc>
-        <w:tc>
-          <w:tcPr>
-            <w:tcW w:w="1131" w:type="dxa"/>
-          </w:tcPr>
-          <w:p>
-            <w:pPr>
-              <w:ind w:left="-103"/>
-              <w:rPr>
-                <w:rFonts w:ascii="Carme" w:eastAsia="Carme" w:hAnsi="Carme" w:cs="Carme"/>
-              </w:rPr>
-            </w:pPr>
-            <w:r>
-              <w:rPr>
-                <w:rFonts w:ascii="Carme" w:eastAsia="Carme" w:hAnsi="Carme" w:cs="Carme"/>
-              </w:rPr>
-              <w:t>2</w:t>
-            </w:r>
-          </w:p>
-          <w:p>
-            <w:pPr>
-              <w:rPr>
-                <w:rFonts w:ascii="Carme" w:eastAsia="Carme" w:hAnsi="Carme" w:cs="Carme"/>
-              </w:rPr>
-            </w:pPr>
-            <w:r>
-              <w:rPr>
-                <w:rFonts w:ascii="Carme" w:eastAsia="Carme" w:hAnsi="Carme" w:cs="Carme"/>
-              </w:rPr>
-              <w:t>03</w:t>
-            </w:r>
-            <w:r>
-              <w:rPr>
-                <w:rFonts w:ascii="Carme" w:eastAsia="Carme" w:hAnsi="Carme" w:cs="Carme"/>
-              </w:rPr>
-              <w:t>/</w:t>
-            </w:r>
-            <w:r>
-              <w:rPr>
-                <w:rFonts w:ascii="Carme" w:eastAsia="Carme" w:hAnsi="Carme" w:cs="Carme"/>
-              </w:rPr>
-              <w:t>1</w:t>
-            </w:r>
-            <w:r>
-              <w:rPr>
-                <w:rFonts w:ascii="Carme" w:eastAsia="Carme" w:hAnsi="Carme" w:cs="Carme"/>
-              </w:rPr>
-              <w:t>0/2019</w:t>
-            </w:r>
-          </w:p>
-        </w:tc>
-      </w:tr>
-      <w:tr>
-        <w:tc>
-          <w:tcPr>
-            <w:tcW w:w="1078" w:type="dxa"/>
-          </w:tcPr>
-          <w:p>
-            <w:pPr>
-              <w:jc w:val="center"/>
-              <w:rPr>
-                <w:rFonts w:ascii="Carme" w:eastAsia="Carme" w:hAnsi="Carme" w:cs="Carme"/>
-              </w:rPr>
-            </w:pPr>
-            <w:r>
-              <w:rPr>
-                <w:rFonts w:ascii="Carme" w:eastAsia="Carme" w:hAnsi="Carme" w:cs="Carme"/>
-              </w:rPr>
-              <w:t>H3</w:t>
-            </w:r>
-          </w:p>
-        </w:tc>
-        <w:tc>
-          <w:tcPr>
-            <w:tcW w:w="2419" w:type="dxa"/>
-          </w:tcPr>
-          <w:p>
-            <w:pPr>
-              <w:ind w:left="-3"/>
-              <w:rPr>
-                <w:rFonts w:ascii="Carme" w:eastAsia="Carme" w:hAnsi="Carme" w:cs="Carme"/>
-              </w:rPr>
-            </w:pPr>
-            <w:r>
-              <w:rPr>
-                <w:rFonts w:ascii="Carme" w:eastAsia="Carme" w:hAnsi="Carme" w:cs="Carme"/>
-              </w:rPr>
-              <w:t>Prototipo funcional</w:t>
-            </w:r>
-          </w:p>
-        </w:tc>
-        <w:tc>
-          <w:tcPr>
-            <w:tcW w:w="3696" w:type="dxa"/>
-          </w:tcPr>
-          <w:p>
-            <w:pPr>
-              <w:ind w:left="-3"/>
-              <w:rPr>
-                <w:rFonts w:ascii="Carme" w:eastAsia="Carme" w:hAnsi="Carme" w:cs="Carme"/>
-              </w:rPr>
-            </w:pPr>
-            <w:r>
-              <w:rPr>
-                <w:rFonts w:ascii="Carme" w:eastAsia="Carme" w:hAnsi="Carme" w:cs="Carme"/>
-              </w:rPr>
-              <w:t>-</w:t>
-            </w:r>
-            <w:r>
-              <w:rPr>
-                <w:rFonts w:ascii="Carme" w:eastAsia="Carme" w:hAnsi="Carme" w:cs="Carme"/>
-              </w:rPr>
-              <w:t>Avance del proyecto</w:t>
-            </w:r>
-          </w:p>
-        </w:tc>
-        <w:tc>
-          <w:tcPr>
-            <w:tcW w:w="1144" w:type="dxa"/>
-          </w:tcPr>
-          <w:p>
-            <w:pPr>
-              <w:ind w:left="-115"/>
-              <w:jc w:val="center"/>
-              <w:rPr>
-                <w:rFonts w:ascii="Carme" w:eastAsia="Carme" w:hAnsi="Carme" w:cs="Carme"/>
-              </w:rPr>
-            </w:pPr>
-            <w:r>
-              <w:rPr>
-                <w:rFonts w:ascii="Carme" w:eastAsia="Carme" w:hAnsi="Carme" w:cs="Carme"/>
-              </w:rPr>
-              <w:t>07/10/2019</w:t>
-            </w:r>
-          </w:p>
-        </w:tc>
-        <w:tc>
-          <w:tcPr>
-            <w:tcW w:w="1131" w:type="dxa"/>
-          </w:tcPr>
-          <w:p>
-            <w:pPr>
-              <w:ind w:left="-103"/>
-              <w:rPr>
-                <w:rFonts w:ascii="Carme" w:eastAsia="Carme" w:hAnsi="Carme" w:cs="Carme"/>
-              </w:rPr>
-            </w:pPr>
-            <w:r>
-              <w:rPr>
-                <w:rFonts w:ascii="Carme" w:eastAsia="Carme" w:hAnsi="Carme" w:cs="Carme"/>
-              </w:rPr>
-              <w:t>1</w:t>
-            </w:r>
-            <w:r>
-              <w:rPr>
-                <w:rFonts w:ascii="Carme" w:eastAsia="Carme" w:hAnsi="Carme" w:cs="Carme"/>
-              </w:rPr>
-              <w:t>18/10/2019</w:t>
-            </w:r>
-          </w:p>
-        </w:tc>
-      </w:tr>
-      <w:tr>
-        <w:tc>
-          <w:tcPr>
-            <w:tcW w:w="1078" w:type="dxa"/>
-          </w:tcPr>
-          <w:p>
-            <w:pPr>
-              <w:jc w:val="center"/>
-              <w:rPr>
-                <w:rFonts w:ascii="Carme" w:eastAsia="Carme" w:hAnsi="Carme" w:cs="Carme"/>
-              </w:rPr>
-            </w:pPr>
-            <w:r>
-              <w:rPr>
-                <w:rFonts w:ascii="Carme" w:eastAsia="Carme" w:hAnsi="Carme" w:cs="Carme"/>
-              </w:rPr>
-              <w:t>H4</w:t>
-            </w:r>
-          </w:p>
-        </w:tc>
-        <w:tc>
-          <w:tcPr>
-            <w:tcW w:w="2419" w:type="dxa"/>
-          </w:tcPr>
-          <w:p>
-            <w:pPr>
-              <w:ind w:left="-3"/>
-              <w:rPr>
-                <w:rFonts w:ascii="Carme" w:eastAsia="Carme" w:hAnsi="Carme" w:cs="Carme"/>
-              </w:rPr>
-            </w:pPr>
-            <w:r>
-              <w:rPr>
-                <w:rFonts w:ascii="Carme" w:eastAsia="Carme" w:hAnsi="Carme" w:cs="Carme"/>
-              </w:rPr>
-              <w:t>Proyecto en funcionamiento con test incluido</w:t>
-            </w:r>
-          </w:p>
-        </w:tc>
-        <w:tc>
-          <w:tcPr>
-            <w:tcW w:w="3696" w:type="dxa"/>
-          </w:tcPr>
-          <w:p>
-            <w:pPr>
-              <w:jc w:val="both"/>
-              <w:rPr>
-                <w:rFonts w:ascii="Carme" w:eastAsia="Carme" w:hAnsi="Carme" w:cs="Carme"/>
-              </w:rPr>
-            </w:pPr>
-            <w:r>
-              <w:rPr>
-                <w:rFonts w:ascii="Carme" w:eastAsia="Carme" w:hAnsi="Carme" w:cs="Carme"/>
-              </w:rPr>
-              <w:t>-</w:t>
-            </w:r>
-            <w:r>
-              <w:rPr>
-                <w:rFonts w:ascii="Carme" w:eastAsia="Carme" w:hAnsi="Carme" w:cs="Carme"/>
-              </w:rPr>
-              <w:t xml:space="preserve"> Culminación y </w:t>
-            </w:r>
-            <w:r>
-              <w:rPr>
-                <w:rFonts w:ascii="Carme" w:eastAsia="Carme" w:hAnsi="Carme" w:cs="Carme"/>
-              </w:rPr>
-              <w:t xml:space="preserve">Pruebas </w:t>
-            </w:r>
-            <w:r>
-              <w:rPr>
-                <w:rFonts w:ascii="Carme" w:eastAsia="Carme" w:hAnsi="Carme" w:cs="Carme"/>
-              </w:rPr>
-              <w:t>del proyecto</w:t>
-            </w:r>
-          </w:p>
-        </w:tc>
-        <w:tc>
-          <w:tcPr>
-            <w:tcW w:w="1144" w:type="dxa"/>
-          </w:tcPr>
-          <w:p>
-            <w:pPr>
-              <w:ind w:left="-115"/>
-              <w:jc w:val="center"/>
-              <w:rPr>
-                <w:rFonts w:ascii="Carme" w:eastAsia="Carme" w:hAnsi="Carme" w:cs="Carme"/>
-              </w:rPr>
-            </w:pPr>
-            <w:r>
-              <w:rPr>
-                <w:rFonts w:ascii="Carme" w:eastAsia="Carme" w:hAnsi="Carme" w:cs="Carme"/>
-              </w:rPr>
-              <w:t>19/10/2019</w:t>
-            </w:r>
-          </w:p>
-        </w:tc>
-        <w:tc>
-          <w:tcPr>
-            <w:tcW w:w="1131" w:type="dxa"/>
-          </w:tcPr>
-          <w:p>
-            <w:pPr>
-              <w:ind w:left="-103"/>
-              <w:jc w:val="center"/>
-              <w:rPr>
-                <w:rFonts w:ascii="Carme" w:eastAsia="Carme" w:hAnsi="Carme" w:cs="Carme"/>
-              </w:rPr>
-            </w:pPr>
-            <w:r>
-              <w:rPr>
-                <w:rFonts w:ascii="Carme" w:eastAsia="Carme" w:hAnsi="Carme" w:cs="Carme"/>
-              </w:rPr>
-              <w:t>9/11/2019</w:t>
-            </w:r>
-          </w:p>
-        </w:tc>
-      </w:tr>
-      <w:tr>
-        <w:tc>
-          <w:tcPr>
-            <w:tcW w:w="1078" w:type="dxa"/>
-          </w:tcPr>
-          <w:p>
-            <w:pPr>
-              <w:jc w:val="center"/>
-              <w:rPr>
-                <w:rFonts w:ascii="Carme" w:eastAsia="Carme" w:hAnsi="Carme" w:cs="Carme"/>
-              </w:rPr>
-            </w:pPr>
-            <w:r>
-              <w:rPr>
-                <w:rFonts w:ascii="Carme" w:eastAsia="Carme" w:hAnsi="Carme" w:cs="Carme"/>
-              </w:rPr>
-              <w:t>H5</w:t>
-            </w:r>
-          </w:p>
-        </w:tc>
-        <w:tc>
-          <w:tcPr>
-            <w:tcW w:w="2419" w:type="dxa"/>
-          </w:tcPr>
-          <w:p>
-            <w:pPr>
-              <w:ind w:left="-3"/>
-              <w:rPr>
-                <w:rFonts w:ascii="Carme" w:eastAsia="Carme" w:hAnsi="Carme" w:cs="Carme"/>
-              </w:rPr>
-            </w:pPr>
-            <w:r>
-              <w:rPr>
-                <w:rFonts w:ascii="Carme" w:eastAsia="Carme" w:hAnsi="Carme" w:cs="Carme"/>
-              </w:rPr>
-              <w:t>Despliegue</w:t>
-            </w:r>
-          </w:p>
-        </w:tc>
-        <w:tc>
-          <w:tcPr>
-            <w:tcW w:w="3696" w:type="dxa"/>
-          </w:tcPr>
-          <w:p>
-            <w:pPr>
-              <w:jc w:val="both"/>
-              <w:rPr>
-                <w:rFonts w:ascii="Carme" w:eastAsia="Carme" w:hAnsi="Carme" w:cs="Carme"/>
-              </w:rPr>
-            </w:pPr>
-            <w:r>
-              <w:rPr>
-                <w:rFonts w:ascii="Carme" w:eastAsia="Carme" w:hAnsi="Carme" w:cs="Carme"/>
-              </w:rPr>
-              <w:t>-Garantizar el despliegue exitoso</w:t>
-            </w:r>
-          </w:p>
-        </w:tc>
-        <w:tc>
-          <w:tcPr>
-            <w:tcW w:w="1144" w:type="dxa"/>
-          </w:tcPr>
-          <w:p>
-            <w:pPr>
-              <w:ind w:left="-115"/>
-              <w:jc w:val="center"/>
-              <w:rPr>
-                <w:rFonts w:ascii="Carme" w:eastAsia="Carme" w:hAnsi="Carme" w:cs="Carme"/>
-              </w:rPr>
-            </w:pPr>
-            <w:r>
-              <w:rPr>
-                <w:rFonts w:ascii="Carme" w:eastAsia="Carme" w:hAnsi="Carme" w:cs="Carme"/>
-              </w:rPr>
-              <w:t>11/11/2019</w:t>
-            </w:r>
-          </w:p>
-        </w:tc>
-        <w:tc>
-          <w:tcPr>
-            <w:tcW w:w="1131" w:type="dxa"/>
-          </w:tcPr>
-          <w:p>
-            <w:pPr>
-              <w:ind w:left="-103"/>
-              <w:rPr>
-                <w:rFonts w:ascii="Carme" w:eastAsia="Carme" w:hAnsi="Carme" w:cs="Carme"/>
-              </w:rPr>
-            </w:pPr>
-            <w:r>
-              <w:rPr>
-                <w:rFonts w:ascii="Carme" w:eastAsia="Carme" w:hAnsi="Carme" w:cs="Carme"/>
-              </w:rPr>
-              <w:t>113/11/2019</w:t>
-            </w:r>
-          </w:p>
-        </w:tc>
-      </w:tr>
-    </w:tbl>
-    <w:p>
-      <w:pPr>
-        <w:rPr>
-          <w:rFonts w:ascii="Carme" w:eastAsia="Carme" w:hAnsi="Carme" w:cs="Carme"/>
-        </w:rPr>
-      </w:pPr>
-    </w:p>
-    <w:p>
-      <w:pPr>
-        <w:rPr>
-          <w:rFonts w:ascii="Carme" w:eastAsia="Carme" w:hAnsi="Carme" w:cs="Carme"/>
-        </w:rPr>
-      </w:pPr>
-    </w:p>
-    <w:p/>
-    <w:p/>
-    <w:p/>
-    <w:p/>
-    <w:p/>
-    <w:p/>
-    <w:p/>
-    <w:p>
-      <w:pPr>
-        <w:rPr>
-          <w:rFonts w:ascii="Carme" w:eastAsia="Carme" w:hAnsi="Carme" w:cs="Carme"/>
-        </w:rPr>
-      </w:pPr>
-      <w:bookmarkStart w:id="1" w:name="_GoBack"/>
-      <w:bookmarkEnd w:id="1"/>
-    </w:p>
-    <w:p>
-      <w:pPr>
-        <w:rPr>
-          <w:rFonts w:ascii="Carme" w:eastAsia="Carme" w:hAnsi="Carme" w:cs="Carme"/>
-        </w:rPr>
-      </w:pPr>
-    </w:p>
-    <w:p>
-      <w:pPr>
-        <w:rPr>
-          <w:rFonts w:ascii="Carme" w:eastAsia="Carme" w:hAnsi="Carme" w:cs="Carme"/>
-        </w:rPr>
-      </w:pPr>
-    </w:p>
-    <w:tbl>
-      <w:tblPr>
-        <w:tblStyle w:val="ae"/>
-        <w:tblW w:w="9533" w:type="dxa"/>
-        <w:tblInd w:w="-60" w:type="dxa"/>
-        <w:tblBorders>
-          <w:top w:val="single" w:sz="12" w:space="0" w:color="000000"/>
-          <w:left w:val="single" w:sz="12" w:space="0" w:color="000000"/>
-          <w:bottom w:val="single" w:sz="12" w:space="0" w:color="000000"/>
-          <w:right w:val="single" w:sz="12" w:space="0" w:color="000000"/>
-          <w:insideH w:val="single" w:sz="6" w:space="0" w:color="000000"/>
-          <w:insideV w:val="single" w:sz="6" w:space="0" w:color="000000"/>
-        </w:tblBorders>
-        <w:tblLayout w:type="fixed"/>
-        <w:tblLook w:val="0000" w:firstRow="0" w:lastRow="0" w:firstColumn="0" w:lastColumn="0" w:noHBand="0" w:noVBand="0"/>
-      </w:tblPr>
-      <w:tblGrid>
-        <w:gridCol w:w="2268"/>
-        <w:gridCol w:w="7255"/>
-        <w:gridCol w:w="10"/>
-      </w:tblGrid>
-      <w:tr>
-        <w:trPr>
-          <w:trHeight w:val="360"/>
-        </w:trPr>
-        <w:tc>
-          <w:tcPr>
-            <w:tcW w:w="9533" w:type="dxa"/>
-            <w:gridSpan w:val="3"/>
-            <w:tcBorders>
-              <w:top w:val="single" w:sz="12" w:space="0" w:color="000000"/>
-              <w:bottom w:val="single" w:sz="12" w:space="0" w:color="000000"/>
-            </w:tcBorders>
-            <w:shd w:val="clear" w:color="auto" w:fill="B6DB85"/>
-          </w:tcPr>
-          <w:p>
-            <w:pPr>
-              <w:numPr>
-                <w:ilvl w:val="0"/>
-                <w:numId w:val="2"/>
-              </w:numPr>
-              <w:spacing w:before="60" w:after="60"/>
-              <w:ind w:right="907"/>
-              <w:rPr>
-                <w:rFonts w:ascii="Carme" w:eastAsia="Carme" w:hAnsi="Carme" w:cs="Carme"/>
-                <w:b/>
-              </w:rPr>
-            </w:pPr>
-            <w:r>
-              <w:rPr>
-                <w:rFonts w:ascii="Carme" w:eastAsia="Carme" w:hAnsi="Carme" w:cs="Carme"/>
-                <w:b/>
-              </w:rPr>
-              <w:t>PROBLEMAS POTENCIALES Y RIESGOS</w:t>
-            </w:r>
-          </w:p>
-        </w:tc>
-      </w:tr>
-      <w:tr>
-        <w:trPr>
-          <w:gridAfter w:val="1"/>
-          <w:wAfter w:w="10" w:type="dxa"/>
-        </w:trPr>
-        <w:tc>
-          <w:tcPr>
-            <w:tcW w:w="2268" w:type="dxa"/>
-            <w:tcBorders>
-              <w:top w:val="single" w:sz="4" w:space="0" w:color="000000"/>
-              <w:left w:val="single" w:sz="4" w:space="0" w:color="000000"/>
-              <w:bottom w:val="single" w:sz="4" w:space="0" w:color="000000"/>
-              <w:right w:val="single" w:sz="4" w:space="0" w:color="000000"/>
-            </w:tcBorders>
-            <w:shd w:val="clear" w:color="auto" w:fill="D9D9D9"/>
-          </w:tcPr>
-          <w:p>
-            <w:pPr>
-              <w:jc w:val="center"/>
-              <w:rPr>
-                <w:rFonts w:ascii="Carme" w:eastAsia="Carme" w:hAnsi="Carme" w:cs="Carme"/>
-                <w:b/>
-              </w:rPr>
-            </w:pPr>
-            <w:r>
-              <w:rPr>
-                <w:rFonts w:ascii="Carme" w:eastAsia="Carme" w:hAnsi="Carme" w:cs="Carme"/>
-                <w:b/>
-              </w:rPr>
-              <w:t>Problema/Riesgo</w:t>
-            </w:r>
-          </w:p>
-        </w:tc>
-        <w:tc>
-          <w:tcPr>
-            <w:tcW w:w="7255" w:type="dxa"/>
-            <w:tcBorders>
-              <w:top w:val="single" w:sz="4" w:space="0" w:color="000000"/>
-              <w:left w:val="single" w:sz="4" w:space="0" w:color="000000"/>
-              <w:bottom w:val="single" w:sz="4" w:space="0" w:color="000000"/>
-              <w:right w:val="single" w:sz="4" w:space="0" w:color="000000"/>
-            </w:tcBorders>
-            <w:shd w:val="clear" w:color="auto" w:fill="D9D9D9"/>
-          </w:tcPr>
-          <w:p>
-            <w:pPr>
-              <w:jc w:val="center"/>
-              <w:rPr>
-                <w:rFonts w:ascii="Carme" w:eastAsia="Carme" w:hAnsi="Carme" w:cs="Carme"/>
-                <w:b/>
-              </w:rPr>
-            </w:pPr>
-            <w:r>
-              <w:rPr>
-                <w:rFonts w:ascii="Carme" w:eastAsia="Carme" w:hAnsi="Carme" w:cs="Carme"/>
-                <w:b/>
-              </w:rPr>
-              <w:t>Descripción</w:t>
-            </w:r>
-          </w:p>
-        </w:tc>
-      </w:tr>
-      <w:tr>
-        <w:trPr>
-          <w:gridAfter w:val="1"/>
-          <w:wAfter w:w="10" w:type="dxa"/>
-        </w:trPr>
-        <w:tc>
-          <w:tcPr>
-            <w:tcW w:w="2268" w:type="dxa"/>
-            <w:tcBorders>
-              <w:top w:val="single" w:sz="4" w:space="0" w:color="000000"/>
-              <w:left w:val="single" w:sz="4" w:space="0" w:color="000000"/>
-              <w:bottom w:val="single" w:sz="4" w:space="0" w:color="000000"/>
-              <w:right w:val="single" w:sz="4" w:space="0" w:color="000000"/>
-            </w:tcBorders>
-          </w:tcPr>
-          <w:p>
-            <w:pPr>
-              <w:rPr>
-                <w:rFonts w:ascii="Carme" w:eastAsia="Carme" w:hAnsi="Carme" w:cs="Carme"/>
-              </w:rPr>
-            </w:pPr>
-            <w:r>
-              <w:rPr>
-                <w:rFonts w:ascii="Carme" w:eastAsia="Carme" w:hAnsi="Carme" w:cs="Carme"/>
-              </w:rPr>
-              <w:t>Curva de Aprendizaje</w:t>
-            </w:r>
-          </w:p>
-        </w:tc>
-        <w:tc>
-          <w:tcPr>
-            <w:tcW w:w="7255" w:type="dxa"/>
-            <w:tcBorders>
-              <w:top w:val="single" w:sz="4" w:space="0" w:color="000000"/>
-              <w:left w:val="single" w:sz="4" w:space="0" w:color="000000"/>
-              <w:bottom w:val="single" w:sz="4" w:space="0" w:color="000000"/>
-              <w:right w:val="single" w:sz="4" w:space="0" w:color="000000"/>
-            </w:tcBorders>
-          </w:tcPr>
-          <w:p>
-            <w:pPr>
-              <w:rPr>
-                <w:rFonts w:ascii="Carme" w:eastAsia="Carme" w:hAnsi="Carme" w:cs="Carme"/>
-              </w:rPr>
-            </w:pPr>
-            <w:r>
-              <w:rPr>
-                <w:rFonts w:ascii="Carme" w:eastAsia="Carme" w:hAnsi="Carme" w:cs="Carme"/>
-              </w:rPr>
-              <w:t>Se dispondrá de un tiempo en aprender a usar nuevas herramientas y/o lenguajes de programación.</w:t>
-            </w:r>
-          </w:p>
-        </w:tc>
-      </w:tr>
-      <w:tr>
-        <w:trPr>
-          <w:gridAfter w:val="1"/>
-          <w:wAfter w:w="10" w:type="dxa"/>
-        </w:trPr>
-        <w:tc>
-          <w:tcPr>
-            <w:tcW w:w="2268" w:type="dxa"/>
-            <w:tcBorders>
-              <w:top w:val="single" w:sz="4" w:space="0" w:color="000000"/>
-              <w:left w:val="single" w:sz="4" w:space="0" w:color="000000"/>
-              <w:bottom w:val="single" w:sz="4" w:space="0" w:color="000000"/>
-              <w:right w:val="single" w:sz="4" w:space="0" w:color="000000"/>
-            </w:tcBorders>
-          </w:tcPr>
-          <w:p>
-            <w:pPr>
-              <w:rPr>
-                <w:rFonts w:ascii="Carme" w:eastAsia="Carme" w:hAnsi="Carme" w:cs="Carme"/>
-              </w:rPr>
-            </w:pPr>
-            <w:r>
-              <w:rPr>
-                <w:rFonts w:ascii="Carme" w:eastAsia="Carme" w:hAnsi="Carme" w:cs="Carme"/>
-              </w:rPr>
-              <w:t>Adaptación</w:t>
-            </w:r>
-          </w:p>
-        </w:tc>
-        <w:tc>
-          <w:tcPr>
-            <w:tcW w:w="7255" w:type="dxa"/>
-            <w:tcBorders>
-              <w:top w:val="single" w:sz="4" w:space="0" w:color="000000"/>
-              <w:left w:val="single" w:sz="4" w:space="0" w:color="000000"/>
-              <w:bottom w:val="single" w:sz="4" w:space="0" w:color="000000"/>
-              <w:right w:val="single" w:sz="4" w:space="0" w:color="000000"/>
-            </w:tcBorders>
-          </w:tcPr>
-          <w:p>
-            <w:pPr>
-              <w:rPr>
-                <w:rFonts w:ascii="Carme" w:eastAsia="Carme" w:hAnsi="Carme" w:cs="Carme"/>
-              </w:rPr>
-            </w:pPr>
-            <w:r>
-              <w:rPr>
-                <w:rFonts w:ascii="Carme" w:eastAsia="Carme" w:hAnsi="Carme" w:cs="Carme"/>
-              </w:rPr>
-              <w:t>Probablemente se requiera de un proceso de adaptación por parte del usuario final con la herramienta para sacarle mejor provecho con el tiempo.</w:t>
-            </w:r>
-          </w:p>
-        </w:tc>
-      </w:tr>
-    </w:tbl>
-    <w:p>
-      <w:pPr>
-        <w:rPr>
-          <w:rFonts w:ascii="Carme" w:eastAsia="Carme" w:hAnsi="Carme" w:cs="Carme"/>
-        </w:rPr>
-      </w:pPr>
-    </w:p>
-    <w:tbl>
-      <w:tblPr>
-        <w:tblStyle w:val="af"/>
-        <w:tblW w:w="9411" w:type="dxa"/>
-        <w:tblInd w:w="-70" w:type="dxa"/>
-        <w:tblBorders>
-          <w:top w:val="single" w:sz="12" w:space="0" w:color="000000"/>
-          <w:left w:val="single" w:sz="12" w:space="0" w:color="000000"/>
-          <w:bottom w:val="single" w:sz="12" w:space="0" w:color="000000"/>
-          <w:right w:val="single" w:sz="12" w:space="0" w:color="000000"/>
-          <w:insideH w:val="single" w:sz="6" w:space="0" w:color="000000"/>
-          <w:insideV w:val="single" w:sz="6" w:space="0" w:color="000000"/>
-        </w:tblBorders>
-        <w:tblLayout w:type="fixed"/>
-        <w:tblLook w:val="0000" w:firstRow="0" w:lastRow="0" w:firstColumn="0" w:lastColumn="0" w:noHBand="0" w:noVBand="0"/>
-      </w:tblPr>
-      <w:tblGrid>
-        <w:gridCol w:w="1808"/>
-        <w:gridCol w:w="7593"/>
-        <w:gridCol w:w="10"/>
-      </w:tblGrid>
-      <w:tr>
-        <w:trPr>
-          <w:trHeight w:val="360"/>
-        </w:trPr>
-        <w:tc>
-          <w:tcPr>
-            <w:tcW w:w="9411" w:type="dxa"/>
-            <w:gridSpan w:val="3"/>
-            <w:tcBorders>
-              <w:top w:val="single" w:sz="12" w:space="0" w:color="000000"/>
-              <w:bottom w:val="single" w:sz="12" w:space="0" w:color="000000"/>
-            </w:tcBorders>
-            <w:shd w:val="clear" w:color="auto" w:fill="B6DB85"/>
-          </w:tcPr>
-          <w:p>
-            <w:pPr>
-              <w:numPr>
-                <w:ilvl w:val="0"/>
-                <w:numId w:val="2"/>
-              </w:numPr>
-              <w:spacing w:before="60" w:after="60"/>
-              <w:ind w:right="907"/>
-              <w:rPr>
-                <w:rFonts w:ascii="Carme" w:eastAsia="Carme" w:hAnsi="Carme" w:cs="Carme"/>
-                <w:b/>
-              </w:rPr>
-            </w:pPr>
-            <w:r>
-              <w:rPr>
-                <w:rFonts w:ascii="Carme" w:eastAsia="Carme" w:hAnsi="Carme" w:cs="Carme"/>
-                <w:b/>
-              </w:rPr>
-              <w:t>CRITERIOS DE ACEPTACIÓN</w:t>
-            </w:r>
-          </w:p>
-        </w:tc>
-      </w:tr>
-      <w:tr>
-        <w:trPr>
-          <w:gridAfter w:val="1"/>
-          <w:wAfter w:w="10" w:type="dxa"/>
-        </w:trPr>
-        <w:tc>
-          <w:tcPr>
-            <w:tcW w:w="1808" w:type="dxa"/>
-            <w:tcBorders>
-              <w:top w:val="single" w:sz="4" w:space="0" w:color="000000"/>
-              <w:left w:val="single" w:sz="4" w:space="0" w:color="000000"/>
-              <w:bottom w:val="single" w:sz="4" w:space="0" w:color="000000"/>
-              <w:right w:val="single" w:sz="4" w:space="0" w:color="000000"/>
-            </w:tcBorders>
-            <w:shd w:val="clear" w:color="auto" w:fill="D9D9D9"/>
-          </w:tcPr>
-          <w:p>
-            <w:pPr>
-              <w:rPr>
-                <w:rFonts w:ascii="Carme" w:eastAsia="Carme" w:hAnsi="Carme" w:cs="Carme"/>
-                <w:b/>
-              </w:rPr>
-            </w:pPr>
-            <w:r>
-              <w:rPr>
-                <w:rFonts w:ascii="Carme" w:eastAsia="Carme" w:hAnsi="Carme" w:cs="Carme"/>
-                <w:b/>
-              </w:rPr>
-              <w:t>Criterio</w:t>
-            </w:r>
-          </w:p>
-        </w:tc>
-        <w:tc>
-          <w:tcPr>
-            <w:tcW w:w="7593" w:type="dxa"/>
-            <w:tcBorders>
-              <w:top w:val="single" w:sz="4" w:space="0" w:color="000000"/>
-              <w:left w:val="single" w:sz="4" w:space="0" w:color="000000"/>
-              <w:bottom w:val="single" w:sz="4" w:space="0" w:color="000000"/>
-              <w:right w:val="single" w:sz="4" w:space="0" w:color="000000"/>
-            </w:tcBorders>
-            <w:shd w:val="clear" w:color="auto" w:fill="D9D9D9"/>
-          </w:tcPr>
-          <w:p>
-            <w:pPr>
-              <w:rPr>
-                <w:rFonts w:ascii="Carme" w:eastAsia="Carme" w:hAnsi="Carme" w:cs="Carme"/>
-                <w:b/>
-              </w:rPr>
-            </w:pPr>
-            <w:r>
-              <w:rPr>
-                <w:rFonts w:ascii="Carme" w:eastAsia="Carme" w:hAnsi="Carme" w:cs="Carme"/>
-                <w:b/>
-              </w:rPr>
-              <w:t>Descripción</w:t>
-            </w:r>
-          </w:p>
-        </w:tc>
-      </w:tr>
-      <w:tr>
-        <w:trPr>
-          <w:gridAfter w:val="1"/>
-          <w:wAfter w:w="10" w:type="dxa"/>
-        </w:trPr>
-        <w:tc>
-          <w:tcPr>
-            <w:tcW w:w="1808" w:type="dxa"/>
-            <w:tcBorders>
-              <w:top w:val="single" w:sz="4" w:space="0" w:color="000000"/>
-              <w:left w:val="single" w:sz="4" w:space="0" w:color="000000"/>
-              <w:bottom w:val="single" w:sz="4" w:space="0" w:color="000000"/>
-              <w:right w:val="single" w:sz="4" w:space="0" w:color="000000"/>
-            </w:tcBorders>
-          </w:tcPr>
-          <w:p>
-            <w:pPr>
-              <w:rPr>
-                <w:rFonts w:ascii="Carme" w:eastAsia="Carme" w:hAnsi="Carme" w:cs="Carme"/>
-              </w:rPr>
-            </w:pPr>
-            <w:r>
-              <w:rPr>
-                <w:rFonts w:ascii="Carme" w:eastAsia="Carme" w:hAnsi="Carme" w:cs="Carme"/>
-              </w:rPr>
-              <w:t>Requisitos</w:t>
-            </w:r>
-          </w:p>
-        </w:tc>
-        <w:tc>
-          <w:tcPr>
-            <w:tcW w:w="7593" w:type="dxa"/>
-            <w:tcBorders>
-              <w:top w:val="single" w:sz="4" w:space="0" w:color="000000"/>
-              <w:left w:val="single" w:sz="4" w:space="0" w:color="000000"/>
-              <w:bottom w:val="single" w:sz="4" w:space="0" w:color="000000"/>
-              <w:right w:val="single" w:sz="4" w:space="0" w:color="000000"/>
-            </w:tcBorders>
-          </w:tcPr>
-          <w:p>
-            <w:pPr>
-              <w:rPr>
-                <w:rFonts w:ascii="Carme" w:eastAsia="Carme" w:hAnsi="Carme" w:cs="Carme"/>
-              </w:rPr>
-            </w:pPr>
-            <w:r>
-              <w:rPr>
-                <w:rFonts w:ascii="Carme" w:eastAsia="Carme" w:hAnsi="Carme" w:cs="Carme"/>
-              </w:rPr>
-              <w:t>Asegurar el cumplimiento con los requisitos definidos en el documento de definición de requisitos.</w:t>
-            </w:r>
-          </w:p>
-        </w:tc>
-      </w:tr>
-      <w:tr>
-        <w:trPr>
-          <w:gridAfter w:val="1"/>
-          <w:wAfter w:w="10" w:type="dxa"/>
-        </w:trPr>
-        <w:tc>
-          <w:tcPr>
-            <w:tcW w:w="1808" w:type="dxa"/>
-            <w:tcBorders>
-              <w:top w:val="single" w:sz="4" w:space="0" w:color="000000"/>
-              <w:left w:val="single" w:sz="4" w:space="0" w:color="000000"/>
-              <w:bottom w:val="single" w:sz="4" w:space="0" w:color="000000"/>
-              <w:right w:val="single" w:sz="4" w:space="0" w:color="000000"/>
-            </w:tcBorders>
-          </w:tcPr>
-          <w:p>
-            <w:pPr>
-              <w:rPr>
-                <w:rFonts w:ascii="Carme" w:eastAsia="Carme" w:hAnsi="Carme" w:cs="Carme"/>
-              </w:rPr>
-            </w:pPr>
-            <w:r>
-              <w:rPr>
-                <w:rFonts w:ascii="Carme" w:eastAsia="Carme" w:hAnsi="Carme" w:cs="Carme"/>
-              </w:rPr>
-              <w:t>Pruebas</w:t>
-            </w:r>
-          </w:p>
-        </w:tc>
-        <w:tc>
-          <w:tcPr>
-            <w:tcW w:w="7593" w:type="dxa"/>
-            <w:tcBorders>
-              <w:top w:val="single" w:sz="4" w:space="0" w:color="000000"/>
-              <w:left w:val="single" w:sz="4" w:space="0" w:color="000000"/>
-              <w:bottom w:val="single" w:sz="4" w:space="0" w:color="000000"/>
-              <w:right w:val="single" w:sz="4" w:space="0" w:color="000000"/>
-            </w:tcBorders>
-          </w:tcPr>
-          <w:p>
-            <w:pPr>
-              <w:rPr>
-                <w:rFonts w:ascii="Carme" w:eastAsia="Carme" w:hAnsi="Carme" w:cs="Carme"/>
-              </w:rPr>
-            </w:pPr>
-            <w:r>
-              <w:rPr>
-                <w:rFonts w:ascii="Carme" w:eastAsia="Carme" w:hAnsi="Carme" w:cs="Carme"/>
-              </w:rPr>
-              <w:t>Haber realizado todas las pruebas unitarias necesarias.</w:t>
-            </w:r>
-          </w:p>
-        </w:tc>
-      </w:tr>
-      <w:tr>
-        <w:trPr>
-          <w:gridAfter w:val="1"/>
-          <w:wAfter w:w="10" w:type="dxa"/>
-        </w:trPr>
-        <w:tc>
-          <w:tcPr>
-            <w:tcW w:w="1808" w:type="dxa"/>
-            <w:tcBorders>
-              <w:top w:val="single" w:sz="4" w:space="0" w:color="000000"/>
-              <w:left w:val="single" w:sz="4" w:space="0" w:color="000000"/>
-              <w:bottom w:val="single" w:sz="4" w:space="0" w:color="000000"/>
-              <w:right w:val="single" w:sz="4" w:space="0" w:color="000000"/>
-            </w:tcBorders>
-          </w:tcPr>
-          <w:p>
-            <w:pPr>
-              <w:rPr>
-                <w:rFonts w:ascii="Carme" w:eastAsia="Carme" w:hAnsi="Carme" w:cs="Carme"/>
-              </w:rPr>
-            </w:pPr>
-            <w:r>
-              <w:rPr>
-                <w:rFonts w:ascii="Carme" w:eastAsia="Carme" w:hAnsi="Carme" w:cs="Carme"/>
-              </w:rPr>
-              <w:t>Entregables</w:t>
-            </w:r>
-          </w:p>
-        </w:tc>
-        <w:tc>
-          <w:tcPr>
-            <w:tcW w:w="7593" w:type="dxa"/>
-            <w:tcBorders>
-              <w:top w:val="single" w:sz="4" w:space="0" w:color="000000"/>
-              <w:left w:val="single" w:sz="4" w:space="0" w:color="000000"/>
-              <w:bottom w:val="single" w:sz="4" w:space="0" w:color="000000"/>
-              <w:right w:val="single" w:sz="4" w:space="0" w:color="000000"/>
-            </w:tcBorders>
-          </w:tcPr>
-          <w:p>
-            <w:pPr>
-              <w:rPr>
-                <w:rFonts w:ascii="Carme" w:eastAsia="Carme" w:hAnsi="Carme" w:cs="Carme"/>
-              </w:rPr>
-            </w:pPr>
-            <w:r>
-              <w:rPr>
-                <w:rFonts w:ascii="Carme" w:eastAsia="Carme" w:hAnsi="Carme" w:cs="Carme"/>
-              </w:rPr>
-              <w:t>Aceptación de todos los entregables por parte del cliente.</w:t>
-            </w:r>
-          </w:p>
-        </w:tc>
-      </w:tr>
-      <w:tr>
-        <w:trPr>
-          <w:gridAfter w:val="1"/>
-          <w:wAfter w:w="10" w:type="dxa"/>
-        </w:trPr>
-        <w:tc>
-          <w:tcPr>
-            <w:tcW w:w="1808" w:type="dxa"/>
-            <w:tcBorders>
-              <w:top w:val="single" w:sz="4" w:space="0" w:color="000000"/>
-              <w:left w:val="single" w:sz="4" w:space="0" w:color="000000"/>
-              <w:bottom w:val="single" w:sz="4" w:space="0" w:color="000000"/>
-              <w:right w:val="single" w:sz="4" w:space="0" w:color="000000"/>
-            </w:tcBorders>
-          </w:tcPr>
-          <w:p>
-            <w:pPr>
-              <w:rPr>
-                <w:rFonts w:ascii="Carme" w:eastAsia="Carme" w:hAnsi="Carme" w:cs="Carme"/>
-              </w:rPr>
-            </w:pPr>
-            <w:r>
-              <w:rPr>
-                <w:rFonts w:ascii="Carme" w:eastAsia="Carme" w:hAnsi="Carme" w:cs="Carme"/>
-              </w:rPr>
-              <w:t>Despliegue</w:t>
-            </w:r>
-          </w:p>
-        </w:tc>
-        <w:tc>
-          <w:tcPr>
-            <w:tcW w:w="7593" w:type="dxa"/>
-            <w:tcBorders>
-              <w:top w:val="single" w:sz="4" w:space="0" w:color="000000"/>
-              <w:left w:val="single" w:sz="4" w:space="0" w:color="000000"/>
-              <w:bottom w:val="single" w:sz="4" w:space="0" w:color="000000"/>
-              <w:right w:val="single" w:sz="4" w:space="0" w:color="000000"/>
-            </w:tcBorders>
-          </w:tcPr>
-          <w:p>
-            <w:pPr>
-              <w:rPr>
-                <w:rFonts w:ascii="Carme" w:eastAsia="Carme" w:hAnsi="Carme" w:cs="Carme"/>
-              </w:rPr>
-            </w:pPr>
-            <w:r>
-              <w:rPr>
-                <w:rFonts w:ascii="Carme" w:eastAsia="Carme" w:hAnsi="Carme" w:cs="Carme"/>
-              </w:rPr>
-              <w:t>Garantizar el despliegue del sistema en el entorno del cliente.</w:t>
-            </w:r>
-          </w:p>
-        </w:tc>
-      </w:tr>
-      <w:tr>
-        <w:trPr>
-          <w:gridAfter w:val="1"/>
-          <w:wAfter w:w="10" w:type="dxa"/>
-        </w:trPr>
-        <w:tc>
-          <w:tcPr>
-            <w:tcW w:w="1808" w:type="dxa"/>
-            <w:tcBorders>
-              <w:top w:val="single" w:sz="4" w:space="0" w:color="000000"/>
-              <w:left w:val="single" w:sz="4" w:space="0" w:color="000000"/>
-              <w:bottom w:val="single" w:sz="4" w:space="0" w:color="000000"/>
-              <w:right w:val="single" w:sz="4" w:space="0" w:color="000000"/>
-            </w:tcBorders>
-          </w:tcPr>
-          <w:p>
-            <w:pPr>
-              <w:rPr>
-                <w:rFonts w:ascii="Carme" w:eastAsia="Carme" w:hAnsi="Carme" w:cs="Carme"/>
-              </w:rPr>
-            </w:pPr>
-            <w:r>
-              <w:rPr>
-                <w:rFonts w:ascii="Carme" w:eastAsia="Carme" w:hAnsi="Carme" w:cs="Carme"/>
-              </w:rPr>
-              <w:t>Manual</w:t>
-            </w:r>
-          </w:p>
-        </w:tc>
-        <w:tc>
-          <w:tcPr>
-            <w:tcW w:w="7593" w:type="dxa"/>
-            <w:tcBorders>
-              <w:top w:val="single" w:sz="4" w:space="0" w:color="000000"/>
-              <w:left w:val="single" w:sz="4" w:space="0" w:color="000000"/>
-              <w:bottom w:val="single" w:sz="4" w:space="0" w:color="000000"/>
-              <w:right w:val="single" w:sz="4" w:space="0" w:color="000000"/>
-            </w:tcBorders>
-          </w:tcPr>
-          <w:p>
-            <w:pPr>
-              <w:rPr>
-                <w:rFonts w:ascii="Carme" w:eastAsia="Carme" w:hAnsi="Carme" w:cs="Carme"/>
-              </w:rPr>
-            </w:pPr>
-            <w:r>
-              <w:rPr>
-                <w:rFonts w:ascii="Carme" w:eastAsia="Carme" w:hAnsi="Carme" w:cs="Carme"/>
-              </w:rPr>
-              <w:t>Aceptación de la entrega de los manuales de uso e instalación por parte del cliente.</w:t>
-            </w:r>
-          </w:p>
-        </w:tc>
-      </w:tr>
-    </w:tbl>
-    <w:p>
-      <w:pPr>
-        <w:rPr>
-          <w:rFonts w:ascii="Carme" w:eastAsia="Carme" w:hAnsi="Carme" w:cs="Carme"/>
-        </w:rPr>
-      </w:pPr>
-    </w:p>
-    <w:p>
-      <w:pPr>
-        <w:rPr>
-          <w:rFonts w:ascii="Carme" w:eastAsia="Carme" w:hAnsi="Carme" w:cs="Carme"/>
-        </w:rPr>
-      </w:pPr>
-    </w:p>
-    <w:p>
-      <w:pPr>
-        <w:rPr>
-          <w:rFonts w:ascii="Carme" w:eastAsia="Carme" w:hAnsi="Carme" w:cs="Carme"/>
-        </w:rPr>
-      </w:pPr>
-    </w:p>
-    <w:tbl>
-      <w:tblPr>
-        <w:tblStyle w:val="af"/>
-        <w:tblW w:w="9411" w:type="dxa"/>
-        <w:tblInd w:w="-70" w:type="dxa"/>
-        <w:tblBorders>
-          <w:top w:val="single" w:sz="12" w:space="0" w:color="000000"/>
-          <w:left w:val="single" w:sz="12" w:space="0" w:color="000000"/>
-          <w:bottom w:val="single" w:sz="12" w:space="0" w:color="000000"/>
-          <w:right w:val="single" w:sz="12" w:space="0" w:color="000000"/>
-          <w:insideH w:val="single" w:sz="6" w:space="0" w:color="000000"/>
-          <w:insideV w:val="single" w:sz="6" w:space="0" w:color="000000"/>
-        </w:tblBorders>
-        <w:tblLayout w:type="fixed"/>
-        <w:tblLook w:val="0000" w:firstRow="0" w:lastRow="0" w:firstColumn="0" w:lastColumn="0" w:noHBand="0" w:noVBand="0"/>
-      </w:tblPr>
-      <w:tblGrid>
-        <w:gridCol w:w="1808"/>
-        <w:gridCol w:w="7593"/>
-        <w:gridCol w:w="10"/>
-      </w:tblGrid>
-      <w:tr>
-        <w:trPr>
-          <w:trHeight w:val="360"/>
-        </w:trPr>
-        <w:tc>
-          <w:tcPr>
-            <w:tcW w:w="9411" w:type="dxa"/>
-            <w:gridSpan w:val="3"/>
-            <w:tcBorders>
-              <w:top w:val="single" w:sz="12" w:space="0" w:color="000000"/>
-              <w:bottom w:val="single" w:sz="12" w:space="0" w:color="000000"/>
-            </w:tcBorders>
-            <w:shd w:val="clear" w:color="auto" w:fill="B6DB85"/>
-          </w:tcPr>
-          <w:p>
-            <w:pPr>
-              <w:numPr>
-                <w:ilvl w:val="0"/>
-                <w:numId w:val="2"/>
-              </w:numPr>
-              <w:spacing w:before="60" w:after="60"/>
-              <w:ind w:right="907"/>
-              <w:rPr>
-                <w:rFonts w:ascii="Carme" w:eastAsia="Carme" w:hAnsi="Carme" w:cs="Carme"/>
-                <w:b/>
-              </w:rPr>
-            </w:pPr>
-            <w:r>
-              <w:rPr>
-                <w:rFonts w:ascii="Carme" w:eastAsia="Carme" w:hAnsi="Carme" w:cs="Carme"/>
-                <w:b/>
-              </w:rPr>
-              <w:t>EQUIPO DEL PROYECTO</w:t>
-            </w:r>
-          </w:p>
-        </w:tc>
-      </w:tr>
-      <w:tr>
-        <w:trPr>
-          <w:gridAfter w:val="1"/>
-          <w:wAfter w:w="10" w:type="dxa"/>
-        </w:trPr>
-        <w:tc>
-          <w:tcPr>
-            <w:tcW w:w="1808" w:type="dxa"/>
-            <w:tcBorders>
-              <w:top w:val="single" w:sz="4" w:space="0" w:color="000000"/>
-              <w:left w:val="single" w:sz="4" w:space="0" w:color="000000"/>
-              <w:bottom w:val="single" w:sz="4" w:space="0" w:color="000000"/>
-              <w:right w:val="single" w:sz="4" w:space="0" w:color="000000"/>
-            </w:tcBorders>
-            <w:shd w:val="clear" w:color="auto" w:fill="D9D9D9"/>
-          </w:tcPr>
-          <w:p>
-            <w:pPr>
-              <w:rPr>
-                <w:rFonts w:ascii="Carme" w:eastAsia="Carme" w:hAnsi="Carme" w:cs="Carme"/>
-                <w:b/>
-              </w:rPr>
-            </w:pPr>
-            <w:r>
-              <w:rPr>
-                <w:rFonts w:ascii="Carme" w:eastAsia="Carme" w:hAnsi="Carme" w:cs="Carme"/>
-                <w:b/>
-              </w:rPr>
-              <w:t>Rol</w:t>
-            </w:r>
-          </w:p>
-        </w:tc>
-        <w:tc>
-          <w:tcPr>
-            <w:tcW w:w="7593" w:type="dxa"/>
-            <w:tcBorders>
-              <w:top w:val="single" w:sz="4" w:space="0" w:color="000000"/>
-              <w:left w:val="single" w:sz="4" w:space="0" w:color="000000"/>
-              <w:bottom w:val="single" w:sz="4" w:space="0" w:color="000000"/>
-              <w:right w:val="single" w:sz="4" w:space="0" w:color="000000"/>
-            </w:tcBorders>
-            <w:shd w:val="clear" w:color="auto" w:fill="D9D9D9"/>
-          </w:tcPr>
-          <w:p>
-            <w:pPr>
-              <w:rPr>
-                <w:rFonts w:ascii="Carme" w:eastAsia="Carme" w:hAnsi="Carme" w:cs="Carme"/>
-                <w:b/>
-              </w:rPr>
-            </w:pPr>
-            <w:r>
-              <w:rPr>
-                <w:rFonts w:ascii="Carme" w:eastAsia="Carme" w:hAnsi="Carme" w:cs="Carme"/>
-                <w:b/>
-              </w:rPr>
-              <w:t>Nombre</w:t>
-            </w:r>
-          </w:p>
-        </w:tc>
-      </w:tr>
-      <w:tr>
-        <w:trPr>
-          <w:gridAfter w:val="1"/>
-          <w:wAfter w:w="10" w:type="dxa"/>
-        </w:trPr>
-        <w:tc>
-          <w:tcPr>
-            <w:tcW w:w="1808" w:type="dxa"/>
-            <w:tcBorders>
-              <w:top w:val="single" w:sz="4" w:space="0" w:color="000000"/>
-              <w:left w:val="single" w:sz="4" w:space="0" w:color="000000"/>
-              <w:bottom w:val="single" w:sz="4" w:space="0" w:color="000000"/>
-              <w:right w:val="single" w:sz="4" w:space="0" w:color="000000"/>
-            </w:tcBorders>
-          </w:tcPr>
-          <w:p>
-            <w:pPr>
-              <w:rPr>
-                <w:rFonts w:ascii="Carme" w:eastAsia="Carme" w:hAnsi="Carme" w:cs="Carme"/>
-              </w:rPr>
-            </w:pPr>
-            <w:r>
-              <w:rPr>
-                <w:rFonts w:ascii="Carme" w:eastAsia="Carme" w:hAnsi="Carme" w:cs="Carme"/>
-              </w:rPr>
-              <w:t xml:space="preserve">Programador </w:t>
-            </w:r>
-            <w:proofErr w:type="spellStart"/>
-            <w:r>
-              <w:rPr>
-                <w:rFonts w:ascii="Carme" w:eastAsia="Carme" w:hAnsi="Carme" w:cs="Carme"/>
-              </w:rPr>
-              <w:t>Backend</w:t>
-            </w:r>
-            <w:proofErr w:type="spellEnd"/>
-          </w:p>
-        </w:tc>
-        <w:tc>
-          <w:tcPr>
-            <w:tcW w:w="7593" w:type="dxa"/>
-            <w:tcBorders>
-              <w:top w:val="single" w:sz="4" w:space="0" w:color="000000"/>
-              <w:left w:val="single" w:sz="4" w:space="0" w:color="000000"/>
-              <w:bottom w:val="single" w:sz="4" w:space="0" w:color="000000"/>
-              <w:right w:val="single" w:sz="4" w:space="0" w:color="000000"/>
-            </w:tcBorders>
-          </w:tcPr>
-          <w:p>
-            <w:pPr>
-              <w:rPr>
-                <w:rFonts w:ascii="Carme" w:eastAsia="Carme" w:hAnsi="Carme" w:cs="Carme"/>
-              </w:rPr>
-            </w:pPr>
-            <w:r>
-              <w:rPr>
-                <w:rFonts w:ascii="Carme" w:eastAsia="Carme" w:hAnsi="Carme" w:cs="Carme"/>
-              </w:rPr>
-              <w:t xml:space="preserve">Fred Laura, Anthony  </w:t>
-            </w:r>
-            <w:proofErr w:type="spellStart"/>
-            <w:r>
-              <w:rPr>
-                <w:rFonts w:ascii="Carme" w:eastAsia="Carme" w:hAnsi="Carme" w:cs="Carme"/>
-              </w:rPr>
-              <w:t>Lopez</w:t>
-            </w:r>
-            <w:proofErr w:type="spellEnd"/>
-          </w:p>
-        </w:tc>
-      </w:tr>
-      <w:tr>
-        <w:trPr>
-          <w:gridAfter w:val="1"/>
-          <w:wAfter w:w="10" w:type="dxa"/>
-        </w:trPr>
-        <w:tc>
-          <w:tcPr>
-            <w:tcW w:w="1808" w:type="dxa"/>
-            <w:tcBorders>
-              <w:top w:val="single" w:sz="4" w:space="0" w:color="000000"/>
-              <w:left w:val="single" w:sz="4" w:space="0" w:color="000000"/>
-              <w:bottom w:val="single" w:sz="4" w:space="0" w:color="000000"/>
-              <w:right w:val="single" w:sz="4" w:space="0" w:color="000000"/>
-            </w:tcBorders>
-          </w:tcPr>
-          <w:p>
-            <w:pPr>
-              <w:rPr>
-                <w:rFonts w:ascii="Carme" w:eastAsia="Carme" w:hAnsi="Carme" w:cs="Carme"/>
-              </w:rPr>
-            </w:pPr>
-            <w:r>
-              <w:rPr>
-                <w:rFonts w:ascii="Carme" w:eastAsia="Carme" w:hAnsi="Carme" w:cs="Carme"/>
-              </w:rPr>
-              <w:t xml:space="preserve">Programador </w:t>
-            </w:r>
-            <w:proofErr w:type="spellStart"/>
-            <w:r>
-              <w:rPr>
-                <w:rFonts w:ascii="Carme" w:eastAsia="Carme" w:hAnsi="Carme" w:cs="Carme"/>
-              </w:rPr>
-              <w:t>Frontend</w:t>
-            </w:r>
-            <w:proofErr w:type="spellEnd"/>
-          </w:p>
-        </w:tc>
-        <w:tc>
-          <w:tcPr>
-            <w:tcW w:w="7593" w:type="dxa"/>
-            <w:tcBorders>
-              <w:top w:val="single" w:sz="4" w:space="0" w:color="000000"/>
-              <w:left w:val="single" w:sz="4" w:space="0" w:color="000000"/>
-              <w:bottom w:val="single" w:sz="4" w:space="0" w:color="000000"/>
-              <w:right w:val="single" w:sz="4" w:space="0" w:color="000000"/>
-            </w:tcBorders>
-          </w:tcPr>
-          <w:p>
-            <w:pPr>
-              <w:rPr>
-                <w:rFonts w:ascii="Carme" w:eastAsia="Carme" w:hAnsi="Carme" w:cs="Carme"/>
-              </w:rPr>
-            </w:pPr>
-            <w:r>
-              <w:rPr>
-                <w:rFonts w:ascii="Carme" w:eastAsia="Carme" w:hAnsi="Carme" w:cs="Carme"/>
-              </w:rPr>
-              <w:t>Jafeth Castañeda , Antonio Vargas</w:t>
-            </w:r>
-          </w:p>
-        </w:tc>
-      </w:tr>
-      <w:tr>
-        <w:trPr>
-          <w:gridAfter w:val="1"/>
-          <w:wAfter w:w="10" w:type="dxa"/>
-        </w:trPr>
-        <w:tc>
-          <w:tcPr>
-            <w:tcW w:w="1808" w:type="dxa"/>
-            <w:tcBorders>
-              <w:top w:val="single" w:sz="4" w:space="0" w:color="000000"/>
-              <w:left w:val="single" w:sz="4" w:space="0" w:color="000000"/>
-              <w:bottom w:val="single" w:sz="4" w:space="0" w:color="000000"/>
-              <w:right w:val="single" w:sz="4" w:space="0" w:color="000000"/>
-            </w:tcBorders>
-          </w:tcPr>
-          <w:p>
-            <w:pPr>
-              <w:rPr>
-                <w:rFonts w:ascii="Carme" w:eastAsia="Carme" w:hAnsi="Carme" w:cs="Carme"/>
-              </w:rPr>
-            </w:pPr>
-            <w:r>
-              <w:rPr>
-                <w:rFonts w:ascii="Carme" w:eastAsia="Carme" w:hAnsi="Carme" w:cs="Carme"/>
-              </w:rPr>
-              <w:t>Analista Programador</w:t>
-            </w:r>
-          </w:p>
-        </w:tc>
-        <w:tc>
-          <w:tcPr>
-            <w:tcW w:w="7593" w:type="dxa"/>
-            <w:tcBorders>
-              <w:top w:val="single" w:sz="4" w:space="0" w:color="000000"/>
-              <w:left w:val="single" w:sz="4" w:space="0" w:color="000000"/>
-              <w:bottom w:val="single" w:sz="4" w:space="0" w:color="000000"/>
-              <w:right w:val="single" w:sz="4" w:space="0" w:color="000000"/>
-            </w:tcBorders>
-          </w:tcPr>
-          <w:p>
-            <w:pPr>
-              <w:rPr>
-                <w:rFonts w:ascii="Carme" w:eastAsia="Carme" w:hAnsi="Carme" w:cs="Carme"/>
-              </w:rPr>
-            </w:pPr>
-            <w:proofErr w:type="spellStart"/>
-            <w:r>
-              <w:rPr>
-                <w:rFonts w:ascii="Carme" w:eastAsia="Carme" w:hAnsi="Carme" w:cs="Carme"/>
-              </w:rPr>
-              <w:t>Angelo</w:t>
-            </w:r>
-            <w:proofErr w:type="spellEnd"/>
-            <w:r>
-              <w:rPr>
-                <w:rFonts w:ascii="Carme" w:eastAsia="Carme" w:hAnsi="Carme" w:cs="Carme"/>
-              </w:rPr>
-              <w:t xml:space="preserve"> Rodas , Gonzalo Rojas , Yasser Flores</w:t>
-            </w:r>
-          </w:p>
-        </w:tc>
-      </w:tr>
-      <w:tr>
-        <w:trPr>
-          <w:gridAfter w:val="1"/>
-          <w:wAfter w:w="10" w:type="dxa"/>
-        </w:trPr>
-        <w:tc>
-          <w:tcPr>
-            <w:tcW w:w="1808" w:type="dxa"/>
-            <w:tcBorders>
-              <w:top w:val="single" w:sz="4" w:space="0" w:color="000000"/>
-              <w:left w:val="single" w:sz="4" w:space="0" w:color="000000"/>
-              <w:bottom w:val="single" w:sz="4" w:space="0" w:color="000000"/>
-              <w:right w:val="single" w:sz="4" w:space="0" w:color="000000"/>
-            </w:tcBorders>
-          </w:tcPr>
-          <w:p>
-            <w:pPr>
-              <w:rPr>
-                <w:rFonts w:ascii="Carme" w:eastAsia="Carme" w:hAnsi="Carme" w:cs="Carme"/>
-              </w:rPr>
-            </w:pPr>
-            <w:r>
-              <w:rPr>
-                <w:rFonts w:ascii="Carme" w:eastAsia="Carme" w:hAnsi="Carme" w:cs="Carme"/>
-              </w:rPr>
-              <w:t>Jefe del proyecto o Líder</w:t>
-            </w:r>
-          </w:p>
-        </w:tc>
-        <w:tc>
-          <w:tcPr>
-            <w:tcW w:w="7593" w:type="dxa"/>
-            <w:tcBorders>
-              <w:top w:val="single" w:sz="4" w:space="0" w:color="000000"/>
-              <w:left w:val="single" w:sz="4" w:space="0" w:color="000000"/>
-              <w:bottom w:val="single" w:sz="4" w:space="0" w:color="000000"/>
-              <w:right w:val="single" w:sz="4" w:space="0" w:color="000000"/>
-            </w:tcBorders>
-          </w:tcPr>
-          <w:p>
-            <w:pPr>
-              <w:rPr>
-                <w:rFonts w:ascii="Carme" w:eastAsia="Carme" w:hAnsi="Carme" w:cs="Carme"/>
-              </w:rPr>
-            </w:pPr>
-            <w:r>
-              <w:rPr>
-                <w:rFonts w:ascii="Carme" w:eastAsia="Carme" w:hAnsi="Carme" w:cs="Carme"/>
-              </w:rPr>
-              <w:t>Jashir Chirre</w:t>
-            </w:r>
-          </w:p>
-        </w:tc>
-      </w:tr>
-    </w:tbl>
-    <w:p>
-      <w:pPr>
-        <w:rPr>
-          <w:rFonts w:ascii="Carme" w:eastAsia="Carme" w:hAnsi="Carme" w:cs="Carme"/>
-        </w:rPr>
-      </w:pPr>
-    </w:p>
-    <w:p>
-      <w:pPr>
-        <w:rPr>
-          <w:rFonts w:ascii="Carme" w:eastAsia="Carme" w:hAnsi="Carme" w:cs="Carme"/>
-        </w:rPr>
-      </w:pPr>
-    </w:p>
-    <w:tbl>
-      <w:tblPr>
-        <w:tblStyle w:val="af0"/>
-        <w:tblW w:w="9450" w:type="dxa"/>
-        <w:tblInd w:w="-82" w:type="dxa"/>
-        <w:tblBorders>
-          <w:top w:val="single" w:sz="12" w:space="0" w:color="000000"/>
-          <w:left w:val="single" w:sz="12" w:space="0" w:color="000000"/>
-          <w:bottom w:val="single" w:sz="12" w:space="0" w:color="000000"/>
-          <w:right w:val="single" w:sz="12" w:space="0" w:color="000000"/>
-          <w:insideH w:val="single" w:sz="6" w:space="0" w:color="000000"/>
-          <w:insideV w:val="single" w:sz="6" w:space="0" w:color="000000"/>
-        </w:tblBorders>
-        <w:tblLayout w:type="fixed"/>
-        <w:tblLook w:val="0000" w:firstRow="0" w:lastRow="0" w:firstColumn="0" w:lastColumn="0" w:noHBand="0" w:noVBand="0"/>
-      </w:tblPr>
-      <w:tblGrid>
-        <w:gridCol w:w="2880"/>
-        <w:gridCol w:w="4410"/>
-        <w:gridCol w:w="2160"/>
-      </w:tblGrid>
-      <w:tr>
-        <w:trPr>
-          <w:trHeight w:val="340"/>
-        </w:trPr>
-        <w:tc>
-          <w:tcPr>
-            <w:tcW w:w="9450" w:type="dxa"/>
-            <w:gridSpan w:val="3"/>
-            <w:tcBorders>
-              <w:top w:val="single" w:sz="12" w:space="0" w:color="000000"/>
-              <w:bottom w:val="single" w:sz="12" w:space="0" w:color="000000"/>
-            </w:tcBorders>
-            <w:shd w:val="clear" w:color="auto" w:fill="B6DB85"/>
-          </w:tcPr>
-          <w:p>
-            <w:pPr>
-              <w:numPr>
-                <w:ilvl w:val="0"/>
-                <w:numId w:val="2"/>
-              </w:numPr>
-              <w:spacing w:before="60" w:after="60"/>
-              <w:ind w:left="450" w:right="907"/>
-              <w:rPr>
-                <w:rFonts w:ascii="Carme" w:eastAsia="Carme" w:hAnsi="Carme" w:cs="Carme"/>
-                <w:b/>
-              </w:rPr>
-            </w:pPr>
-            <w:r>
-              <w:rPr>
-                <w:rFonts w:ascii="Carme" w:eastAsia="Carme" w:hAnsi="Carme" w:cs="Carme"/>
-                <w:b/>
-              </w:rPr>
-              <w:t>AUTORIZACIÓN</w:t>
-            </w:r>
-          </w:p>
-        </w:tc>
-      </w:tr>
-      <w:tr>
-        <w:trPr>
-          <w:trHeight w:val="240"/>
-        </w:trPr>
-        <w:tc>
-          <w:tcPr>
-            <w:tcW w:w="2880" w:type="dxa"/>
-            <w:tcBorders>
-              <w:top w:val="single" w:sz="6" w:space="0" w:color="000000"/>
-              <w:left w:val="single" w:sz="6" w:space="0" w:color="000000"/>
-              <w:bottom w:val="single" w:sz="6" w:space="0" w:color="000000"/>
-              <w:right w:val="nil"/>
-            </w:tcBorders>
-          </w:tcPr>
-          <w:p>
-            <w:pPr>
-              <w:ind w:left="90" w:right="-157"/>
-              <w:rPr>
-                <w:rFonts w:ascii="Carme" w:eastAsia="Carme" w:hAnsi="Carme" w:cs="Carme"/>
-              </w:rPr>
-            </w:pPr>
-            <w:r>
-              <w:rPr>
-                <w:rFonts w:ascii="Carme" w:eastAsia="Carme" w:hAnsi="Carme" w:cs="Carme"/>
-              </w:rPr>
-              <w:t>Aprobado por Jefe del proyecto:</w:t>
-            </w:r>
-          </w:p>
-        </w:tc>
-        <w:tc>
-          <w:tcPr>
-            <w:tcW w:w="4410" w:type="dxa"/>
-            <w:tcBorders>
-              <w:top w:val="single" w:sz="6" w:space="0" w:color="000000"/>
-              <w:left w:val="nil"/>
-              <w:bottom w:val="single" w:sz="6" w:space="0" w:color="000000"/>
-              <w:right w:val="nil"/>
-            </w:tcBorders>
-          </w:tcPr>
-          <w:p>
-            <w:pPr>
-              <w:ind w:right="900"/>
-              <w:rPr>
-                <w:rFonts w:ascii="Carme" w:eastAsia="Carme" w:hAnsi="Carme" w:cs="Carme"/>
-              </w:rPr>
-            </w:pPr>
-          </w:p>
-        </w:tc>
-        <w:tc>
-          <w:tcPr>
-            <w:tcW w:w="2160" w:type="dxa"/>
-            <w:tcBorders>
-              <w:top w:val="single" w:sz="6" w:space="0" w:color="000000"/>
-              <w:left w:val="nil"/>
-              <w:bottom w:val="single" w:sz="6" w:space="0" w:color="000000"/>
-              <w:right w:val="single" w:sz="6" w:space="0" w:color="000000"/>
-            </w:tcBorders>
-          </w:tcPr>
-          <w:p>
-            <w:pPr>
-              <w:ind w:left="90" w:right="900"/>
-              <w:rPr>
-                <w:rFonts w:ascii="Carme" w:eastAsia="Carme" w:hAnsi="Carme" w:cs="Carme"/>
-              </w:rPr>
-            </w:pPr>
-            <w:r>
-              <w:rPr>
-                <w:rFonts w:ascii="Carme" w:eastAsia="Carme" w:hAnsi="Carme" w:cs="Carme"/>
-              </w:rPr>
-              <w:t xml:space="preserve">Fecha: </w:t>
-            </w:r>
-          </w:p>
-        </w:tc>
-      </w:tr>
-    </w:tbl>
-    <w:p>
-      <w:pPr>
-        <w:ind w:right="900"/>
-        <w:rPr>
-          <w:rFonts w:ascii="Carme" w:eastAsia="Carme" w:hAnsi="Carme" w:cs="Carme"/>
-        </w:rPr>
-      </w:pPr>
-      <w:bookmarkStart w:id="2" w:name="_heading=h.30j0zll" w:colFirst="0" w:colLast="0"/>
-      <w:bookmarkEnd w:id="2"/>
+        <w:rPr>
+          <w:rFonts w:eastAsia="Carme"/>
+        </w:rPr>
+      </w:pPr>
+    </w:p>
+    <w:p>
+      <w:pPr>
+        <w:rPr>
+          <w:rFonts w:eastAsia="Carme"/>
+        </w:rPr>
+      </w:pPr>
+    </w:p>
+    <w:p>
+      <w:pPr>
+        <w:rPr>
+          <w:rFonts w:eastAsia="Carme"/>
+        </w:rPr>
+      </w:pPr>
+    </w:p>
+    <w:p>
+      <w:pPr>
+        <w:pStyle w:val="Ttulo3"/>
+        <w:rPr>
+          <w:lang w:val="es-ES" w:eastAsia="en-US"/>
+        </w:rPr>
+      </w:pPr>
+      <w:bookmarkStart w:id="6" w:name="_Toc24018019"/>
+      <w:r>
+        <w:rPr>
+          <w:lang w:val="es-ES" w:eastAsia="en-US"/>
+        </w:rPr>
+        <w:t>Herramientas</w:t>
+      </w:r>
+      <w:bookmarkEnd w:id="6"/>
+    </w:p>
+    <w:p>
+      <w:pPr>
+        <w:rPr>
+          <w:lang w:val="es-ES" w:eastAsia="en-US"/>
+        </w:rPr>
+      </w:pPr>
+    </w:p>
+    <w:p>
+      <w:pPr>
+        <w:jc w:val="both"/>
+        <w:rPr>
+          <w:rFonts w:ascii="Arial" w:eastAsia="Calibri" w:hAnsi="Arial" w:cs="Arial"/>
+          <w:sz w:val="22"/>
+          <w:szCs w:val="22"/>
+          <w:lang w:val="es-ES" w:eastAsia="en-US"/>
+        </w:rPr>
+      </w:pPr>
+      <w:r>
+        <w:rPr>
+          <w:rFonts w:ascii="Arial" w:eastAsia="Calibri" w:hAnsi="Arial" w:cs="Arial"/>
+          <w:sz w:val="22"/>
+          <w:szCs w:val="22"/>
+          <w:lang w:val="es-ES" w:eastAsia="en-US"/>
+        </w:rPr>
+        <w:t xml:space="preserve">Las herramientas usadas para el </w:t>
+      </w:r>
+      <w:proofErr w:type="spellStart"/>
+      <w:r>
+        <w:rPr>
+          <w:rFonts w:ascii="Arial" w:eastAsia="Calibri" w:hAnsi="Arial" w:cs="Arial"/>
+          <w:sz w:val="22"/>
+          <w:szCs w:val="22"/>
+          <w:lang w:val="es-ES" w:eastAsia="en-US"/>
+        </w:rPr>
+        <w:t>front</w:t>
+      </w:r>
+      <w:r>
+        <w:rPr>
+          <w:rFonts w:ascii="Arial" w:eastAsia="Calibri" w:hAnsi="Arial" w:cs="Arial"/>
+          <w:sz w:val="22"/>
+          <w:szCs w:val="22"/>
+          <w:lang w:val="es-ES" w:eastAsia="en-US"/>
+        </w:rPr>
+        <w:t>en</w:t>
+      </w:r>
+      <w:r>
+        <w:rPr>
+          <w:rFonts w:ascii="Arial" w:eastAsia="Calibri" w:hAnsi="Arial" w:cs="Arial"/>
+          <w:sz w:val="22"/>
+          <w:szCs w:val="22"/>
+          <w:lang w:val="es-ES" w:eastAsia="en-US"/>
+        </w:rPr>
+        <w:t>d</w:t>
+      </w:r>
+      <w:proofErr w:type="spellEnd"/>
+      <w:r>
+        <w:rPr>
+          <w:rFonts w:ascii="Arial" w:eastAsia="Calibri" w:hAnsi="Arial" w:cs="Arial"/>
+          <w:sz w:val="22"/>
+          <w:szCs w:val="22"/>
+          <w:lang w:val="es-ES" w:eastAsia="en-US"/>
+        </w:rPr>
+        <w:t xml:space="preserve"> son las siguientes:</w:t>
+      </w:r>
+    </w:p>
+    <w:p>
+      <w:pPr>
+        <w:pStyle w:val="Prrafodelista"/>
+        <w:numPr>
+          <w:ilvl w:val="0"/>
+          <w:numId w:val="7"/>
+        </w:numPr>
+        <w:jc w:val="both"/>
+        <w:rPr>
+          <w:rFonts w:ascii="Arial" w:eastAsia="Calibri" w:hAnsi="Arial" w:cs="Arial"/>
+          <w:sz w:val="22"/>
+          <w:szCs w:val="22"/>
+          <w:lang w:val="es-ES" w:eastAsia="en-US"/>
+        </w:rPr>
+      </w:pPr>
+      <w:proofErr w:type="spellStart"/>
+      <w:r>
+        <w:rPr>
+          <w:rFonts w:ascii="Arial" w:eastAsia="Calibri" w:hAnsi="Arial" w:cs="Arial"/>
+          <w:sz w:val="22"/>
+          <w:szCs w:val="22"/>
+          <w:lang w:val="es-ES" w:eastAsia="en-US"/>
+        </w:rPr>
+        <w:t>react</w:t>
+      </w:r>
+      <w:proofErr w:type="spellEnd"/>
+    </w:p>
+    <w:p>
+      <w:pPr>
+        <w:jc w:val="both"/>
+        <w:rPr>
+          <w:rFonts w:ascii="Arial" w:eastAsia="Calibri" w:hAnsi="Arial" w:cs="Arial"/>
+          <w:sz w:val="22"/>
+          <w:szCs w:val="22"/>
+          <w:lang w:val="es-ES" w:eastAsia="en-US"/>
+        </w:rPr>
+      </w:pPr>
+    </w:p>
+    <w:p>
+      <w:pPr>
+        <w:jc w:val="both"/>
+        <w:rPr>
+          <w:rFonts w:ascii="Arial" w:eastAsia="Calibri" w:hAnsi="Arial" w:cs="Arial"/>
+          <w:sz w:val="22"/>
+          <w:szCs w:val="22"/>
+          <w:lang w:val="es-ES" w:eastAsia="en-US"/>
+        </w:rPr>
+      </w:pPr>
+      <w:r>
+        <w:rPr>
+          <w:rFonts w:ascii="Arial" w:eastAsia="Calibri" w:hAnsi="Arial" w:cs="Arial"/>
+          <w:sz w:val="22"/>
+          <w:szCs w:val="22"/>
+          <w:lang w:val="es-ES" w:eastAsia="en-US"/>
+        </w:rPr>
+        <w:t xml:space="preserve">Las herramientas usadas en el </w:t>
+      </w:r>
+      <w:proofErr w:type="spellStart"/>
+      <w:r>
+        <w:rPr>
+          <w:rFonts w:ascii="Arial" w:eastAsia="Calibri" w:hAnsi="Arial" w:cs="Arial"/>
+          <w:sz w:val="22"/>
+          <w:szCs w:val="22"/>
+          <w:lang w:val="es-ES" w:eastAsia="en-US"/>
+        </w:rPr>
+        <w:t>backend</w:t>
+      </w:r>
+      <w:proofErr w:type="spellEnd"/>
+      <w:r>
+        <w:rPr>
+          <w:rFonts w:ascii="Arial" w:eastAsia="Calibri" w:hAnsi="Arial" w:cs="Arial"/>
+          <w:sz w:val="22"/>
+          <w:szCs w:val="22"/>
+          <w:lang w:val="es-ES" w:eastAsia="en-US"/>
+        </w:rPr>
+        <w:t xml:space="preserve"> son las siguientes:</w:t>
+      </w:r>
+    </w:p>
+    <w:p>
+      <w:pPr>
+        <w:pStyle w:val="Prrafodelista"/>
+        <w:numPr>
+          <w:ilvl w:val="0"/>
+          <w:numId w:val="6"/>
+        </w:numPr>
+        <w:jc w:val="both"/>
+        <w:rPr>
+          <w:rFonts w:ascii="Arial" w:eastAsia="Calibri" w:hAnsi="Arial" w:cs="Arial"/>
+          <w:sz w:val="22"/>
+          <w:szCs w:val="22"/>
+          <w:lang w:val="es-ES" w:eastAsia="en-US"/>
+        </w:rPr>
+      </w:pPr>
+      <w:r>
+        <w:rPr>
+          <w:rFonts w:ascii="Arial" w:eastAsia="Calibri" w:hAnsi="Arial" w:cs="Arial"/>
+          <w:sz w:val="22"/>
+          <w:szCs w:val="22"/>
+          <w:lang w:val="es-ES" w:eastAsia="en-US"/>
+        </w:rPr>
+        <w:t xml:space="preserve">Framework </w:t>
+      </w:r>
+      <w:proofErr w:type="spellStart"/>
+      <w:r>
+        <w:rPr>
+          <w:rFonts w:ascii="Arial" w:eastAsia="Calibri" w:hAnsi="Arial" w:cs="Arial"/>
+          <w:sz w:val="22"/>
+          <w:szCs w:val="22"/>
+          <w:lang w:val="es-ES" w:eastAsia="en-US"/>
+        </w:rPr>
+        <w:t>laravel</w:t>
+      </w:r>
+      <w:proofErr w:type="spellEnd"/>
+    </w:p>
+    <w:p>
+      <w:pPr>
+        <w:pStyle w:val="Prrafodelista"/>
+        <w:numPr>
+          <w:ilvl w:val="0"/>
+          <w:numId w:val="6"/>
+        </w:numPr>
+        <w:jc w:val="both"/>
+        <w:rPr>
+          <w:rFonts w:ascii="Arial" w:eastAsia="Calibri" w:hAnsi="Arial" w:cs="Arial"/>
+          <w:sz w:val="22"/>
+          <w:szCs w:val="22"/>
+          <w:lang w:val="es-ES" w:eastAsia="en-US"/>
+        </w:rPr>
+      </w:pPr>
+      <w:proofErr w:type="spellStart"/>
+      <w:r>
+        <w:rPr>
+          <w:rFonts w:ascii="Arial" w:eastAsia="Calibri" w:hAnsi="Arial" w:cs="Arial"/>
+          <w:sz w:val="22"/>
+          <w:szCs w:val="22"/>
+          <w:lang w:val="es-ES" w:eastAsia="en-US"/>
+        </w:rPr>
+        <w:t>Php</w:t>
+      </w:r>
+      <w:proofErr w:type="spellEnd"/>
+    </w:p>
+    <w:p>
+      <w:pPr>
+        <w:jc w:val="both"/>
+        <w:rPr>
+          <w:rFonts w:ascii="Arial" w:eastAsia="Calibri" w:hAnsi="Arial" w:cs="Arial"/>
+          <w:sz w:val="22"/>
+          <w:szCs w:val="22"/>
+          <w:lang w:val="es-ES" w:eastAsia="en-US"/>
+        </w:rPr>
+      </w:pPr>
+    </w:p>
+    <w:p>
+      <w:pPr>
+        <w:jc w:val="both"/>
+        <w:rPr>
+          <w:rFonts w:ascii="Arial" w:eastAsia="Calibri" w:hAnsi="Arial" w:cs="Arial"/>
+          <w:sz w:val="22"/>
+          <w:szCs w:val="22"/>
+          <w:lang w:val="es-ES" w:eastAsia="en-US"/>
+        </w:rPr>
+      </w:pPr>
+      <w:r>
+        <w:rPr>
+          <w:rFonts w:ascii="Arial" w:eastAsia="Calibri" w:hAnsi="Arial" w:cs="Arial"/>
+          <w:sz w:val="22"/>
+          <w:szCs w:val="22"/>
+          <w:lang w:val="es-ES" w:eastAsia="en-US"/>
+        </w:rPr>
+        <w:t xml:space="preserve">Las herramientas para el entrenamiento son </w:t>
+      </w:r>
+      <w:r>
+        <w:rPr>
+          <w:rFonts w:ascii="Arial" w:eastAsia="Calibri" w:hAnsi="Arial" w:cs="Arial"/>
+          <w:sz w:val="22"/>
+          <w:szCs w:val="22"/>
+          <w:lang w:val="es-ES" w:eastAsia="en-US"/>
+        </w:rPr>
+        <w:t>las</w:t>
+      </w:r>
+      <w:r>
+        <w:rPr>
+          <w:rFonts w:ascii="Arial" w:eastAsia="Calibri" w:hAnsi="Arial" w:cs="Arial"/>
+          <w:sz w:val="22"/>
+          <w:szCs w:val="22"/>
+          <w:lang w:val="es-ES" w:eastAsia="en-US"/>
+        </w:rPr>
+        <w:t xml:space="preserve"> siguientes:</w:t>
+      </w:r>
+    </w:p>
+    <w:p>
+      <w:pPr>
+        <w:pStyle w:val="Prrafodelista"/>
+        <w:numPr>
+          <w:ilvl w:val="0"/>
+          <w:numId w:val="5"/>
+        </w:numPr>
+        <w:jc w:val="both"/>
+        <w:rPr>
+          <w:rFonts w:ascii="Arial" w:eastAsia="Calibri" w:hAnsi="Arial" w:cs="Arial"/>
+          <w:sz w:val="22"/>
+          <w:szCs w:val="22"/>
+          <w:lang w:val="es-ES" w:eastAsia="en-US"/>
+        </w:rPr>
+      </w:pPr>
+      <w:r>
+        <w:rPr>
+          <w:rFonts w:ascii="Arial" w:eastAsia="Calibri" w:hAnsi="Arial" w:cs="Arial"/>
+          <w:sz w:val="22"/>
+          <w:szCs w:val="22"/>
+          <w:lang w:val="es-ES" w:eastAsia="en-US"/>
+        </w:rPr>
+        <w:t>VGS</w:t>
+      </w:r>
+    </w:p>
+    <w:p>
+      <w:pPr>
+        <w:pStyle w:val="Prrafodelista"/>
+        <w:numPr>
+          <w:ilvl w:val="0"/>
+          <w:numId w:val="5"/>
+        </w:numPr>
+        <w:jc w:val="both"/>
+        <w:rPr>
+          <w:rFonts w:ascii="Arial" w:eastAsia="Calibri" w:hAnsi="Arial" w:cs="Arial"/>
+          <w:sz w:val="22"/>
+          <w:szCs w:val="22"/>
+          <w:lang w:val="es-ES" w:eastAsia="en-US"/>
+        </w:rPr>
+      </w:pPr>
+      <w:proofErr w:type="spellStart"/>
+      <w:r>
+        <w:rPr>
+          <w:rFonts w:ascii="Arial" w:eastAsia="Calibri" w:hAnsi="Arial" w:cs="Arial"/>
+          <w:sz w:val="22"/>
+          <w:szCs w:val="22"/>
+          <w:lang w:val="es-ES" w:eastAsia="en-US"/>
+        </w:rPr>
+        <w:t>Jupiter</w:t>
+      </w:r>
+      <w:proofErr w:type="spellEnd"/>
+    </w:p>
+    <w:p>
+      <w:pPr>
+        <w:rPr>
+          <w:rFonts w:ascii="Arial" w:eastAsia="Calibri" w:hAnsi="Arial" w:cs="Arial"/>
+          <w:sz w:val="22"/>
+          <w:szCs w:val="22"/>
+          <w:lang w:val="es-ES" w:eastAsia="en-US"/>
+        </w:rPr>
+      </w:pPr>
+      <w:bookmarkStart w:id="7" w:name="_GoBack"/>
+      <w:bookmarkEnd w:id="7"/>
     </w:p>
     <w:sectPr>
-      <w:footerReference w:type="first" r:id="rId15"/>
+      <w:footerReference w:type="first" r:id="rId14"/>
       <w:pgSz w:w="12240" w:h="15840"/>
       <w:pgMar w:top="1296" w:right="1800" w:bottom="1296" w:left="1800" w:header="720" w:footer="288" w:gutter="0"/>
       <w:pgNumType w:start="1"/>
@@ -5198,6 +4916,232 @@
     </w:lvl>
   </w:abstractNum>
   <w:abstractNum w:abstractNumId="1">
+    <w:nsid w:val="06D07CB1"/>
+    <w:multiLevelType w:val="multilevel"/>
+    <w:tmpl w:val="C192A2A4"/>
+    <w:lvl w:ilvl="0">
+      <w:start w:val="1"/>
+      <w:numFmt w:val="bullet"/>
+      <w:lvlText w:val="●"/>
+      <w:lvlJc w:val="left"/>
+      <w:pPr>
+        <w:ind w:left="360" w:hanging="360"/>
+      </w:pPr>
+      <w:rPr>
+        <w:u w:val="none"/>
+      </w:rPr>
+    </w:lvl>
+    <w:lvl w:ilvl="1">
+      <w:start w:val="1"/>
+      <w:numFmt w:val="bullet"/>
+      <w:lvlText w:val="○"/>
+      <w:lvlJc w:val="left"/>
+      <w:pPr>
+        <w:ind w:left="1080" w:hanging="360"/>
+      </w:pPr>
+      <w:rPr>
+        <w:u w:val="none"/>
+      </w:rPr>
+    </w:lvl>
+    <w:lvl w:ilvl="2">
+      <w:start w:val="1"/>
+      <w:numFmt w:val="bullet"/>
+      <w:lvlText w:val="■"/>
+      <w:lvlJc w:val="left"/>
+      <w:pPr>
+        <w:ind w:left="1800" w:hanging="360"/>
+      </w:pPr>
+      <w:rPr>
+        <w:u w:val="none"/>
+      </w:rPr>
+    </w:lvl>
+    <w:lvl w:ilvl="3">
+      <w:start w:val="1"/>
+      <w:numFmt w:val="bullet"/>
+      <w:lvlText w:val="●"/>
+      <w:lvlJc w:val="left"/>
+      <w:pPr>
+        <w:ind w:left="2520" w:hanging="360"/>
+      </w:pPr>
+      <w:rPr>
+        <w:u w:val="none"/>
+      </w:rPr>
+    </w:lvl>
+    <w:lvl w:ilvl="4">
+      <w:start w:val="1"/>
+      <w:numFmt w:val="bullet"/>
+      <w:lvlText w:val="○"/>
+      <w:lvlJc w:val="left"/>
+      <w:pPr>
+        <w:ind w:left="3240" w:hanging="360"/>
+      </w:pPr>
+      <w:rPr>
+        <w:u w:val="none"/>
+      </w:rPr>
+    </w:lvl>
+    <w:lvl w:ilvl="5">
+      <w:start w:val="1"/>
+      <w:numFmt w:val="bullet"/>
+      <w:lvlText w:val="■"/>
+      <w:lvlJc w:val="left"/>
+      <w:pPr>
+        <w:ind w:left="3960" w:hanging="360"/>
+      </w:pPr>
+      <w:rPr>
+        <w:u w:val="none"/>
+      </w:rPr>
+    </w:lvl>
+    <w:lvl w:ilvl="6">
+      <w:start w:val="1"/>
+      <w:numFmt w:val="bullet"/>
+      <w:lvlText w:val="●"/>
+      <w:lvlJc w:val="left"/>
+      <w:pPr>
+        <w:ind w:left="4680" w:hanging="360"/>
+      </w:pPr>
+      <w:rPr>
+        <w:u w:val="none"/>
+      </w:rPr>
+    </w:lvl>
+    <w:lvl w:ilvl="7">
+      <w:start w:val="1"/>
+      <w:numFmt w:val="bullet"/>
+      <w:lvlText w:val="○"/>
+      <w:lvlJc w:val="left"/>
+      <w:pPr>
+        <w:ind w:left="5400" w:hanging="360"/>
+      </w:pPr>
+      <w:rPr>
+        <w:u w:val="none"/>
+      </w:rPr>
+    </w:lvl>
+    <w:lvl w:ilvl="8">
+      <w:start w:val="1"/>
+      <w:numFmt w:val="bullet"/>
+      <w:lvlText w:val="■"/>
+      <w:lvlJc w:val="left"/>
+      <w:pPr>
+        <w:ind w:left="6120" w:hanging="360"/>
+      </w:pPr>
+      <w:rPr>
+        <w:u w:val="none"/>
+      </w:rPr>
+    </w:lvl>
+  </w:abstractNum>
+  <w:abstractNum w:abstractNumId="2">
+    <w:nsid w:val="086B17D7"/>
+    <w:multiLevelType w:val="multilevel"/>
+    <w:tmpl w:val="8C9CC09C"/>
+    <w:lvl w:ilvl="0">
+      <w:start w:val="1"/>
+      <w:numFmt w:val="bullet"/>
+      <w:lvlText w:val="●"/>
+      <w:lvlJc w:val="left"/>
+      <w:pPr>
+        <w:ind w:left="360" w:hanging="360"/>
+      </w:pPr>
+      <w:rPr>
+        <w:u w:val="none"/>
+      </w:rPr>
+    </w:lvl>
+    <w:lvl w:ilvl="1">
+      <w:start w:val="1"/>
+      <w:numFmt w:val="bullet"/>
+      <w:lvlText w:val="○"/>
+      <w:lvlJc w:val="left"/>
+      <w:pPr>
+        <w:ind w:left="1080" w:hanging="360"/>
+      </w:pPr>
+      <w:rPr>
+        <w:u w:val="none"/>
+      </w:rPr>
+    </w:lvl>
+    <w:lvl w:ilvl="2">
+      <w:start w:val="1"/>
+      <w:numFmt w:val="bullet"/>
+      <w:lvlText w:val="■"/>
+      <w:lvlJc w:val="left"/>
+      <w:pPr>
+        <w:ind w:left="1800" w:hanging="360"/>
+      </w:pPr>
+      <w:rPr>
+        <w:u w:val="none"/>
+      </w:rPr>
+    </w:lvl>
+    <w:lvl w:ilvl="3">
+      <w:start w:val="1"/>
+      <w:numFmt w:val="bullet"/>
+      <w:lvlText w:val="●"/>
+      <w:lvlJc w:val="left"/>
+      <w:pPr>
+        <w:ind w:left="2520" w:hanging="360"/>
+      </w:pPr>
+      <w:rPr>
+        <w:u w:val="none"/>
+      </w:rPr>
+    </w:lvl>
+    <w:lvl w:ilvl="4">
+      <w:start w:val="1"/>
+      <w:numFmt w:val="bullet"/>
+      <w:lvlText w:val="○"/>
+      <w:lvlJc w:val="left"/>
+      <w:pPr>
+        <w:ind w:left="3240" w:hanging="360"/>
+      </w:pPr>
+      <w:rPr>
+        <w:u w:val="none"/>
+      </w:rPr>
+    </w:lvl>
+    <w:lvl w:ilvl="5">
+      <w:start w:val="1"/>
+      <w:numFmt w:val="bullet"/>
+      <w:lvlText w:val="■"/>
+      <w:lvlJc w:val="left"/>
+      <w:pPr>
+        <w:ind w:left="3960" w:hanging="360"/>
+      </w:pPr>
+      <w:rPr>
+        <w:u w:val="none"/>
+      </w:rPr>
+    </w:lvl>
+    <w:lvl w:ilvl="6">
+      <w:start w:val="1"/>
+      <w:numFmt w:val="bullet"/>
+      <w:lvlText w:val="●"/>
+      <w:lvlJc w:val="left"/>
+      <w:pPr>
+        <w:ind w:left="4680" w:hanging="360"/>
+      </w:pPr>
+      <w:rPr>
+        <w:u w:val="none"/>
+      </w:rPr>
+    </w:lvl>
+    <w:lvl w:ilvl="7">
+      <w:start w:val="1"/>
+      <w:numFmt w:val="bullet"/>
+      <w:lvlText w:val="○"/>
+      <w:lvlJc w:val="left"/>
+      <w:pPr>
+        <w:ind w:left="5400" w:hanging="360"/>
+      </w:pPr>
+      <w:rPr>
+        <w:u w:val="none"/>
+      </w:rPr>
+    </w:lvl>
+    <w:lvl w:ilvl="8">
+      <w:start w:val="1"/>
+      <w:numFmt w:val="bullet"/>
+      <w:lvlText w:val="■"/>
+      <w:lvlJc w:val="left"/>
+      <w:pPr>
+        <w:ind w:left="6120" w:hanging="360"/>
+      </w:pPr>
+      <w:rPr>
+        <w:u w:val="none"/>
+      </w:rPr>
+    </w:lvl>
+  </w:abstractNum>
+  <w:abstractNum w:abstractNumId="3">
     <w:nsid w:val="0EDD747B"/>
     <w:multiLevelType w:val="multilevel"/>
     <w:tmpl w:val="AAC24168"/>
@@ -5288,7 +5232,354 @@
       </w:pPr>
     </w:lvl>
   </w:abstractNum>
-  <w:abstractNum w:abstractNumId="2">
+  <w:abstractNum w:abstractNumId="4">
+    <w:nsid w:val="15563505"/>
+    <w:multiLevelType w:val="multilevel"/>
+    <w:tmpl w:val="90325B7A"/>
+    <w:lvl w:ilvl="0">
+      <w:start w:val="1"/>
+      <w:numFmt w:val="bullet"/>
+      <w:lvlText w:val="●"/>
+      <w:lvlJc w:val="left"/>
+      <w:pPr>
+        <w:ind w:left="360" w:hanging="360"/>
+      </w:pPr>
+      <w:rPr>
+        <w:rFonts w:ascii="Arial" w:eastAsia="Arial" w:hAnsi="Arial" w:cs="Arial"/>
+        <w:color w:val="222222"/>
+        <w:sz w:val="24"/>
+        <w:szCs w:val="24"/>
+        <w:u w:val="none"/>
+      </w:rPr>
+    </w:lvl>
+    <w:lvl w:ilvl="1">
+      <w:start w:val="1"/>
+      <w:numFmt w:val="bullet"/>
+      <w:lvlText w:val="○"/>
+      <w:lvlJc w:val="left"/>
+      <w:pPr>
+        <w:ind w:left="1080" w:hanging="360"/>
+      </w:pPr>
+      <w:rPr>
+        <w:u w:val="none"/>
+      </w:rPr>
+    </w:lvl>
+    <w:lvl w:ilvl="2">
+      <w:start w:val="1"/>
+      <w:numFmt w:val="bullet"/>
+      <w:lvlText w:val="■"/>
+      <w:lvlJc w:val="left"/>
+      <w:pPr>
+        <w:ind w:left="1800" w:hanging="360"/>
+      </w:pPr>
+      <w:rPr>
+        <w:u w:val="none"/>
+      </w:rPr>
+    </w:lvl>
+    <w:lvl w:ilvl="3">
+      <w:start w:val="1"/>
+      <w:numFmt w:val="bullet"/>
+      <w:lvlText w:val="●"/>
+      <w:lvlJc w:val="left"/>
+      <w:pPr>
+        <w:ind w:left="2520" w:hanging="360"/>
+      </w:pPr>
+      <w:rPr>
+        <w:u w:val="none"/>
+      </w:rPr>
+    </w:lvl>
+    <w:lvl w:ilvl="4">
+      <w:start w:val="1"/>
+      <w:numFmt w:val="bullet"/>
+      <w:lvlText w:val="○"/>
+      <w:lvlJc w:val="left"/>
+      <w:pPr>
+        <w:ind w:left="3240" w:hanging="360"/>
+      </w:pPr>
+      <w:rPr>
+        <w:u w:val="none"/>
+      </w:rPr>
+    </w:lvl>
+    <w:lvl w:ilvl="5">
+      <w:start w:val="1"/>
+      <w:numFmt w:val="bullet"/>
+      <w:lvlText w:val="■"/>
+      <w:lvlJc w:val="left"/>
+      <w:pPr>
+        <w:ind w:left="3960" w:hanging="360"/>
+      </w:pPr>
+      <w:rPr>
+        <w:u w:val="none"/>
+      </w:rPr>
+    </w:lvl>
+    <w:lvl w:ilvl="6">
+      <w:start w:val="1"/>
+      <w:numFmt w:val="bullet"/>
+      <w:lvlText w:val="●"/>
+      <w:lvlJc w:val="left"/>
+      <w:pPr>
+        <w:ind w:left="4680" w:hanging="360"/>
+      </w:pPr>
+      <w:rPr>
+        <w:u w:val="none"/>
+      </w:rPr>
+    </w:lvl>
+    <w:lvl w:ilvl="7">
+      <w:start w:val="1"/>
+      <w:numFmt w:val="bullet"/>
+      <w:lvlText w:val="○"/>
+      <w:lvlJc w:val="left"/>
+      <w:pPr>
+        <w:ind w:left="5400" w:hanging="360"/>
+      </w:pPr>
+      <w:rPr>
+        <w:u w:val="none"/>
+      </w:rPr>
+    </w:lvl>
+    <w:lvl w:ilvl="8">
+      <w:start w:val="1"/>
+      <w:numFmt w:val="bullet"/>
+      <w:lvlText w:val="■"/>
+      <w:lvlJc w:val="left"/>
+      <w:pPr>
+        <w:ind w:left="6120" w:hanging="360"/>
+      </w:pPr>
+      <w:rPr>
+        <w:u w:val="none"/>
+      </w:rPr>
+    </w:lvl>
+  </w:abstractNum>
+  <w:abstractNum w:abstractNumId="5">
+    <w:nsid w:val="1B693DDC"/>
+    <w:multiLevelType w:val="multilevel"/>
+    <w:tmpl w:val="9FF4BA50"/>
+    <w:lvl w:ilvl="0">
+      <w:start w:val="1"/>
+      <w:numFmt w:val="bullet"/>
+      <w:lvlText w:val="●"/>
+      <w:lvlJc w:val="left"/>
+      <w:pPr>
+        <w:ind w:left="360" w:hanging="360"/>
+      </w:pPr>
+      <w:rPr>
+        <w:rFonts w:ascii="Arial" w:eastAsia="Arial" w:hAnsi="Arial" w:cs="Arial"/>
+        <w:color w:val="333333"/>
+        <w:sz w:val="21"/>
+        <w:szCs w:val="21"/>
+        <w:u w:val="none"/>
+      </w:rPr>
+    </w:lvl>
+    <w:lvl w:ilvl="1">
+      <w:start w:val="1"/>
+      <w:numFmt w:val="bullet"/>
+      <w:lvlText w:val="○"/>
+      <w:lvlJc w:val="left"/>
+      <w:pPr>
+        <w:ind w:left="1080" w:hanging="360"/>
+      </w:pPr>
+      <w:rPr>
+        <w:u w:val="none"/>
+      </w:rPr>
+    </w:lvl>
+    <w:lvl w:ilvl="2">
+      <w:start w:val="1"/>
+      <w:numFmt w:val="bullet"/>
+      <w:lvlText w:val="■"/>
+      <w:lvlJc w:val="left"/>
+      <w:pPr>
+        <w:ind w:left="1800" w:hanging="360"/>
+      </w:pPr>
+      <w:rPr>
+        <w:u w:val="none"/>
+      </w:rPr>
+    </w:lvl>
+    <w:lvl w:ilvl="3">
+      <w:start w:val="1"/>
+      <w:numFmt w:val="bullet"/>
+      <w:lvlText w:val="●"/>
+      <w:lvlJc w:val="left"/>
+      <w:pPr>
+        <w:ind w:left="2520" w:hanging="360"/>
+      </w:pPr>
+      <w:rPr>
+        <w:u w:val="none"/>
+      </w:rPr>
+    </w:lvl>
+    <w:lvl w:ilvl="4">
+      <w:start w:val="1"/>
+      <w:numFmt w:val="bullet"/>
+      <w:lvlText w:val="○"/>
+      <w:lvlJc w:val="left"/>
+      <w:pPr>
+        <w:ind w:left="3240" w:hanging="360"/>
+      </w:pPr>
+      <w:rPr>
+        <w:u w:val="none"/>
+      </w:rPr>
+    </w:lvl>
+    <w:lvl w:ilvl="5">
+      <w:start w:val="1"/>
+      <w:numFmt w:val="bullet"/>
+      <w:lvlText w:val="■"/>
+      <w:lvlJc w:val="left"/>
+      <w:pPr>
+        <w:ind w:left="3960" w:hanging="360"/>
+      </w:pPr>
+      <w:rPr>
+        <w:u w:val="none"/>
+      </w:rPr>
+    </w:lvl>
+    <w:lvl w:ilvl="6">
+      <w:start w:val="1"/>
+      <w:numFmt w:val="bullet"/>
+      <w:lvlText w:val="●"/>
+      <w:lvlJc w:val="left"/>
+      <w:pPr>
+        <w:ind w:left="4680" w:hanging="360"/>
+      </w:pPr>
+      <w:rPr>
+        <w:u w:val="none"/>
+      </w:rPr>
+    </w:lvl>
+    <w:lvl w:ilvl="7">
+      <w:start w:val="1"/>
+      <w:numFmt w:val="bullet"/>
+      <w:lvlText w:val="○"/>
+      <w:lvlJc w:val="left"/>
+      <w:pPr>
+        <w:ind w:left="5400" w:hanging="360"/>
+      </w:pPr>
+      <w:rPr>
+        <w:u w:val="none"/>
+      </w:rPr>
+    </w:lvl>
+    <w:lvl w:ilvl="8">
+      <w:start w:val="1"/>
+      <w:numFmt w:val="bullet"/>
+      <w:lvlText w:val="■"/>
+      <w:lvlJc w:val="left"/>
+      <w:pPr>
+        <w:ind w:left="6120" w:hanging="360"/>
+      </w:pPr>
+      <w:rPr>
+        <w:u w:val="none"/>
+      </w:rPr>
+    </w:lvl>
+  </w:abstractNum>
+  <w:abstractNum w:abstractNumId="6">
+    <w:nsid w:val="3B417549"/>
+    <w:multiLevelType w:val="multilevel"/>
+    <w:tmpl w:val="A4DE4416"/>
+    <w:lvl w:ilvl="0">
+      <w:start w:val="1"/>
+      <w:numFmt w:val="bullet"/>
+      <w:lvlText w:val="●"/>
+      <w:lvlJc w:val="left"/>
+      <w:pPr>
+        <w:ind w:left="360" w:hanging="360"/>
+      </w:pPr>
+      <w:rPr>
+        <w:u w:val="none"/>
+      </w:rPr>
+    </w:lvl>
+    <w:lvl w:ilvl="1">
+      <w:start w:val="1"/>
+      <w:numFmt w:val="bullet"/>
+      <w:lvlText w:val="○"/>
+      <w:lvlJc w:val="left"/>
+      <w:pPr>
+        <w:ind w:left="1080" w:hanging="360"/>
+      </w:pPr>
+      <w:rPr>
+        <w:u w:val="none"/>
+      </w:rPr>
+    </w:lvl>
+    <w:lvl w:ilvl="2">
+      <w:start w:val="1"/>
+      <w:numFmt w:val="bullet"/>
+      <w:lvlText w:val="■"/>
+      <w:lvlJc w:val="left"/>
+      <w:pPr>
+        <w:ind w:left="1800" w:hanging="360"/>
+      </w:pPr>
+      <w:rPr>
+        <w:u w:val="none"/>
+      </w:rPr>
+    </w:lvl>
+    <w:lvl w:ilvl="3">
+      <w:start w:val="1"/>
+      <w:numFmt w:val="bullet"/>
+      <w:lvlText w:val="●"/>
+      <w:lvlJc w:val="left"/>
+      <w:pPr>
+        <w:ind w:left="2520" w:hanging="360"/>
+      </w:pPr>
+      <w:rPr>
+        <w:u w:val="none"/>
+      </w:rPr>
+    </w:lvl>
+    <w:lvl w:ilvl="4">
+      <w:start w:val="1"/>
+      <w:numFmt w:val="bullet"/>
+      <w:lvlText w:val="○"/>
+      <w:lvlJc w:val="left"/>
+      <w:pPr>
+        <w:ind w:left="3240" w:hanging="360"/>
+      </w:pPr>
+      <w:rPr>
+        <w:u w:val="none"/>
+      </w:rPr>
+    </w:lvl>
+    <w:lvl w:ilvl="5">
+      <w:start w:val="1"/>
+      <w:numFmt w:val="bullet"/>
+      <w:lvlText w:val="■"/>
+      <w:lvlJc w:val="left"/>
+      <w:pPr>
+        <w:ind w:left="3960" w:hanging="360"/>
+      </w:pPr>
+      <w:rPr>
+        <w:u w:val="none"/>
+      </w:rPr>
+    </w:lvl>
+    <w:lvl w:ilvl="6">
+      <w:start w:val="1"/>
+      <w:numFmt w:val="bullet"/>
+      <w:lvlText w:val="●"/>
+      <w:lvlJc w:val="left"/>
+      <w:pPr>
+        <w:ind w:left="4680" w:hanging="360"/>
+      </w:pPr>
+      <w:rPr>
+        <w:u w:val="none"/>
+      </w:rPr>
+    </w:lvl>
+    <w:lvl w:ilvl="7">
+      <w:start w:val="1"/>
+      <w:numFmt w:val="bullet"/>
+      <w:lvlText w:val="○"/>
+      <w:lvlJc w:val="left"/>
+      <w:pPr>
+        <w:ind w:left="5400" w:hanging="360"/>
+      </w:pPr>
+      <w:rPr>
+        <w:u w:val="none"/>
+      </w:rPr>
+    </w:lvl>
+    <w:lvl w:ilvl="8">
+      <w:start w:val="1"/>
+      <w:numFmt w:val="bullet"/>
+      <w:lvlText w:val="■"/>
+      <w:lvlJc w:val="left"/>
+      <w:pPr>
+        <w:ind w:left="6120" w:hanging="360"/>
+      </w:pPr>
+      <w:rPr>
+        <w:u w:val="none"/>
+      </w:rPr>
+    </w:lvl>
+  </w:abstractNum>
+  <w:abstractNum w:abstractNumId="7">
     <w:nsid w:val="48094C14"/>
     <w:multiLevelType w:val="multilevel"/>
     <w:tmpl w:val="DA1E5A8C"/>
@@ -5374,7 +5665,346 @@
       </w:pPr>
     </w:lvl>
   </w:abstractNum>
-  <w:abstractNum w:abstractNumId="3">
+  <w:abstractNum w:abstractNumId="8">
+    <w:nsid w:val="4A7F2619"/>
+    <w:multiLevelType w:val="multilevel"/>
+    <w:tmpl w:val="90DCD62E"/>
+    <w:lvl w:ilvl="0">
+      <w:start w:val="1"/>
+      <w:numFmt w:val="bullet"/>
+      <w:lvlText w:val="●"/>
+      <w:lvlJc w:val="left"/>
+      <w:pPr>
+        <w:ind w:left="360" w:hanging="360"/>
+      </w:pPr>
+      <w:rPr>
+        <w:u w:val="none"/>
+      </w:rPr>
+    </w:lvl>
+    <w:lvl w:ilvl="1">
+      <w:start w:val="1"/>
+      <w:numFmt w:val="bullet"/>
+      <w:lvlText w:val="○"/>
+      <w:lvlJc w:val="left"/>
+      <w:pPr>
+        <w:ind w:left="1080" w:hanging="360"/>
+      </w:pPr>
+      <w:rPr>
+        <w:u w:val="none"/>
+      </w:rPr>
+    </w:lvl>
+    <w:lvl w:ilvl="2">
+      <w:start w:val="1"/>
+      <w:numFmt w:val="bullet"/>
+      <w:lvlText w:val="■"/>
+      <w:lvlJc w:val="left"/>
+      <w:pPr>
+        <w:ind w:left="1800" w:hanging="360"/>
+      </w:pPr>
+      <w:rPr>
+        <w:u w:val="none"/>
+      </w:rPr>
+    </w:lvl>
+    <w:lvl w:ilvl="3">
+      <w:start w:val="1"/>
+      <w:numFmt w:val="bullet"/>
+      <w:lvlText w:val="●"/>
+      <w:lvlJc w:val="left"/>
+      <w:pPr>
+        <w:ind w:left="2520" w:hanging="360"/>
+      </w:pPr>
+      <w:rPr>
+        <w:u w:val="none"/>
+      </w:rPr>
+    </w:lvl>
+    <w:lvl w:ilvl="4">
+      <w:start w:val="1"/>
+      <w:numFmt w:val="bullet"/>
+      <w:lvlText w:val="○"/>
+      <w:lvlJc w:val="left"/>
+      <w:pPr>
+        <w:ind w:left="3240" w:hanging="360"/>
+      </w:pPr>
+      <w:rPr>
+        <w:u w:val="none"/>
+      </w:rPr>
+    </w:lvl>
+    <w:lvl w:ilvl="5">
+      <w:start w:val="1"/>
+      <w:numFmt w:val="bullet"/>
+      <w:lvlText w:val="■"/>
+      <w:lvlJc w:val="left"/>
+      <w:pPr>
+        <w:ind w:left="3960" w:hanging="360"/>
+      </w:pPr>
+      <w:rPr>
+        <w:u w:val="none"/>
+      </w:rPr>
+    </w:lvl>
+    <w:lvl w:ilvl="6">
+      <w:start w:val="1"/>
+      <w:numFmt w:val="bullet"/>
+      <w:lvlText w:val="●"/>
+      <w:lvlJc w:val="left"/>
+      <w:pPr>
+        <w:ind w:left="4680" w:hanging="360"/>
+      </w:pPr>
+      <w:rPr>
+        <w:u w:val="none"/>
+      </w:rPr>
+    </w:lvl>
+    <w:lvl w:ilvl="7">
+      <w:start w:val="1"/>
+      <w:numFmt w:val="bullet"/>
+      <w:lvlText w:val="○"/>
+      <w:lvlJc w:val="left"/>
+      <w:pPr>
+        <w:ind w:left="5400" w:hanging="360"/>
+      </w:pPr>
+      <w:rPr>
+        <w:u w:val="none"/>
+      </w:rPr>
+    </w:lvl>
+    <w:lvl w:ilvl="8">
+      <w:start w:val="1"/>
+      <w:numFmt w:val="bullet"/>
+      <w:lvlText w:val="■"/>
+      <w:lvlJc w:val="left"/>
+      <w:pPr>
+        <w:ind w:left="6120" w:hanging="360"/>
+      </w:pPr>
+      <w:rPr>
+        <w:u w:val="none"/>
+      </w:rPr>
+    </w:lvl>
+  </w:abstractNum>
+  <w:abstractNum w:abstractNumId="9">
+    <w:nsid w:val="55D50AB6"/>
+    <w:multiLevelType w:val="hybridMultilevel"/>
+    <w:tmpl w:val="12B064B8"/>
+    <w:lvl w:ilvl="0" w:tplc="280A0001">
+      <w:start w:val="1"/>
+      <w:numFmt w:val="bullet"/>
+      <w:lvlText w:val=""/>
+      <w:lvlJc w:val="left"/>
+      <w:pPr>
+        <w:ind w:left="720" w:hanging="360"/>
+      </w:pPr>
+      <w:rPr>
+        <w:rFonts w:ascii="Symbol" w:hAnsi="Symbol" w:hint="default"/>
+      </w:rPr>
+    </w:lvl>
+    <w:lvl w:ilvl="1" w:tplc="280A0003" w:tentative="1">
+      <w:start w:val="1"/>
+      <w:numFmt w:val="bullet"/>
+      <w:lvlText w:val="o"/>
+      <w:lvlJc w:val="left"/>
+      <w:pPr>
+        <w:ind w:left="1440" w:hanging="360"/>
+      </w:pPr>
+      <w:rPr>
+        <w:rFonts w:ascii="Courier New" w:hAnsi="Courier New" w:cs="Courier New" w:hint="default"/>
+      </w:rPr>
+    </w:lvl>
+    <w:lvl w:ilvl="2" w:tplc="280A0005" w:tentative="1">
+      <w:start w:val="1"/>
+      <w:numFmt w:val="bullet"/>
+      <w:lvlText w:val=""/>
+      <w:lvlJc w:val="left"/>
+      <w:pPr>
+        <w:ind w:left="2160" w:hanging="360"/>
+      </w:pPr>
+      <w:rPr>
+        <w:rFonts w:ascii="Wingdings" w:hAnsi="Wingdings" w:hint="default"/>
+      </w:rPr>
+    </w:lvl>
+    <w:lvl w:ilvl="3" w:tplc="280A0001" w:tentative="1">
+      <w:start w:val="1"/>
+      <w:numFmt w:val="bullet"/>
+      <w:lvlText w:val=""/>
+      <w:lvlJc w:val="left"/>
+      <w:pPr>
+        <w:ind w:left="2880" w:hanging="360"/>
+      </w:pPr>
+      <w:rPr>
+        <w:rFonts w:ascii="Symbol" w:hAnsi="Symbol" w:hint="default"/>
+      </w:rPr>
+    </w:lvl>
+    <w:lvl w:ilvl="4" w:tplc="280A0003" w:tentative="1">
+      <w:start w:val="1"/>
+      <w:numFmt w:val="bullet"/>
+      <w:lvlText w:val="o"/>
+      <w:lvlJc w:val="left"/>
+      <w:pPr>
+        <w:ind w:left="3600" w:hanging="360"/>
+      </w:pPr>
+      <w:rPr>
+        <w:rFonts w:ascii="Courier New" w:hAnsi="Courier New" w:cs="Courier New" w:hint="default"/>
+      </w:rPr>
+    </w:lvl>
+    <w:lvl w:ilvl="5" w:tplc="280A0005" w:tentative="1">
+      <w:start w:val="1"/>
+      <w:numFmt w:val="bullet"/>
+      <w:lvlText w:val=""/>
+      <w:lvlJc w:val="left"/>
+      <w:pPr>
+        <w:ind w:left="4320" w:hanging="360"/>
+      </w:pPr>
+      <w:rPr>
+        <w:rFonts w:ascii="Wingdings" w:hAnsi="Wingdings" w:hint="default"/>
+      </w:rPr>
+    </w:lvl>
+    <w:lvl w:ilvl="6" w:tplc="280A0001" w:tentative="1">
+      <w:start w:val="1"/>
+      <w:numFmt w:val="bullet"/>
+      <w:lvlText w:val=""/>
+      <w:lvlJc w:val="left"/>
+      <w:pPr>
+        <w:ind w:left="5040" w:hanging="360"/>
+      </w:pPr>
+      <w:rPr>
+        <w:rFonts w:ascii="Symbol" w:hAnsi="Symbol" w:hint="default"/>
+      </w:rPr>
+    </w:lvl>
+    <w:lvl w:ilvl="7" w:tplc="280A0003" w:tentative="1">
+      <w:start w:val="1"/>
+      <w:numFmt w:val="bullet"/>
+      <w:lvlText w:val="o"/>
+      <w:lvlJc w:val="left"/>
+      <w:pPr>
+        <w:ind w:left="5760" w:hanging="360"/>
+      </w:pPr>
+      <w:rPr>
+        <w:rFonts w:ascii="Courier New" w:hAnsi="Courier New" w:cs="Courier New" w:hint="default"/>
+      </w:rPr>
+    </w:lvl>
+    <w:lvl w:ilvl="8" w:tplc="280A0005" w:tentative="1">
+      <w:start w:val="1"/>
+      <w:numFmt w:val="bullet"/>
+      <w:lvlText w:val=""/>
+      <w:lvlJc w:val="left"/>
+      <w:pPr>
+        <w:ind w:left="6480" w:hanging="360"/>
+      </w:pPr>
+      <w:rPr>
+        <w:rFonts w:ascii="Wingdings" w:hAnsi="Wingdings" w:hint="default"/>
+      </w:rPr>
+    </w:lvl>
+  </w:abstractNum>
+  <w:abstractNum w:abstractNumId="10">
+    <w:nsid w:val="6E2A019C"/>
+    <w:multiLevelType w:val="hybridMultilevel"/>
+    <w:tmpl w:val="F0E059D8"/>
+    <w:lvl w:ilvl="0" w:tplc="280A0001">
+      <w:start w:val="1"/>
+      <w:numFmt w:val="bullet"/>
+      <w:lvlText w:val=""/>
+      <w:lvlJc w:val="left"/>
+      <w:pPr>
+        <w:ind w:left="720" w:hanging="360"/>
+      </w:pPr>
+      <w:rPr>
+        <w:rFonts w:ascii="Symbol" w:hAnsi="Symbol" w:hint="default"/>
+      </w:rPr>
+    </w:lvl>
+    <w:lvl w:ilvl="1" w:tplc="280A0003" w:tentative="1">
+      <w:start w:val="1"/>
+      <w:numFmt w:val="bullet"/>
+      <w:lvlText w:val="o"/>
+      <w:lvlJc w:val="left"/>
+      <w:pPr>
+        <w:ind w:left="1440" w:hanging="360"/>
+      </w:pPr>
+      <w:rPr>
+        <w:rFonts w:ascii="Courier New" w:hAnsi="Courier New" w:cs="Courier New" w:hint="default"/>
+      </w:rPr>
+    </w:lvl>
+    <w:lvl w:ilvl="2" w:tplc="280A0005" w:tentative="1">
+      <w:start w:val="1"/>
+      <w:numFmt w:val="bullet"/>
+      <w:lvlText w:val=""/>
+      <w:lvlJc w:val="left"/>
+      <w:pPr>
+        <w:ind w:left="2160" w:hanging="360"/>
+      </w:pPr>
+      <w:rPr>
+        <w:rFonts w:ascii="Wingdings" w:hAnsi="Wingdings" w:hint="default"/>
+      </w:rPr>
+    </w:lvl>
+    <w:lvl w:ilvl="3" w:tplc="280A0001" w:tentative="1">
+      <w:start w:val="1"/>
+      <w:numFmt w:val="bullet"/>
+      <w:lvlText w:val=""/>
+      <w:lvlJc w:val="left"/>
+      <w:pPr>
+        <w:ind w:left="2880" w:hanging="360"/>
+      </w:pPr>
+      <w:rPr>
+        <w:rFonts w:ascii="Symbol" w:hAnsi="Symbol" w:hint="default"/>
+      </w:rPr>
+    </w:lvl>
+    <w:lvl w:ilvl="4" w:tplc="280A0003" w:tentative="1">
+      <w:start w:val="1"/>
+      <w:numFmt w:val="bullet"/>
+      <w:lvlText w:val="o"/>
+      <w:lvlJc w:val="left"/>
+      <w:pPr>
+        <w:ind w:left="3600" w:hanging="360"/>
+      </w:pPr>
+      <w:rPr>
+        <w:rFonts w:ascii="Courier New" w:hAnsi="Courier New" w:cs="Courier New" w:hint="default"/>
+      </w:rPr>
+    </w:lvl>
+    <w:lvl w:ilvl="5" w:tplc="280A0005" w:tentative="1">
+      <w:start w:val="1"/>
+      <w:numFmt w:val="bullet"/>
+      <w:lvlText w:val=""/>
+      <w:lvlJc w:val="left"/>
+      <w:pPr>
+        <w:ind w:left="4320" w:hanging="360"/>
+      </w:pPr>
+      <w:rPr>
+        <w:rFonts w:ascii="Wingdings" w:hAnsi="Wingdings" w:hint="default"/>
+      </w:rPr>
+    </w:lvl>
+    <w:lvl w:ilvl="6" w:tplc="280A0001" w:tentative="1">
+      <w:start w:val="1"/>
+      <w:numFmt w:val="bullet"/>
+      <w:lvlText w:val=""/>
+      <w:lvlJc w:val="left"/>
+      <w:pPr>
+        <w:ind w:left="5040" w:hanging="360"/>
+      </w:pPr>
+      <w:rPr>
+        <w:rFonts w:ascii="Symbol" w:hAnsi="Symbol" w:hint="default"/>
+      </w:rPr>
+    </w:lvl>
+    <w:lvl w:ilvl="7" w:tplc="280A0003" w:tentative="1">
+      <w:start w:val="1"/>
+      <w:numFmt w:val="bullet"/>
+      <w:lvlText w:val="o"/>
+      <w:lvlJc w:val="left"/>
+      <w:pPr>
+        <w:ind w:left="5760" w:hanging="360"/>
+      </w:pPr>
+      <w:rPr>
+        <w:rFonts w:ascii="Courier New" w:hAnsi="Courier New" w:cs="Courier New" w:hint="default"/>
+      </w:rPr>
+    </w:lvl>
+    <w:lvl w:ilvl="8" w:tplc="280A0005" w:tentative="1">
+      <w:start w:val="1"/>
+      <w:numFmt w:val="bullet"/>
+      <w:lvlText w:val=""/>
+      <w:lvlJc w:val="left"/>
+      <w:pPr>
+        <w:ind w:left="6480" w:hanging="360"/>
+      </w:pPr>
+      <w:rPr>
+        <w:rFonts w:ascii="Wingdings" w:hAnsi="Wingdings" w:hint="default"/>
+      </w:rPr>
+    </w:lvl>
+  </w:abstractNum>
+  <w:abstractNum w:abstractNumId="11">
     <w:nsid w:val="77427DDE"/>
     <w:multiLevelType w:val="multilevel"/>
     <w:tmpl w:val="E3FE3B88"/>
@@ -5487,17 +6117,273 @@
       </w:rPr>
     </w:lvl>
   </w:abstractNum>
+  <w:abstractNum w:abstractNumId="12">
+    <w:nsid w:val="7AF8486B"/>
+    <w:multiLevelType w:val="multilevel"/>
+    <w:tmpl w:val="E5CE8B52"/>
+    <w:lvl w:ilvl="0">
+      <w:start w:val="1"/>
+      <w:numFmt w:val="bullet"/>
+      <w:lvlText w:val="●"/>
+      <w:lvlJc w:val="left"/>
+      <w:pPr>
+        <w:ind w:left="360" w:hanging="360"/>
+      </w:pPr>
+      <w:rPr>
+        <w:u w:val="none"/>
+      </w:rPr>
+    </w:lvl>
+    <w:lvl w:ilvl="1">
+      <w:start w:val="1"/>
+      <w:numFmt w:val="bullet"/>
+      <w:lvlText w:val="○"/>
+      <w:lvlJc w:val="left"/>
+      <w:pPr>
+        <w:ind w:left="1080" w:hanging="360"/>
+      </w:pPr>
+      <w:rPr>
+        <w:u w:val="none"/>
+      </w:rPr>
+    </w:lvl>
+    <w:lvl w:ilvl="2">
+      <w:start w:val="1"/>
+      <w:numFmt w:val="bullet"/>
+      <w:lvlText w:val="■"/>
+      <w:lvlJc w:val="left"/>
+      <w:pPr>
+        <w:ind w:left="1800" w:hanging="360"/>
+      </w:pPr>
+      <w:rPr>
+        <w:u w:val="none"/>
+      </w:rPr>
+    </w:lvl>
+    <w:lvl w:ilvl="3">
+      <w:start w:val="1"/>
+      <w:numFmt w:val="bullet"/>
+      <w:lvlText w:val="●"/>
+      <w:lvlJc w:val="left"/>
+      <w:pPr>
+        <w:ind w:left="2520" w:hanging="360"/>
+      </w:pPr>
+      <w:rPr>
+        <w:u w:val="none"/>
+      </w:rPr>
+    </w:lvl>
+    <w:lvl w:ilvl="4">
+      <w:start w:val="1"/>
+      <w:numFmt w:val="bullet"/>
+      <w:lvlText w:val="○"/>
+      <w:lvlJc w:val="left"/>
+      <w:pPr>
+        <w:ind w:left="3240" w:hanging="360"/>
+      </w:pPr>
+      <w:rPr>
+        <w:u w:val="none"/>
+      </w:rPr>
+    </w:lvl>
+    <w:lvl w:ilvl="5">
+      <w:start w:val="1"/>
+      <w:numFmt w:val="bullet"/>
+      <w:lvlText w:val="■"/>
+      <w:lvlJc w:val="left"/>
+      <w:pPr>
+        <w:ind w:left="3960" w:hanging="360"/>
+      </w:pPr>
+      <w:rPr>
+        <w:u w:val="none"/>
+      </w:rPr>
+    </w:lvl>
+    <w:lvl w:ilvl="6">
+      <w:start w:val="1"/>
+      <w:numFmt w:val="bullet"/>
+      <w:lvlText w:val="●"/>
+      <w:lvlJc w:val="left"/>
+      <w:pPr>
+        <w:ind w:left="4680" w:hanging="360"/>
+      </w:pPr>
+      <w:rPr>
+        <w:u w:val="none"/>
+      </w:rPr>
+    </w:lvl>
+    <w:lvl w:ilvl="7">
+      <w:start w:val="1"/>
+      <w:numFmt w:val="bullet"/>
+      <w:lvlText w:val="○"/>
+      <w:lvlJc w:val="left"/>
+      <w:pPr>
+        <w:ind w:left="5400" w:hanging="360"/>
+      </w:pPr>
+      <w:rPr>
+        <w:u w:val="none"/>
+      </w:rPr>
+    </w:lvl>
+    <w:lvl w:ilvl="8">
+      <w:start w:val="1"/>
+      <w:numFmt w:val="bullet"/>
+      <w:lvlText w:val="■"/>
+      <w:lvlJc w:val="left"/>
+      <w:pPr>
+        <w:ind w:left="6120" w:hanging="360"/>
+      </w:pPr>
+      <w:rPr>
+        <w:u w:val="none"/>
+      </w:rPr>
+    </w:lvl>
+  </w:abstractNum>
+  <w:abstractNum w:abstractNumId="13">
+    <w:nsid w:val="7DDB19B4"/>
+    <w:multiLevelType w:val="hybridMultilevel"/>
+    <w:tmpl w:val="820C6C90"/>
+    <w:lvl w:ilvl="0" w:tplc="280A0001">
+      <w:start w:val="1"/>
+      <w:numFmt w:val="bullet"/>
+      <w:lvlText w:val=""/>
+      <w:lvlJc w:val="left"/>
+      <w:pPr>
+        <w:ind w:left="720" w:hanging="360"/>
+      </w:pPr>
+      <w:rPr>
+        <w:rFonts w:ascii="Symbol" w:hAnsi="Symbol" w:hint="default"/>
+      </w:rPr>
+    </w:lvl>
+    <w:lvl w:ilvl="1" w:tplc="280A0003" w:tentative="1">
+      <w:start w:val="1"/>
+      <w:numFmt w:val="bullet"/>
+      <w:lvlText w:val="o"/>
+      <w:lvlJc w:val="left"/>
+      <w:pPr>
+        <w:ind w:left="1440" w:hanging="360"/>
+      </w:pPr>
+      <w:rPr>
+        <w:rFonts w:ascii="Courier New" w:hAnsi="Courier New" w:cs="Courier New" w:hint="default"/>
+      </w:rPr>
+    </w:lvl>
+    <w:lvl w:ilvl="2" w:tplc="280A0005" w:tentative="1">
+      <w:start w:val="1"/>
+      <w:numFmt w:val="bullet"/>
+      <w:lvlText w:val=""/>
+      <w:lvlJc w:val="left"/>
+      <w:pPr>
+        <w:ind w:left="2160" w:hanging="360"/>
+      </w:pPr>
+      <w:rPr>
+        <w:rFonts w:ascii="Wingdings" w:hAnsi="Wingdings" w:hint="default"/>
+      </w:rPr>
+    </w:lvl>
+    <w:lvl w:ilvl="3" w:tplc="280A0001" w:tentative="1">
+      <w:start w:val="1"/>
+      <w:numFmt w:val="bullet"/>
+      <w:lvlText w:val=""/>
+      <w:lvlJc w:val="left"/>
+      <w:pPr>
+        <w:ind w:left="2880" w:hanging="360"/>
+      </w:pPr>
+      <w:rPr>
+        <w:rFonts w:ascii="Symbol" w:hAnsi="Symbol" w:hint="default"/>
+      </w:rPr>
+    </w:lvl>
+    <w:lvl w:ilvl="4" w:tplc="280A0003" w:tentative="1">
+      <w:start w:val="1"/>
+      <w:numFmt w:val="bullet"/>
+      <w:lvlText w:val="o"/>
+      <w:lvlJc w:val="left"/>
+      <w:pPr>
+        <w:ind w:left="3600" w:hanging="360"/>
+      </w:pPr>
+      <w:rPr>
+        <w:rFonts w:ascii="Courier New" w:hAnsi="Courier New" w:cs="Courier New" w:hint="default"/>
+      </w:rPr>
+    </w:lvl>
+    <w:lvl w:ilvl="5" w:tplc="280A0005" w:tentative="1">
+      <w:start w:val="1"/>
+      <w:numFmt w:val="bullet"/>
+      <w:lvlText w:val=""/>
+      <w:lvlJc w:val="left"/>
+      <w:pPr>
+        <w:ind w:left="4320" w:hanging="360"/>
+      </w:pPr>
+      <w:rPr>
+        <w:rFonts w:ascii="Wingdings" w:hAnsi="Wingdings" w:hint="default"/>
+      </w:rPr>
+    </w:lvl>
+    <w:lvl w:ilvl="6" w:tplc="280A0001" w:tentative="1">
+      <w:start w:val="1"/>
+      <w:numFmt w:val="bullet"/>
+      <w:lvlText w:val=""/>
+      <w:lvlJc w:val="left"/>
+      <w:pPr>
+        <w:ind w:left="5040" w:hanging="360"/>
+      </w:pPr>
+      <w:rPr>
+        <w:rFonts w:ascii="Symbol" w:hAnsi="Symbol" w:hint="default"/>
+      </w:rPr>
+    </w:lvl>
+    <w:lvl w:ilvl="7" w:tplc="280A0003" w:tentative="1">
+      <w:start w:val="1"/>
+      <w:numFmt w:val="bullet"/>
+      <w:lvlText w:val="o"/>
+      <w:lvlJc w:val="left"/>
+      <w:pPr>
+        <w:ind w:left="5760" w:hanging="360"/>
+      </w:pPr>
+      <w:rPr>
+        <w:rFonts w:ascii="Courier New" w:hAnsi="Courier New" w:cs="Courier New" w:hint="default"/>
+      </w:rPr>
+    </w:lvl>
+    <w:lvl w:ilvl="8" w:tplc="280A0005" w:tentative="1">
+      <w:start w:val="1"/>
+      <w:numFmt w:val="bullet"/>
+      <w:lvlText w:val=""/>
+      <w:lvlJc w:val="left"/>
+      <w:pPr>
+        <w:ind w:left="6480" w:hanging="360"/>
+      </w:pPr>
+      <w:rPr>
+        <w:rFonts w:ascii="Wingdings" w:hAnsi="Wingdings" w:hint="default"/>
+      </w:rPr>
+    </w:lvl>
+  </w:abstractNum>
   <w:num w:numId="1">
-    <w:abstractNumId w:val="2"/>
+    <w:abstractNumId w:val="7"/>
   </w:num>
   <w:num w:numId="2">
     <w:abstractNumId w:val="0"/>
   </w:num>
   <w:num w:numId="3">
+    <w:abstractNumId w:val="11"/>
+  </w:num>
+  <w:num w:numId="4">
     <w:abstractNumId w:val="3"/>
   </w:num>
-  <w:num w:numId="4">
+  <w:num w:numId="5">
+    <w:abstractNumId w:val="10"/>
+  </w:num>
+  <w:num w:numId="6">
+    <w:abstractNumId w:val="13"/>
+  </w:num>
+  <w:num w:numId="7">
+    <w:abstractNumId w:val="9"/>
+  </w:num>
+  <w:num w:numId="8">
     <w:abstractNumId w:val="1"/>
+  </w:num>
+  <w:num w:numId="9">
+    <w:abstractNumId w:val="12"/>
+  </w:num>
+  <w:num w:numId="10">
+    <w:abstractNumId w:val="4"/>
+  </w:num>
+  <w:num w:numId="11">
+    <w:abstractNumId w:val="8"/>
+  </w:num>
+  <w:num w:numId="12">
+    <w:abstractNumId w:val="6"/>
+  </w:num>
+  <w:num w:numId="13">
+    <w:abstractNumId w:val="5"/>
+  </w:num>
+  <w:num w:numId="14">
+    <w:abstractNumId w:val="2"/>
   </w:num>
 </w:numbering>
 </file>
@@ -5916,12 +6802,14 @@
     <w:uiPriority w:val="9"/>
     <w:unhideWhenUsed/>
     <w:qFormat/>
+    <w:rsid w:val="00E026EA"/>
     <w:pPr>
       <w:keepNext/>
       <w:outlineLvl w:val="1"/>
     </w:pPr>
     <w:rPr>
       <w:rFonts w:ascii="Arial Black" w:eastAsia="Arial Black" w:hAnsi="Arial Black" w:cs="Arial Black"/>
+      <w:color w:val="4F81BD" w:themeColor="accent1"/>
       <w:sz w:val="28"/>
       <w:szCs w:val="28"/>
     </w:rPr>
@@ -5931,9 +6819,9 @@
     <w:basedOn w:val="Normal"/>
     <w:next w:val="Normal"/>
     <w:uiPriority w:val="9"/>
-    <w:semiHidden/>
     <w:unhideWhenUsed/>
     <w:qFormat/>
+    <w:rsid w:val="00E026EA"/>
     <w:pPr>
       <w:keepNext/>
       <w:ind w:right="900"/>
@@ -5943,6 +6831,7 @@
       <w:rFonts w:ascii="Arial" w:eastAsia="Arial" w:hAnsi="Arial" w:cs="Arial"/>
       <w:b/>
       <w:i/>
+      <w:color w:val="4F81BD" w:themeColor="accent1"/>
       <w:sz w:val="24"/>
       <w:szCs w:val="24"/>
     </w:rPr>
@@ -6008,7 +6897,6 @@
   <w:style w:type="character" w:default="1" w:styleId="Fuentedeprrafopredeter">
     <w:name w:val="Default Paragraph Font"/>
     <w:uiPriority w:val="1"/>
-    <w:semiHidden/>
     <w:unhideWhenUsed/>
   </w:style>
   <w:style w:type="table" w:default="1" w:styleId="Tablanormal">
@@ -6461,6 +7349,64 @@
       <w:contextualSpacing/>
     </w:pPr>
   </w:style>
+  <w:style w:type="paragraph" w:styleId="TtulodeTDC">
+    <w:name w:val="TOC Heading"/>
+    <w:basedOn w:val="Ttulo1"/>
+    <w:next w:val="Normal"/>
+    <w:uiPriority w:val="39"/>
+    <w:unhideWhenUsed/>
+    <w:qFormat/>
+    <w:rsid w:val="00855D9B"/>
+    <w:pPr>
+      <w:keepLines/>
+      <w:spacing w:after="0" w:line="259" w:lineRule="auto"/>
+      <w:outlineLvl w:val="9"/>
+    </w:pPr>
+    <w:rPr>
+      <w:rFonts w:asciiTheme="majorHAnsi" w:eastAsiaTheme="majorEastAsia" w:hAnsiTheme="majorHAnsi" w:cstheme="majorBidi"/>
+      <w:b w:val="0"/>
+      <w:color w:val="365F91" w:themeColor="accent1" w:themeShade="BF"/>
+      <w:sz w:val="32"/>
+      <w:szCs w:val="32"/>
+    </w:rPr>
+  </w:style>
+  <w:style w:type="paragraph" w:styleId="TDC2">
+    <w:name w:val="toc 2"/>
+    <w:basedOn w:val="Normal"/>
+    <w:next w:val="Normal"/>
+    <w:autoRedefine/>
+    <w:uiPriority w:val="39"/>
+    <w:unhideWhenUsed/>
+    <w:rsid w:val="00855D9B"/>
+    <w:pPr>
+      <w:spacing w:after="100"/>
+      <w:ind w:left="200"/>
+    </w:pPr>
+  </w:style>
+  <w:style w:type="paragraph" w:styleId="TDC3">
+    <w:name w:val="toc 3"/>
+    <w:basedOn w:val="Normal"/>
+    <w:next w:val="Normal"/>
+    <w:autoRedefine/>
+    <w:uiPriority w:val="39"/>
+    <w:unhideWhenUsed/>
+    <w:rsid w:val="00855D9B"/>
+    <w:pPr>
+      <w:spacing w:after="100"/>
+      <w:ind w:left="400"/>
+    </w:pPr>
+  </w:style>
+  <w:style w:type="character" w:styleId="Hipervnculo">
+    <w:name w:val="Hyperlink"/>
+    <w:basedOn w:val="Fuentedeprrafopredeter"/>
+    <w:uiPriority w:val="99"/>
+    <w:unhideWhenUsed/>
+    <w:rsid w:val="00855D9B"/>
+    <w:rPr>
+      <w:color w:val="0000FF" w:themeColor="hyperlink"/>
+      <w:u w:val="single"/>
+    </w:rPr>
+  </w:style>
 </w:styles>
 </file>
 
@@ -6823,7 +7769,7 @@
 </file>
 
 <file path=customXml/itemProps3.xml><?xml version="1.0" encoding="utf-8"?>
-<ds:datastoreItem xmlns:ds="http://schemas.openxmlformats.org/officeDocument/2006/customXml" ds:itemID="{7567EC80-978A-4D1C-9DE4-3CA6FABF0D46}">
+<ds:datastoreItem xmlns:ds="http://schemas.openxmlformats.org/officeDocument/2006/customXml" ds:itemID="{D818EFFB-6E19-41F9-B618-4B1672EBB962}">
   <ds:schemaRefs>
     <ds:schemaRef ds:uri="http://schemas.openxmlformats.org/officeDocument/2006/bibliography"/>
   </ds:schemaRefs>
